--- a/Documents/计算机设计竞赛/国赛/实践文档.docx
+++ b/Documents/计算机设计竞赛/国赛/实践文档.docx
@@ -140,6 +140,7 @@
         </w:rPr>
         <w:t>人工智能</w:t>
       </w:r>
+      <w:proofErr w:type="gramStart"/>
       <w:r>
         <w:rPr>
           <w:rFonts w:ascii="华文楷体" w:eastAsia="华文楷体" w:hAnsi="华文楷体" w:cs="Arial" w:hint="eastAsia"/>
@@ -160,6 +161,7 @@
         </w:rPr>
         <w:t>赛</w:t>
       </w:r>
+      <w:proofErr w:type="gramEnd"/>
       <w:r>
         <w:rPr>
           <w:rFonts w:ascii="华文楷体" w:eastAsia="华文楷体" w:hAnsi="华文楷体" w:cs="Arial" w:hint="eastAsia"/>
@@ -217,8 +219,76 @@
           <w:szCs w:val="32"/>
           <w:u w:val="single"/>
         </w:rPr>
-        <w:t xml:space="preserve">　　　　　　　　　　　　　　　　　　　</w:t>
-      </w:r>
+        <w:t xml:space="preserve">　　　</w:t>
+      </w:r>
+      <w:r>
+        <w:rPr>
+          <w:rFonts w:ascii="宋体" w:eastAsia="宋体" w:hAnsi="宋体" w:cs="Arial" w:hint="eastAsia"/>
+          <w:color w:val="333333"/>
+          <w:kern w:val="0"/>
+          <w:sz w:val="32"/>
+          <w:szCs w:val="32"/>
+          <w:u w:val="single"/>
+        </w:rPr>
+        <w:t xml:space="preserve">　　　</w:t>
+      </w:r>
+      <w:r>
+        <w:rPr>
+          <w:rFonts w:ascii="宋体" w:eastAsia="宋体" w:hAnsi="宋体" w:cs="Arial" w:hint="eastAsia"/>
+          <w:color w:val="333333"/>
+          <w:kern w:val="0"/>
+          <w:sz w:val="32"/>
+          <w:szCs w:val="32"/>
+          <w:u w:val="single"/>
+        </w:rPr>
+        <w:t>2</w:t>
+      </w:r>
+      <w:r>
+        <w:rPr>
+          <w:rFonts w:ascii="宋体" w:eastAsia="宋体" w:hAnsi="宋体" w:cs="Arial"/>
+          <w:color w:val="333333"/>
+          <w:kern w:val="0"/>
+          <w:sz w:val="32"/>
+          <w:szCs w:val="32"/>
+          <w:u w:val="single"/>
+        </w:rPr>
+        <w:t>021003886</w:t>
+      </w:r>
+      <w:proofErr w:type="gramStart"/>
+      <w:r>
+        <w:rPr>
+          <w:rFonts w:ascii="宋体" w:eastAsia="宋体" w:hAnsi="宋体" w:cs="Arial" w:hint="eastAsia"/>
+          <w:color w:val="333333"/>
+          <w:kern w:val="0"/>
+          <w:sz w:val="32"/>
+          <w:szCs w:val="32"/>
+          <w:u w:val="single"/>
+        </w:rPr>
+        <w:t xml:space="preserve">　</w:t>
+      </w:r>
+      <w:r>
+        <w:rPr>
+          <w:rFonts w:ascii="宋体" w:eastAsia="宋体" w:hAnsi="宋体" w:cs="Arial" w:hint="eastAsia"/>
+          <w:color w:val="333333"/>
+          <w:kern w:val="0"/>
+          <w:sz w:val="32"/>
+          <w:szCs w:val="32"/>
+          <w:u w:val="single"/>
+        </w:rPr>
+        <w:t xml:space="preserve">　</w:t>
+      </w:r>
+      <w:r>
+        <w:rPr>
+          <w:rFonts w:ascii="宋体" w:eastAsia="宋体" w:hAnsi="宋体" w:cs="Arial" w:hint="eastAsia"/>
+          <w:color w:val="333333"/>
+          <w:kern w:val="0"/>
+          <w:sz w:val="32"/>
+          <w:szCs w:val="32"/>
+          <w:u w:val="single"/>
+        </w:rPr>
+        <w:t xml:space="preserve">　　　　　　</w:t>
+      </w:r>
+      <w:proofErr w:type="gramEnd"/>
     </w:p>
     <w:p>
       <w:pPr>
@@ -256,8 +326,67 @@
           <w:szCs w:val="32"/>
           <w:u w:val="single"/>
         </w:rPr>
-        <w:t xml:space="preserve">　　　　　　　　　　　　　　　　　　　</w:t>
-      </w:r>
+        <w:t xml:space="preserve">　　</w:t>
+      </w:r>
+      <w:r>
+        <w:rPr>
+          <w:rFonts w:ascii="宋体" w:eastAsia="宋体" w:hAnsi="宋体" w:cs="Arial" w:hint="eastAsia"/>
+          <w:color w:val="333333"/>
+          <w:kern w:val="0"/>
+          <w:sz w:val="32"/>
+          <w:szCs w:val="32"/>
+          <w:u w:val="single"/>
+        </w:rPr>
+        <w:t xml:space="preserve">　　</w:t>
+      </w:r>
+      <w:r>
+        <w:rPr>
+          <w:rFonts w:ascii="宋体" w:eastAsia="宋体" w:hAnsi="宋体" w:cs="Arial" w:hint="eastAsia"/>
+          <w:color w:val="333333"/>
+          <w:kern w:val="0"/>
+          <w:sz w:val="32"/>
+          <w:szCs w:val="32"/>
+          <w:u w:val="single"/>
+        </w:rPr>
+        <w:t>基于深度学习的</w:t>
+      </w:r>
+      <w:proofErr w:type="spellStart"/>
+      <w:r>
+        <w:rPr>
+          <w:rFonts w:ascii="宋体" w:eastAsia="宋体" w:hAnsi="宋体" w:cs="Arial"/>
+          <w:color w:val="333333"/>
+          <w:kern w:val="0"/>
+          <w:sz w:val="32"/>
+          <w:szCs w:val="32"/>
+          <w:u w:val="single"/>
+        </w:rPr>
+        <w:t>CASeg</w:t>
+      </w:r>
+      <w:proofErr w:type="spellEnd"/>
+      <w:proofErr w:type="gramStart"/>
+      <w:r>
+        <w:rPr>
+          <w:rFonts w:ascii="宋体" w:eastAsia="宋体" w:hAnsi="宋体" w:cs="Arial" w:hint="eastAsia"/>
+          <w:color w:val="333333"/>
+          <w:kern w:val="0"/>
+          <w:sz w:val="32"/>
+          <w:szCs w:val="32"/>
+          <w:u w:val="single"/>
+        </w:rPr>
+        <w:t xml:space="preserve">　　　　</w:t>
+      </w:r>
+      <w:r>
+        <w:rPr>
+          <w:rFonts w:ascii="宋体" w:eastAsia="宋体" w:hAnsi="宋体" w:cs="Arial" w:hint="eastAsia"/>
+          <w:color w:val="333333"/>
+          <w:kern w:val="0"/>
+          <w:sz w:val="32"/>
+          <w:szCs w:val="32"/>
+          <w:u w:val="single"/>
+        </w:rPr>
+        <w:t xml:space="preserve">　</w:t>
+      </w:r>
+      <w:proofErr w:type="gramEnd"/>
     </w:p>
     <w:p>
       <w:pPr>
@@ -285,8 +414,54 @@
           <w:szCs w:val="32"/>
           <w:u w:val="single"/>
         </w:rPr>
-        <w:t xml:space="preserve">　　　　　　　　　　　　　　　　　　　</w:t>
-      </w:r>
+        <w:t xml:space="preserve">　　</w:t>
+      </w:r>
+      <w:r>
+        <w:rPr>
+          <w:rFonts w:ascii="宋体" w:eastAsia="宋体" w:hAnsi="宋体" w:cs="Arial" w:hint="eastAsia"/>
+          <w:color w:val="333333"/>
+          <w:kern w:val="0"/>
+          <w:sz w:val="32"/>
+          <w:szCs w:val="32"/>
+          <w:u w:val="single"/>
+        </w:rPr>
+        <w:t xml:space="preserve">　　</w:t>
+      </w:r>
+      <w:r>
+        <w:rPr>
+          <w:rFonts w:ascii="宋体" w:eastAsia="宋体" w:hAnsi="宋体" w:cs="Arial" w:hint="eastAsia"/>
+          <w:color w:val="333333"/>
+          <w:kern w:val="0"/>
+          <w:sz w:val="32"/>
+          <w:szCs w:val="32"/>
+          <w:u w:val="single"/>
+        </w:rPr>
+        <w:t>心脏冠脉分割可视化程序</w:t>
+      </w:r>
+      <w:r>
+        <w:rPr>
+          <w:rFonts w:ascii="宋体" w:eastAsia="宋体" w:hAnsi="宋体" w:cs="Arial" w:hint="eastAsia"/>
+          <w:color w:val="333333"/>
+          <w:kern w:val="0"/>
+          <w:sz w:val="32"/>
+          <w:szCs w:val="32"/>
+          <w:u w:val="single"/>
+        </w:rPr>
+        <w:t xml:space="preserve">　　</w:t>
+      </w:r>
+      <w:proofErr w:type="gramStart"/>
+      <w:r>
+        <w:rPr>
+          <w:rFonts w:ascii="宋体" w:eastAsia="宋体" w:hAnsi="宋体" w:cs="Arial" w:hint="eastAsia"/>
+          <w:color w:val="333333"/>
+          <w:kern w:val="0"/>
+          <w:sz w:val="32"/>
+          <w:szCs w:val="32"/>
+          <w:u w:val="single"/>
+        </w:rPr>
+        <w:t xml:space="preserve">　　</w:t>
+      </w:r>
+      <w:proofErr w:type="gramEnd"/>
     </w:p>
     <w:p>
       <w:pPr>
@@ -324,8 +499,65 @@
           <w:szCs w:val="32"/>
           <w:u w:val="single"/>
         </w:rPr>
-        <w:t xml:space="preserve">　　　　　　　　　　　　　　　　　　　</w:t>
-      </w:r>
+        <w:t xml:space="preserve">　　　　　　</w:t>
+      </w:r>
+      <w:r>
+        <w:rPr>
+          <w:rFonts w:ascii="宋体" w:eastAsia="宋体" w:hAnsi="宋体" w:cs="Arial" w:hint="eastAsia"/>
+          <w:color w:val="333333"/>
+          <w:kern w:val="0"/>
+          <w:sz w:val="32"/>
+          <w:szCs w:val="32"/>
+          <w:u w:val="single"/>
+        </w:rPr>
+        <w:t xml:space="preserve">　</w:t>
+      </w:r>
+      <w:r>
+        <w:rPr>
+          <w:rFonts w:ascii="宋体" w:eastAsia="宋体" w:hAnsi="宋体" w:cs="Arial" w:hint="eastAsia"/>
+          <w:color w:val="333333"/>
+          <w:kern w:val="0"/>
+          <w:sz w:val="32"/>
+          <w:szCs w:val="32"/>
+          <w:u w:val="single"/>
+        </w:rPr>
+        <w:t>1</w:t>
+      </w:r>
+      <w:r>
+        <w:rPr>
+          <w:rFonts w:ascii="宋体" w:eastAsia="宋体" w:hAnsi="宋体" w:cs="Arial"/>
+          <w:color w:val="333333"/>
+          <w:kern w:val="0"/>
+          <w:sz w:val="32"/>
+          <w:szCs w:val="32"/>
+          <w:u w:val="single"/>
+        </w:rPr>
+        <w:t>.0.0</w:t>
+      </w:r>
+      <w:proofErr w:type="gramStart"/>
+      <w:r>
+        <w:rPr>
+          <w:rFonts w:ascii="宋体" w:eastAsia="宋体" w:hAnsi="宋体" w:cs="Arial" w:hint="eastAsia"/>
+          <w:color w:val="333333"/>
+          <w:kern w:val="0"/>
+          <w:sz w:val="32"/>
+          <w:szCs w:val="32"/>
+          <w:u w:val="single"/>
+        </w:rPr>
+        <w:t xml:space="preserve">　</w:t>
+      </w:r>
+      <w:r>
+        <w:rPr>
+          <w:rFonts w:ascii="宋体" w:eastAsia="宋体" w:hAnsi="宋体" w:cs="Arial" w:hint="eastAsia"/>
+          <w:color w:val="333333"/>
+          <w:kern w:val="0"/>
+          <w:sz w:val="32"/>
+          <w:szCs w:val="32"/>
+          <w:u w:val="single"/>
+        </w:rPr>
+        <w:t xml:space="preserve">　　　　　　　　</w:t>
+      </w:r>
+      <w:proofErr w:type="gramEnd"/>
     </w:p>
     <w:p>
       <w:pPr>
@@ -363,8 +595,65 @@
           <w:szCs w:val="32"/>
           <w:u w:val="single"/>
         </w:rPr>
-        <w:t xml:space="preserve">　　　　　　　　　　　　　　　　　　　</w:t>
-      </w:r>
+        <w:t xml:space="preserve">　　</w:t>
+      </w:r>
+      <w:r>
+        <w:rPr>
+          <w:rFonts w:ascii="宋体" w:eastAsia="宋体" w:hAnsi="宋体" w:cs="Arial" w:hint="eastAsia"/>
+          <w:color w:val="333333"/>
+          <w:kern w:val="0"/>
+          <w:sz w:val="32"/>
+          <w:szCs w:val="32"/>
+          <w:u w:val="single"/>
+        </w:rPr>
+        <w:t xml:space="preserve">　　　　</w:t>
+      </w:r>
+      <w:r>
+        <w:rPr>
+          <w:rFonts w:ascii="宋体" w:eastAsia="宋体" w:hAnsi="宋体" w:cs="Arial" w:hint="eastAsia"/>
+          <w:color w:val="333333"/>
+          <w:kern w:val="0"/>
+          <w:sz w:val="32"/>
+          <w:szCs w:val="32"/>
+          <w:u w:val="single"/>
+        </w:rPr>
+        <w:t>2</w:t>
+      </w:r>
+      <w:r>
+        <w:rPr>
+          <w:rFonts w:ascii="宋体" w:eastAsia="宋体" w:hAnsi="宋体" w:cs="Arial"/>
+          <w:color w:val="333333"/>
+          <w:kern w:val="0"/>
+          <w:sz w:val="32"/>
+          <w:szCs w:val="32"/>
+          <w:u w:val="single"/>
+        </w:rPr>
+        <w:t>021/5/24</w:t>
+      </w:r>
+      <w:proofErr w:type="gramStart"/>
+      <w:r>
+        <w:rPr>
+          <w:rFonts w:ascii="宋体" w:eastAsia="宋体" w:hAnsi="宋体" w:cs="Arial" w:hint="eastAsia"/>
+          <w:color w:val="333333"/>
+          <w:kern w:val="0"/>
+          <w:sz w:val="32"/>
+          <w:szCs w:val="32"/>
+          <w:u w:val="single"/>
+        </w:rPr>
+        <w:t xml:space="preserve">　</w:t>
+      </w:r>
+      <w:r>
+        <w:rPr>
+          <w:rFonts w:ascii="宋体" w:eastAsia="宋体" w:hAnsi="宋体" w:cs="Arial" w:hint="eastAsia"/>
+          <w:color w:val="333333"/>
+          <w:kern w:val="0"/>
+          <w:sz w:val="32"/>
+          <w:szCs w:val="32"/>
+          <w:u w:val="single"/>
+        </w:rPr>
+        <w:t xml:space="preserve">　　　　　　　</w:t>
+      </w:r>
+      <w:proofErr w:type="gramEnd"/>
     </w:p>
     <w:p>
       <w:pPr>
@@ -647,6 +936,7 @@
                               </w:rPr>
                               <w:t>本文档</w:t>
                             </w:r>
+                            <w:proofErr w:type="gramStart"/>
                             <w:r>
                               <w:rPr>
                                 <w:rFonts w:ascii="华文楷体" w:eastAsia="华文楷体" w:hAnsi="华文楷体" w:hint="eastAsia"/>
@@ -657,7 +947,14 @@
                               <w:rPr>
                                 <w:rFonts w:ascii="华文楷体" w:eastAsia="华文楷体" w:hAnsi="华文楷体" w:hint="eastAsia"/>
                               </w:rPr>
-                              <w:t>结构清晰，</w:t>
+                              <w:t>结构</w:t>
+                            </w:r>
+                            <w:proofErr w:type="gramEnd"/>
+                            <w:r>
+                              <w:rPr>
+                                <w:rFonts w:ascii="华文楷体" w:eastAsia="华文楷体" w:hAnsi="华文楷体" w:hint="eastAsia"/>
+                              </w:rPr>
+                              <w:t>清晰，</w:t>
                             </w:r>
                             <w:r>
                               <w:rPr>
@@ -986,6 +1283,7 @@
                         </w:rPr>
                         <w:t>本文档</w:t>
                       </w:r>
+                      <w:proofErr w:type="gramStart"/>
                       <w:r>
                         <w:rPr>
                           <w:rFonts w:ascii="华文楷体" w:eastAsia="华文楷体" w:hAnsi="华文楷体" w:hint="eastAsia"/>
@@ -996,7 +1294,14 @@
                         <w:rPr>
                           <w:rFonts w:ascii="华文楷体" w:eastAsia="华文楷体" w:hAnsi="华文楷体" w:hint="eastAsia"/>
                         </w:rPr>
-                        <w:t>结构清晰，</w:t>
+                        <w:t>结构</w:t>
+                      </w:r>
+                      <w:proofErr w:type="gramEnd"/>
+                      <w:r>
+                        <w:rPr>
+                          <w:rFonts w:ascii="华文楷体" w:eastAsia="华文楷体" w:hAnsi="华文楷体" w:hint="eastAsia"/>
+                        </w:rPr>
+                        <w:t>清晰，</w:t>
                       </w:r>
                       <w:r>
                         <w:rPr>
@@ -1825,10 +2130,83 @@
         <w:spacing w:afterLines="50" w:after="156" w:line="312" w:lineRule="auto"/>
         <w:ind w:firstLineChars="200" w:firstLine="480"/>
         <w:rPr>
+          <w:rFonts w:ascii="宋体" w:eastAsia="宋体" w:hAnsi="宋体" w:hint="eastAsia"/>
+          <w:sz w:val="24"/>
+          <w:szCs w:val="24"/>
+        </w:rPr>
+      </w:pPr>
+      <w:r>
+        <w:rPr>
+          <w:rFonts w:ascii="宋体" w:eastAsia="宋体" w:hAnsi="宋体" w:hint="eastAsia"/>
+          <w:sz w:val="24"/>
+          <w:szCs w:val="24"/>
+        </w:rPr>
+        <w:t>国家“十三五”规划提出，要重点发展</w:t>
+      </w:r>
+      <w:r>
+        <w:rPr>
+          <w:rFonts w:ascii="宋体" w:eastAsia="宋体" w:hAnsi="宋体"/>
+          <w:b/>
+          <w:bCs/>
+          <w:sz w:val="24"/>
+          <w:szCs w:val="24"/>
+        </w:rPr>
+        <w:t>智慧医疗</w:t>
+      </w:r>
+      <w:r>
+        <w:rPr>
           <w:rFonts w:ascii="宋体" w:eastAsia="宋体" w:hAnsi="宋体"/>
           <w:sz w:val="24"/>
           <w:szCs w:val="24"/>
         </w:rPr>
+        <w:t>等新型健康服务技术，为助</w:t>
+      </w:r>
+      <w:proofErr w:type="gramStart"/>
+      <w:r>
+        <w:rPr>
+          <w:rFonts w:ascii="宋体" w:eastAsia="宋体" w:hAnsi="宋体"/>
+          <w:sz w:val="24"/>
+          <w:szCs w:val="24"/>
+        </w:rPr>
+        <w:t>推健康</w:t>
+      </w:r>
+      <w:proofErr w:type="gramEnd"/>
+      <w:r>
+        <w:rPr>
+          <w:rFonts w:ascii="宋体" w:eastAsia="宋体" w:hAnsi="宋体"/>
+          <w:sz w:val="24"/>
+          <w:szCs w:val="24"/>
+        </w:rPr>
+        <w:t>中国建设提供坚实的科技支撑。考虑到我国心血管疾病患者基数大，发病率、致死率高而诊断效率低下，针对心血管疾病的“</w:t>
+      </w:r>
+      <w:r>
+        <w:rPr>
+          <w:rFonts w:ascii="宋体" w:eastAsia="宋体" w:hAnsi="宋体"/>
+          <w:b/>
+          <w:bCs/>
+          <w:sz w:val="24"/>
+          <w:szCs w:val="24"/>
+        </w:rPr>
+        <w:t>一站式</w:t>
+      </w:r>
+      <w:r>
+        <w:rPr>
+          <w:rFonts w:ascii="宋体" w:eastAsia="宋体" w:hAnsi="宋体"/>
+          <w:sz w:val="24"/>
+          <w:szCs w:val="24"/>
+        </w:rPr>
+        <w:t>”计算机辅助诊断需求日益急切。</w:t>
+      </w:r>
+    </w:p>
+    <w:p>
+      <w:pPr>
+        <w:spacing w:afterLines="50" w:after="156" w:line="312" w:lineRule="auto"/>
+        <w:ind w:firstLineChars="200" w:firstLine="480"/>
+        <w:rPr>
+          <w:rFonts w:ascii="宋体" w:eastAsia="宋体" w:hAnsi="宋体"/>
+          <w:sz w:val="24"/>
+          <w:szCs w:val="24"/>
+        </w:rPr>
       </w:pPr>
       <w:r>
         <w:rPr>
@@ -1836,7 +2214,87 @@
           <w:sz w:val="24"/>
           <w:szCs w:val="24"/>
         </w:rPr>
-        <w:t>这里直接把字号、字体、段落设定变成了模板，方便大家撰写，建议设置首行缩进。</w:t>
+        <w:t>本作品以心脏</w:t>
+      </w:r>
+      <w:r>
+        <w:rPr>
+          <w:rFonts w:ascii="宋体" w:eastAsia="宋体" w:hAnsi="宋体"/>
+          <w:sz w:val="24"/>
+          <w:szCs w:val="24"/>
+        </w:rPr>
+        <w:t>CT数据图像处理为主要研究内容，基于</w:t>
+      </w:r>
+      <w:r>
+        <w:rPr>
+          <w:rFonts w:ascii="宋体" w:eastAsia="宋体" w:hAnsi="宋体"/>
+          <w:b/>
+          <w:bCs/>
+          <w:sz w:val="24"/>
+          <w:szCs w:val="24"/>
+        </w:rPr>
+        <w:t>深度学习</w:t>
+      </w:r>
+      <w:r>
+        <w:rPr>
+          <w:rFonts w:ascii="宋体" w:eastAsia="宋体" w:hAnsi="宋体"/>
+          <w:sz w:val="24"/>
+          <w:szCs w:val="24"/>
+        </w:rPr>
+        <w:t>方法，重点研究</w:t>
+      </w:r>
+      <w:r>
+        <w:rPr>
+          <w:rFonts w:ascii="宋体" w:eastAsia="宋体" w:hAnsi="宋体"/>
+          <w:b/>
+          <w:bCs/>
+          <w:sz w:val="24"/>
+          <w:szCs w:val="24"/>
+        </w:rPr>
+        <w:t>冠状动脉管腔分割</w:t>
+      </w:r>
+      <w:r>
+        <w:rPr>
+          <w:rFonts w:ascii="宋体" w:eastAsia="宋体" w:hAnsi="宋体"/>
+          <w:sz w:val="24"/>
+          <w:szCs w:val="24"/>
+        </w:rPr>
+        <w:t>的关键算法。由于样本数量少、获取难度大，本作品采用</w:t>
+      </w:r>
+      <w:r>
+        <w:rPr>
+          <w:rFonts w:ascii="宋体" w:eastAsia="宋体" w:hAnsi="宋体"/>
+          <w:b/>
+          <w:bCs/>
+          <w:sz w:val="24"/>
+          <w:szCs w:val="24"/>
+        </w:rPr>
+        <w:t>弱监督</w:t>
+      </w:r>
+      <w:r>
+        <w:rPr>
+          <w:rFonts w:ascii="宋体" w:eastAsia="宋体" w:hAnsi="宋体"/>
+          <w:sz w:val="24"/>
+          <w:szCs w:val="24"/>
+        </w:rPr>
+        <w:t>学习方法，基于</w:t>
+      </w:r>
+      <w:r>
+        <w:rPr>
+          <w:rFonts w:ascii="宋体" w:eastAsia="宋体" w:hAnsi="宋体"/>
+          <w:b/>
+          <w:bCs/>
+          <w:sz w:val="24"/>
+          <w:szCs w:val="24"/>
+        </w:rPr>
+        <w:t>考生-考官</w:t>
+      </w:r>
+      <w:r>
+        <w:rPr>
+          <w:rFonts w:ascii="宋体" w:eastAsia="宋体" w:hAnsi="宋体"/>
+          <w:sz w:val="24"/>
+          <w:szCs w:val="24"/>
+        </w:rPr>
+        <w:t>训练网络，设计了快速准确的冠状动脉管腔分割模型；应用该模型训练出的神经网络在冠脉分割任务上表现良好，辅以直观清晰的可视化交互界面，实现了易交互、低门槛的辅助诊断。</w:t>
       </w:r>
     </w:p>
     <w:p>
@@ -2132,6 +2590,7 @@
         <w:rPr>
           <w:rFonts w:hint="eastAsia"/>
         </w:rPr>
+        <w:lastRenderedPageBreak/>
         <w:t>系统</w:t>
       </w:r>
       <w:r>
@@ -2245,7 +2704,6 @@
         <w:rPr>
           <w:rFonts w:hint="eastAsia"/>
         </w:rPr>
-        <w:lastRenderedPageBreak/>
         <w:t>分析</w:t>
       </w:r>
       <w:r>

--- a/Documents/计算机设计竞赛/国赛/实践文档.docx
+++ b/Documents/计算机设计竞赛/国赛/实践文档.docx
@@ -1493,7 +1493,7 @@
             </w:rPr>
             <w:fldChar w:fldCharType="separate"/>
           </w:r>
-          <w:hyperlink w:anchor="_Toc70698312" w:history="1">
+          <w:hyperlink w:anchor="_Toc72873312" w:history="1">
             <w:r>
               <w:rPr>
                 <w:rStyle w:val="a3"/>
@@ -1537,7 +1537,7 @@
               <w:rPr>
                 <w:webHidden/>
               </w:rPr>
-              <w:instrText xml:space="preserve"> PAGEREF _Toc70698312 \h </w:instrText>
+              <w:instrText xml:space="preserve"> PAGEREF _Toc72873312 \h </w:instrText>
             </w:r>
             <w:r>
               <w:rPr>
@@ -1571,7 +1571,7 @@
               <w:rFonts w:asciiTheme="minorHAnsi" w:eastAsiaTheme="minorEastAsia" w:hAnsiTheme="minorHAnsi"/>
             </w:rPr>
           </w:pPr>
-          <w:hyperlink w:anchor="_Toc70698313" w:history="1">
+          <w:hyperlink w:anchor="_Toc72873313" w:history="1">
             <w:r>
               <w:rPr>
                 <w:rStyle w:val="a3"/>
@@ -1615,7 +1615,7 @@
               <w:rPr>
                 <w:webHidden/>
               </w:rPr>
-              <w:instrText xml:space="preserve"> PAGEREF _Toc70698313 \h </w:instrText>
+              <w:instrText xml:space="preserve"> PAGEREF _Toc72873313 \h </w:instrText>
             </w:r>
             <w:r>
               <w:rPr>
@@ -1636,6 +1636,162 @@
             </w:r>
             <w:r>
               <w:rPr>
+                <w:webHidden/>
+              </w:rPr>
+              <w:fldChar w:fldCharType="end"/>
+            </w:r>
+          </w:hyperlink>
+        </w:p>
+        <w:p>
+          <w:pPr>
+            <w:pStyle w:val="TOC2"/>
+            <w:tabs>
+              <w:tab w:val="right" w:leader="dot" w:pos="8296"/>
+            </w:tabs>
+            <w:spacing w:after="100" w:afterAutospacing="1"/>
+            <w:rPr>
+              <w:rFonts w:ascii="宋体" w:eastAsia="宋体" w:hAnsi="宋体"/>
+              <w:noProof/>
+            </w:rPr>
+          </w:pPr>
+          <w:hyperlink w:anchor="_Toc72873314" w:history="1">
+            <w:r>
+              <w:rPr>
+                <w:rStyle w:val="a3"/>
+                <w:rFonts w:ascii="宋体" w:eastAsia="宋体" w:hAnsi="宋体"/>
+                <w:noProof/>
+              </w:rPr>
+              <w:t>2.1 作品背景</w:t>
+            </w:r>
+            <w:r>
+              <w:rPr>
+                <w:rFonts w:ascii="宋体" w:eastAsia="宋体" w:hAnsi="宋体"/>
+                <w:noProof/>
+                <w:webHidden/>
+              </w:rPr>
+              <w:tab/>
+            </w:r>
+            <w:r>
+              <w:rPr>
+                <w:rFonts w:ascii="宋体" w:eastAsia="宋体" w:hAnsi="宋体"/>
+                <w:noProof/>
+                <w:webHidden/>
+              </w:rPr>
+              <w:fldChar w:fldCharType="begin"/>
+            </w:r>
+            <w:r>
+              <w:rPr>
+                <w:rFonts w:ascii="宋体" w:eastAsia="宋体" w:hAnsi="宋体"/>
+                <w:noProof/>
+                <w:webHidden/>
+              </w:rPr>
+              <w:instrText xml:space="preserve"> PAGEREF _Toc72873314 \h </w:instrText>
+            </w:r>
+            <w:r>
+              <w:rPr>
+                <w:rFonts w:ascii="宋体" w:eastAsia="宋体" w:hAnsi="宋体"/>
+                <w:noProof/>
+                <w:webHidden/>
+              </w:rPr>
+            </w:r>
+            <w:r>
+              <w:rPr>
+                <w:rFonts w:ascii="宋体" w:eastAsia="宋体" w:hAnsi="宋体"/>
+                <w:noProof/>
+                <w:webHidden/>
+              </w:rPr>
+              <w:fldChar w:fldCharType="separate"/>
+            </w:r>
+            <w:r>
+              <w:rPr>
+                <w:rFonts w:ascii="宋体" w:eastAsia="宋体" w:hAnsi="宋体"/>
+                <w:noProof/>
+                <w:webHidden/>
+              </w:rPr>
+              <w:t>1</w:t>
+            </w:r>
+            <w:r>
+              <w:rPr>
+                <w:rFonts w:ascii="宋体" w:eastAsia="宋体" w:hAnsi="宋体"/>
+                <w:noProof/>
+                <w:webHidden/>
+              </w:rPr>
+              <w:fldChar w:fldCharType="end"/>
+            </w:r>
+          </w:hyperlink>
+        </w:p>
+        <w:p>
+          <w:pPr>
+            <w:pStyle w:val="TOC2"/>
+            <w:tabs>
+              <w:tab w:val="right" w:leader="dot" w:pos="8296"/>
+            </w:tabs>
+            <w:spacing w:after="100" w:afterAutospacing="1"/>
+            <w:rPr>
+              <w:rFonts w:ascii="宋体" w:eastAsia="宋体" w:hAnsi="宋体"/>
+              <w:noProof/>
+            </w:rPr>
+          </w:pPr>
+          <w:hyperlink w:anchor="_Toc72873315" w:history="1">
+            <w:r>
+              <w:rPr>
+                <w:rStyle w:val="a3"/>
+                <w:rFonts w:ascii="宋体" w:eastAsia="宋体" w:hAnsi="宋体"/>
+                <w:noProof/>
+              </w:rPr>
+              <w:t>2.2 面临挑战</w:t>
+            </w:r>
+            <w:r>
+              <w:rPr>
+                <w:rFonts w:ascii="宋体" w:eastAsia="宋体" w:hAnsi="宋体"/>
+                <w:noProof/>
+                <w:webHidden/>
+              </w:rPr>
+              <w:tab/>
+            </w:r>
+            <w:r>
+              <w:rPr>
+                <w:rFonts w:ascii="宋体" w:eastAsia="宋体" w:hAnsi="宋体"/>
+                <w:noProof/>
+                <w:webHidden/>
+              </w:rPr>
+              <w:fldChar w:fldCharType="begin"/>
+            </w:r>
+            <w:r>
+              <w:rPr>
+                <w:rFonts w:ascii="宋体" w:eastAsia="宋体" w:hAnsi="宋体"/>
+                <w:noProof/>
+                <w:webHidden/>
+              </w:rPr>
+              <w:instrText xml:space="preserve"> PAGEREF _Toc72873315 \h </w:instrText>
+            </w:r>
+            <w:r>
+              <w:rPr>
+                <w:rFonts w:ascii="宋体" w:eastAsia="宋体" w:hAnsi="宋体"/>
+                <w:noProof/>
+                <w:webHidden/>
+              </w:rPr>
+            </w:r>
+            <w:r>
+              <w:rPr>
+                <w:rFonts w:ascii="宋体" w:eastAsia="宋体" w:hAnsi="宋体"/>
+                <w:noProof/>
+                <w:webHidden/>
+              </w:rPr>
+              <w:fldChar w:fldCharType="separate"/>
+            </w:r>
+            <w:r>
+              <w:rPr>
+                <w:rFonts w:ascii="宋体" w:eastAsia="宋体" w:hAnsi="宋体"/>
+                <w:noProof/>
+                <w:webHidden/>
+              </w:rPr>
+              <w:t>2</w:t>
+            </w:r>
+            <w:r>
+              <w:rPr>
+                <w:rFonts w:ascii="宋体" w:eastAsia="宋体" w:hAnsi="宋体"/>
+                <w:noProof/>
                 <w:webHidden/>
               </w:rPr>
               <w:fldChar w:fldCharType="end"/>
@@ -1649,7 +1805,7 @@
               <w:rFonts w:asciiTheme="minorHAnsi" w:eastAsiaTheme="minorEastAsia" w:hAnsiTheme="minorHAnsi"/>
             </w:rPr>
           </w:pPr>
-          <w:hyperlink w:anchor="_Toc70698314" w:history="1">
+          <w:hyperlink w:anchor="_Toc72873316" w:history="1">
             <w:r>
               <w:rPr>
                 <w:rStyle w:val="a3"/>
@@ -1693,7 +1849,7 @@
               <w:rPr>
                 <w:webHidden/>
               </w:rPr>
-              <w:instrText xml:space="preserve"> PAGEREF _Toc70698314 \h </w:instrText>
+              <w:instrText xml:space="preserve"> PAGEREF _Toc72873316 \h </w:instrText>
             </w:r>
             <w:r>
               <w:rPr>
@@ -1710,7 +1866,7 @@
               <w:rPr>
                 <w:webHidden/>
               </w:rPr>
-              <w:t>1</w:t>
+              <w:t>3</w:t>
             </w:r>
             <w:r>
               <w:rPr>
@@ -1727,7 +1883,7 @@
               <w:rFonts w:asciiTheme="minorHAnsi" w:eastAsiaTheme="minorEastAsia" w:hAnsiTheme="minorHAnsi"/>
             </w:rPr>
           </w:pPr>
-          <w:hyperlink w:anchor="_Toc70698315" w:history="1">
+          <w:hyperlink w:anchor="_Toc72873317" w:history="1">
             <w:r>
               <w:rPr>
                 <w:rStyle w:val="a3"/>
@@ -1771,7 +1927,7 @@
               <w:rPr>
                 <w:webHidden/>
               </w:rPr>
-              <w:instrText xml:space="preserve"> PAGEREF _Toc70698315 \h </w:instrText>
+              <w:instrText xml:space="preserve"> PAGEREF _Toc72873317 \h </w:instrText>
             </w:r>
             <w:r>
               <w:rPr>
@@ -1788,7 +1944,7 @@
               <w:rPr>
                 <w:webHidden/>
               </w:rPr>
-              <w:t>1</w:t>
+              <w:t>3</w:t>
             </w:r>
             <w:r>
               <w:rPr>
@@ -1805,7 +1961,7 @@
               <w:rFonts w:asciiTheme="minorHAnsi" w:eastAsiaTheme="minorEastAsia" w:hAnsiTheme="minorHAnsi"/>
             </w:rPr>
           </w:pPr>
-          <w:hyperlink w:anchor="_Toc70698316" w:history="1">
+          <w:hyperlink w:anchor="_Toc72873318" w:history="1">
             <w:r>
               <w:rPr>
                 <w:rStyle w:val="a3"/>
@@ -1849,7 +2005,7 @@
               <w:rPr>
                 <w:webHidden/>
               </w:rPr>
-              <w:instrText xml:space="preserve"> PAGEREF _Toc70698316 \h </w:instrText>
+              <w:instrText xml:space="preserve"> PAGEREF _Toc72873318 \h </w:instrText>
             </w:r>
             <w:r>
               <w:rPr>
@@ -1866,7 +2022,7 @@
               <w:rPr>
                 <w:webHidden/>
               </w:rPr>
-              <w:t>2</w:t>
+              <w:t>3</w:t>
             </w:r>
             <w:r>
               <w:rPr>
@@ -1883,7 +2039,7 @@
               <w:rFonts w:asciiTheme="minorHAnsi" w:eastAsiaTheme="minorEastAsia" w:hAnsiTheme="minorHAnsi"/>
             </w:rPr>
           </w:pPr>
-          <w:hyperlink w:anchor="_Toc70698317" w:history="1">
+          <w:hyperlink w:anchor="_Toc72873319" w:history="1">
             <w:r>
               <w:rPr>
                 <w:rStyle w:val="a3"/>
@@ -1927,7 +2083,7 @@
               <w:rPr>
                 <w:webHidden/>
               </w:rPr>
-              <w:instrText xml:space="preserve"> PAGEREF _Toc70698317 \h </w:instrText>
+              <w:instrText xml:space="preserve"> PAGEREF _Toc72873319 \h </w:instrText>
             </w:r>
             <w:r>
               <w:rPr>
@@ -1944,7 +2100,7 @@
               <w:rPr>
                 <w:webHidden/>
               </w:rPr>
-              <w:t>2</w:t>
+              <w:t>4</w:t>
             </w:r>
             <w:r>
               <w:rPr>
@@ -1961,7 +2117,7 @@
               <w:rFonts w:asciiTheme="minorHAnsi" w:eastAsiaTheme="minorEastAsia" w:hAnsiTheme="minorHAnsi"/>
             </w:rPr>
           </w:pPr>
-          <w:hyperlink w:anchor="_Toc70698318" w:history="1">
+          <w:hyperlink w:anchor="_Toc72873320" w:history="1">
             <w:r>
               <w:rPr>
                 <w:rStyle w:val="a3"/>
@@ -1984,7 +2140,7 @@
               <w:rPr>
                 <w:webHidden/>
               </w:rPr>
-              <w:instrText xml:space="preserve"> PAGEREF _Toc70698318 \h </w:instrText>
+              <w:instrText xml:space="preserve"> PAGEREF _Toc72873320 \h </w:instrText>
             </w:r>
             <w:r>
               <w:rPr>
@@ -2001,7 +2157,7 @@
               <w:rPr>
                 <w:webHidden/>
               </w:rPr>
-              <w:t>2</w:t>
+              <w:t>4</w:t>
             </w:r>
             <w:r>
               <w:rPr>
@@ -2043,7 +2199,7 @@
       <w:pPr>
         <w:pStyle w:val="1"/>
       </w:pPr>
-      <w:bookmarkStart w:id="0" w:name="_Toc70698312"/>
+      <w:bookmarkStart w:id="0" w:name="_Toc72873312"/>
       <w:r>
         <w:rPr>
           <w:rFonts w:hint="eastAsia"/>
@@ -2130,7 +2286,7 @@
         <w:spacing w:afterLines="50" w:after="156" w:line="312" w:lineRule="auto"/>
         <w:ind w:firstLineChars="200" w:firstLine="480"/>
         <w:rPr>
-          <w:rFonts w:ascii="宋体" w:eastAsia="宋体" w:hAnsi="宋体" w:hint="eastAsia"/>
+          <w:rFonts w:ascii="宋体" w:eastAsia="宋体" w:hAnsi="宋体"/>
           <w:sz w:val="24"/>
           <w:szCs w:val="24"/>
         </w:rPr>
@@ -2291,17 +2447,154 @@
       <w:r>
         <w:rPr>
           <w:rFonts w:ascii="宋体" w:eastAsia="宋体" w:hAnsi="宋体"/>
-          <w:sz w:val="24"/>
-          <w:szCs w:val="24"/>
-        </w:rPr>
-        <w:t>训练网络，设计了快速准确的冠状动脉管腔分割模型；应用该模型训练出的神经网络在冠脉分割任务上表现良好，辅以直观清晰的可视化交互界面，实现了易交互、低门槛的辅助诊断。</w:t>
+          <w:b/>
+          <w:bCs/>
+          <w:sz w:val="24"/>
+          <w:szCs w:val="24"/>
+        </w:rPr>
+        <w:t>训练网络</w:t>
+      </w:r>
+      <w:r>
+        <w:rPr>
+          <w:rFonts w:ascii="宋体" w:eastAsia="宋体" w:hAnsi="宋体"/>
+          <w:sz w:val="24"/>
+          <w:szCs w:val="24"/>
+        </w:rPr>
+        <w:t>，设计了快速准确的冠状动脉管腔分割模型；应用该模型训练出的神经网络在冠脉分割任务上表现良好</w:t>
+      </w:r>
+      <w:r>
+        <w:rPr>
+          <w:rFonts w:ascii="宋体" w:eastAsia="宋体" w:hAnsi="宋体" w:hint="eastAsia"/>
+          <w:sz w:val="24"/>
+          <w:szCs w:val="24"/>
+        </w:rPr>
+        <w:t>。</w:t>
+      </w:r>
+    </w:p>
+    <w:p>
+      <w:pPr>
+        <w:spacing w:afterLines="50" w:after="156" w:line="312" w:lineRule="auto"/>
+        <w:ind w:firstLineChars="200" w:firstLine="480"/>
+        <w:rPr>
+          <w:rFonts w:ascii="宋体" w:eastAsia="宋体" w:hAnsi="宋体" w:hint="eastAsia"/>
+          <w:sz w:val="24"/>
+          <w:szCs w:val="24"/>
+        </w:rPr>
+      </w:pPr>
+      <w:r>
+        <w:rPr>
+          <w:rFonts w:ascii="宋体" w:eastAsia="宋体" w:hAnsi="宋体" w:hint="eastAsia"/>
+          <w:sz w:val="24"/>
+          <w:szCs w:val="24"/>
+        </w:rPr>
+        <w:t>为了验证算法的优越性，并将之应用于实际，我们将算法</w:t>
+      </w:r>
+      <w:proofErr w:type="gramStart"/>
+      <w:r>
+        <w:rPr>
+          <w:rFonts w:ascii="宋体" w:eastAsia="宋体" w:hAnsi="宋体" w:hint="eastAsia"/>
+          <w:sz w:val="24"/>
+          <w:szCs w:val="24"/>
+        </w:rPr>
+        <w:t>之</w:t>
+      </w:r>
+      <w:r>
+        <w:rPr>
+          <w:rFonts w:ascii="宋体" w:eastAsia="宋体" w:hAnsi="宋体" w:hint="eastAsia"/>
+          <w:sz w:val="24"/>
+          <w:szCs w:val="24"/>
+        </w:rPr>
+        <w:t>整体</w:t>
+      </w:r>
+      <w:proofErr w:type="gramEnd"/>
+      <w:r>
+        <w:rPr>
+          <w:rFonts w:ascii="宋体" w:eastAsia="宋体" w:hAnsi="宋体" w:hint="eastAsia"/>
+          <w:sz w:val="24"/>
+          <w:szCs w:val="24"/>
+        </w:rPr>
+        <w:t>流程封装，基于</w:t>
+      </w:r>
+      <w:r>
+        <w:rPr>
+          <w:rFonts w:ascii="宋体" w:eastAsia="宋体" w:hAnsi="宋体"/>
+          <w:sz w:val="24"/>
+          <w:szCs w:val="24"/>
+        </w:rPr>
+        <w:t>PyQt5+Mayavi可视化平台，编写了</w:t>
+      </w:r>
+      <w:r>
+        <w:rPr>
+          <w:rFonts w:ascii="宋体" w:eastAsia="宋体" w:hAnsi="宋体" w:hint="eastAsia"/>
+          <w:b/>
+          <w:bCs/>
+          <w:sz w:val="24"/>
+          <w:szCs w:val="24"/>
+        </w:rPr>
+        <w:t>“</w:t>
+      </w:r>
+      <w:proofErr w:type="spellStart"/>
+      <w:r>
+        <w:rPr>
+          <w:rFonts w:ascii="宋体" w:eastAsia="宋体" w:hAnsi="宋体"/>
+          <w:b/>
+          <w:bCs/>
+          <w:sz w:val="24"/>
+          <w:szCs w:val="24"/>
+        </w:rPr>
+        <w:t>CASeg</w:t>
+      </w:r>
+      <w:proofErr w:type="spellEnd"/>
+      <w:r>
+        <w:rPr>
+          <w:rFonts w:ascii="宋体" w:eastAsia="宋体" w:hAnsi="宋体" w:hint="eastAsia"/>
+          <w:b/>
+          <w:bCs/>
+          <w:sz w:val="24"/>
+          <w:szCs w:val="24"/>
+        </w:rPr>
+        <w:t>”</w:t>
+      </w:r>
+      <w:r>
+        <w:rPr>
+          <w:rFonts w:ascii="宋体" w:eastAsia="宋体" w:hAnsi="宋体"/>
+          <w:b/>
+          <w:bCs/>
+          <w:sz w:val="24"/>
+          <w:szCs w:val="24"/>
+        </w:rPr>
+        <w:t>可视化应用程序</w:t>
+      </w:r>
+      <w:r>
+        <w:rPr>
+          <w:rFonts w:ascii="宋体" w:eastAsia="宋体" w:hAnsi="宋体"/>
+          <w:sz w:val="24"/>
+          <w:szCs w:val="24"/>
+        </w:rPr>
+        <w:t>。</w:t>
+      </w:r>
+      <w:r>
+        <w:rPr>
+          <w:rFonts w:ascii="宋体" w:eastAsia="宋体" w:hAnsi="宋体" w:hint="eastAsia"/>
+          <w:sz w:val="24"/>
+          <w:szCs w:val="24"/>
+        </w:rPr>
+        <w:t>图像渲染清晰直观，可以让使用者清楚看到心脏冠脉管腔的位置、粗细等信息，而且能够对没有管腔标签的图片进行预测，</w:t>
+      </w:r>
+      <w:r>
+        <w:rPr>
+          <w:rFonts w:ascii="宋体" w:eastAsia="宋体" w:hAnsi="宋体"/>
+          <w:sz w:val="24"/>
+          <w:szCs w:val="24"/>
+        </w:rPr>
+        <w:t>实现了易交互、低门槛的辅助诊断。</w:t>
       </w:r>
     </w:p>
     <w:p>
       <w:pPr>
         <w:pStyle w:val="1"/>
       </w:pPr>
-      <w:bookmarkStart w:id="1" w:name="_Toc70698313"/>
+      <w:bookmarkStart w:id="1" w:name="_Toc72873313"/>
       <w:r>
         <w:rPr>
           <w:rFonts w:hint="eastAsia"/>
@@ -2313,92 +2606,1776 @@
     <w:p>
       <w:pPr>
         <w:rPr>
+          <w:rFonts w:ascii="楷体" w:eastAsia="楷体" w:hAnsi="楷体" w:hint="eastAsia"/>
+        </w:rPr>
+      </w:pPr>
+      <w:r>
+        <w:rPr>
+          <w:rFonts w:ascii="楷体" w:eastAsia="楷体" w:hAnsi="楷体" w:hint="eastAsia"/>
+        </w:rPr>
+        <w:t>【</w:t>
+      </w:r>
+      <w:r>
+        <w:rPr>
+          <w:rFonts w:ascii="楷体" w:eastAsia="楷体" w:hAnsi="楷体" w:hint="eastAsia"/>
+        </w:rPr>
+        <w:t>填写说明：详细描述作品拟解决的实际问题，作品的功能和性能需求；使用的数据集，</w:t>
+      </w:r>
+      <w:r>
+        <w:rPr>
           <w:rFonts w:ascii="楷体" w:eastAsia="楷体" w:hAnsi="楷体"/>
         </w:rPr>
-      </w:pPr>
-      <w:r>
-        <w:rPr>
-          <w:rFonts w:ascii="楷体" w:eastAsia="楷体" w:hAnsi="楷体" w:hint="eastAsia"/>
-        </w:rPr>
-        <w:t>【</w:t>
-      </w:r>
-      <w:r>
-        <w:rPr>
-          <w:rFonts w:ascii="楷体" w:eastAsia="楷体" w:hAnsi="楷体" w:hint="eastAsia"/>
-        </w:rPr>
-        <w:t>填写说明：详细描述作品拟解决的实际问题，作品的功能和性能需求；使用的数据集，</w:t>
+        <w:t>包括数据</w:t>
+      </w:r>
+      <w:r>
+        <w:rPr>
+          <w:rFonts w:ascii="楷体" w:eastAsia="楷体" w:hAnsi="楷体" w:hint="eastAsia"/>
+        </w:rPr>
+        <w:t>格式</w:t>
       </w:r>
       <w:r>
         <w:rPr>
           <w:rFonts w:ascii="楷体" w:eastAsia="楷体" w:hAnsi="楷体"/>
         </w:rPr>
-        <w:t>包括数据</w:t>
-      </w:r>
-      <w:r>
-        <w:rPr>
-          <w:rFonts w:ascii="楷体" w:eastAsia="楷体" w:hAnsi="楷体" w:hint="eastAsia"/>
-        </w:rPr>
-        <w:t>格式</w:t>
+        <w:t>，数据来源，数据获取方式，数据特点，</w:t>
+      </w:r>
+      <w:r>
+        <w:rPr>
+          <w:rFonts w:ascii="楷体" w:eastAsia="楷体" w:hAnsi="楷体" w:hint="eastAsia"/>
+        </w:rPr>
+        <w:t>数据规模</w:t>
       </w:r>
       <w:r>
         <w:rPr>
           <w:rFonts w:ascii="楷体" w:eastAsia="楷体" w:hAnsi="楷体"/>
         </w:rPr>
-        <w:t>，数据来源，数据获取方式，数据特点，</w:t>
-      </w:r>
-      <w:r>
-        <w:rPr>
-          <w:rFonts w:ascii="楷体" w:eastAsia="楷体" w:hAnsi="楷体" w:hint="eastAsia"/>
-        </w:rPr>
-        <w:t>数据规模</w:t>
-      </w:r>
-      <w:r>
+        <w:t>等，并给出具体的数据样例</w:t>
+      </w:r>
+      <w:r>
+        <w:rPr>
+          <w:rFonts w:ascii="楷体" w:eastAsia="楷体" w:hAnsi="楷体" w:hint="eastAsia"/>
+        </w:rPr>
+        <w:t>。</w:t>
+      </w:r>
+      <w:r>
+        <w:rPr>
+          <w:rFonts w:ascii="楷体" w:eastAsia="楷体" w:hAnsi="楷体" w:hint="eastAsia"/>
+        </w:rPr>
+        <w:t>所提出的</w:t>
+      </w:r>
+      <w:r>
+        <w:rPr>
+          <w:rFonts w:ascii="楷体" w:eastAsia="楷体" w:hAnsi="楷体" w:hint="eastAsia"/>
+        </w:rPr>
+        <w:t>指标</w:t>
+      </w:r>
+      <w:r>
+        <w:rPr>
+          <w:rFonts w:ascii="楷体" w:eastAsia="楷体" w:hAnsi="楷体" w:hint="eastAsia"/>
+        </w:rPr>
+        <w:t>点</w:t>
+      </w:r>
+      <w:r>
+        <w:rPr>
+          <w:rFonts w:ascii="楷体" w:eastAsia="楷体" w:hAnsi="楷体" w:hint="eastAsia"/>
+        </w:rPr>
+        <w:t>必须等在第</w:t>
+      </w:r>
+      <w:r>
+        <w:rPr>
+          <w:rFonts w:ascii="楷体" w:eastAsia="楷体" w:hAnsi="楷体" w:hint="eastAsia"/>
+        </w:rPr>
+        <w:t>5</w:t>
+      </w:r>
+      <w:r>
+        <w:rPr>
+          <w:rFonts w:ascii="楷体" w:eastAsia="楷体" w:hAnsi="楷体" w:hint="eastAsia"/>
+        </w:rPr>
+        <w:t>章得到印证</w:t>
+      </w:r>
+      <w:r>
+        <w:rPr>
+          <w:rFonts w:ascii="楷体" w:eastAsia="楷体" w:hAnsi="楷体" w:hint="eastAsia"/>
+        </w:rPr>
+        <w:t>】</w:t>
+      </w:r>
+    </w:p>
+    <w:p>
+      <w:pPr>
+        <w:pStyle w:val="2"/>
+        <w:rPr>
+          <w:rFonts w:hint="eastAsia"/>
+        </w:rPr>
+      </w:pPr>
+      <w:bookmarkStart w:id="2" w:name="_Toc72873314"/>
+      <w:r>
+        <w:rPr>
+          <w:rFonts w:hint="eastAsia"/>
+        </w:rPr>
+        <w:t>2</w:t>
+      </w:r>
+      <w:r>
+        <w:t xml:space="preserve">.1 </w:t>
+      </w:r>
+      <w:r>
+        <w:rPr>
+          <w:rFonts w:hint="eastAsia"/>
+        </w:rPr>
+        <w:t>作品背景</w:t>
+      </w:r>
+      <w:bookmarkEnd w:id="2"/>
+    </w:p>
+    <w:p>
+      <w:pPr>
+        <w:spacing w:afterLines="50" w:after="156" w:line="312" w:lineRule="auto"/>
+        <w:ind w:firstLineChars="200" w:firstLine="480"/>
+        <w:rPr>
+          <w:rFonts w:ascii="宋体" w:eastAsia="宋体" w:hAnsi="宋体"/>
+          <w:sz w:val="24"/>
+          <w:szCs w:val="24"/>
+        </w:rPr>
+      </w:pPr>
+      <w:r>
+        <w:rPr>
+          <w:rFonts w:ascii="宋体" w:eastAsia="宋体" w:hAnsi="宋体" w:hint="eastAsia"/>
+          <w:sz w:val="24"/>
+          <w:szCs w:val="24"/>
+        </w:rPr>
+        <w:t>心血管疾病是我国乃至世界最为严重的疾病之一。我国现有心血管病患病人数约</w:t>
+      </w:r>
+      <w:r>
+        <w:rPr>
+          <w:rFonts w:ascii="宋体" w:eastAsia="宋体" w:hAnsi="宋体"/>
+          <w:sz w:val="24"/>
+          <w:szCs w:val="24"/>
+        </w:rPr>
+        <w:t>2.9亿，并且还在逐年上升，而心血管疾病中，又以冠状动脉疾病最为常见。冠心病、心绞痛、心肌梗死等都属于冠脉疾病。除了死亡危险，冠状动脉疾病的高发病率和高致残率给社会、家庭和患者个人带来了沉重的经济负担和心理负担，其相关诊断和治疗受到医疗界的重视，国家和人民对此亦十分关注。如今，随着医学影像技术的发展进步，心脏成像已不再是难题，然而如何从医学影像图中准</w:t>
+      </w:r>
+      <w:r>
+        <w:rPr>
+          <w:rFonts w:ascii="宋体" w:eastAsia="宋体" w:hAnsi="宋体"/>
+          <w:sz w:val="24"/>
+          <w:szCs w:val="24"/>
+        </w:rPr>
+        <w:lastRenderedPageBreak/>
+        <w:t>确提取冠状动脉以进行后续诊断仍是研究者持续关注的内容。</w:t>
+      </w:r>
+    </w:p>
+    <w:p>
+      <w:pPr>
+        <w:spacing w:afterLines="50" w:after="156" w:line="312" w:lineRule="auto"/>
+        <w:ind w:firstLineChars="200" w:firstLine="480"/>
+        <w:jc w:val="center"/>
+        <w:rPr>
+          <w:rFonts w:ascii="宋体" w:eastAsia="宋体" w:hAnsi="宋体"/>
+          <w:sz w:val="24"/>
+          <w:szCs w:val="24"/>
+        </w:rPr>
+      </w:pPr>
+      <w:r>
+        <w:rPr>
+          <w:rFonts w:ascii="宋体" w:eastAsia="宋体" w:hAnsi="宋体" w:hint="eastAsia"/>
+          <w:noProof/>
+          <w:sz w:val="24"/>
+          <w:szCs w:val="24"/>
+        </w:rPr>
+        <w:drawing>
+          <wp:inline distT="0" distB="0" distL="0" distR="0" wp14:anchorId="51E6FFC9" wp14:editId="77E86F77">
+            <wp:extent cx="2862115" cy="3116317"/>
+            <wp:effectExtent l="0" t="0" r="0" b="8255"/>
+            <wp:docPr id="1" name="图片 1"/>
+            <wp:cNvGraphicFramePr>
+              <a:graphicFrameLocks xmlns:a="http://schemas.openxmlformats.org/drawingml/2006/main" noChangeAspect="1"/>
+            </wp:cNvGraphicFramePr>
+            <a:graphic xmlns:a="http://schemas.openxmlformats.org/drawingml/2006/main">
+              <a:graphicData uri="http://schemas.openxmlformats.org/drawingml/2006/picture">
+                <pic:pic xmlns:pic="http://schemas.openxmlformats.org/drawingml/2006/picture">
+                  <pic:nvPicPr>
+                    <pic:cNvPr id="1" name="图片 1"/>
+                    <pic:cNvPicPr/>
+                  </pic:nvPicPr>
+                  <pic:blipFill>
+                    <a:blip r:embed="rId10">
+                      <a:extLst>
+                        <a:ext uri="{28A0092B-C50C-407E-A947-70E740481C1C}">
+                          <a14:useLocalDpi xmlns:a14="http://schemas.microsoft.com/office/drawing/2010/main" val="0"/>
+                        </a:ext>
+                      </a:extLst>
+                    </a:blip>
+                    <a:stretch>
+                      <a:fillRect/>
+                    </a:stretch>
+                  </pic:blipFill>
+                  <pic:spPr>
+                    <a:xfrm>
+                      <a:off x="0" y="0"/>
+                      <a:ext cx="2867418" cy="3122091"/>
+                    </a:xfrm>
+                    <a:prstGeom prst="rect">
+                      <a:avLst/>
+                    </a:prstGeom>
+                  </pic:spPr>
+                </pic:pic>
+              </a:graphicData>
+            </a:graphic>
+          </wp:inline>
+        </w:drawing>
+      </w:r>
+    </w:p>
+    <w:p>
+      <w:pPr>
+        <w:spacing w:afterLines="50" w:after="156" w:line="312" w:lineRule="auto"/>
+        <w:ind w:firstLineChars="200" w:firstLine="420"/>
+        <w:jc w:val="center"/>
+        <w:rPr>
+          <w:rFonts w:ascii="宋体" w:eastAsia="宋体" w:hAnsi="宋体" w:hint="eastAsia"/>
+          <w:szCs w:val="21"/>
+        </w:rPr>
+      </w:pPr>
+      <w:r>
+        <w:rPr>
+          <w:rFonts w:ascii="宋体" w:eastAsia="宋体" w:hAnsi="宋体" w:hint="eastAsia"/>
+          <w:szCs w:val="21"/>
+        </w:rPr>
+        <w:t>图</w:t>
+      </w:r>
+      <w:r>
+        <w:rPr>
+          <w:rFonts w:ascii="宋体" w:eastAsia="宋体" w:hAnsi="宋体"/>
+          <w:szCs w:val="21"/>
+        </w:rPr>
+        <w:t>1</w:t>
+      </w:r>
+      <w:r>
+        <w:rPr>
+          <w:rFonts w:ascii="宋体" w:eastAsia="宋体" w:hAnsi="宋体"/>
+          <w:szCs w:val="21"/>
+        </w:rPr>
+        <w:t xml:space="preserve"> </w:t>
+      </w:r>
+      <w:r>
+        <w:rPr>
+          <w:rFonts w:ascii="宋体" w:eastAsia="宋体" w:hAnsi="宋体" w:hint="eastAsia"/>
+          <w:szCs w:val="21"/>
+        </w:rPr>
+        <w:t>心脏CT图像</w:t>
+      </w:r>
+    </w:p>
+    <w:p>
+      <w:pPr>
+        <w:spacing w:afterLines="50" w:after="156" w:line="312" w:lineRule="auto"/>
+        <w:ind w:firstLine="504"/>
+        <w:rPr>
+          <w:rFonts w:ascii="宋体" w:eastAsia="宋体" w:hAnsi="宋体"/>
+          <w:sz w:val="24"/>
+          <w:szCs w:val="24"/>
+        </w:rPr>
+      </w:pPr>
+      <w:r>
+        <w:rPr>
+          <w:rFonts w:ascii="MS Gothic" w:eastAsia="MS Gothic" w:hAnsi="MS Gothic" w:cs="MS Gothic" w:hint="eastAsia"/>
+          <w:sz w:val="24"/>
+          <w:szCs w:val="24"/>
+        </w:rPr>
+        <w:t>​</w:t>
+      </w:r>
+      <w:r>
+        <w:rPr>
+          <w:rFonts w:ascii="宋体" w:eastAsia="宋体" w:hAnsi="宋体"/>
+          <w:sz w:val="24"/>
+          <w:szCs w:val="24"/>
+        </w:rPr>
+        <w:t>人工诊断对于医生的能力和经验有相当高的要求。冠脉在CT图像中的占比少，对比度低，就算经验丰富的医生也容易漏看或者看起来很困难，不仅诊断的时间成本较高，而且也难以达到精确。因此，在高精准度、高效率、自动化的发展趋势下，对冠脉疾病的自动化计算机辅助诊断的需求日益迫切。心脏CT图像不但能够反映解剖形态，而且包含大量心脏功能信息，因此利用CT图像对冠脉疾病进行临床诊断已成为当前主流方法之一。</w:t>
+      </w:r>
+      <w:r>
+        <w:rPr>
+          <w:rFonts w:ascii="宋体" w:eastAsia="宋体" w:hAnsi="宋体" w:hint="eastAsia"/>
+          <w:sz w:val="24"/>
+          <w:szCs w:val="24"/>
+        </w:rPr>
+        <w:t>我们</w:t>
+      </w:r>
+      <w:r>
+        <w:rPr>
+          <w:rFonts w:ascii="宋体" w:eastAsia="宋体" w:hAnsi="宋体" w:hint="eastAsia"/>
+          <w:sz w:val="24"/>
+          <w:szCs w:val="24"/>
+        </w:rPr>
+        <w:t>以心脏</w:t>
+      </w:r>
+      <w:r>
+        <w:rPr>
+          <w:rFonts w:ascii="宋体" w:eastAsia="宋体" w:hAnsi="宋体"/>
+          <w:sz w:val="24"/>
+          <w:szCs w:val="24"/>
+        </w:rPr>
+        <w:t>CT数据图像处理为主要研究内容，基于深度学习方法，重点研究冠状动脉的管腔分割等关键算法。我们</w:t>
+      </w:r>
+      <w:proofErr w:type="gramStart"/>
+      <w:r>
+        <w:rPr>
+          <w:rFonts w:ascii="宋体" w:eastAsia="宋体" w:hAnsi="宋体" w:hint="eastAsia"/>
+          <w:sz w:val="24"/>
+          <w:szCs w:val="24"/>
+        </w:rPr>
+        <w:t>预</w:t>
+      </w:r>
+      <w:r>
+        <w:rPr>
+          <w:rFonts w:ascii="宋体" w:eastAsia="宋体" w:hAnsi="宋体"/>
+          <w:sz w:val="24"/>
+          <w:szCs w:val="24"/>
+        </w:rPr>
+        <w:t>采用</w:t>
+      </w:r>
+      <w:proofErr w:type="gramEnd"/>
+      <w:r>
+        <w:rPr>
+          <w:rFonts w:ascii="宋体" w:eastAsia="宋体" w:hAnsi="宋体" w:hint="eastAsia"/>
+          <w:sz w:val="24"/>
+          <w:szCs w:val="24"/>
+        </w:rPr>
+        <w:t>神经</w:t>
+      </w:r>
+      <w:r>
+        <w:rPr>
+          <w:rFonts w:ascii="宋体" w:eastAsia="宋体" w:hAnsi="宋体"/>
+          <w:sz w:val="24"/>
+          <w:szCs w:val="24"/>
+        </w:rPr>
+        <w:t>网络结构训练进行自动冠脉分割，</w:t>
+      </w:r>
+      <w:r>
+        <w:rPr>
+          <w:rFonts w:ascii="宋体" w:eastAsia="宋体" w:hAnsi="宋体" w:hint="eastAsia"/>
+          <w:sz w:val="24"/>
+          <w:szCs w:val="24"/>
+        </w:rPr>
+        <w:t>得到良好的效果。</w:t>
+      </w:r>
+    </w:p>
+    <w:p>
+      <w:pPr>
+        <w:pStyle w:val="2"/>
+        <w:rPr>
+          <w:rFonts w:hint="eastAsia"/>
+        </w:rPr>
+      </w:pPr>
+      <w:bookmarkStart w:id="3" w:name="_Toc72873315"/>
+      <w:r>
+        <w:rPr>
+          <w:rFonts w:hint="eastAsia"/>
+        </w:rPr>
+        <w:t>2</w:t>
+      </w:r>
+      <w:r>
+        <w:t xml:space="preserve">.2 </w:t>
+      </w:r>
+      <w:r>
+        <w:rPr>
+          <w:rFonts w:hint="eastAsia"/>
+        </w:rPr>
+        <w:t>面临挑战</w:t>
+      </w:r>
+      <w:bookmarkEnd w:id="3"/>
+    </w:p>
+    <w:p>
+      <w:pPr>
+        <w:spacing w:afterLines="50" w:after="156" w:line="312" w:lineRule="auto"/>
+        <w:ind w:firstLine="504"/>
+        <w:rPr>
+          <w:rFonts w:ascii="宋体" w:eastAsia="宋体" w:hAnsi="宋体" w:hint="eastAsia"/>
+          <w:sz w:val="24"/>
+          <w:szCs w:val="24"/>
+        </w:rPr>
+      </w:pPr>
+      <w:r>
+        <w:rPr>
+          <w:rFonts w:ascii="宋体" w:eastAsia="宋体" w:hAnsi="宋体" w:hint="eastAsia"/>
+          <w:sz w:val="24"/>
+          <w:szCs w:val="24"/>
+        </w:rPr>
+        <w:t>在神经网络训练这一部分，我们主要遇到了以下几种困难。</w:t>
+      </w:r>
+    </w:p>
+    <w:p>
+      <w:pPr>
+        <w:spacing w:afterLines="50" w:after="156" w:line="312" w:lineRule="auto"/>
+        <w:ind w:firstLine="504"/>
+        <w:rPr>
+          <w:rFonts w:ascii="宋体" w:eastAsia="宋体" w:hAnsi="宋体"/>
+          <w:sz w:val="24"/>
+          <w:szCs w:val="24"/>
+        </w:rPr>
+      </w:pPr>
+      <w:r>
+        <w:rPr>
+          <w:rFonts w:ascii="宋体" w:eastAsia="宋体" w:hAnsi="宋体" w:hint="eastAsia"/>
+          <w:sz w:val="24"/>
+          <w:szCs w:val="24"/>
+        </w:rPr>
+        <w:t>首先是</w:t>
+      </w:r>
+      <w:r>
+        <w:rPr>
+          <w:rFonts w:ascii="宋体" w:eastAsia="宋体" w:hAnsi="宋体"/>
+          <w:b/>
+          <w:bCs/>
+          <w:sz w:val="24"/>
+          <w:szCs w:val="24"/>
+        </w:rPr>
+        <w:t>冠脉本身结构的特征带来的难分割特性</w:t>
+      </w:r>
+      <w:r>
+        <w:rPr>
+          <w:rFonts w:ascii="宋体" w:eastAsia="宋体" w:hAnsi="宋体"/>
+          <w:sz w:val="24"/>
+          <w:szCs w:val="24"/>
+        </w:rPr>
+        <w:t>。冠状动脉</w:t>
+      </w:r>
+      <w:proofErr w:type="gramStart"/>
+      <w:r>
+        <w:rPr>
+          <w:rFonts w:ascii="宋体" w:eastAsia="宋体" w:hAnsi="宋体"/>
+          <w:sz w:val="24"/>
+          <w:szCs w:val="24"/>
+        </w:rPr>
+        <w:t>腔</w:t>
+      </w:r>
+      <w:proofErr w:type="gramEnd"/>
+      <w:r>
+        <w:rPr>
+          <w:rFonts w:ascii="宋体" w:eastAsia="宋体" w:hAnsi="宋体"/>
+          <w:sz w:val="24"/>
+          <w:szCs w:val="24"/>
+        </w:rPr>
+        <w:t>正常直径在2mm</w:t>
+      </w:r>
+      <w:r>
+        <w:rPr>
+          <w:rFonts w:ascii="宋体" w:eastAsia="宋体" w:hAnsi="宋体" w:hint="eastAsia"/>
+          <w:sz w:val="24"/>
+          <w:szCs w:val="24"/>
+        </w:rPr>
+        <w:t>至</w:t>
+      </w:r>
+      <w:r>
+        <w:rPr>
+          <w:rFonts w:ascii="宋体" w:eastAsia="宋体" w:hAnsi="宋体"/>
+          <w:sz w:val="24"/>
+          <w:szCs w:val="24"/>
+        </w:rPr>
+        <w:t>5mm，狭窄区域更是只有约1mm。可以想象，这样的薄构造对于人来说都很容易看漏或误判，神经网络要想学习到冠脉的特征则更加困难。冠脉有许多难以分割的区域，而且会使分割结果更容易误分割或者断裂，难以得到好的结果。直觉而言，要想解决这个问题，就需要更多的数据集进行训练，通过数据数量的增加让网络收敛的更好。</w:t>
+      </w:r>
+    </w:p>
+    <w:p>
+      <w:pPr>
+        <w:spacing w:afterLines="50" w:after="156" w:line="312" w:lineRule="auto"/>
+        <w:ind w:firstLine="504"/>
+        <w:rPr>
+          <w:rFonts w:ascii="宋体" w:eastAsia="宋体" w:hAnsi="宋体"/>
+          <w:sz w:val="24"/>
+          <w:szCs w:val="24"/>
+        </w:rPr>
+      </w:pPr>
+      <w:r>
+        <w:rPr>
+          <w:rFonts w:ascii="宋体" w:eastAsia="宋体" w:hAnsi="宋体" w:hint="eastAsia"/>
+          <w:sz w:val="24"/>
+          <w:szCs w:val="24"/>
+        </w:rPr>
+        <w:lastRenderedPageBreak/>
+        <w:t>其次</w:t>
+      </w:r>
+      <w:r>
+        <w:rPr>
+          <w:rFonts w:ascii="宋体" w:eastAsia="宋体" w:hAnsi="宋体"/>
+          <w:sz w:val="24"/>
+          <w:szCs w:val="24"/>
+        </w:rPr>
+        <w:t>，</w:t>
+      </w:r>
+      <w:r>
+        <w:rPr>
+          <w:rFonts w:ascii="宋体" w:eastAsia="宋体" w:hAnsi="宋体"/>
+          <w:b/>
+          <w:bCs/>
+          <w:sz w:val="24"/>
+          <w:szCs w:val="24"/>
+        </w:rPr>
+        <w:t>冠状动脉的人工标注</w:t>
+      </w:r>
+      <w:r>
+        <w:rPr>
+          <w:rFonts w:ascii="宋体" w:eastAsia="宋体" w:hAnsi="宋体"/>
+          <w:sz w:val="24"/>
+          <w:szCs w:val="24"/>
+        </w:rPr>
+        <w:t>也十分困难。CT成像是横断面成像，其上的冠状动脉</w:t>
+      </w:r>
+      <w:proofErr w:type="gramStart"/>
+      <w:r>
+        <w:rPr>
+          <w:rFonts w:ascii="宋体" w:eastAsia="宋体" w:hAnsi="宋体"/>
+          <w:sz w:val="24"/>
+          <w:szCs w:val="24"/>
+        </w:rPr>
+        <w:t>腔</w:t>
+      </w:r>
+      <w:proofErr w:type="gramEnd"/>
+      <w:r>
+        <w:rPr>
+          <w:rFonts w:ascii="宋体" w:eastAsia="宋体" w:hAnsi="宋体"/>
+          <w:sz w:val="24"/>
+          <w:szCs w:val="24"/>
+        </w:rPr>
+        <w:t>平面是一种面积小、模糊的形态边界，手动注释需要沿着血管的平面一片片地画，时间和人力成本很高。这也就意味着通过增加图像数量进行大规模的全监督训练是不现实的。</w:t>
+      </w:r>
+    </w:p>
+    <w:p>
+      <w:pPr>
+        <w:spacing w:afterLines="50" w:after="156" w:line="312" w:lineRule="auto"/>
+        <w:ind w:firstLine="504"/>
+        <w:rPr>
+          <w:rFonts w:ascii="宋体" w:eastAsia="宋体" w:hAnsi="宋体" w:hint="eastAsia"/>
+          <w:sz w:val="24"/>
+          <w:szCs w:val="24"/>
+        </w:rPr>
+      </w:pPr>
+      <w:r>
+        <w:rPr>
+          <w:rFonts w:ascii="宋体" w:eastAsia="宋体" w:hAnsi="宋体" w:hint="eastAsia"/>
+          <w:sz w:val="24"/>
+          <w:szCs w:val="24"/>
+        </w:rPr>
+        <w:t>最后，</w:t>
+      </w:r>
+      <w:r>
+        <w:rPr>
+          <w:rFonts w:ascii="宋体" w:eastAsia="宋体" w:hAnsi="宋体"/>
+          <w:sz w:val="24"/>
+          <w:szCs w:val="24"/>
+        </w:rPr>
+        <w:t>图像中冠脉腔仅占不到0.05%，</w:t>
+      </w:r>
+      <w:r>
+        <w:rPr>
+          <w:rFonts w:ascii="宋体" w:eastAsia="宋体" w:hAnsi="宋体" w:hint="eastAsia"/>
+          <w:sz w:val="24"/>
+          <w:szCs w:val="24"/>
+        </w:rPr>
+        <w:t>冠脉在整体输入的图片中</w:t>
+      </w:r>
+      <w:proofErr w:type="gramStart"/>
+      <w:r>
+        <w:rPr>
+          <w:rFonts w:ascii="宋体" w:eastAsia="宋体" w:hAnsi="宋体" w:hint="eastAsia"/>
+          <w:sz w:val="24"/>
+          <w:szCs w:val="24"/>
+        </w:rPr>
+        <w:t>占比极小</w:t>
+      </w:r>
+      <w:proofErr w:type="gramEnd"/>
+      <w:r>
+        <w:rPr>
+          <w:rFonts w:ascii="宋体" w:eastAsia="宋体" w:hAnsi="宋体" w:hint="eastAsia"/>
+          <w:sz w:val="24"/>
+          <w:szCs w:val="24"/>
+        </w:rPr>
+        <w:t>，</w:t>
+      </w:r>
+      <w:r>
+        <w:rPr>
+          <w:rFonts w:ascii="宋体" w:eastAsia="宋体" w:hAnsi="宋体"/>
+          <w:sz w:val="24"/>
+          <w:szCs w:val="24"/>
+        </w:rPr>
+        <w:t>这使得分割目标和背景的范围有很大的差异。这些差异造成了</w:t>
+      </w:r>
+      <w:r>
+        <w:rPr>
+          <w:rFonts w:ascii="宋体" w:eastAsia="宋体" w:hAnsi="宋体"/>
+          <w:b/>
+          <w:bCs/>
+          <w:sz w:val="24"/>
+          <w:szCs w:val="24"/>
+        </w:rPr>
+        <w:t>类别不平衡</w:t>
+      </w:r>
+      <w:r>
+        <w:rPr>
+          <w:rFonts w:ascii="宋体" w:eastAsia="宋体" w:hAnsi="宋体"/>
+          <w:sz w:val="24"/>
+          <w:szCs w:val="24"/>
+        </w:rPr>
+        <w:t>，使网络对呈少数的类别的分割较弱。</w:t>
+      </w:r>
+      <w:r>
+        <w:rPr>
+          <w:rFonts w:ascii="宋体" w:eastAsia="宋体" w:hAnsi="宋体" w:hint="eastAsia"/>
+          <w:sz w:val="24"/>
+          <w:szCs w:val="24"/>
+        </w:rPr>
+        <w:t>综上所述，想要分割出完整精确的冠脉并非易事。</w:t>
+      </w:r>
+    </w:p>
+    <w:p>
+      <w:pPr>
+        <w:pStyle w:val="1"/>
+      </w:pPr>
+      <w:bookmarkStart w:id="4" w:name="_Toc72873316"/>
+      <w:r>
+        <w:rPr>
+          <w:rFonts w:hint="eastAsia"/>
+        </w:rPr>
+        <w:t>技术方案</w:t>
+      </w:r>
+      <w:bookmarkEnd w:id="4"/>
+    </w:p>
+    <w:p>
+      <w:pPr>
         <w:rPr>
           <w:rFonts w:ascii="楷体" w:eastAsia="楷体" w:hAnsi="楷体"/>
         </w:rPr>
-        <w:t>等，并给出具体的数据样例</w:t>
-      </w:r>
-      <w:r>
-        <w:rPr>
-          <w:rFonts w:ascii="楷体" w:eastAsia="楷体" w:hAnsi="楷体" w:hint="eastAsia"/>
+      </w:pPr>
+      <w:r>
+        <w:rPr>
+          <w:rFonts w:ascii="楷体" w:eastAsia="楷体" w:hAnsi="楷体" w:hint="eastAsia"/>
+        </w:rPr>
+        <w:t>【填写说明：</w:t>
+      </w:r>
+      <w:r>
+        <w:rPr>
+          <w:rFonts w:ascii="楷体" w:eastAsia="楷体" w:hAnsi="楷体" w:hint="eastAsia"/>
+        </w:rPr>
+        <w:t>从原理层面，</w:t>
+      </w:r>
+      <w:r>
+        <w:rPr>
+          <w:rFonts w:ascii="楷体" w:eastAsia="楷体" w:hAnsi="楷体" w:hint="eastAsia"/>
+        </w:rPr>
+        <w:t>详细介绍系统所采用的技术方案，先总体</w:t>
+      </w:r>
+      <w:r>
+        <w:rPr>
+          <w:rFonts w:ascii="楷体" w:eastAsia="楷体" w:hAnsi="楷体" w:hint="eastAsia"/>
+        </w:rPr>
+        <w:t>介绍，给出技术路线框架图，然后</w:t>
+      </w:r>
+      <w:r>
+        <w:rPr>
+          <w:rFonts w:ascii="楷体" w:eastAsia="楷体" w:hAnsi="楷体" w:hint="eastAsia"/>
+        </w:rPr>
+        <w:t>分模块</w:t>
+      </w:r>
+      <w:r>
+        <w:rPr>
+          <w:rFonts w:ascii="楷体" w:eastAsia="楷体" w:hAnsi="楷体" w:hint="eastAsia"/>
+        </w:rPr>
+        <w:t>详细</w:t>
+      </w:r>
+      <w:r>
+        <w:rPr>
+          <w:rFonts w:ascii="楷体" w:eastAsia="楷体" w:hAnsi="楷体" w:hint="eastAsia"/>
+        </w:rPr>
+        <w:t>介绍。</w:t>
+      </w:r>
+      <w:r>
+        <w:rPr>
+          <w:rFonts w:ascii="楷体" w:eastAsia="楷体" w:hAnsi="楷体" w:hint="eastAsia"/>
+          <w:color w:val="FF0000"/>
+        </w:rPr>
+        <w:t>着重介绍</w:t>
+      </w:r>
+      <w:r>
+        <w:rPr>
+          <w:rFonts w:ascii="楷体" w:eastAsia="楷体" w:hAnsi="楷体" w:hint="eastAsia"/>
+          <w:color w:val="FF0000"/>
+        </w:rPr>
+        <w:t>解决问题的思路，以及</w:t>
+      </w:r>
+      <w:r>
+        <w:rPr>
+          <w:rFonts w:ascii="楷体" w:eastAsia="楷体" w:hAnsi="楷体" w:hint="eastAsia"/>
+          <w:color w:val="FF0000"/>
+        </w:rPr>
+        <w:t>所涉及的模型、</w:t>
+      </w:r>
+      <w:r>
+        <w:rPr>
+          <w:rFonts w:ascii="楷体" w:eastAsia="楷体" w:hAnsi="楷体" w:hint="eastAsia"/>
+          <w:color w:val="FF0000"/>
+        </w:rPr>
+        <w:t>协议、</w:t>
+      </w:r>
+      <w:r>
+        <w:rPr>
+          <w:rFonts w:ascii="楷体" w:eastAsia="楷体" w:hAnsi="楷体" w:hint="eastAsia"/>
+          <w:color w:val="FF0000"/>
+        </w:rPr>
+        <w:t>算法</w:t>
+      </w:r>
+      <w:r>
+        <w:rPr>
+          <w:rFonts w:ascii="楷体" w:eastAsia="楷体" w:hAnsi="楷体" w:hint="eastAsia"/>
+          <w:color w:val="FF0000"/>
+        </w:rPr>
+        <w:t>等</w:t>
+      </w:r>
+      <w:r>
+        <w:rPr>
+          <w:rFonts w:ascii="楷体" w:eastAsia="楷体" w:hAnsi="楷体" w:hint="eastAsia"/>
+          <w:color w:val="FF0000"/>
+        </w:rPr>
+        <w:t>，以及可能</w:t>
+      </w:r>
+      <w:r>
+        <w:rPr>
+          <w:rFonts w:ascii="楷体" w:eastAsia="楷体" w:hAnsi="楷体" w:hint="eastAsia"/>
+          <w:color w:val="FF0000"/>
+        </w:rPr>
+        <w:t>的</w:t>
+      </w:r>
+      <w:r>
+        <w:rPr>
+          <w:rFonts w:ascii="楷体" w:eastAsia="楷体" w:hAnsi="楷体" w:hint="eastAsia"/>
+          <w:color w:val="FF0000"/>
+        </w:rPr>
+        <w:t>对算法的改进</w:t>
+      </w:r>
+      <w:r>
+        <w:rPr>
+          <w:rFonts w:ascii="楷体" w:eastAsia="楷体" w:hAnsi="楷体" w:hint="eastAsia"/>
+          <w:color w:val="FF0000"/>
+        </w:rPr>
+        <w:t>；</w:t>
+      </w:r>
+      <w:r>
+        <w:rPr>
+          <w:rFonts w:ascii="楷体" w:eastAsia="楷体" w:hAnsi="楷体" w:hint="eastAsia"/>
+        </w:rPr>
+        <w:t>原创工作详述，非原创工作简述，并尽可能标注引用文献</w:t>
+      </w:r>
+      <w:r>
+        <w:rPr>
+          <w:rFonts w:ascii="楷体" w:eastAsia="楷体" w:hAnsi="楷体" w:hint="eastAsia"/>
+        </w:rPr>
+        <w:t>】</w:t>
+      </w:r>
+    </w:p>
+    <w:p>
+      <w:pPr>
+        <w:pStyle w:val="2"/>
+      </w:pPr>
+      <w:r>
+        <w:rPr>
+          <w:rFonts w:hint="eastAsia"/>
+        </w:rPr>
+        <w:t>3</w:t>
+      </w:r>
+      <w:r>
+        <w:t xml:space="preserve">.1 </w:t>
+      </w:r>
+      <w:r>
+        <w:rPr>
+          <w:rFonts w:hint="eastAsia"/>
+        </w:rPr>
+        <w:t>概述</w:t>
+      </w:r>
+    </w:p>
+    <w:p>
+      <w:pPr>
+        <w:spacing w:afterLines="50" w:after="156" w:line="312" w:lineRule="auto"/>
+        <w:ind w:firstLine="504"/>
+        <w:rPr>
+          <w:rFonts w:ascii="宋体" w:eastAsia="宋体" w:hAnsi="宋体" w:hint="eastAsia"/>
+          <w:sz w:val="24"/>
+          <w:szCs w:val="24"/>
+        </w:rPr>
+      </w:pPr>
+      <w:r>
+        <w:rPr>
+          <w:rFonts w:ascii="宋体" w:eastAsia="宋体" w:hAnsi="宋体" w:hint="eastAsia"/>
+          <w:sz w:val="24"/>
+          <w:szCs w:val="24"/>
+        </w:rPr>
+        <w:t>由于训练网络需要已标注的训练集，但是</w:t>
+      </w:r>
+      <w:r>
+        <w:rPr>
+          <w:rFonts w:ascii="宋体" w:eastAsia="宋体" w:hAnsi="宋体" w:hint="eastAsia"/>
+          <w:sz w:val="24"/>
+          <w:szCs w:val="24"/>
+        </w:rPr>
+        <w:t>人工</w:t>
+      </w:r>
+      <w:r>
+        <w:rPr>
+          <w:rFonts w:ascii="宋体" w:eastAsia="宋体" w:hAnsi="宋体"/>
+          <w:sz w:val="24"/>
+          <w:szCs w:val="24"/>
+        </w:rPr>
+        <w:t>标注困难，训练样本少，另有隐私保护等因素，这使得耗费大量时间和成本在人工标注上变得不现实。在缺少数据标签的情况下，传统的全监督训练方式难以给出令人满意的结果。于是，本作品基于</w:t>
+      </w:r>
+      <w:r>
+        <w:rPr>
+          <w:rFonts w:ascii="宋体" w:eastAsia="宋体" w:hAnsi="宋体"/>
+          <w:b/>
+          <w:bCs/>
+          <w:sz w:val="24"/>
+          <w:szCs w:val="24"/>
+        </w:rPr>
+        <w:t>用更少的数据标签训练</w:t>
+      </w:r>
+      <w:r>
+        <w:rPr>
+          <w:rFonts w:ascii="宋体" w:eastAsia="宋体" w:hAnsi="宋体"/>
+          <w:sz w:val="24"/>
+          <w:szCs w:val="24"/>
+        </w:rPr>
+        <w:t>的理念，采用了</w:t>
+      </w:r>
+      <w:r>
+        <w:rPr>
+          <w:rFonts w:ascii="宋体" w:eastAsia="宋体" w:hAnsi="宋体"/>
+          <w:b/>
+          <w:bCs/>
+          <w:sz w:val="24"/>
+          <w:szCs w:val="24"/>
+        </w:rPr>
+        <w:t>强弱监督结合</w:t>
+      </w:r>
+      <w:r>
+        <w:rPr>
+          <w:rFonts w:ascii="宋体" w:eastAsia="宋体" w:hAnsi="宋体"/>
+          <w:sz w:val="24"/>
+          <w:szCs w:val="24"/>
+        </w:rPr>
+        <w:t>的方式训练网络。为了使得训练出的网络能够达到和标签充足的全监督相媲美的效果，我们从训练模型下手，提出了一种新的</w:t>
+      </w:r>
+      <w:r>
+        <w:rPr>
+          <w:rFonts w:ascii="宋体" w:eastAsia="宋体" w:hAnsi="宋体"/>
+          <w:b/>
+          <w:bCs/>
+          <w:sz w:val="24"/>
+          <w:szCs w:val="24"/>
+        </w:rPr>
+        <w:t>考生-考官训练模型（Examinee-Examiner Network）</w:t>
+      </w:r>
+      <w:r>
+        <w:rPr>
+          <w:rFonts w:ascii="宋体" w:eastAsia="宋体" w:hAnsi="宋体"/>
+          <w:sz w:val="24"/>
+          <w:szCs w:val="24"/>
+        </w:rPr>
+        <w:t>来训练网络。</w:t>
+      </w:r>
+    </w:p>
+    <w:p>
+      <w:pPr>
+        <w:spacing w:afterLines="50" w:after="156" w:line="312" w:lineRule="auto"/>
+        <w:ind w:firstLineChars="200" w:firstLine="480"/>
+        <w:rPr>
+          <w:rFonts w:ascii="宋体" w:eastAsia="宋体" w:hAnsi="宋体"/>
+          <w:sz w:val="24"/>
+          <w:szCs w:val="24"/>
+        </w:rPr>
+      </w:pPr>
+      <w:r>
+        <w:rPr>
+          <w:rFonts w:ascii="宋体" w:eastAsia="宋体" w:hAnsi="宋体" w:hint="eastAsia"/>
+          <w:sz w:val="24"/>
+          <w:szCs w:val="24"/>
+        </w:rPr>
+        <w:t>在</w:t>
+      </w:r>
+      <w:r>
+        <w:rPr>
+          <w:rFonts w:ascii="宋体" w:eastAsia="宋体" w:hAnsi="宋体" w:hint="eastAsia"/>
+          <w:sz w:val="24"/>
+          <w:szCs w:val="24"/>
+        </w:rPr>
+        <w:t>此</w:t>
+      </w:r>
+      <w:r>
+        <w:rPr>
+          <w:rFonts w:ascii="宋体" w:eastAsia="宋体" w:hAnsi="宋体"/>
+          <w:sz w:val="24"/>
+          <w:szCs w:val="24"/>
+        </w:rPr>
+        <w:t>模型</w:t>
+      </w:r>
+      <w:r>
+        <w:rPr>
+          <w:rFonts w:ascii="宋体" w:eastAsia="宋体" w:hAnsi="宋体" w:hint="eastAsia"/>
+          <w:sz w:val="24"/>
+          <w:szCs w:val="24"/>
+        </w:rPr>
+        <w:t>中，考生网络是根据管腔标签对原心脏</w:t>
+      </w:r>
+      <w:r>
+        <w:rPr>
+          <w:rFonts w:ascii="宋体" w:eastAsia="宋体" w:hAnsi="宋体"/>
+          <w:sz w:val="24"/>
+          <w:szCs w:val="24"/>
+        </w:rPr>
+        <w:t>CT图像进行分割预测的主体；而考官网络负责学习管腔标签和高斯增强后中心线标签之间的映射关系，作为前提条件。在此基础上，经训练后的考官网络可用来评估考生网络的预测输出成果，并反馈至后者，达到监督训练考生网络的目的。</w:t>
+      </w:r>
+    </w:p>
+    <w:p>
+      <w:pPr>
+        <w:pStyle w:val="2"/>
+        <w:rPr>
+          <w:rFonts w:hint="eastAsia"/>
+        </w:rPr>
+      </w:pPr>
+      <w:r>
+        <w:rPr>
+          <w:rFonts w:hint="eastAsia"/>
+        </w:rPr>
+        <w:t>3</w:t>
+      </w:r>
+      <w:r>
+        <w:t xml:space="preserve">.2 </w:t>
+      </w:r>
+      <w:r>
+        <w:rPr>
+          <w:rFonts w:hint="eastAsia"/>
+        </w:rPr>
+        <w:t>基础结构</w:t>
+      </w:r>
+    </w:p>
+    <w:p>
+      <w:pPr>
+        <w:spacing w:afterLines="50" w:after="156" w:line="312" w:lineRule="auto"/>
+        <w:ind w:firstLineChars="200" w:firstLine="480"/>
+        <w:rPr>
+          <w:rFonts w:ascii="宋体" w:eastAsia="宋体" w:hAnsi="宋体"/>
+          <w:sz w:val="24"/>
+          <w:szCs w:val="24"/>
+        </w:rPr>
+      </w:pPr>
+      <w:r>
+        <w:rPr>
+          <w:rFonts w:ascii="宋体" w:eastAsia="宋体" w:hAnsi="宋体" w:hint="eastAsia"/>
+          <w:sz w:val="24"/>
+          <w:szCs w:val="24"/>
+        </w:rPr>
+        <w:t>本项目所用神经网络都采用</w:t>
+      </w:r>
+      <w:r>
+        <w:rPr>
+          <w:rFonts w:ascii="宋体" w:eastAsia="宋体" w:hAnsi="宋体"/>
+          <w:b/>
+          <w:bCs/>
+          <w:sz w:val="24"/>
+          <w:szCs w:val="24"/>
+        </w:rPr>
+        <w:t>U-net</w:t>
+      </w:r>
+      <w:r>
+        <w:rPr>
+          <w:rFonts w:ascii="宋体" w:eastAsia="宋体" w:hAnsi="宋体"/>
+          <w:sz w:val="24"/>
+          <w:szCs w:val="24"/>
+        </w:rPr>
+        <w:t>的结构。U-net是一个在全卷积神经网络的基础上改进优化的网络结构，由特征提取收缩路径和上采样扩张路径组成，整体类似于英文字母U，因而得名。</w:t>
+      </w:r>
+    </w:p>
+    <w:p>
+      <w:pPr>
+        <w:spacing w:afterLines="50" w:after="156" w:line="312" w:lineRule="auto"/>
+        <w:ind w:firstLineChars="200" w:firstLine="480"/>
+        <w:rPr>
+          <w:rFonts w:ascii="宋体" w:eastAsia="宋体" w:hAnsi="宋体"/>
+          <w:sz w:val="24"/>
+          <w:szCs w:val="24"/>
+        </w:rPr>
+      </w:pPr>
+      <w:r>
+        <w:rPr>
+          <w:rFonts w:ascii="宋体" w:eastAsia="宋体" w:hAnsi="宋体" w:hint="eastAsia"/>
+          <w:sz w:val="24"/>
+          <w:szCs w:val="24"/>
+        </w:rPr>
+        <w:lastRenderedPageBreak/>
+        <w:t>由于医学图像语义简单、结构固定，高级语义信息和低级特征都很重要，而</w:t>
+      </w:r>
+      <w:r>
+        <w:rPr>
+          <w:rFonts w:ascii="宋体" w:eastAsia="宋体" w:hAnsi="宋体"/>
+          <w:sz w:val="24"/>
+          <w:szCs w:val="24"/>
+        </w:rPr>
+        <w:t>U-net通过底层信息和高层信息结合，能够显著提高分割的精度。根据训练需要，考生网络采用4层U-net，考官网络采用3层。训练时通过计算</w:t>
+      </w:r>
+      <w:r>
+        <w:rPr>
+          <w:rFonts w:ascii="宋体" w:eastAsia="宋体" w:hAnsi="宋体"/>
+          <w:b/>
+          <w:bCs/>
+          <w:sz w:val="24"/>
+          <w:szCs w:val="24"/>
+        </w:rPr>
+        <w:t>平衡交叉</w:t>
+      </w:r>
+      <w:proofErr w:type="gramStart"/>
+      <w:r>
+        <w:rPr>
+          <w:rFonts w:ascii="宋体" w:eastAsia="宋体" w:hAnsi="宋体"/>
+          <w:b/>
+          <w:bCs/>
+          <w:sz w:val="24"/>
+          <w:szCs w:val="24"/>
+        </w:rPr>
+        <w:t>熵</w:t>
+      </w:r>
+      <w:proofErr w:type="gramEnd"/>
+      <w:r>
+        <w:rPr>
+          <w:rFonts w:ascii="宋体" w:eastAsia="宋体" w:hAnsi="宋体"/>
+          <w:b/>
+          <w:bCs/>
+          <w:sz w:val="24"/>
+          <w:szCs w:val="24"/>
+        </w:rPr>
+        <w:t>损失函数（Balanced Cross-Loss）</w:t>
+      </w:r>
+      <w:r>
+        <w:rPr>
+          <w:rFonts w:ascii="宋体" w:eastAsia="宋体" w:hAnsi="宋体"/>
+          <w:sz w:val="24"/>
+          <w:szCs w:val="24"/>
+        </w:rPr>
+        <w:t>来不断更新调整网络权重参数，从而训练网络提高分割结果的准确性。</w:t>
+      </w:r>
+    </w:p>
+    <w:p>
+      <w:pPr>
+        <w:spacing w:afterLines="50" w:after="156" w:line="312" w:lineRule="auto"/>
+        <w:ind w:firstLineChars="200" w:firstLine="480"/>
+        <w:jc w:val="center"/>
+        <w:rPr>
+          <w:rFonts w:ascii="宋体" w:eastAsia="宋体" w:hAnsi="宋体"/>
+          <w:sz w:val="24"/>
+          <w:szCs w:val="24"/>
+        </w:rPr>
+      </w:pPr>
+      <w:r>
+        <w:rPr>
+          <w:rFonts w:ascii="宋体" w:eastAsia="宋体" w:hAnsi="宋体" w:hint="eastAsia"/>
+          <w:noProof/>
+          <w:sz w:val="24"/>
+          <w:szCs w:val="24"/>
+        </w:rPr>
+        <w:drawing>
+          <wp:inline distT="0" distB="0" distL="0" distR="0" wp14:anchorId="3673CE99" wp14:editId="3FFD71B4">
+            <wp:extent cx="4148601" cy="2690648"/>
+            <wp:effectExtent l="0" t="0" r="4445" b="0"/>
+            <wp:docPr id="5" name="图片 5"/>
+            <wp:cNvGraphicFramePr>
+              <a:graphicFrameLocks xmlns:a="http://schemas.openxmlformats.org/drawingml/2006/main" noChangeAspect="1"/>
+            </wp:cNvGraphicFramePr>
+            <a:graphic xmlns:a="http://schemas.openxmlformats.org/drawingml/2006/main">
+              <a:graphicData uri="http://schemas.openxmlformats.org/drawingml/2006/picture">
+                <pic:pic xmlns:pic="http://schemas.openxmlformats.org/drawingml/2006/picture">
+                  <pic:nvPicPr>
+                    <pic:cNvPr id="5" name="图片 5"/>
+                    <pic:cNvPicPr/>
+                  </pic:nvPicPr>
+                  <pic:blipFill>
+                    <a:blip r:embed="rId11" cstate="print">
+                      <a:extLst>
+                        <a:ext uri="{28A0092B-C50C-407E-A947-70E740481C1C}">
+                          <a14:useLocalDpi xmlns:a14="http://schemas.microsoft.com/office/drawing/2010/main" val="0"/>
+                        </a:ext>
+                      </a:extLst>
+                    </a:blip>
+                    <a:stretch>
+                      <a:fillRect/>
+                    </a:stretch>
+                  </pic:blipFill>
+                  <pic:spPr>
+                    <a:xfrm>
+                      <a:off x="0" y="0"/>
+                      <a:ext cx="4170342" cy="2704749"/>
+                    </a:xfrm>
+                    <a:prstGeom prst="rect">
+                      <a:avLst/>
+                    </a:prstGeom>
+                  </pic:spPr>
+                </pic:pic>
+              </a:graphicData>
+            </a:graphic>
+          </wp:inline>
+        </w:drawing>
+      </w:r>
+    </w:p>
+    <w:p>
+      <w:pPr>
+        <w:spacing w:afterLines="50" w:after="156" w:line="312" w:lineRule="auto"/>
+        <w:ind w:firstLineChars="200" w:firstLine="420"/>
+        <w:jc w:val="center"/>
+        <w:rPr>
+          <w:rFonts w:ascii="宋体" w:eastAsia="宋体" w:hAnsi="宋体" w:hint="eastAsia"/>
+          <w:szCs w:val="21"/>
+        </w:rPr>
+      </w:pPr>
+      <w:r>
+        <w:rPr>
+          <w:rFonts w:ascii="宋体" w:eastAsia="宋体" w:hAnsi="宋体" w:hint="eastAsia"/>
+          <w:szCs w:val="21"/>
+        </w:rPr>
+        <w:t>图2</w:t>
+      </w:r>
+      <w:r>
+        <w:rPr>
+          <w:rFonts w:ascii="宋体" w:eastAsia="宋体" w:hAnsi="宋体"/>
+          <w:szCs w:val="21"/>
+        </w:rPr>
+        <w:t xml:space="preserve"> </w:t>
+      </w:r>
+      <w:r>
+        <w:rPr>
+          <w:rFonts w:ascii="宋体" w:eastAsia="宋体" w:hAnsi="宋体"/>
+          <w:szCs w:val="21"/>
+        </w:rPr>
+        <w:t>U-net网络结构示意图</w:t>
+      </w:r>
+    </w:p>
+    <w:p>
+      <w:pPr>
+        <w:pStyle w:val="2"/>
+        <w:rPr>
+          <w:rFonts w:hint="eastAsia"/>
+        </w:rPr>
+      </w:pPr>
+      <w:r>
+        <w:rPr>
+          <w:rFonts w:hint="eastAsia"/>
+        </w:rPr>
+        <w:t>3</w:t>
+      </w:r>
+      <w:r>
+        <w:t xml:space="preserve">.3 </w:t>
+      </w:r>
+      <w:r>
+        <w:rPr>
+          <w:rFonts w:hint="eastAsia"/>
+        </w:rPr>
+        <w:t>考官网络</w:t>
+      </w:r>
+    </w:p>
+    <w:p>
+      <w:pPr>
+        <w:spacing w:afterLines="50" w:after="156" w:line="312" w:lineRule="auto"/>
+        <w:ind w:firstLineChars="200" w:firstLine="480"/>
+        <w:rPr>
+          <w:rFonts w:ascii="宋体" w:eastAsia="宋体" w:hAnsi="宋体"/>
+          <w:sz w:val="24"/>
+          <w:szCs w:val="24"/>
+        </w:rPr>
+      </w:pPr>
+      <w:r>
+        <w:rPr>
+          <w:rFonts w:ascii="宋体" w:eastAsia="宋体" w:hAnsi="宋体" w:hint="eastAsia"/>
+          <w:sz w:val="24"/>
+          <w:szCs w:val="24"/>
+        </w:rPr>
+        <w:t>我们发现，冠脉的中心线可以在一定程度上反映冠脉的走向、长度等特征，而且其标签相对容易获取。这给我们提供了思路，即将冠脉的中心线加入网络训练过程，以缓解冠脉管</w:t>
+      </w:r>
+      <w:proofErr w:type="gramStart"/>
+      <w:r>
+        <w:rPr>
+          <w:rFonts w:ascii="宋体" w:eastAsia="宋体" w:hAnsi="宋体" w:hint="eastAsia"/>
+          <w:sz w:val="24"/>
+          <w:szCs w:val="24"/>
+        </w:rPr>
+        <w:t>腔</w:t>
+      </w:r>
+      <w:proofErr w:type="gramEnd"/>
+      <w:r>
+        <w:rPr>
+          <w:rFonts w:ascii="宋体" w:eastAsia="宋体" w:hAnsi="宋体" w:hint="eastAsia"/>
+          <w:sz w:val="24"/>
+          <w:szCs w:val="24"/>
+        </w:rPr>
+        <w:t>标签不足的问题，让网络能更好收敛。由于中心线过于细小，为了能让网络更好学习其特征，我们对其进行了高斯增强，得到高斯掩膜。在考官网络中，我们采用的是全监督学习，以冠脉管</w:t>
+      </w:r>
+      <w:proofErr w:type="gramStart"/>
+      <w:r>
+        <w:rPr>
+          <w:rFonts w:ascii="宋体" w:eastAsia="宋体" w:hAnsi="宋体" w:hint="eastAsia"/>
+          <w:sz w:val="24"/>
+          <w:szCs w:val="24"/>
+        </w:rPr>
+        <w:t>腔</w:t>
+      </w:r>
+      <w:proofErr w:type="gramEnd"/>
+      <w:r>
+        <w:rPr>
+          <w:rFonts w:ascii="宋体" w:eastAsia="宋体" w:hAnsi="宋体" w:hint="eastAsia"/>
+          <w:sz w:val="24"/>
+          <w:szCs w:val="24"/>
+        </w:rPr>
+        <w:t>标签为输入，高斯增强的冠脉中心线信息为标签进行训练，计算损失函数并反馈，令其学习管腔拓扑结构的特征、管腔和中心线标签之间的映射关系。</w:t>
+      </w:r>
+    </w:p>
+    <w:p>
+      <w:pPr>
+        <w:spacing w:afterLines="50" w:after="156" w:line="312" w:lineRule="auto"/>
+        <w:ind w:firstLineChars="200" w:firstLine="480"/>
+        <w:jc w:val="center"/>
+        <w:rPr>
+          <w:rFonts w:ascii="宋体" w:eastAsia="宋体" w:hAnsi="宋体"/>
+          <w:sz w:val="24"/>
+          <w:szCs w:val="24"/>
+        </w:rPr>
+      </w:pPr>
+      <w:r>
+        <w:rPr>
+          <w:rFonts w:ascii="宋体" w:eastAsia="宋体" w:hAnsi="宋体" w:hint="eastAsia"/>
+          <w:noProof/>
+          <w:sz w:val="24"/>
+          <w:szCs w:val="24"/>
+        </w:rPr>
+        <w:lastRenderedPageBreak/>
+        <w:drawing>
+          <wp:inline distT="0" distB="0" distL="0" distR="0" wp14:anchorId="35E7F7D6" wp14:editId="2A0312B1">
+            <wp:extent cx="4098113" cy="2138855"/>
+            <wp:effectExtent l="0" t="0" r="0" b="0"/>
+            <wp:docPr id="6" name="图片 6"/>
+            <wp:cNvGraphicFramePr>
+              <a:graphicFrameLocks xmlns:a="http://schemas.openxmlformats.org/drawingml/2006/main" noChangeAspect="1"/>
+            </wp:cNvGraphicFramePr>
+            <a:graphic xmlns:a="http://schemas.openxmlformats.org/drawingml/2006/main">
+              <a:graphicData uri="http://schemas.openxmlformats.org/drawingml/2006/picture">
+                <pic:pic xmlns:pic="http://schemas.openxmlformats.org/drawingml/2006/picture">
+                  <pic:nvPicPr>
+                    <pic:cNvPr id="6" name="图片 6"/>
+                    <pic:cNvPicPr/>
+                  </pic:nvPicPr>
+                  <pic:blipFill>
+                    <a:blip r:embed="rId12">
+                      <a:extLst>
+                        <a:ext uri="{28A0092B-C50C-407E-A947-70E740481C1C}">
+                          <a14:useLocalDpi xmlns:a14="http://schemas.microsoft.com/office/drawing/2010/main" val="0"/>
+                        </a:ext>
+                      </a:extLst>
+                    </a:blip>
+                    <a:stretch>
+                      <a:fillRect/>
+                    </a:stretch>
+                  </pic:blipFill>
+                  <pic:spPr>
+                    <a:xfrm>
+                      <a:off x="0" y="0"/>
+                      <a:ext cx="4123625" cy="2152170"/>
+                    </a:xfrm>
+                    <a:prstGeom prst="rect">
+                      <a:avLst/>
+                    </a:prstGeom>
+                  </pic:spPr>
+                </pic:pic>
+              </a:graphicData>
+            </a:graphic>
+          </wp:inline>
+        </w:drawing>
+      </w:r>
+    </w:p>
+    <w:p>
+      <w:pPr>
+        <w:spacing w:afterLines="50" w:after="156" w:line="312" w:lineRule="auto"/>
+        <w:ind w:firstLineChars="200" w:firstLine="420"/>
+        <w:jc w:val="center"/>
+        <w:rPr>
+          <w:rFonts w:ascii="宋体" w:eastAsia="宋体" w:hAnsi="宋体" w:hint="eastAsia"/>
+          <w:szCs w:val="21"/>
+        </w:rPr>
+      </w:pPr>
+      <w:r>
+        <w:rPr>
+          <w:rFonts w:ascii="宋体" w:eastAsia="宋体" w:hAnsi="宋体" w:hint="eastAsia"/>
+          <w:szCs w:val="21"/>
+        </w:rPr>
+        <w:t>图3</w:t>
+      </w:r>
+      <w:r>
+        <w:rPr>
+          <w:rFonts w:ascii="宋体" w:eastAsia="宋体" w:hAnsi="宋体"/>
+          <w:szCs w:val="21"/>
+        </w:rPr>
+        <w:t xml:space="preserve"> </w:t>
+      </w:r>
+      <w:r>
+        <w:rPr>
+          <w:rFonts w:ascii="宋体" w:eastAsia="宋体" w:hAnsi="宋体" w:hint="eastAsia"/>
+          <w:szCs w:val="21"/>
+        </w:rPr>
+        <w:t>考官网络示意图</w:t>
+      </w:r>
+    </w:p>
+    <w:p>
+      <w:pPr>
+        <w:pStyle w:val="2"/>
+        <w:rPr>
+          <w:rFonts w:hint="eastAsia"/>
+        </w:rPr>
+      </w:pPr>
+      <w:r>
+        <w:rPr>
+          <w:rFonts w:hint="eastAsia"/>
+        </w:rPr>
+        <w:t>3</w:t>
+      </w:r>
+      <w:r>
+        <w:t xml:space="preserve">.4 </w:t>
+      </w:r>
+      <w:r>
+        <w:rPr>
+          <w:rFonts w:hint="eastAsia"/>
+        </w:rPr>
+        <w:t>考生网络</w:t>
+      </w:r>
+    </w:p>
+    <w:p>
+      <w:pPr>
+        <w:spacing w:afterLines="50" w:after="156" w:line="312" w:lineRule="auto"/>
+        <w:ind w:firstLineChars="200" w:firstLine="480"/>
+        <w:rPr>
+          <w:rFonts w:ascii="宋体" w:eastAsia="宋体" w:hAnsi="宋体"/>
+          <w:sz w:val="24"/>
+          <w:szCs w:val="24"/>
+        </w:rPr>
+      </w:pPr>
+      <w:r>
+        <w:rPr>
+          <w:rFonts w:ascii="宋体" w:eastAsia="宋体" w:hAnsi="宋体" w:hint="eastAsia"/>
+          <w:sz w:val="24"/>
+          <w:szCs w:val="24"/>
+        </w:rPr>
+        <w:t>考生网络就是我们期望得到的由心脏</w:t>
+      </w:r>
+      <w:r>
+        <w:rPr>
+          <w:rFonts w:ascii="宋体" w:eastAsia="宋体" w:hAnsi="宋体"/>
+          <w:sz w:val="24"/>
+          <w:szCs w:val="24"/>
+        </w:rPr>
+        <w:t>CT原图</w:t>
+      </w:r>
+      <w:proofErr w:type="gramStart"/>
+      <w:r>
+        <w:rPr>
+          <w:rFonts w:ascii="宋体" w:eastAsia="宋体" w:hAnsi="宋体"/>
+          <w:sz w:val="24"/>
+          <w:szCs w:val="24"/>
+        </w:rPr>
+        <w:t>分割出冠脉管</w:t>
+      </w:r>
+      <w:proofErr w:type="gramEnd"/>
+      <w:r>
+        <w:rPr>
+          <w:rFonts w:ascii="宋体" w:eastAsia="宋体" w:hAnsi="宋体"/>
+          <w:sz w:val="24"/>
+          <w:szCs w:val="24"/>
+        </w:rPr>
+        <w:t>腔的网络。将心脏原图输入考官网络后，它的训练过程可以分为两个部分。第一个部分中，考生网络输出的结果将直接和冠脉标签计算Dice损失，将结果反馈。由于我们在考生网络的训练中采用的是弱监督，即训练图像多于标签图像，所以并不是每张心脏原图都存在对应的冠脉标签。如果该输入图像没有冠脉标签，就不进行第一部分的训练。第二个部分中，考生网络输出的冠脉分割结果将作为输入送到考官网络中，考官网络会提取出该冠脉分割结果的中心线，并和对应的中心线高斯掩</w:t>
+      </w:r>
+      <w:proofErr w:type="gramStart"/>
+      <w:r>
+        <w:rPr>
+          <w:rFonts w:ascii="宋体" w:eastAsia="宋体" w:hAnsi="宋体"/>
+          <w:sz w:val="24"/>
+          <w:szCs w:val="24"/>
+        </w:rPr>
+        <w:t>膜计算</w:t>
+      </w:r>
+      <w:proofErr w:type="gramEnd"/>
+      <w:r>
+        <w:rPr>
+          <w:rFonts w:ascii="宋体" w:eastAsia="宋体" w:hAnsi="宋体"/>
+          <w:sz w:val="24"/>
+          <w:szCs w:val="24"/>
+        </w:rPr>
+        <w:t>损失。该损失同样会反</w:t>
+      </w:r>
+      <w:r>
+        <w:rPr>
+          <w:rFonts w:ascii="宋体" w:eastAsia="宋体" w:hAnsi="宋体" w:hint="eastAsia"/>
+          <w:sz w:val="24"/>
+          <w:szCs w:val="24"/>
+        </w:rPr>
+        <w:t>馈给考生网络，使其更好地收敛。综上所述，考生网络结合了管腔分割特征训练和考官网络评估反馈，因此实现了效果较好的</w:t>
+      </w:r>
+      <w:proofErr w:type="gramStart"/>
+      <w:r>
+        <w:rPr>
+          <w:rFonts w:ascii="宋体" w:eastAsia="宋体" w:hAnsi="宋体" w:hint="eastAsia"/>
+          <w:sz w:val="24"/>
+          <w:szCs w:val="24"/>
+        </w:rPr>
+        <w:t>弱监督</w:t>
+      </w:r>
+      <w:proofErr w:type="gramEnd"/>
+      <w:r>
+        <w:rPr>
+          <w:rFonts w:ascii="宋体" w:eastAsia="宋体" w:hAnsi="宋体" w:hint="eastAsia"/>
+          <w:sz w:val="24"/>
+          <w:szCs w:val="24"/>
+        </w:rPr>
+        <w:t>图像分割学习。</w:t>
+      </w:r>
+    </w:p>
+    <w:p>
+      <w:pPr>
+        <w:spacing w:afterLines="50" w:after="156" w:line="312" w:lineRule="auto"/>
+        <w:ind w:firstLineChars="200" w:firstLine="480"/>
+        <w:jc w:val="center"/>
+        <w:rPr>
+          <w:rFonts w:ascii="宋体" w:eastAsia="宋体" w:hAnsi="宋体"/>
+          <w:sz w:val="24"/>
+          <w:szCs w:val="24"/>
+        </w:rPr>
+      </w:pPr>
+      <w:r>
+        <w:rPr>
+          <w:rFonts w:ascii="宋体" w:eastAsia="宋体" w:hAnsi="宋体" w:hint="eastAsia"/>
+          <w:noProof/>
+          <w:sz w:val="24"/>
+          <w:szCs w:val="24"/>
+        </w:rPr>
+        <w:drawing>
+          <wp:inline distT="0" distB="0" distL="0" distR="0" wp14:anchorId="114668F7" wp14:editId="60E131EE">
+            <wp:extent cx="4104523" cy="2134787"/>
+            <wp:effectExtent l="0" t="0" r="0" b="0"/>
+            <wp:docPr id="7" name="图片 7"/>
+            <wp:cNvGraphicFramePr>
+              <a:graphicFrameLocks xmlns:a="http://schemas.openxmlformats.org/drawingml/2006/main" noChangeAspect="1"/>
+            </wp:cNvGraphicFramePr>
+            <a:graphic xmlns:a="http://schemas.openxmlformats.org/drawingml/2006/main">
+              <a:graphicData uri="http://schemas.openxmlformats.org/drawingml/2006/picture">
+                <pic:pic xmlns:pic="http://schemas.openxmlformats.org/drawingml/2006/picture">
+                  <pic:nvPicPr>
+                    <pic:cNvPr id="7" name="图片 7"/>
+                    <pic:cNvPicPr/>
+                  </pic:nvPicPr>
+                  <pic:blipFill>
+                    <a:blip r:embed="rId13">
+                      <a:extLst>
+                        <a:ext uri="{28A0092B-C50C-407E-A947-70E740481C1C}">
+                          <a14:useLocalDpi xmlns:a14="http://schemas.microsoft.com/office/drawing/2010/main" val="0"/>
+                        </a:ext>
+                      </a:extLst>
+                    </a:blip>
+                    <a:stretch>
+                      <a:fillRect/>
+                    </a:stretch>
+                  </pic:blipFill>
+                  <pic:spPr>
+                    <a:xfrm>
+                      <a:off x="0" y="0"/>
+                      <a:ext cx="4112875" cy="2139131"/>
+                    </a:xfrm>
+                    <a:prstGeom prst="rect">
+                      <a:avLst/>
+                    </a:prstGeom>
+                  </pic:spPr>
+                </pic:pic>
+              </a:graphicData>
+            </a:graphic>
+          </wp:inline>
+        </w:drawing>
+      </w:r>
+    </w:p>
+    <w:p>
+      <w:pPr>
+        <w:spacing w:afterLines="50" w:after="156" w:line="312" w:lineRule="auto"/>
+        <w:ind w:firstLineChars="200" w:firstLine="420"/>
+        <w:jc w:val="center"/>
+        <w:rPr>
+          <w:rFonts w:ascii="宋体" w:eastAsia="宋体" w:hAnsi="宋体" w:hint="eastAsia"/>
+          <w:szCs w:val="21"/>
+        </w:rPr>
+      </w:pPr>
+      <w:r>
+        <w:rPr>
+          <w:rFonts w:ascii="宋体" w:eastAsia="宋体" w:hAnsi="宋体" w:hint="eastAsia"/>
+          <w:szCs w:val="21"/>
+        </w:rPr>
+        <w:t>图4</w:t>
+      </w:r>
+      <w:r>
+        <w:rPr>
+          <w:rFonts w:ascii="宋体" w:eastAsia="宋体" w:hAnsi="宋体"/>
+          <w:szCs w:val="21"/>
+        </w:rPr>
+        <w:t xml:space="preserve"> </w:t>
+      </w:r>
+      <w:r>
+        <w:rPr>
+          <w:rFonts w:ascii="宋体" w:eastAsia="宋体" w:hAnsi="宋体" w:hint="eastAsia"/>
+          <w:szCs w:val="21"/>
+        </w:rPr>
+        <w:t>考生网络示意图</w:t>
+      </w:r>
+    </w:p>
+    <w:p>
+      <w:pPr>
+        <w:spacing w:afterLines="50" w:after="156" w:line="312" w:lineRule="auto"/>
+        <w:ind w:firstLineChars="200" w:firstLine="480"/>
+        <w:rPr>
+          <w:rFonts w:ascii="宋体" w:eastAsia="宋体" w:hAnsi="宋体"/>
+          <w:sz w:val="24"/>
+          <w:szCs w:val="24"/>
+        </w:rPr>
+      </w:pPr>
+    </w:p>
+    <w:p>
+      <w:pPr>
+        <w:pStyle w:val="2"/>
+      </w:pPr>
+      <w:r>
+        <w:rPr>
+          <w:rFonts w:hint="eastAsia"/>
+        </w:rPr>
+        <w:lastRenderedPageBreak/>
+        <w:t>3</w:t>
+      </w:r>
+      <w:r>
+        <w:t xml:space="preserve">.5 </w:t>
+      </w:r>
+      <w:r>
+        <w:rPr>
+          <w:rFonts w:hint="eastAsia"/>
+        </w:rPr>
+        <w:t>流程汇总</w:t>
+      </w:r>
+    </w:p>
+    <w:p>
+      <w:pPr>
+        <w:spacing w:afterLines="50" w:after="156" w:line="312" w:lineRule="auto"/>
+        <w:ind w:firstLineChars="200" w:firstLine="480"/>
+        <w:jc w:val="center"/>
+        <w:rPr>
+          <w:rFonts w:ascii="宋体" w:eastAsia="宋体" w:hAnsi="宋体"/>
+          <w:sz w:val="24"/>
+          <w:szCs w:val="24"/>
+        </w:rPr>
+      </w:pPr>
+      <w:r>
+        <w:rPr>
+          <w:rFonts w:ascii="宋体" w:eastAsia="宋体" w:hAnsi="宋体"/>
+          <w:noProof/>
+          <w:sz w:val="24"/>
+          <w:szCs w:val="24"/>
+        </w:rPr>
+        <w:drawing>
+          <wp:inline distT="0" distB="0" distL="0" distR="0" wp14:anchorId="6E25705C" wp14:editId="41DA35EA">
+            <wp:extent cx="4310271" cy="1691727"/>
+            <wp:effectExtent l="0" t="0" r="0" b="3810"/>
+            <wp:docPr id="8" name="图片 8"/>
+            <wp:cNvGraphicFramePr>
+              <a:graphicFrameLocks xmlns:a="http://schemas.openxmlformats.org/drawingml/2006/main" noChangeAspect="1"/>
+            </wp:cNvGraphicFramePr>
+            <a:graphic xmlns:a="http://schemas.openxmlformats.org/drawingml/2006/main">
+              <a:graphicData uri="http://schemas.openxmlformats.org/drawingml/2006/picture">
+                <pic:pic xmlns:pic="http://schemas.openxmlformats.org/drawingml/2006/picture">
+                  <pic:nvPicPr>
+                    <pic:cNvPr id="8" name="图片 8"/>
+                    <pic:cNvPicPr/>
+                  </pic:nvPicPr>
+                  <pic:blipFill>
+                    <a:blip r:embed="rId14">
+                      <a:extLst>
+                        <a:ext uri="{28A0092B-C50C-407E-A947-70E740481C1C}">
+                          <a14:useLocalDpi xmlns:a14="http://schemas.microsoft.com/office/drawing/2010/main" val="0"/>
+                        </a:ext>
+                      </a:extLst>
+                    </a:blip>
+                    <a:stretch>
+                      <a:fillRect/>
+                    </a:stretch>
+                  </pic:blipFill>
+                  <pic:spPr>
+                    <a:xfrm>
+                      <a:off x="0" y="0"/>
+                      <a:ext cx="4311529" cy="1692221"/>
+                    </a:xfrm>
+                    <a:prstGeom prst="rect">
+                      <a:avLst/>
+                    </a:prstGeom>
+                  </pic:spPr>
+                </pic:pic>
+              </a:graphicData>
+            </a:graphic>
+          </wp:inline>
+        </w:drawing>
+      </w:r>
+    </w:p>
+    <w:p>
+      <w:pPr>
+        <w:spacing w:afterLines="50" w:after="156" w:line="312" w:lineRule="auto"/>
+        <w:ind w:firstLineChars="200" w:firstLine="420"/>
+        <w:jc w:val="center"/>
+        <w:rPr>
+          <w:rFonts w:ascii="宋体" w:eastAsia="宋体" w:hAnsi="宋体" w:hint="eastAsia"/>
+          <w:szCs w:val="21"/>
+        </w:rPr>
+      </w:pPr>
+      <w:r>
+        <w:rPr>
+          <w:rFonts w:ascii="宋体" w:eastAsia="宋体" w:hAnsi="宋体" w:hint="eastAsia"/>
+          <w:szCs w:val="21"/>
+        </w:rPr>
+        <w:t>图5</w:t>
+      </w:r>
+      <w:r>
+        <w:rPr>
+          <w:rFonts w:ascii="宋体" w:eastAsia="宋体" w:hAnsi="宋体"/>
+          <w:szCs w:val="21"/>
+        </w:rPr>
+        <w:t xml:space="preserve"> </w:t>
+      </w:r>
+      <w:r>
+        <w:rPr>
+          <w:rFonts w:ascii="宋体" w:eastAsia="宋体" w:hAnsi="宋体" w:hint="eastAsia"/>
+          <w:szCs w:val="21"/>
+        </w:rPr>
+        <w:t>考生</w:t>
+      </w:r>
+      <w:r>
+        <w:rPr>
+          <w:rFonts w:ascii="宋体" w:eastAsia="宋体" w:hAnsi="宋体"/>
+          <w:szCs w:val="21"/>
+        </w:rPr>
+        <w:t>-考官训练模型示意图</w:t>
+      </w:r>
+    </w:p>
+    <w:p>
+      <w:pPr>
+        <w:spacing w:afterLines="50" w:after="156" w:line="312" w:lineRule="auto"/>
+        <w:ind w:firstLineChars="200" w:firstLine="480"/>
+        <w:rPr>
+          <w:rFonts w:ascii="宋体" w:eastAsia="宋体" w:hAnsi="宋体" w:hint="eastAsia"/>
+          <w:sz w:val="24"/>
+          <w:szCs w:val="24"/>
+        </w:rPr>
+      </w:pPr>
+      <w:r>
+        <w:rPr>
+          <w:rFonts w:ascii="宋体" w:eastAsia="宋体" w:hAnsi="宋体" w:hint="eastAsia"/>
+          <w:sz w:val="24"/>
+          <w:szCs w:val="24"/>
+        </w:rPr>
+        <w:t>综上所述，使用该模型训练相比以原图像作为输入、冠脉标注作为标签的全监督学习，所需标签训练集显著减少，同时也得到了令人满意的精确度，符合我们的设计理念。该模型对于考生网络而言，结合了管腔分割特征训练和考官网络评估反馈，从而提高分割结果的准确性</w:t>
+      </w:r>
+      <w:r>
+        <w:rPr>
+          <w:rFonts w:ascii="宋体" w:eastAsia="宋体" w:hAnsi="宋体" w:hint="eastAsia"/>
+          <w:sz w:val="24"/>
+          <w:szCs w:val="24"/>
         </w:rPr>
         <w:t>。</w:t>
       </w:r>
-      <w:r>
-        <w:rPr>
-          <w:rFonts w:ascii="楷体" w:eastAsia="楷体" w:hAnsi="楷体" w:hint="eastAsia"/>
-        </w:rPr>
-        <w:t>所提出的</w:t>
-      </w:r>
-      <w:r>
-        <w:rPr>
-          <w:rFonts w:ascii="楷体" w:eastAsia="楷体" w:hAnsi="楷体" w:hint="eastAsia"/>
-        </w:rPr>
-        <w:t>指标</w:t>
-      </w:r>
-      <w:r>
-        <w:rPr>
-          <w:rFonts w:ascii="楷体" w:eastAsia="楷体" w:hAnsi="楷体" w:hint="eastAsia"/>
-        </w:rPr>
-        <w:t>点</w:t>
-      </w:r>
-      <w:r>
-        <w:rPr>
-          <w:rFonts w:ascii="楷体" w:eastAsia="楷体" w:hAnsi="楷体" w:hint="eastAsia"/>
-        </w:rPr>
-        <w:t>必须等在第</w:t>
-      </w:r>
-      <w:r>
-        <w:rPr>
-          <w:rFonts w:ascii="楷体" w:eastAsia="楷体" w:hAnsi="楷体" w:hint="eastAsia"/>
-        </w:rPr>
-        <w:t>5</w:t>
-      </w:r>
-      <w:r>
-        <w:rPr>
-          <w:rFonts w:ascii="楷体" w:eastAsia="楷体" w:hAnsi="楷体" w:hint="eastAsia"/>
-        </w:rPr>
-        <w:t>章得到印证</w:t>
+    </w:p>
+    <w:p>
+      <w:pPr>
+        <w:pStyle w:val="1"/>
+      </w:pPr>
+      <w:bookmarkStart w:id="5" w:name="_Toc72873317"/>
+      <w:r>
+        <w:rPr>
+          <w:rFonts w:hint="eastAsia"/>
+        </w:rPr>
+        <w:t>系统</w:t>
+      </w:r>
+      <w:r>
+        <w:rPr>
+          <w:rFonts w:hint="eastAsia"/>
+        </w:rPr>
+        <w:t>实现</w:t>
+      </w:r>
+      <w:bookmarkEnd w:id="5"/>
+    </w:p>
+    <w:p>
+      <w:pPr>
+        <w:rPr>
+          <w:rFonts w:ascii="楷体" w:eastAsia="楷体" w:hAnsi="楷体"/>
+        </w:rPr>
+      </w:pPr>
+      <w:r>
+        <w:rPr>
+          <w:rFonts w:ascii="楷体" w:eastAsia="楷体" w:hAnsi="楷体" w:hint="eastAsia"/>
+        </w:rPr>
+        <w:t>【填写说明</w:t>
+      </w:r>
+      <w:r>
+        <w:rPr>
+          <w:rFonts w:ascii="楷体" w:eastAsia="楷体" w:hAnsi="楷体" w:hint="eastAsia"/>
+        </w:rPr>
+        <w:t>：</w:t>
+      </w:r>
+      <w:r>
+        <w:rPr>
+          <w:rFonts w:ascii="楷体" w:eastAsia="楷体" w:hAnsi="楷体" w:hint="eastAsia"/>
+        </w:rPr>
+        <w:t>从工程实现的角度，</w:t>
+      </w:r>
+      <w:r>
+        <w:rPr>
+          <w:rFonts w:ascii="楷体" w:eastAsia="楷体" w:hAnsi="楷体" w:hint="eastAsia"/>
+          <w:color w:val="FF0000"/>
+        </w:rPr>
+        <w:t>详细阐述第3章提出的技术方案</w:t>
+      </w:r>
+      <w:r>
+        <w:rPr>
+          <w:rFonts w:ascii="楷体" w:eastAsia="楷体" w:hAnsi="楷体" w:hint="eastAsia"/>
+          <w:color w:val="FF0000"/>
+        </w:rPr>
+        <w:t>的</w:t>
+      </w:r>
+      <w:r>
+        <w:rPr>
+          <w:rFonts w:ascii="楷体" w:eastAsia="楷体" w:hAnsi="楷体" w:hint="eastAsia"/>
+          <w:color w:val="FF0000"/>
+        </w:rPr>
+        <w:t>具体实现过程，</w:t>
+      </w:r>
+      <w:r>
+        <w:rPr>
+          <w:rFonts w:ascii="楷体" w:eastAsia="楷体" w:hAnsi="楷体" w:hint="eastAsia"/>
+          <w:color w:val="FF0000"/>
+        </w:rPr>
+        <w:t>包括</w:t>
+      </w:r>
+      <w:r>
+        <w:rPr>
+          <w:rFonts w:ascii="楷体" w:eastAsia="楷体" w:hAnsi="楷体" w:hint="eastAsia"/>
+          <w:color w:val="FF0000"/>
+        </w:rPr>
+        <w:t>且不限于软件设计实现，用户界面，数据来源，数据训练，改进过程，以及系统部署方法</w:t>
+      </w:r>
+      <w:r>
+        <w:rPr>
+          <w:rFonts w:ascii="楷体" w:eastAsia="楷体" w:hAnsi="楷体" w:hint="eastAsia"/>
+        </w:rPr>
+        <w:t>等，以及</w:t>
+      </w:r>
+      <w:r>
+        <w:rPr>
+          <w:rFonts w:ascii="楷体" w:eastAsia="楷体" w:hAnsi="楷体" w:hint="eastAsia"/>
+        </w:rPr>
+        <w:t>其中</w:t>
+      </w:r>
+      <w:r>
+        <w:rPr>
+          <w:rFonts w:ascii="楷体" w:eastAsia="楷体" w:hAnsi="楷体" w:hint="eastAsia"/>
+        </w:rPr>
+        <w:t>所遇到的困难，解决的方法等</w:t>
       </w:r>
       <w:r>
         <w:rPr>
@@ -2416,6 +4393,14 @@
           <w:szCs w:val="24"/>
         </w:rPr>
       </w:pPr>
+      <w:r>
+        <w:rPr>
+          <w:rFonts w:ascii="宋体" w:eastAsia="宋体" w:hAnsi="宋体" w:hint="eastAsia"/>
+          <w:sz w:val="24"/>
+          <w:szCs w:val="24"/>
+        </w:rPr>
+        <w:t>代码1</w:t>
+      </w:r>
     </w:p>
     <w:p>
       <w:pPr>
@@ -2426,19 +4411,43 @@
           <w:szCs w:val="24"/>
         </w:rPr>
       </w:pPr>
+      <w:r>
+        <w:rPr>
+          <w:rFonts w:ascii="宋体" w:eastAsia="宋体" w:hAnsi="宋体" w:hint="eastAsia"/>
+          <w:sz w:val="24"/>
+          <w:szCs w:val="24"/>
+        </w:rPr>
+        <w:t>代码2</w:t>
+      </w:r>
+    </w:p>
+    <w:p>
+      <w:pPr>
+        <w:spacing w:afterLines="50" w:after="156" w:line="312" w:lineRule="auto"/>
+        <w:rPr>
+          <w:rFonts w:ascii="宋体" w:eastAsia="宋体" w:hAnsi="宋体"/>
+          <w:sz w:val="24"/>
+          <w:szCs w:val="24"/>
+        </w:rPr>
+      </w:pPr>
     </w:p>
     <w:p>
       <w:pPr>
         <w:pStyle w:val="1"/>
       </w:pPr>
-      <w:bookmarkStart w:id="2" w:name="_Toc70698314"/>
+      <w:bookmarkStart w:id="6" w:name="_Toc72873318"/>
       <w:r>
         <w:rPr>
           <w:rFonts w:hint="eastAsia"/>
         </w:rPr>
-        <w:t>技术方案</w:t>
-      </w:r>
-      <w:bookmarkEnd w:id="2"/>
+        <w:t>分析</w:t>
+      </w:r>
+      <w:r>
+        <w:rPr>
+          <w:rFonts w:hint="eastAsia"/>
+        </w:rPr>
+        <w:t>验证</w:t>
+      </w:r>
+      <w:bookmarkEnd w:id="6"/>
     </w:p>
     <w:p>
       <w:pPr>
@@ -2456,113 +4465,85 @@
         <w:rPr>
           <w:rFonts w:ascii="楷体" w:eastAsia="楷体" w:hAnsi="楷体" w:hint="eastAsia"/>
         </w:rPr>
-        <w:t>从原理层面，</w:t>
-      </w:r>
-      <w:r>
-        <w:rPr>
-          <w:rFonts w:ascii="楷体" w:eastAsia="楷体" w:hAnsi="楷体" w:hint="eastAsia"/>
-        </w:rPr>
-        <w:t>详细介绍系统所采用的技术方案，先总体</w:t>
-      </w:r>
-      <w:r>
-        <w:rPr>
-          <w:rFonts w:ascii="楷体" w:eastAsia="楷体" w:hAnsi="楷体" w:hint="eastAsia"/>
-        </w:rPr>
-        <w:t>介绍，给出技术路线框架图，然后</w:t>
-      </w:r>
-      <w:r>
-        <w:rPr>
-          <w:rFonts w:ascii="楷体" w:eastAsia="楷体" w:hAnsi="楷体" w:hint="eastAsia"/>
-        </w:rPr>
-        <w:t>分模块</w:t>
-      </w:r>
-      <w:r>
-        <w:rPr>
-          <w:rFonts w:ascii="楷体" w:eastAsia="楷体" w:hAnsi="楷体" w:hint="eastAsia"/>
-        </w:rPr>
-        <w:t>详细</w:t>
-      </w:r>
-      <w:r>
-        <w:rPr>
-          <w:rFonts w:ascii="楷体" w:eastAsia="楷体" w:hAnsi="楷体" w:hint="eastAsia"/>
-        </w:rPr>
-        <w:t>介绍。</w:t>
-      </w:r>
-      <w:r>
-        <w:rPr>
-          <w:rFonts w:ascii="楷体" w:eastAsia="楷体" w:hAnsi="楷体" w:hint="eastAsia"/>
-          <w:color w:val="FF0000"/>
-        </w:rPr>
-        <w:t>着重介绍</w:t>
-      </w:r>
-      <w:r>
-        <w:rPr>
-          <w:rFonts w:ascii="楷体" w:eastAsia="楷体" w:hAnsi="楷体" w:hint="eastAsia"/>
-          <w:color w:val="FF0000"/>
-        </w:rPr>
-        <w:t>解决问题的思路，以及</w:t>
-      </w:r>
-      <w:r>
-        <w:rPr>
-          <w:rFonts w:ascii="楷体" w:eastAsia="楷体" w:hAnsi="楷体" w:hint="eastAsia"/>
-          <w:color w:val="FF0000"/>
-        </w:rPr>
-        <w:t>所涉及的模型、</w:t>
-      </w:r>
-      <w:r>
-        <w:rPr>
-          <w:rFonts w:ascii="楷体" w:eastAsia="楷体" w:hAnsi="楷体" w:hint="eastAsia"/>
-          <w:color w:val="FF0000"/>
-        </w:rPr>
-        <w:t>协议、</w:t>
-      </w:r>
-      <w:r>
-        <w:rPr>
-          <w:rFonts w:ascii="楷体" w:eastAsia="楷体" w:hAnsi="楷体" w:hint="eastAsia"/>
-          <w:color w:val="FF0000"/>
-        </w:rPr>
-        <w:t>算法</w:t>
-      </w:r>
-      <w:r>
-        <w:rPr>
-          <w:rFonts w:ascii="楷体" w:eastAsia="楷体" w:hAnsi="楷体" w:hint="eastAsia"/>
-          <w:color w:val="FF0000"/>
-        </w:rPr>
-        <w:t>等</w:t>
-      </w:r>
-      <w:r>
-        <w:rPr>
-          <w:rFonts w:ascii="楷体" w:eastAsia="楷体" w:hAnsi="楷体" w:hint="eastAsia"/>
-          <w:color w:val="FF0000"/>
-        </w:rPr>
-        <w:t>，以及可能</w:t>
-      </w:r>
-      <w:r>
-        <w:rPr>
-          <w:rFonts w:ascii="楷体" w:eastAsia="楷体" w:hAnsi="楷体" w:hint="eastAsia"/>
-          <w:color w:val="FF0000"/>
+        <w:t>通过测试与对比，</w:t>
+      </w:r>
+      <w:r>
+        <w:rPr>
+          <w:rFonts w:ascii="楷体" w:eastAsia="楷体" w:hAnsi="楷体" w:hint="eastAsia"/>
+        </w:rPr>
+        <w:t>论证系统的有效性，</w:t>
+      </w:r>
+      <w:r>
+        <w:rPr>
+          <w:rFonts w:ascii="楷体" w:eastAsia="楷体" w:hAnsi="楷体" w:hint="eastAsia"/>
+        </w:rPr>
+        <w:t>可包括验证</w:t>
+      </w:r>
+      <w:r>
+        <w:rPr>
+          <w:rFonts w:ascii="楷体" w:eastAsia="楷体" w:hAnsi="楷体" w:hint="eastAsia"/>
+        </w:rPr>
+        <w:t>数据</w:t>
+      </w:r>
+      <w:r>
+        <w:rPr>
+          <w:rFonts w:ascii="楷体" w:eastAsia="楷体" w:hAnsi="楷体" w:hint="eastAsia"/>
         </w:rPr>
         <w:t>的</w:t>
       </w:r>
       <w:r>
         <w:rPr>
           <w:rFonts w:ascii="楷体" w:eastAsia="楷体" w:hAnsi="楷体" w:hint="eastAsia"/>
-          <w:color w:val="FF0000"/>
-        </w:rPr>
-        <w:t>对算法的改进</w:t>
-      </w:r>
-      <w:r>
-        <w:rPr>
-          <w:rFonts w:ascii="楷体" w:eastAsia="楷体" w:hAnsi="楷体" w:hint="eastAsia"/>
-          <w:color w:val="FF0000"/>
-        </w:rPr>
-        <w:t>；</w:t>
-      </w:r>
-      <w:r>
-        <w:rPr>
-          <w:rFonts w:ascii="楷体" w:eastAsia="楷体" w:hAnsi="楷体" w:hint="eastAsia"/>
-        </w:rPr>
-        <w:t>原创工作详述，非原创工作简述，并尽可能标注引用文献</w:t>
+        </w:rPr>
+        <w:t>来源</w:t>
+      </w:r>
+      <w:r>
+        <w:rPr>
+          <w:rFonts w:ascii="楷体" w:eastAsia="楷体" w:hAnsi="楷体" w:hint="eastAsia"/>
+        </w:rPr>
+        <w:t>与</w:t>
+      </w:r>
+      <w:r>
+        <w:rPr>
+          <w:rFonts w:ascii="楷体" w:eastAsia="楷体" w:hAnsi="楷体" w:hint="eastAsia"/>
+        </w:rPr>
+        <w:t>规模、</w:t>
+      </w:r>
+      <w:r>
+        <w:rPr>
+          <w:rFonts w:ascii="楷体" w:eastAsia="楷体" w:hAnsi="楷体" w:hint="eastAsia"/>
+        </w:rPr>
+        <w:t>测试过程、分析</w:t>
+      </w:r>
+      <w:r>
+        <w:rPr>
+          <w:rFonts w:ascii="楷体" w:eastAsia="楷体" w:hAnsi="楷体" w:hint="eastAsia"/>
+        </w:rPr>
+        <w:t>与结论等等</w:t>
+      </w:r>
+      <w:r>
+        <w:rPr>
+          <w:rFonts w:ascii="楷体" w:eastAsia="楷体" w:hAnsi="楷体" w:hint="eastAsia"/>
+        </w:rPr>
+        <w:t>。</w:t>
+      </w:r>
+      <w:r>
+        <w:rPr>
+          <w:rFonts w:ascii="楷体" w:eastAsia="楷体" w:hAnsi="楷体" w:hint="eastAsia"/>
+        </w:rPr>
+        <w:t>各参赛队务必重视数据测试，所有对</w:t>
+      </w:r>
+      <w:r>
+        <w:rPr>
+          <w:rFonts w:ascii="楷体" w:eastAsia="楷体" w:hAnsi="楷体" w:hint="eastAsia"/>
+        </w:rPr>
+        <w:t>自己</w:t>
+      </w:r>
+      <w:r>
+        <w:rPr>
+          <w:rFonts w:ascii="楷体" w:eastAsia="楷体" w:hAnsi="楷体" w:hint="eastAsia"/>
+        </w:rPr>
+        <w:t>作品准确性、有效性、稳定性，甚至作品受欢迎的程度的宣称，都应该得到数据结果或对比实验的支持，否则评审人有理由怀疑其真实性</w:t>
       </w:r>
       <w:r>
         <w:rPr>
@@ -2585,21 +4566,21 @@
       <w:pPr>
         <w:pStyle w:val="1"/>
       </w:pPr>
-      <w:bookmarkStart w:id="3" w:name="_Toc70698315"/>
+      <w:bookmarkStart w:id="7" w:name="_Toc72873319"/>
       <w:r>
         <w:rPr>
           <w:rFonts w:hint="eastAsia"/>
         </w:rPr>
         <w:lastRenderedPageBreak/>
-        <w:t>系统</w:t>
+        <w:t>作品</w:t>
       </w:r>
       <w:r>
         <w:rPr>
           <w:rFonts w:hint="eastAsia"/>
         </w:rPr>
-        <w:t>实现</w:t>
-      </w:r>
-      <w:bookmarkEnd w:id="3"/>
+        <w:t>总结</w:t>
+      </w:r>
+      <w:bookmarkEnd w:id="7"/>
     </w:p>
     <w:p>
       <w:pPr>
@@ -2611,72 +4592,31 @@
         <w:rPr>
           <w:rFonts w:ascii="楷体" w:eastAsia="楷体" w:hAnsi="楷体" w:hint="eastAsia"/>
         </w:rPr>
-        <w:t>【填写说明</w:t>
-      </w:r>
-      <w:r>
-        <w:rPr>
-          <w:rFonts w:ascii="楷体" w:eastAsia="楷体" w:hAnsi="楷体" w:hint="eastAsia"/>
-        </w:rPr>
-        <w:t>：</w:t>
-      </w:r>
-      <w:r>
-        <w:rPr>
-          <w:rFonts w:ascii="楷体" w:eastAsia="楷体" w:hAnsi="楷体" w:hint="eastAsia"/>
-        </w:rPr>
-        <w:t>从工程实现的角度，</w:t>
-      </w:r>
-      <w:r>
-        <w:rPr>
-          <w:rFonts w:ascii="楷体" w:eastAsia="楷体" w:hAnsi="楷体" w:hint="eastAsia"/>
-          <w:color w:val="FF0000"/>
-        </w:rPr>
-        <w:t>详细阐述第3章提出的技术方案</w:t>
-      </w:r>
-      <w:r>
-        <w:rPr>
-          <w:rFonts w:ascii="楷体" w:eastAsia="楷体" w:hAnsi="楷体" w:hint="eastAsia"/>
-          <w:color w:val="FF0000"/>
-        </w:rPr>
-        <w:t>的</w:t>
-      </w:r>
-      <w:r>
-        <w:rPr>
-          <w:rFonts w:ascii="楷体" w:eastAsia="楷体" w:hAnsi="楷体" w:hint="eastAsia"/>
-          <w:color w:val="FF0000"/>
-        </w:rPr>
-        <w:t>具体实现过程，</w:t>
-      </w:r>
-      <w:r>
-        <w:rPr>
-          <w:rFonts w:ascii="楷体" w:eastAsia="楷体" w:hAnsi="楷体" w:hint="eastAsia"/>
-          <w:color w:val="FF0000"/>
-        </w:rPr>
-        <w:t>包括</w:t>
-      </w:r>
-      <w:r>
-        <w:rPr>
-          <w:rFonts w:ascii="楷体" w:eastAsia="楷体" w:hAnsi="楷体" w:hint="eastAsia"/>
-          <w:color w:val="FF0000"/>
-        </w:rPr>
-        <w:t>且不限于软件设计实现，用户界面，数据来源，数据训练，改进过程，以及系统部署方法</w:t>
-      </w:r>
-      <w:r>
-        <w:rPr>
-          <w:rFonts w:ascii="楷体" w:eastAsia="楷体" w:hAnsi="楷体" w:hint="eastAsia"/>
-        </w:rPr>
-        <w:t>等，以及</w:t>
-      </w:r>
-      <w:r>
-        <w:rPr>
-          <w:rFonts w:ascii="楷体" w:eastAsia="楷体" w:hAnsi="楷体" w:hint="eastAsia"/>
-        </w:rPr>
-        <w:t>其中</w:t>
-      </w:r>
-      <w:r>
-        <w:rPr>
-          <w:rFonts w:ascii="楷体" w:eastAsia="楷体" w:hAnsi="楷体" w:hint="eastAsia"/>
-        </w:rPr>
-        <w:t>所遇到的困难，解决的方法等</w:t>
+        <w:t>【填写说明：</w:t>
+      </w:r>
+      <w:r>
+        <w:rPr>
+          <w:rFonts w:ascii="楷体" w:eastAsia="楷体" w:hAnsi="楷体" w:hint="eastAsia"/>
+        </w:rPr>
+        <w:t>从创意、技术路线、工作量、数据和测试效果等方面对作品进行自我评价和总结</w:t>
+      </w:r>
+      <w:r>
+        <w:rPr>
+          <w:rFonts w:ascii="楷体" w:eastAsia="楷体" w:hAnsi="楷体" w:hint="eastAsia"/>
+        </w:rPr>
+        <w:t>，并对作品的进一步提升和应用</w:t>
+      </w:r>
+      <w:r>
+        <w:rPr>
+          <w:rFonts w:ascii="楷体" w:eastAsia="楷体" w:hAnsi="楷体" w:hint="eastAsia"/>
+        </w:rPr>
+        <w:t>拓展</w:t>
+      </w:r>
+      <w:r>
+        <w:rPr>
+          <w:rFonts w:ascii="楷体" w:eastAsia="楷体" w:hAnsi="楷体" w:hint="eastAsia"/>
+        </w:rPr>
+        <w:t>提出展望</w:t>
       </w:r>
       <w:r>
         <w:rPr>
@@ -2688,216 +4628,253 @@
     <w:p>
       <w:pPr>
         <w:spacing w:afterLines="50" w:after="156" w:line="312" w:lineRule="auto"/>
-        <w:rPr>
-          <w:rFonts w:ascii="宋体" w:eastAsia="宋体" w:hAnsi="宋体"/>
-          <w:sz w:val="24"/>
-          <w:szCs w:val="24"/>
-        </w:rPr>
-      </w:pPr>
-    </w:p>
-    <w:p>
-      <w:pPr>
-        <w:pStyle w:val="1"/>
-      </w:pPr>
-      <w:bookmarkStart w:id="4" w:name="_Toc70698316"/>
-      <w:r>
-        <w:rPr>
-          <w:rFonts w:hint="eastAsia"/>
-        </w:rPr>
-        <w:t>分析</w:t>
-      </w:r>
-      <w:r>
-        <w:rPr>
-          <w:rFonts w:hint="eastAsia"/>
-        </w:rPr>
-        <w:t>验证</w:t>
-      </w:r>
-      <w:bookmarkEnd w:id="4"/>
-    </w:p>
-    <w:p>
-      <w:pPr>
-        <w:rPr>
-          <w:rFonts w:ascii="楷体" w:eastAsia="楷体" w:hAnsi="楷体"/>
-        </w:rPr>
-      </w:pPr>
-      <w:r>
-        <w:rPr>
-          <w:rFonts w:ascii="楷体" w:eastAsia="楷体" w:hAnsi="楷体" w:hint="eastAsia"/>
-        </w:rPr>
-        <w:t>【填写说明：</w:t>
-      </w:r>
-      <w:r>
-        <w:rPr>
-          <w:rFonts w:ascii="楷体" w:eastAsia="楷体" w:hAnsi="楷体" w:hint="eastAsia"/>
-        </w:rPr>
-        <w:t>通过测试与对比，</w:t>
-      </w:r>
-      <w:r>
-        <w:rPr>
-          <w:rFonts w:ascii="楷体" w:eastAsia="楷体" w:hAnsi="楷体" w:hint="eastAsia"/>
-        </w:rPr>
-        <w:t>论证系统的有效性，</w:t>
-      </w:r>
-      <w:r>
-        <w:rPr>
-          <w:rFonts w:ascii="楷体" w:eastAsia="楷体" w:hAnsi="楷体" w:hint="eastAsia"/>
-        </w:rPr>
-        <w:t>可包括验证</w:t>
-      </w:r>
-      <w:r>
-        <w:rPr>
-          <w:rFonts w:ascii="楷体" w:eastAsia="楷体" w:hAnsi="楷体" w:hint="eastAsia"/>
-        </w:rPr>
-        <w:t>数据</w:t>
-      </w:r>
-      <w:r>
-        <w:rPr>
-          <w:rFonts w:ascii="楷体" w:eastAsia="楷体" w:hAnsi="楷体" w:hint="eastAsia"/>
-        </w:rPr>
-        <w:t>的</w:t>
-      </w:r>
-      <w:r>
-        <w:rPr>
-          <w:rFonts w:ascii="楷体" w:eastAsia="楷体" w:hAnsi="楷体" w:hint="eastAsia"/>
-        </w:rPr>
-        <w:t>来源</w:t>
-      </w:r>
-      <w:r>
-        <w:rPr>
-          <w:rFonts w:ascii="楷体" w:eastAsia="楷体" w:hAnsi="楷体" w:hint="eastAsia"/>
-        </w:rPr>
-        <w:t>与</w:t>
-      </w:r>
-      <w:r>
-        <w:rPr>
-          <w:rFonts w:ascii="楷体" w:eastAsia="楷体" w:hAnsi="楷体" w:hint="eastAsia"/>
-        </w:rPr>
-        <w:t>规模、</w:t>
-      </w:r>
-      <w:r>
-        <w:rPr>
-          <w:rFonts w:ascii="楷体" w:eastAsia="楷体" w:hAnsi="楷体" w:hint="eastAsia"/>
-        </w:rPr>
-        <w:t>测试过程、分析</w:t>
-      </w:r>
-      <w:r>
-        <w:rPr>
-          <w:rFonts w:ascii="楷体" w:eastAsia="楷体" w:hAnsi="楷体" w:hint="eastAsia"/>
-        </w:rPr>
-        <w:t>与结论等等</w:t>
-      </w:r>
-      <w:r>
-        <w:rPr>
-          <w:rFonts w:ascii="楷体" w:eastAsia="楷体" w:hAnsi="楷体" w:hint="eastAsia"/>
+        <w:ind w:firstLineChars="200" w:firstLine="480"/>
+        <w:rPr>
+          <w:rFonts w:ascii="宋体" w:eastAsia="宋体" w:hAnsi="宋体"/>
+          <w:sz w:val="24"/>
+          <w:szCs w:val="24"/>
+        </w:rPr>
+      </w:pPr>
+      <w:r>
+        <w:rPr>
+          <w:rFonts w:ascii="宋体" w:eastAsia="宋体" w:hAnsi="宋体" w:hint="eastAsia"/>
+          <w:sz w:val="24"/>
+          <w:szCs w:val="24"/>
+        </w:rPr>
+        <w:t>如今，智能诊断已经成为了临床疾病诊断的发展趋势。作为智能诊断中重要也是主要的一部分，神经网络的设计和改进推动着对应诊断任务的发展。我们的考生</w:t>
+      </w:r>
+      <w:r>
+        <w:rPr>
+          <w:rFonts w:ascii="宋体" w:eastAsia="宋体" w:hAnsi="宋体"/>
+          <w:sz w:val="24"/>
+          <w:szCs w:val="24"/>
+        </w:rPr>
+        <w:t>-考官训练模型成功克服了医学图像数据</w:t>
+      </w:r>
+      <w:proofErr w:type="gramStart"/>
+      <w:r>
+        <w:rPr>
+          <w:rFonts w:ascii="宋体" w:eastAsia="宋体" w:hAnsi="宋体"/>
+          <w:sz w:val="24"/>
+          <w:szCs w:val="24"/>
+        </w:rPr>
+        <w:t>集普遍</w:t>
+      </w:r>
+      <w:proofErr w:type="gramEnd"/>
+      <w:r>
+        <w:rPr>
+          <w:rFonts w:ascii="宋体" w:eastAsia="宋体" w:hAnsi="宋体"/>
+          <w:sz w:val="24"/>
+          <w:szCs w:val="24"/>
+        </w:rPr>
+        <w:t>存在的数据少、标签难获取等问题，在心脏冠脉分割任务上取得了令人满意的效果。由此进行推广，该模型也可以应用在其他的医学图像分割问题中，具有很大的发展和应用潜力</w:t>
+      </w:r>
+      <w:r>
+        <w:rPr>
+          <w:rFonts w:ascii="宋体" w:eastAsia="宋体" w:hAnsi="宋体" w:hint="eastAsia"/>
+          <w:sz w:val="24"/>
+          <w:szCs w:val="24"/>
         </w:rPr>
         <w:t>。</w:t>
       </w:r>
-      <w:r>
-        <w:rPr>
-          <w:rFonts w:ascii="楷体" w:eastAsia="楷体" w:hAnsi="楷体" w:hint="eastAsia"/>
-        </w:rPr>
-        <w:t>各参赛队务必重视数据测试，所有对</w:t>
-      </w:r>
-      <w:r>
-        <w:rPr>
-          <w:rFonts w:ascii="楷体" w:eastAsia="楷体" w:hAnsi="楷体" w:hint="eastAsia"/>
-        </w:rPr>
-        <w:t>自己</w:t>
-      </w:r>
-      <w:r>
-        <w:rPr>
-          <w:rFonts w:ascii="楷体" w:eastAsia="楷体" w:hAnsi="楷体" w:hint="eastAsia"/>
-        </w:rPr>
-        <w:t>作品准确性、有效性、稳定性，甚至作品受欢迎的程度的宣称，都应该得到数据结果或对比实验的支持，否则评审人有理由怀疑其真实性</w:t>
-      </w:r>
-      <w:r>
-        <w:rPr>
-          <w:rFonts w:ascii="楷体" w:eastAsia="楷体" w:hAnsi="楷体" w:hint="eastAsia"/>
-        </w:rPr>
-        <w:t>】</w:t>
-      </w:r>
     </w:p>
     <w:p>
       <w:pPr>
         <w:spacing w:afterLines="50" w:after="156" w:line="312" w:lineRule="auto"/>
-        <w:rPr>
-          <w:rFonts w:ascii="宋体" w:eastAsia="宋体" w:hAnsi="宋体"/>
-          <w:sz w:val="24"/>
-          <w:szCs w:val="24"/>
-        </w:rPr>
-      </w:pPr>
-    </w:p>
-    <w:p>
-      <w:pPr>
-        <w:pStyle w:val="1"/>
-      </w:pPr>
-      <w:bookmarkStart w:id="5" w:name="_Toc70698317"/>
-      <w:r>
-        <w:rPr>
-          <w:rFonts w:hint="eastAsia"/>
-        </w:rPr>
-        <w:t>作品</w:t>
-      </w:r>
-      <w:r>
-        <w:rPr>
-          <w:rFonts w:hint="eastAsia"/>
-        </w:rPr>
-        <w:t>总结</w:t>
-      </w:r>
-      <w:bookmarkEnd w:id="5"/>
-    </w:p>
-    <w:p>
-      <w:pPr>
-        <w:rPr>
-          <w:rFonts w:ascii="楷体" w:eastAsia="楷体" w:hAnsi="楷体"/>
-        </w:rPr>
-      </w:pPr>
-      <w:r>
-        <w:rPr>
-          <w:rFonts w:ascii="楷体" w:eastAsia="楷体" w:hAnsi="楷体" w:hint="eastAsia"/>
-        </w:rPr>
-        <w:t>【填写说明：</w:t>
-      </w:r>
-      <w:r>
-        <w:rPr>
-          <w:rFonts w:ascii="楷体" w:eastAsia="楷体" w:hAnsi="楷体" w:hint="eastAsia"/>
-        </w:rPr>
-        <w:t>从创意、技术路线、工作量、数据和测试效果等方面对作品进行自我评价和总结</w:t>
-      </w:r>
-      <w:r>
-        <w:rPr>
-          <w:rFonts w:ascii="楷体" w:eastAsia="楷体" w:hAnsi="楷体" w:hint="eastAsia"/>
-        </w:rPr>
-        <w:t>，并对作品的进一步提升和应用</w:t>
-      </w:r>
-      <w:r>
-        <w:rPr>
-          <w:rFonts w:ascii="楷体" w:eastAsia="楷体" w:hAnsi="楷体" w:hint="eastAsia"/>
-        </w:rPr>
-        <w:t>拓展</w:t>
-      </w:r>
-      <w:r>
-        <w:rPr>
-          <w:rFonts w:ascii="楷体" w:eastAsia="楷体" w:hAnsi="楷体" w:hint="eastAsia"/>
-        </w:rPr>
-        <w:t>提出展望</w:t>
-      </w:r>
-      <w:r>
-        <w:rPr>
-          <w:rFonts w:ascii="楷体" w:eastAsia="楷体" w:hAnsi="楷体" w:hint="eastAsia"/>
-        </w:rPr>
-        <w:t>】</w:t>
+        <w:ind w:firstLineChars="200" w:firstLine="480"/>
+        <w:rPr>
+          <w:rFonts w:ascii="宋体" w:eastAsia="宋体" w:hAnsi="宋体"/>
+          <w:sz w:val="24"/>
+          <w:szCs w:val="24"/>
+        </w:rPr>
+      </w:pPr>
+      <w:r>
+        <w:rPr>
+          <w:rFonts w:ascii="宋体" w:eastAsia="宋体" w:hAnsi="宋体" w:hint="eastAsia"/>
+          <w:sz w:val="24"/>
+          <w:szCs w:val="24"/>
+        </w:rPr>
+        <w:t>基于目前的开发进度，本软件后续还可作以下优化：</w:t>
       </w:r>
     </w:p>
     <w:p>
       <w:pPr>
         <w:spacing w:afterLines="50" w:after="156" w:line="312" w:lineRule="auto"/>
-        <w:rPr>
-          <w:rFonts w:ascii="宋体" w:eastAsia="宋体" w:hAnsi="宋体"/>
-          <w:sz w:val="24"/>
-          <w:szCs w:val="24"/>
-        </w:rPr>
-      </w:pPr>
+        <w:ind w:left="480"/>
+        <w:rPr>
+          <w:rFonts w:ascii="宋体" w:eastAsia="宋体" w:hAnsi="宋体"/>
+          <w:sz w:val="24"/>
+          <w:szCs w:val="24"/>
+        </w:rPr>
+      </w:pPr>
+      <w:r>
+        <w:rPr>
+          <w:rFonts w:ascii="宋体" w:eastAsia="宋体" w:hAnsi="宋体"/>
+          <w:b/>
+          <w:bCs/>
+          <w:sz w:val="24"/>
+          <w:szCs w:val="24"/>
+        </w:rPr>
+        <w:t>功能优化</w:t>
+      </w:r>
+      <w:r>
+        <w:rPr>
+          <w:rFonts w:ascii="宋体" w:eastAsia="宋体" w:hAnsi="宋体"/>
+          <w:sz w:val="24"/>
+          <w:szCs w:val="24"/>
+        </w:rPr>
+        <w:t>：移动鼠标调整亮度、在鼠标所在坐标位置显示亮度参数等等；</w:t>
+      </w:r>
+    </w:p>
+    <w:p>
+      <w:pPr>
+        <w:spacing w:afterLines="50" w:after="156" w:line="312" w:lineRule="auto"/>
+        <w:ind w:firstLineChars="200" w:firstLine="482"/>
+        <w:rPr>
+          <w:rFonts w:ascii="宋体" w:eastAsia="宋体" w:hAnsi="宋体"/>
+          <w:sz w:val="24"/>
+          <w:szCs w:val="24"/>
+        </w:rPr>
+      </w:pPr>
+      <w:r>
+        <w:rPr>
+          <w:rFonts w:ascii="宋体" w:eastAsia="宋体" w:hAnsi="宋体"/>
+          <w:b/>
+          <w:bCs/>
+          <w:sz w:val="24"/>
+          <w:szCs w:val="24"/>
+        </w:rPr>
+        <w:t>视图优化</w:t>
+      </w:r>
+      <w:r>
+        <w:rPr>
+          <w:rFonts w:ascii="宋体" w:eastAsia="宋体" w:hAnsi="宋体"/>
+          <w:sz w:val="24"/>
+          <w:szCs w:val="24"/>
+        </w:rPr>
+        <w:t>： 界面上会添加新的视图，包括图像的XY 切面、XZ 切面、YZ 切面、和3D 图像展示，便于观察比对；</w:t>
+      </w:r>
+    </w:p>
+    <w:p>
+      <w:pPr>
+        <w:spacing w:afterLines="50" w:after="156" w:line="312" w:lineRule="auto"/>
+        <w:ind w:firstLineChars="200" w:firstLine="482"/>
+        <w:rPr>
+          <w:rFonts w:ascii="宋体" w:eastAsia="宋体" w:hAnsi="宋体"/>
+          <w:sz w:val="24"/>
+          <w:szCs w:val="24"/>
+        </w:rPr>
+      </w:pPr>
+      <w:r>
+        <w:rPr>
+          <w:rFonts w:ascii="宋体" w:eastAsia="宋体" w:hAnsi="宋体"/>
+          <w:b/>
+          <w:bCs/>
+          <w:sz w:val="24"/>
+          <w:szCs w:val="24"/>
+        </w:rPr>
+        <w:t>运行速度优化</w:t>
+      </w:r>
+      <w:r>
+        <w:rPr>
+          <w:rFonts w:ascii="宋体" w:eastAsia="宋体" w:hAnsi="宋体"/>
+          <w:sz w:val="24"/>
+          <w:szCs w:val="24"/>
+        </w:rPr>
+        <w:t>：我们将尝试多</w:t>
+      </w:r>
+      <w:proofErr w:type="gramStart"/>
+      <w:r>
+        <w:rPr>
+          <w:rFonts w:ascii="宋体" w:eastAsia="宋体" w:hAnsi="宋体"/>
+          <w:sz w:val="24"/>
+          <w:szCs w:val="24"/>
+        </w:rPr>
+        <w:t>线程非</w:t>
+      </w:r>
+      <w:proofErr w:type="gramEnd"/>
+      <w:r>
+        <w:rPr>
+          <w:rFonts w:ascii="宋体" w:eastAsia="宋体" w:hAnsi="宋体"/>
+          <w:sz w:val="24"/>
+          <w:szCs w:val="24"/>
+        </w:rPr>
+        <w:t>阻塞加载原图、标签的方法，并采用降采样的方法，优化运行速度，防止界面意外卡死。</w:t>
+      </w:r>
+    </w:p>
+    <w:p>
+      <w:pPr>
+        <w:spacing w:afterLines="50" w:after="156" w:line="312" w:lineRule="auto"/>
+        <w:ind w:firstLineChars="200" w:firstLine="482"/>
+        <w:rPr>
+          <w:rFonts w:ascii="宋体" w:eastAsia="宋体" w:hAnsi="宋体"/>
+          <w:sz w:val="24"/>
+          <w:szCs w:val="24"/>
+        </w:rPr>
+      </w:pPr>
+      <w:r>
+        <w:rPr>
+          <w:rFonts w:ascii="宋体" w:eastAsia="宋体" w:hAnsi="宋体"/>
+          <w:b/>
+          <w:bCs/>
+          <w:sz w:val="24"/>
+          <w:szCs w:val="24"/>
+        </w:rPr>
+        <w:t>后处理</w:t>
+      </w:r>
+      <w:r>
+        <w:rPr>
+          <w:rFonts w:ascii="宋体" w:eastAsia="宋体" w:hAnsi="宋体"/>
+          <w:sz w:val="24"/>
+          <w:szCs w:val="24"/>
+        </w:rPr>
+        <w:t>：利用连通</w:t>
+      </w:r>
+      <w:proofErr w:type="gramStart"/>
+      <w:r>
+        <w:rPr>
+          <w:rFonts w:ascii="宋体" w:eastAsia="宋体" w:hAnsi="宋体"/>
+          <w:sz w:val="24"/>
+          <w:szCs w:val="24"/>
+        </w:rPr>
+        <w:t>域相关</w:t>
+      </w:r>
+      <w:proofErr w:type="gramEnd"/>
+      <w:r>
+        <w:rPr>
+          <w:rFonts w:ascii="宋体" w:eastAsia="宋体" w:hAnsi="宋体"/>
+          <w:sz w:val="24"/>
+          <w:szCs w:val="24"/>
+        </w:rPr>
+        <w:t>算法，对图像与标签做后处理，从而排除网络误分割部分，达到更好的显示效果。</w:t>
+      </w:r>
+    </w:p>
+    <w:p>
+      <w:pPr>
+        <w:spacing w:afterLines="50" w:after="156" w:line="312" w:lineRule="auto"/>
+        <w:ind w:firstLineChars="200" w:firstLine="480"/>
+        <w:rPr>
+          <w:rFonts w:ascii="宋体" w:eastAsia="宋体" w:hAnsi="宋体"/>
+          <w:sz w:val="24"/>
+          <w:szCs w:val="24"/>
+        </w:rPr>
+      </w:pPr>
+      <w:r>
+        <w:rPr>
+          <w:rFonts w:ascii="宋体" w:eastAsia="宋体" w:hAnsi="宋体" w:hint="eastAsia"/>
+          <w:sz w:val="24"/>
+          <w:szCs w:val="24"/>
+        </w:rPr>
+        <w:t>最后，根据工作需要添加功能，实现医学图像处理的自动化、高度可视化，增强软件的普适性，从而提高用户的工作效率和体验。</w:t>
+      </w:r>
+      <w:r>
+        <w:rPr>
+          <w:rFonts w:ascii="宋体" w:eastAsia="宋体" w:hAnsi="宋体"/>
+          <w:sz w:val="24"/>
+          <w:szCs w:val="24"/>
+        </w:rPr>
+        <w:t>我们的可视化应用程序使用门槛低，直观清晰，易于交互，作为辅助冠脉疾病诊断的工具可以很好的提高医生诊断的效率和精确度。对于医院和医生而言，可以降低成本、提升效率；对于患者而言，可以得到更加精准的诊断和及时的治疗，诊疗费用也会降低。综上所述，我们的作品在理论和实际领域都有较好的应用价值。</w:t>
+      </w:r>
     </w:p>
     <w:p>
       <w:pPr>
@@ -2907,14 +4884,14 @@
           <w:numId w:val="0"/>
         </w:numPr>
       </w:pPr>
-      <w:bookmarkStart w:id="6" w:name="_Toc70698318"/>
+      <w:bookmarkStart w:id="8" w:name="_Toc72873320"/>
       <w:r>
         <w:rPr>
           <w:rFonts w:hint="eastAsia"/>
         </w:rPr>
         <w:t>参考文献</w:t>
       </w:r>
-      <w:bookmarkEnd w:id="6"/>
+      <w:bookmarkEnd w:id="8"/>
     </w:p>
     <w:p>
       <w:pPr>
@@ -2942,7 +4919,7 @@
       </w:r>
     </w:p>
     <w:sectPr>
-      <w:footerReference w:type="default" r:id="rId10"/>
+      <w:footerReference w:type="default" r:id="rId15"/>
       <w:pgSz w:w="11906" w:h="16838"/>
       <w:pgMar w:top="1440" w:right="1800" w:bottom="1440" w:left="1800" w:header="851" w:footer="992" w:gutter="0"/>
       <w:pgNumType w:start="1"/>
@@ -3069,6 +5046,232 @@
 <file path=word/numbering.xml><?xml version="1.0" encoding="utf-8"?>
 <w:numbering xmlns:wpc="http://schemas.microsoft.com/office/word/2010/wordprocessingCanvas" xmlns:cx="http://schemas.microsoft.com/office/drawing/2014/chartex" xmlns:cx1="http://schemas.microsoft.com/office/drawing/2015/9/8/chartex" xmlns:cx2="http://schemas.microsoft.com/office/drawing/2015/10/21/chartex" xmlns:cx3="http://schemas.microsoft.com/office/drawing/2016/5/9/chartex" xmlns:cx4="http://schemas.microsoft.com/office/drawing/2016/5/10/chartex" xmlns:cx5="http://schemas.microsoft.com/office/drawing/2016/5/11/chartex" xmlns:cx6="http://schemas.microsoft.com/office/drawing/2016/5/12/chartex" xmlns:cx7="http://schemas.microsoft.com/office/drawing/2016/5/13/chartex" xmlns:cx8="http://schemas.microsoft.com/office/drawing/2016/5/14/chartex" xmlns:mc="http://schemas.openxmlformats.org/markup-compatibility/2006" xmlns:aink="http://schemas.microsoft.com/office/drawing/2016/ink" xmlns:am3d="http://schemas.microsoft.com/office/drawing/2017/model3d" xmlns:o="urn:schemas-microsoft-com:office:office" xmlns:r="http://schemas.openxmlformats.org/officeDocument/2006/relationships" xmlns:m="http://schemas.openxmlformats.org/officeDocument/2006/math" xmlns:v="urn:schemas-microsoft-com:vml" xmlns:wp14="http://schemas.microsoft.com/office/word/2010/wordprocessingDrawing" xmlns:wp="http://schemas.openxmlformats.org/drawingml/2006/wordprocessingDrawing" xmlns:w10="urn:schemas-microsoft-com:office:word" xmlns:w="http://schemas.openxmlformats.org/wordprocessingml/2006/main" xmlns:w14="http://schemas.microsoft.com/office/word/2010/wordml" xmlns:w15="http://schemas.microsoft.com/office/word/2012/wordml" xmlns:w16cex="http://schemas.microsoft.com/office/word/2018/wordml/cex" xmlns:w16cid="http://schemas.microsoft.com/office/word/2016/wordml/cid" xmlns:w16="http://schemas.microsoft.com/office/word/2018/wordml" xmlns:w16sdtdh="http://schemas.microsoft.com/office/word/2020/wordml/sdtdatahash" xmlns:w16se="http://schemas.microsoft.com/office/word/2015/wordml/symex" xmlns:wpg="http://schemas.microsoft.com/office/word/2010/wordprocessingGroup" xmlns:wpi="http://schemas.microsoft.com/office/word/2010/wordprocessingInk" xmlns:wne="http://schemas.microsoft.com/office/word/2006/wordml" xmlns:wps="http://schemas.microsoft.com/office/word/2010/wordprocessingShape" mc:Ignorable="w14 w15 w16se w16cid w16 w16cex w16sdtdh wp14">
   <w:abstractNum w:abstractNumId="0" w15:restartNumberingAfterBreak="0">
+    <w:nsid w:val="229E3DC6"/>
+    <w:multiLevelType w:val="hybridMultilevel"/>
+    <w:tmpl w:val="87568CAC"/>
+    <w:lvl w:ilvl="0" w:tplc="04090009">
+      <w:start w:val="1"/>
+      <w:numFmt w:val="bullet"/>
+      <w:lvlText w:val=""/>
+      <w:lvlJc w:val="left"/>
+      <w:pPr>
+        <w:ind w:left="900" w:hanging="420"/>
+      </w:pPr>
+      <w:rPr>
+        <w:rFonts w:ascii="Wingdings" w:hAnsi="Wingdings" w:hint="default"/>
+      </w:rPr>
+    </w:lvl>
+    <w:lvl w:ilvl="1" w:tplc="04090003" w:tentative="1">
+      <w:start w:val="1"/>
+      <w:numFmt w:val="bullet"/>
+      <w:lvlText w:val=""/>
+      <w:lvlJc w:val="left"/>
+      <w:pPr>
+        <w:ind w:left="1320" w:hanging="420"/>
+      </w:pPr>
+      <w:rPr>
+        <w:rFonts w:ascii="Wingdings" w:hAnsi="Wingdings" w:hint="default"/>
+      </w:rPr>
+    </w:lvl>
+    <w:lvl w:ilvl="2" w:tplc="04090005" w:tentative="1">
+      <w:start w:val="1"/>
+      <w:numFmt w:val="bullet"/>
+      <w:lvlText w:val=""/>
+      <w:lvlJc w:val="left"/>
+      <w:pPr>
+        <w:ind w:left="1740" w:hanging="420"/>
+      </w:pPr>
+      <w:rPr>
+        <w:rFonts w:ascii="Wingdings" w:hAnsi="Wingdings" w:hint="default"/>
+      </w:rPr>
+    </w:lvl>
+    <w:lvl w:ilvl="3" w:tplc="04090001" w:tentative="1">
+      <w:start w:val="1"/>
+      <w:numFmt w:val="bullet"/>
+      <w:lvlText w:val=""/>
+      <w:lvlJc w:val="left"/>
+      <w:pPr>
+        <w:ind w:left="2160" w:hanging="420"/>
+      </w:pPr>
+      <w:rPr>
+        <w:rFonts w:ascii="Wingdings" w:hAnsi="Wingdings" w:hint="default"/>
+      </w:rPr>
+    </w:lvl>
+    <w:lvl w:ilvl="4" w:tplc="04090003" w:tentative="1">
+      <w:start w:val="1"/>
+      <w:numFmt w:val="bullet"/>
+      <w:lvlText w:val=""/>
+      <w:lvlJc w:val="left"/>
+      <w:pPr>
+        <w:ind w:left="2580" w:hanging="420"/>
+      </w:pPr>
+      <w:rPr>
+        <w:rFonts w:ascii="Wingdings" w:hAnsi="Wingdings" w:hint="default"/>
+      </w:rPr>
+    </w:lvl>
+    <w:lvl w:ilvl="5" w:tplc="04090005" w:tentative="1">
+      <w:start w:val="1"/>
+      <w:numFmt w:val="bullet"/>
+      <w:lvlText w:val=""/>
+      <w:lvlJc w:val="left"/>
+      <w:pPr>
+        <w:ind w:left="3000" w:hanging="420"/>
+      </w:pPr>
+      <w:rPr>
+        <w:rFonts w:ascii="Wingdings" w:hAnsi="Wingdings" w:hint="default"/>
+      </w:rPr>
+    </w:lvl>
+    <w:lvl w:ilvl="6" w:tplc="04090001" w:tentative="1">
+      <w:start w:val="1"/>
+      <w:numFmt w:val="bullet"/>
+      <w:lvlText w:val=""/>
+      <w:lvlJc w:val="left"/>
+      <w:pPr>
+        <w:ind w:left="3420" w:hanging="420"/>
+      </w:pPr>
+      <w:rPr>
+        <w:rFonts w:ascii="Wingdings" w:hAnsi="Wingdings" w:hint="default"/>
+      </w:rPr>
+    </w:lvl>
+    <w:lvl w:ilvl="7" w:tplc="04090003" w:tentative="1">
+      <w:start w:val="1"/>
+      <w:numFmt w:val="bullet"/>
+      <w:lvlText w:val=""/>
+      <w:lvlJc w:val="left"/>
+      <w:pPr>
+        <w:ind w:left="3840" w:hanging="420"/>
+      </w:pPr>
+      <w:rPr>
+        <w:rFonts w:ascii="Wingdings" w:hAnsi="Wingdings" w:hint="default"/>
+      </w:rPr>
+    </w:lvl>
+    <w:lvl w:ilvl="8" w:tplc="04090005" w:tentative="1">
+      <w:start w:val="1"/>
+      <w:numFmt w:val="bullet"/>
+      <w:lvlText w:val=""/>
+      <w:lvlJc w:val="left"/>
+      <w:pPr>
+        <w:ind w:left="4260" w:hanging="420"/>
+      </w:pPr>
+      <w:rPr>
+        <w:rFonts w:ascii="Wingdings" w:hAnsi="Wingdings" w:hint="default"/>
+      </w:rPr>
+    </w:lvl>
+  </w:abstractNum>
+  <w:abstractNum w:abstractNumId="1" w15:restartNumberingAfterBreak="0">
+    <w:nsid w:val="29AF5F2D"/>
+    <w:multiLevelType w:val="hybridMultilevel"/>
+    <w:tmpl w:val="25463BE6"/>
+    <w:lvl w:ilvl="0" w:tplc="04090001">
+      <w:start w:val="1"/>
+      <w:numFmt w:val="bullet"/>
+      <w:lvlText w:val=""/>
+      <w:lvlJc w:val="left"/>
+      <w:pPr>
+        <w:ind w:left="900" w:hanging="420"/>
+      </w:pPr>
+      <w:rPr>
+        <w:rFonts w:ascii="Wingdings" w:hAnsi="Wingdings" w:hint="default"/>
+      </w:rPr>
+    </w:lvl>
+    <w:lvl w:ilvl="1" w:tplc="04090003" w:tentative="1">
+      <w:start w:val="1"/>
+      <w:numFmt w:val="bullet"/>
+      <w:lvlText w:val=""/>
+      <w:lvlJc w:val="left"/>
+      <w:pPr>
+        <w:ind w:left="1320" w:hanging="420"/>
+      </w:pPr>
+      <w:rPr>
+        <w:rFonts w:ascii="Wingdings" w:hAnsi="Wingdings" w:hint="default"/>
+      </w:rPr>
+    </w:lvl>
+    <w:lvl w:ilvl="2" w:tplc="04090005" w:tentative="1">
+      <w:start w:val="1"/>
+      <w:numFmt w:val="bullet"/>
+      <w:lvlText w:val=""/>
+      <w:lvlJc w:val="left"/>
+      <w:pPr>
+        <w:ind w:left="1740" w:hanging="420"/>
+      </w:pPr>
+      <w:rPr>
+        <w:rFonts w:ascii="Wingdings" w:hAnsi="Wingdings" w:hint="default"/>
+      </w:rPr>
+    </w:lvl>
+    <w:lvl w:ilvl="3" w:tplc="04090001" w:tentative="1">
+      <w:start w:val="1"/>
+      <w:numFmt w:val="bullet"/>
+      <w:lvlText w:val=""/>
+      <w:lvlJc w:val="left"/>
+      <w:pPr>
+        <w:ind w:left="2160" w:hanging="420"/>
+      </w:pPr>
+      <w:rPr>
+        <w:rFonts w:ascii="Wingdings" w:hAnsi="Wingdings" w:hint="default"/>
+      </w:rPr>
+    </w:lvl>
+    <w:lvl w:ilvl="4" w:tplc="04090003" w:tentative="1">
+      <w:start w:val="1"/>
+      <w:numFmt w:val="bullet"/>
+      <w:lvlText w:val=""/>
+      <w:lvlJc w:val="left"/>
+      <w:pPr>
+        <w:ind w:left="2580" w:hanging="420"/>
+      </w:pPr>
+      <w:rPr>
+        <w:rFonts w:ascii="Wingdings" w:hAnsi="Wingdings" w:hint="default"/>
+      </w:rPr>
+    </w:lvl>
+    <w:lvl w:ilvl="5" w:tplc="04090005" w:tentative="1">
+      <w:start w:val="1"/>
+      <w:numFmt w:val="bullet"/>
+      <w:lvlText w:val=""/>
+      <w:lvlJc w:val="left"/>
+      <w:pPr>
+        <w:ind w:left="3000" w:hanging="420"/>
+      </w:pPr>
+      <w:rPr>
+        <w:rFonts w:ascii="Wingdings" w:hAnsi="Wingdings" w:hint="default"/>
+      </w:rPr>
+    </w:lvl>
+    <w:lvl w:ilvl="6" w:tplc="04090001" w:tentative="1">
+      <w:start w:val="1"/>
+      <w:numFmt w:val="bullet"/>
+      <w:lvlText w:val=""/>
+      <w:lvlJc w:val="left"/>
+      <w:pPr>
+        <w:ind w:left="3420" w:hanging="420"/>
+      </w:pPr>
+      <w:rPr>
+        <w:rFonts w:ascii="Wingdings" w:hAnsi="Wingdings" w:hint="default"/>
+      </w:rPr>
+    </w:lvl>
+    <w:lvl w:ilvl="7" w:tplc="04090003" w:tentative="1">
+      <w:start w:val="1"/>
+      <w:numFmt w:val="bullet"/>
+      <w:lvlText w:val=""/>
+      <w:lvlJc w:val="left"/>
+      <w:pPr>
+        <w:ind w:left="3840" w:hanging="420"/>
+      </w:pPr>
+      <w:rPr>
+        <w:rFonts w:ascii="Wingdings" w:hAnsi="Wingdings" w:hint="default"/>
+      </w:rPr>
+    </w:lvl>
+    <w:lvl w:ilvl="8" w:tplc="04090005" w:tentative="1">
+      <w:start w:val="1"/>
+      <w:numFmt w:val="bullet"/>
+      <w:lvlText w:val=""/>
+      <w:lvlJc w:val="left"/>
+      <w:pPr>
+        <w:ind w:left="4260" w:hanging="420"/>
+      </w:pPr>
+      <w:rPr>
+        <w:rFonts w:ascii="Wingdings" w:hAnsi="Wingdings" w:hint="default"/>
+      </w:rPr>
+    </w:lvl>
+  </w:abstractNum>
+  <w:abstractNum w:abstractNumId="2" w15:restartNumberingAfterBreak="0">
     <w:nsid w:val="2DEE30F7"/>
     <w:multiLevelType w:val="hybridMultilevel"/>
     <w:tmpl w:val="FF0E77B6"/>
@@ -3157,7 +5360,7 @@
       </w:pPr>
     </w:lvl>
   </w:abstractNum>
-  <w:abstractNum w:abstractNumId="1" w15:restartNumberingAfterBreak="0">
+  <w:abstractNum w:abstractNumId="3" w15:restartNumberingAfterBreak="0">
     <w:nsid w:val="3209352C"/>
     <w:multiLevelType w:val="multilevel"/>
     <w:tmpl w:val="3EC80D82"/>
@@ -3272,7 +5475,7 @@
       </w:rPr>
     </w:lvl>
   </w:abstractNum>
-  <w:abstractNum w:abstractNumId="2" w15:restartNumberingAfterBreak="0">
+  <w:abstractNum w:abstractNumId="4" w15:restartNumberingAfterBreak="0">
     <w:nsid w:val="46B3097F"/>
     <w:multiLevelType w:val="hybridMultilevel"/>
     <w:tmpl w:val="0CE654BE"/>
@@ -3362,13 +5565,19 @@
     </w:lvl>
   </w:abstractNum>
   <w:num w:numId="1">
-    <w:abstractNumId w:val="0"/>
+    <w:abstractNumId w:val="2"/>
   </w:num>
   <w:num w:numId="2">
-    <w:abstractNumId w:val="2"/>
+    <w:abstractNumId w:val="4"/>
   </w:num>
   <w:num w:numId="3">
+    <w:abstractNumId w:val="3"/>
+  </w:num>
+  <w:num w:numId="4">
     <w:abstractNumId w:val="1"/>
+  </w:num>
+  <w:num w:numId="5">
+    <w:abstractNumId w:val="0"/>
   </w:num>
 </w:numbering>
 </file>
@@ -3800,10 +6009,33 @@
       <w:lang w:val="zh-CN"/>
     </w:rPr>
   </w:style>
+  <w:style w:type="paragraph" w:styleId="2">
+    <w:name w:val="heading 2"/>
+    <w:basedOn w:val="a"/>
+    <w:next w:val="a"/>
+    <w:link w:val="20"/>
+    <w:autoRedefine/>
+    <w:uiPriority w:val="9"/>
+    <w:unhideWhenUsed/>
+    <w:qFormat/>
+    <w:rsid w:val="009F5DC2"/>
+    <w:pPr>
+      <w:keepNext/>
+      <w:keepLines/>
+      <w:spacing w:before="260" w:after="260" w:line="416" w:lineRule="auto"/>
+      <w:outlineLvl w:val="1"/>
+    </w:pPr>
+    <w:rPr>
+      <w:rFonts w:asciiTheme="majorHAnsi" w:eastAsia="黑体" w:hAnsiTheme="majorHAnsi" w:cstheme="majorBidi"/>
+      <w:b/>
+      <w:bCs/>
+      <w:sz w:val="32"/>
+      <w:szCs w:val="32"/>
+    </w:rPr>
+  </w:style>
   <w:style w:type="character" w:default="1" w:styleId="a0">
     <w:name w:val="Default Paragraph Font"/>
     <w:uiPriority w:val="1"/>
-    <w:semiHidden/>
     <w:unhideWhenUsed/>
   </w:style>
   <w:style w:type="table" w:default="1" w:styleId="a1">
@@ -3997,6 +6229,32 @@
       <w:sz w:val="18"/>
       <w:szCs w:val="18"/>
     </w:rPr>
+  </w:style>
+  <w:style w:type="character" w:customStyle="1" w:styleId="20">
+    <w:name w:val="标题 2 字符"/>
+    <w:basedOn w:val="a0"/>
+    <w:link w:val="2"/>
+    <w:uiPriority w:val="9"/>
+    <w:rsid w:val="009F5DC2"/>
+    <w:rPr>
+      <w:rFonts w:asciiTheme="majorHAnsi" w:eastAsia="黑体" w:hAnsiTheme="majorHAnsi" w:cstheme="majorBidi"/>
+      <w:b/>
+      <w:bCs/>
+      <w:sz w:val="32"/>
+      <w:szCs w:val="32"/>
+    </w:rPr>
+  </w:style>
+  <w:style w:type="paragraph" w:styleId="TOC2">
+    <w:name w:val="toc 2"/>
+    <w:basedOn w:val="a"/>
+    <w:next w:val="a"/>
+    <w:autoRedefine/>
+    <w:uiPriority w:val="39"/>
+    <w:unhideWhenUsed/>
+    <w:rsid w:val="004055E2"/>
+    <w:pPr>
+      <w:ind w:leftChars="200" w:left="420"/>
+    </w:pPr>
   </w:style>
 </w:styles>
 </file>

--- a/Documents/计算机设计竞赛/国赛/实践文档.docx
+++ b/Documents/计算机设计竞赛/国赛/实践文档.docx
@@ -1493,7 +1493,7 @@
             </w:rPr>
             <w:fldChar w:fldCharType="separate"/>
           </w:r>
-          <w:hyperlink w:anchor="_Toc72873312" w:history="1">
+          <w:hyperlink w:anchor="_Toc72939582" w:history="1">
             <w:r>
               <w:rPr>
                 <w:rStyle w:val="a3"/>
@@ -1537,7 +1537,7 @@
               <w:rPr>
                 <w:webHidden/>
               </w:rPr>
-              <w:instrText xml:space="preserve"> PAGEREF _Toc72873312 \h </w:instrText>
+              <w:instrText xml:space="preserve"> PAGEREF _Toc72939582 \h </w:instrText>
             </w:r>
             <w:r>
               <w:rPr>
@@ -1571,7 +1571,7 @@
               <w:rFonts w:asciiTheme="minorHAnsi" w:eastAsiaTheme="minorEastAsia" w:hAnsiTheme="minorHAnsi"/>
             </w:rPr>
           </w:pPr>
-          <w:hyperlink w:anchor="_Toc72873313" w:history="1">
+          <w:hyperlink w:anchor="_Toc72939583" w:history="1">
             <w:r>
               <w:rPr>
                 <w:rStyle w:val="a3"/>
@@ -1615,7 +1615,7 @@
               <w:rPr>
                 <w:webHidden/>
               </w:rPr>
-              <w:instrText xml:space="preserve"> PAGEREF _Toc72873313 \h </w:instrText>
+              <w:instrText xml:space="preserve"> PAGEREF _Toc72939583 \h </w:instrText>
             </w:r>
             <w:r>
               <w:rPr>
@@ -1648,24 +1648,20 @@
             <w:tabs>
               <w:tab w:val="right" w:leader="dot" w:pos="8296"/>
             </w:tabs>
-            <w:spacing w:after="100" w:afterAutospacing="1"/>
             <w:rPr>
-              <w:rFonts w:ascii="宋体" w:eastAsia="宋体" w:hAnsi="宋体"/>
               <w:noProof/>
             </w:rPr>
           </w:pPr>
-          <w:hyperlink w:anchor="_Toc72873314" w:history="1">
+          <w:hyperlink w:anchor="_Toc72939584" w:history="1">
             <w:r>
               <w:rPr>
                 <w:rStyle w:val="a3"/>
-                <w:rFonts w:ascii="宋体" w:eastAsia="宋体" w:hAnsi="宋体"/>
                 <w:noProof/>
               </w:rPr>
               <w:t>2.1 作品背景</w:t>
             </w:r>
             <w:r>
               <w:rPr>
-                <w:rFonts w:ascii="宋体" w:eastAsia="宋体" w:hAnsi="宋体"/>
                 <w:noProof/>
                 <w:webHidden/>
               </w:rPr>
@@ -1673,7 +1669,6 @@
             </w:r>
             <w:r>
               <w:rPr>
-                <w:rFonts w:ascii="宋体" w:eastAsia="宋体" w:hAnsi="宋体"/>
                 <w:noProof/>
                 <w:webHidden/>
               </w:rPr>
@@ -1681,22 +1676,19 @@
             </w:r>
             <w:r>
               <w:rPr>
-                <w:rFonts w:ascii="宋体" w:eastAsia="宋体" w:hAnsi="宋体"/>
                 <w:noProof/>
                 <w:webHidden/>
               </w:rPr>
-              <w:instrText xml:space="preserve"> PAGEREF _Toc72873314 \h </w:instrText>
-            </w:r>
-            <w:r>
-              <w:rPr>
-                <w:rFonts w:ascii="宋体" w:eastAsia="宋体" w:hAnsi="宋体"/>
+              <w:instrText xml:space="preserve"> PAGEREF _Toc72939584 \h </w:instrText>
+            </w:r>
+            <w:r>
+              <w:rPr>
                 <w:noProof/>
                 <w:webHidden/>
               </w:rPr>
             </w:r>
             <w:r>
               <w:rPr>
-                <w:rFonts w:ascii="宋体" w:eastAsia="宋体" w:hAnsi="宋体"/>
                 <w:noProof/>
                 <w:webHidden/>
               </w:rPr>
@@ -1704,7 +1696,6 @@
             </w:r>
             <w:r>
               <w:rPr>
-                <w:rFonts w:ascii="宋体" w:eastAsia="宋体" w:hAnsi="宋体"/>
                 <w:noProof/>
                 <w:webHidden/>
               </w:rPr>
@@ -1712,7 +1703,6 @@
             </w:r>
             <w:r>
               <w:rPr>
-                <w:rFonts w:ascii="宋体" w:eastAsia="宋体" w:hAnsi="宋体"/>
                 <w:noProof/>
                 <w:webHidden/>
               </w:rPr>
@@ -1726,24 +1716,20 @@
             <w:tabs>
               <w:tab w:val="right" w:leader="dot" w:pos="8296"/>
             </w:tabs>
-            <w:spacing w:after="100" w:afterAutospacing="1"/>
             <w:rPr>
-              <w:rFonts w:ascii="宋体" w:eastAsia="宋体" w:hAnsi="宋体"/>
               <w:noProof/>
             </w:rPr>
           </w:pPr>
-          <w:hyperlink w:anchor="_Toc72873315" w:history="1">
+          <w:hyperlink w:anchor="_Toc72939585" w:history="1">
             <w:r>
               <w:rPr>
                 <w:rStyle w:val="a3"/>
-                <w:rFonts w:ascii="宋体" w:eastAsia="宋体" w:hAnsi="宋体"/>
                 <w:noProof/>
               </w:rPr>
               <w:t>2.2 面临挑战</w:t>
             </w:r>
             <w:r>
               <w:rPr>
-                <w:rFonts w:ascii="宋体" w:eastAsia="宋体" w:hAnsi="宋体"/>
                 <w:noProof/>
                 <w:webHidden/>
               </w:rPr>
@@ -1751,7 +1737,6 @@
             </w:r>
             <w:r>
               <w:rPr>
-                <w:rFonts w:ascii="宋体" w:eastAsia="宋体" w:hAnsi="宋体"/>
                 <w:noProof/>
                 <w:webHidden/>
               </w:rPr>
@@ -1759,22 +1744,19 @@
             </w:r>
             <w:r>
               <w:rPr>
-                <w:rFonts w:ascii="宋体" w:eastAsia="宋体" w:hAnsi="宋体"/>
                 <w:noProof/>
                 <w:webHidden/>
               </w:rPr>
-              <w:instrText xml:space="preserve"> PAGEREF _Toc72873315 \h </w:instrText>
-            </w:r>
-            <w:r>
-              <w:rPr>
-                <w:rFonts w:ascii="宋体" w:eastAsia="宋体" w:hAnsi="宋体"/>
+              <w:instrText xml:space="preserve"> PAGEREF _Toc72939585 \h </w:instrText>
+            </w:r>
+            <w:r>
+              <w:rPr>
                 <w:noProof/>
                 <w:webHidden/>
               </w:rPr>
             </w:r>
             <w:r>
               <w:rPr>
-                <w:rFonts w:ascii="宋体" w:eastAsia="宋体" w:hAnsi="宋体"/>
                 <w:noProof/>
                 <w:webHidden/>
               </w:rPr>
@@ -1782,7 +1764,6 @@
             </w:r>
             <w:r>
               <w:rPr>
-                <w:rFonts w:ascii="宋体" w:eastAsia="宋体" w:hAnsi="宋体"/>
                 <w:noProof/>
                 <w:webHidden/>
               </w:rPr>
@@ -1790,7 +1771,6 @@
             </w:r>
             <w:r>
               <w:rPr>
-                <w:rFonts w:ascii="宋体" w:eastAsia="宋体" w:hAnsi="宋体"/>
                 <w:noProof/>
                 <w:webHidden/>
               </w:rPr>
@@ -1805,7 +1785,7 @@
               <w:rFonts w:asciiTheme="minorHAnsi" w:eastAsiaTheme="minorEastAsia" w:hAnsiTheme="minorHAnsi"/>
             </w:rPr>
           </w:pPr>
-          <w:hyperlink w:anchor="_Toc72873316" w:history="1">
+          <w:hyperlink w:anchor="_Toc72939586" w:history="1">
             <w:r>
               <w:rPr>
                 <w:rStyle w:val="a3"/>
@@ -1849,7 +1829,7 @@
               <w:rPr>
                 <w:webHidden/>
               </w:rPr>
-              <w:instrText xml:space="preserve"> PAGEREF _Toc72873316 \h </w:instrText>
+              <w:instrText xml:space="preserve"> PAGEREF _Toc72939586 \h </w:instrText>
             </w:r>
             <w:r>
               <w:rPr>
@@ -1870,6 +1850,414 @@
             </w:r>
             <w:r>
               <w:rPr>
+                <w:webHidden/>
+              </w:rPr>
+              <w:fldChar w:fldCharType="end"/>
+            </w:r>
+          </w:hyperlink>
+        </w:p>
+        <w:p>
+          <w:pPr>
+            <w:pStyle w:val="TOC2"/>
+            <w:tabs>
+              <w:tab w:val="right" w:leader="dot" w:pos="8296"/>
+            </w:tabs>
+            <w:rPr>
+              <w:noProof/>
+            </w:rPr>
+          </w:pPr>
+          <w:hyperlink w:anchor="_Toc72939587" w:history="1">
+            <w:r>
+              <w:rPr>
+                <w:rStyle w:val="a3"/>
+                <w:noProof/>
+              </w:rPr>
+              <w:t>3.1 概述</w:t>
+            </w:r>
+            <w:r>
+              <w:rPr>
+                <w:noProof/>
+                <w:webHidden/>
+              </w:rPr>
+              <w:tab/>
+            </w:r>
+            <w:r>
+              <w:rPr>
+                <w:noProof/>
+                <w:webHidden/>
+              </w:rPr>
+              <w:fldChar w:fldCharType="begin"/>
+            </w:r>
+            <w:r>
+              <w:rPr>
+                <w:noProof/>
+                <w:webHidden/>
+              </w:rPr>
+              <w:instrText xml:space="preserve"> PAGEREF _Toc72939587 \h </w:instrText>
+            </w:r>
+            <w:r>
+              <w:rPr>
+                <w:noProof/>
+                <w:webHidden/>
+              </w:rPr>
+            </w:r>
+            <w:r>
+              <w:rPr>
+                <w:noProof/>
+                <w:webHidden/>
+              </w:rPr>
+              <w:fldChar w:fldCharType="separate"/>
+            </w:r>
+            <w:r>
+              <w:rPr>
+                <w:noProof/>
+                <w:webHidden/>
+              </w:rPr>
+              <w:t>3</w:t>
+            </w:r>
+            <w:r>
+              <w:rPr>
+                <w:noProof/>
+                <w:webHidden/>
+              </w:rPr>
+              <w:fldChar w:fldCharType="end"/>
+            </w:r>
+          </w:hyperlink>
+        </w:p>
+        <w:p>
+          <w:pPr>
+            <w:pStyle w:val="TOC2"/>
+            <w:tabs>
+              <w:tab w:val="right" w:leader="dot" w:pos="8296"/>
+            </w:tabs>
+            <w:rPr>
+              <w:noProof/>
+            </w:rPr>
+          </w:pPr>
+          <w:hyperlink w:anchor="_Toc72939588" w:history="1">
+            <w:r>
+              <w:rPr>
+                <w:rStyle w:val="a3"/>
+                <w:noProof/>
+              </w:rPr>
+              <w:t>3.2 基础结构</w:t>
+            </w:r>
+            <w:r>
+              <w:rPr>
+                <w:noProof/>
+                <w:webHidden/>
+              </w:rPr>
+              <w:tab/>
+            </w:r>
+            <w:r>
+              <w:rPr>
+                <w:noProof/>
+                <w:webHidden/>
+              </w:rPr>
+              <w:fldChar w:fldCharType="begin"/>
+            </w:r>
+            <w:r>
+              <w:rPr>
+                <w:noProof/>
+                <w:webHidden/>
+              </w:rPr>
+              <w:instrText xml:space="preserve"> PAGEREF _Toc72939588 \h </w:instrText>
+            </w:r>
+            <w:r>
+              <w:rPr>
+                <w:noProof/>
+                <w:webHidden/>
+              </w:rPr>
+            </w:r>
+            <w:r>
+              <w:rPr>
+                <w:noProof/>
+                <w:webHidden/>
+              </w:rPr>
+              <w:fldChar w:fldCharType="separate"/>
+            </w:r>
+            <w:r>
+              <w:rPr>
+                <w:noProof/>
+                <w:webHidden/>
+              </w:rPr>
+              <w:t>3</w:t>
+            </w:r>
+            <w:r>
+              <w:rPr>
+                <w:noProof/>
+                <w:webHidden/>
+              </w:rPr>
+              <w:fldChar w:fldCharType="end"/>
+            </w:r>
+          </w:hyperlink>
+        </w:p>
+        <w:p>
+          <w:pPr>
+            <w:pStyle w:val="TOC2"/>
+            <w:tabs>
+              <w:tab w:val="right" w:leader="dot" w:pos="8296"/>
+            </w:tabs>
+            <w:rPr>
+              <w:noProof/>
+            </w:rPr>
+          </w:pPr>
+          <w:hyperlink w:anchor="_Toc72939589" w:history="1">
+            <w:r>
+              <w:rPr>
+                <w:rStyle w:val="a3"/>
+                <w:noProof/>
+              </w:rPr>
+              <w:t>3.3 考官网络</w:t>
+            </w:r>
+            <w:r>
+              <w:rPr>
+                <w:noProof/>
+                <w:webHidden/>
+              </w:rPr>
+              <w:tab/>
+            </w:r>
+            <w:r>
+              <w:rPr>
+                <w:noProof/>
+                <w:webHidden/>
+              </w:rPr>
+              <w:fldChar w:fldCharType="begin"/>
+            </w:r>
+            <w:r>
+              <w:rPr>
+                <w:noProof/>
+                <w:webHidden/>
+              </w:rPr>
+              <w:instrText xml:space="preserve"> PAGEREF _Toc72939589 \h </w:instrText>
+            </w:r>
+            <w:r>
+              <w:rPr>
+                <w:noProof/>
+                <w:webHidden/>
+              </w:rPr>
+            </w:r>
+            <w:r>
+              <w:rPr>
+                <w:noProof/>
+                <w:webHidden/>
+              </w:rPr>
+              <w:fldChar w:fldCharType="separate"/>
+            </w:r>
+            <w:r>
+              <w:rPr>
+                <w:noProof/>
+                <w:webHidden/>
+              </w:rPr>
+              <w:t>4</w:t>
+            </w:r>
+            <w:r>
+              <w:rPr>
+                <w:noProof/>
+                <w:webHidden/>
+              </w:rPr>
+              <w:fldChar w:fldCharType="end"/>
+            </w:r>
+          </w:hyperlink>
+        </w:p>
+        <w:p>
+          <w:pPr>
+            <w:pStyle w:val="TOC2"/>
+            <w:tabs>
+              <w:tab w:val="right" w:leader="dot" w:pos="8296"/>
+            </w:tabs>
+            <w:rPr>
+              <w:noProof/>
+            </w:rPr>
+          </w:pPr>
+          <w:hyperlink w:anchor="_Toc72939590" w:history="1">
+            <w:r>
+              <w:rPr>
+                <w:rStyle w:val="a3"/>
+                <w:noProof/>
+              </w:rPr>
+              <w:t>3.4 考生网络</w:t>
+            </w:r>
+            <w:r>
+              <w:rPr>
+                <w:noProof/>
+                <w:webHidden/>
+              </w:rPr>
+              <w:tab/>
+            </w:r>
+            <w:r>
+              <w:rPr>
+                <w:noProof/>
+                <w:webHidden/>
+              </w:rPr>
+              <w:fldChar w:fldCharType="begin"/>
+            </w:r>
+            <w:r>
+              <w:rPr>
+                <w:noProof/>
+                <w:webHidden/>
+              </w:rPr>
+              <w:instrText xml:space="preserve"> PAGEREF _Toc72939590 \h </w:instrText>
+            </w:r>
+            <w:r>
+              <w:rPr>
+                <w:noProof/>
+                <w:webHidden/>
+              </w:rPr>
+            </w:r>
+            <w:r>
+              <w:rPr>
+                <w:noProof/>
+                <w:webHidden/>
+              </w:rPr>
+              <w:fldChar w:fldCharType="separate"/>
+            </w:r>
+            <w:r>
+              <w:rPr>
+                <w:noProof/>
+                <w:webHidden/>
+              </w:rPr>
+              <w:t>5</w:t>
+            </w:r>
+            <w:r>
+              <w:rPr>
+                <w:noProof/>
+                <w:webHidden/>
+              </w:rPr>
+              <w:fldChar w:fldCharType="end"/>
+            </w:r>
+          </w:hyperlink>
+        </w:p>
+        <w:p>
+          <w:pPr>
+            <w:pStyle w:val="TOC2"/>
+            <w:tabs>
+              <w:tab w:val="right" w:leader="dot" w:pos="8296"/>
+            </w:tabs>
+            <w:rPr>
+              <w:noProof/>
+            </w:rPr>
+          </w:pPr>
+          <w:hyperlink w:anchor="_Toc72939591" w:history="1">
+            <w:r>
+              <w:rPr>
+                <w:rStyle w:val="a3"/>
+                <w:noProof/>
+              </w:rPr>
+              <w:t>3.5 Dropout层</w:t>
+            </w:r>
+            <w:r>
+              <w:rPr>
+                <w:noProof/>
+                <w:webHidden/>
+              </w:rPr>
+              <w:tab/>
+            </w:r>
+            <w:r>
+              <w:rPr>
+                <w:noProof/>
+                <w:webHidden/>
+              </w:rPr>
+              <w:fldChar w:fldCharType="begin"/>
+            </w:r>
+            <w:r>
+              <w:rPr>
+                <w:noProof/>
+                <w:webHidden/>
+              </w:rPr>
+              <w:instrText xml:space="preserve"> PAGEREF _Toc72939591 \h </w:instrText>
+            </w:r>
+            <w:r>
+              <w:rPr>
+                <w:noProof/>
+                <w:webHidden/>
+              </w:rPr>
+            </w:r>
+            <w:r>
+              <w:rPr>
+                <w:noProof/>
+                <w:webHidden/>
+              </w:rPr>
+              <w:fldChar w:fldCharType="separate"/>
+            </w:r>
+            <w:r>
+              <w:rPr>
+                <w:noProof/>
+                <w:webHidden/>
+              </w:rPr>
+              <w:t>6</w:t>
+            </w:r>
+            <w:r>
+              <w:rPr>
+                <w:noProof/>
+                <w:webHidden/>
+              </w:rPr>
+              <w:fldChar w:fldCharType="end"/>
+            </w:r>
+          </w:hyperlink>
+        </w:p>
+        <w:p>
+          <w:pPr>
+            <w:pStyle w:val="TOC2"/>
+            <w:tabs>
+              <w:tab w:val="right" w:leader="dot" w:pos="8296"/>
+            </w:tabs>
+            <w:rPr>
+              <w:noProof/>
+            </w:rPr>
+          </w:pPr>
+          <w:hyperlink w:anchor="_Toc72939592" w:history="1">
+            <w:r>
+              <w:rPr>
+                <w:rStyle w:val="a3"/>
+                <w:noProof/>
+              </w:rPr>
+              <w:t>3.6 流程汇总</w:t>
+            </w:r>
+            <w:r>
+              <w:rPr>
+                <w:noProof/>
+                <w:webHidden/>
+              </w:rPr>
+              <w:tab/>
+            </w:r>
+            <w:r>
+              <w:rPr>
+                <w:noProof/>
+                <w:webHidden/>
+              </w:rPr>
+              <w:fldChar w:fldCharType="begin"/>
+            </w:r>
+            <w:r>
+              <w:rPr>
+                <w:noProof/>
+                <w:webHidden/>
+              </w:rPr>
+              <w:instrText xml:space="preserve"> PAGEREF _Toc72939592 \h </w:instrText>
+            </w:r>
+            <w:r>
+              <w:rPr>
+                <w:noProof/>
+                <w:webHidden/>
+              </w:rPr>
+            </w:r>
+            <w:r>
+              <w:rPr>
+                <w:noProof/>
+                <w:webHidden/>
+              </w:rPr>
+              <w:fldChar w:fldCharType="separate"/>
+            </w:r>
+            <w:r>
+              <w:rPr>
+                <w:noProof/>
+                <w:webHidden/>
+              </w:rPr>
+              <w:t>6</w:t>
+            </w:r>
+            <w:r>
+              <w:rPr>
+                <w:noProof/>
                 <w:webHidden/>
               </w:rPr>
               <w:fldChar w:fldCharType="end"/>
@@ -1883,7 +2271,7 @@
               <w:rFonts w:asciiTheme="minorHAnsi" w:eastAsiaTheme="minorEastAsia" w:hAnsiTheme="minorHAnsi"/>
             </w:rPr>
           </w:pPr>
-          <w:hyperlink w:anchor="_Toc72873317" w:history="1">
+          <w:hyperlink w:anchor="_Toc72939593" w:history="1">
             <w:r>
               <w:rPr>
                 <w:rStyle w:val="a3"/>
@@ -1927,7 +2315,7 @@
               <w:rPr>
                 <w:webHidden/>
               </w:rPr>
-              <w:instrText xml:space="preserve"> PAGEREF _Toc72873317 \h </w:instrText>
+              <w:instrText xml:space="preserve"> PAGEREF _Toc72939593 \h </w:instrText>
             </w:r>
             <w:r>
               <w:rPr>
@@ -1944,10 +2332,146 @@
               <w:rPr>
                 <w:webHidden/>
               </w:rPr>
-              <w:t>3</w:t>
-            </w:r>
-            <w:r>
-              <w:rPr>
+              <w:t>6</w:t>
+            </w:r>
+            <w:r>
+              <w:rPr>
+                <w:webHidden/>
+              </w:rPr>
+              <w:fldChar w:fldCharType="end"/>
+            </w:r>
+          </w:hyperlink>
+        </w:p>
+        <w:p>
+          <w:pPr>
+            <w:pStyle w:val="TOC2"/>
+            <w:tabs>
+              <w:tab w:val="right" w:leader="dot" w:pos="8296"/>
+            </w:tabs>
+            <w:rPr>
+              <w:noProof/>
+            </w:rPr>
+          </w:pPr>
+          <w:hyperlink w:anchor="_Toc72939594" w:history="1">
+            <w:r>
+              <w:rPr>
+                <w:rStyle w:val="a3"/>
+                <w:noProof/>
+              </w:rPr>
+              <w:t>4.1 深度学习部分代码实现</w:t>
+            </w:r>
+            <w:r>
+              <w:rPr>
+                <w:noProof/>
+                <w:webHidden/>
+              </w:rPr>
+              <w:tab/>
+            </w:r>
+            <w:r>
+              <w:rPr>
+                <w:noProof/>
+                <w:webHidden/>
+              </w:rPr>
+              <w:fldChar w:fldCharType="begin"/>
+            </w:r>
+            <w:r>
+              <w:rPr>
+                <w:noProof/>
+                <w:webHidden/>
+              </w:rPr>
+              <w:instrText xml:space="preserve"> PAGEREF _Toc72939594 \h </w:instrText>
+            </w:r>
+            <w:r>
+              <w:rPr>
+                <w:noProof/>
+                <w:webHidden/>
+              </w:rPr>
+            </w:r>
+            <w:r>
+              <w:rPr>
+                <w:noProof/>
+                <w:webHidden/>
+              </w:rPr>
+              <w:fldChar w:fldCharType="separate"/>
+            </w:r>
+            <w:r>
+              <w:rPr>
+                <w:noProof/>
+                <w:webHidden/>
+              </w:rPr>
+              <w:t>6</w:t>
+            </w:r>
+            <w:r>
+              <w:rPr>
+                <w:noProof/>
+                <w:webHidden/>
+              </w:rPr>
+              <w:fldChar w:fldCharType="end"/>
+            </w:r>
+          </w:hyperlink>
+        </w:p>
+        <w:p>
+          <w:pPr>
+            <w:pStyle w:val="TOC2"/>
+            <w:tabs>
+              <w:tab w:val="right" w:leader="dot" w:pos="8296"/>
+            </w:tabs>
+            <w:rPr>
+              <w:noProof/>
+            </w:rPr>
+          </w:pPr>
+          <w:hyperlink w:anchor="_Toc72939595" w:history="1">
+            <w:r>
+              <w:rPr>
+                <w:rStyle w:val="a3"/>
+                <w:noProof/>
+              </w:rPr>
+              <w:t>4.2 可视化GUI部分代码实现</w:t>
+            </w:r>
+            <w:r>
+              <w:rPr>
+                <w:noProof/>
+                <w:webHidden/>
+              </w:rPr>
+              <w:tab/>
+            </w:r>
+            <w:r>
+              <w:rPr>
+                <w:noProof/>
+                <w:webHidden/>
+              </w:rPr>
+              <w:fldChar w:fldCharType="begin"/>
+            </w:r>
+            <w:r>
+              <w:rPr>
+                <w:noProof/>
+                <w:webHidden/>
+              </w:rPr>
+              <w:instrText xml:space="preserve"> PAGEREF _Toc72939595 \h </w:instrText>
+            </w:r>
+            <w:r>
+              <w:rPr>
+                <w:noProof/>
+                <w:webHidden/>
+              </w:rPr>
+            </w:r>
+            <w:r>
+              <w:rPr>
+                <w:noProof/>
+                <w:webHidden/>
+              </w:rPr>
+              <w:fldChar w:fldCharType="separate"/>
+            </w:r>
+            <w:r>
+              <w:rPr>
+                <w:noProof/>
+                <w:webHidden/>
+              </w:rPr>
+              <w:t>7</w:t>
+            </w:r>
+            <w:r>
+              <w:rPr>
+                <w:noProof/>
                 <w:webHidden/>
               </w:rPr>
               <w:fldChar w:fldCharType="end"/>
@@ -1961,7 +2485,7 @@
               <w:rFonts w:asciiTheme="minorHAnsi" w:eastAsiaTheme="minorEastAsia" w:hAnsiTheme="minorHAnsi"/>
             </w:rPr>
           </w:pPr>
-          <w:hyperlink w:anchor="_Toc72873318" w:history="1">
+          <w:hyperlink w:anchor="_Toc72939596" w:history="1">
             <w:r>
               <w:rPr>
                 <w:rStyle w:val="a3"/>
@@ -2005,7 +2529,7 @@
               <w:rPr>
                 <w:webHidden/>
               </w:rPr>
-              <w:instrText xml:space="preserve"> PAGEREF _Toc72873318 \h </w:instrText>
+              <w:instrText xml:space="preserve"> PAGEREF _Toc72939596 \h </w:instrText>
             </w:r>
             <w:r>
               <w:rPr>
@@ -2022,7 +2546,7 @@
               <w:rPr>
                 <w:webHidden/>
               </w:rPr>
-              <w:t>3</w:t>
+              <w:t>7</w:t>
             </w:r>
             <w:r>
               <w:rPr>
@@ -2039,7 +2563,7 @@
               <w:rFonts w:asciiTheme="minorHAnsi" w:eastAsiaTheme="minorEastAsia" w:hAnsiTheme="minorHAnsi"/>
             </w:rPr>
           </w:pPr>
-          <w:hyperlink w:anchor="_Toc72873319" w:history="1">
+          <w:hyperlink w:anchor="_Toc72939597" w:history="1">
             <w:r>
               <w:rPr>
                 <w:rStyle w:val="a3"/>
@@ -2083,7 +2607,7 @@
               <w:rPr>
                 <w:webHidden/>
               </w:rPr>
-              <w:instrText xml:space="preserve"> PAGEREF _Toc72873319 \h </w:instrText>
+              <w:instrText xml:space="preserve"> PAGEREF _Toc72939597 \h </w:instrText>
             </w:r>
             <w:r>
               <w:rPr>
@@ -2100,7 +2624,7 @@
               <w:rPr>
                 <w:webHidden/>
               </w:rPr>
-              <w:t>4</w:t>
+              <w:t>7</w:t>
             </w:r>
             <w:r>
               <w:rPr>
@@ -2117,7 +2641,7 @@
               <w:rFonts w:asciiTheme="minorHAnsi" w:eastAsiaTheme="minorEastAsia" w:hAnsiTheme="minorHAnsi"/>
             </w:rPr>
           </w:pPr>
-          <w:hyperlink w:anchor="_Toc72873320" w:history="1">
+          <w:hyperlink w:anchor="_Toc72939598" w:history="1">
             <w:r>
               <w:rPr>
                 <w:rStyle w:val="a3"/>
@@ -2140,7 +2664,7 @@
               <w:rPr>
                 <w:webHidden/>
               </w:rPr>
-              <w:instrText xml:space="preserve"> PAGEREF _Toc72873320 \h </w:instrText>
+              <w:instrText xml:space="preserve"> PAGEREF _Toc72939598 \h </w:instrText>
             </w:r>
             <w:r>
               <w:rPr>
@@ -2157,7 +2681,7 @@
               <w:rPr>
                 <w:webHidden/>
               </w:rPr>
-              <w:t>4</w:t>
+              <w:t>8</w:t>
             </w:r>
             <w:r>
               <w:rPr>
@@ -2199,7 +2723,7 @@
       <w:pPr>
         <w:pStyle w:val="1"/>
       </w:pPr>
-      <w:bookmarkStart w:id="0" w:name="_Toc72873312"/>
+      <w:bookmarkStart w:id="0" w:name="_Toc72939582"/>
       <w:r>
         <w:rPr>
           <w:rFonts w:hint="eastAsia"/>
@@ -2476,7 +3000,7 @@
         <w:spacing w:afterLines="50" w:after="156" w:line="312" w:lineRule="auto"/>
         <w:ind w:firstLineChars="200" w:firstLine="480"/>
         <w:rPr>
-          <w:rFonts w:ascii="宋体" w:eastAsia="宋体" w:hAnsi="宋体" w:hint="eastAsia"/>
+          <w:rFonts w:ascii="宋体" w:eastAsia="宋体" w:hAnsi="宋体"/>
           <w:sz w:val="24"/>
           <w:szCs w:val="24"/>
         </w:rPr>
@@ -2567,147 +3091,136 @@
       </w:r>
       <w:r>
         <w:rPr>
-          <w:rFonts w:ascii="宋体" w:eastAsia="宋体" w:hAnsi="宋体"/>
-          <w:sz w:val="24"/>
-          <w:szCs w:val="24"/>
+          <w:rFonts w:ascii="宋体" w:eastAsia="宋体" w:hAnsi="宋体" w:hint="eastAsia"/>
+          <w:sz w:val="24"/>
+          <w:szCs w:val="24"/>
+        </w:rPr>
+        <w:t>，</w:t>
+      </w:r>
+      <w:r>
+        <w:rPr>
+          <w:rFonts w:ascii="宋体" w:eastAsia="宋体" w:hAnsi="宋体"/>
+          <w:sz w:val="24"/>
+          <w:szCs w:val="24"/>
+        </w:rPr>
+        <w:t>实现了易交互、低门槛的辅助诊断。</w:t>
+      </w:r>
+    </w:p>
+    <w:p>
+      <w:pPr>
+        <w:pStyle w:val="1"/>
+      </w:pPr>
+      <w:bookmarkStart w:id="1" w:name="_Toc72939583"/>
+      <w:r>
+        <w:rPr>
+          <w:rFonts w:hint="eastAsia"/>
+        </w:rPr>
+        <w:t>问题描述</w:t>
+      </w:r>
+      <w:bookmarkEnd w:id="1"/>
+    </w:p>
+    <w:p>
+      <w:pPr>
+        <w:rPr>
+          <w:rFonts w:ascii="楷体" w:eastAsia="楷体" w:hAnsi="楷体"/>
+        </w:rPr>
+      </w:pPr>
+      <w:r>
+        <w:rPr>
+          <w:rFonts w:ascii="楷体" w:eastAsia="楷体" w:hAnsi="楷体" w:hint="eastAsia"/>
+        </w:rPr>
+        <w:t>【</w:t>
+      </w:r>
+      <w:r>
+        <w:rPr>
+          <w:rFonts w:ascii="楷体" w:eastAsia="楷体" w:hAnsi="楷体" w:hint="eastAsia"/>
+        </w:rPr>
+        <w:t>填写说明：详细描述作品拟解决的实际问题，作品的功能和性能需求；使用的数据集，</w:t>
+      </w:r>
+      <w:r>
+        <w:rPr>
+          <w:rFonts w:ascii="楷体" w:eastAsia="楷体" w:hAnsi="楷体"/>
+        </w:rPr>
+        <w:t>包括数据</w:t>
+      </w:r>
+      <w:r>
+        <w:rPr>
+          <w:rFonts w:ascii="楷体" w:eastAsia="楷体" w:hAnsi="楷体" w:hint="eastAsia"/>
+        </w:rPr>
+        <w:t>格式</w:t>
+      </w:r>
+      <w:r>
+        <w:rPr>
+          <w:rFonts w:ascii="楷体" w:eastAsia="楷体" w:hAnsi="楷体"/>
+        </w:rPr>
+        <w:t>，数据来源，数据获取方式，数据特点，</w:t>
+      </w:r>
+      <w:r>
+        <w:rPr>
+          <w:rFonts w:ascii="楷体" w:eastAsia="楷体" w:hAnsi="楷体" w:hint="eastAsia"/>
+        </w:rPr>
+        <w:t>数据规模</w:t>
+      </w:r>
+      <w:r>
+        <w:rPr>
+          <w:rFonts w:ascii="楷体" w:eastAsia="楷体" w:hAnsi="楷体"/>
+        </w:rPr>
+        <w:t>等，并给出具体的数据样例</w:t>
+      </w:r>
+      <w:r>
+        <w:rPr>
+          <w:rFonts w:ascii="楷体" w:eastAsia="楷体" w:hAnsi="楷体" w:hint="eastAsia"/>
         </w:rPr>
         <w:t>。</w:t>
       </w:r>
       <w:r>
         <w:rPr>
-          <w:rFonts w:ascii="宋体" w:eastAsia="宋体" w:hAnsi="宋体" w:hint="eastAsia"/>
-          <w:sz w:val="24"/>
-          <w:szCs w:val="24"/>
-        </w:rPr>
-        <w:t>图像渲染清晰直观，可以让使用者清楚看到心脏冠脉管腔的位置、粗细等信息，而且能够对没有管腔标签的图片进行预测，</w:t>
-      </w:r>
-      <w:r>
-        <w:rPr>
-          <w:rFonts w:ascii="宋体" w:eastAsia="宋体" w:hAnsi="宋体"/>
-          <w:sz w:val="24"/>
-          <w:szCs w:val="24"/>
-        </w:rPr>
-        <w:t>实现了易交互、低门槛的辅助诊断。</w:t>
-      </w:r>
-    </w:p>
-    <w:p>
-      <w:pPr>
-        <w:pStyle w:val="1"/>
-      </w:pPr>
-      <w:bookmarkStart w:id="1" w:name="_Toc72873313"/>
-      <w:r>
-        <w:rPr>
-          <w:rFonts w:hint="eastAsia"/>
-        </w:rPr>
-        <w:t>问题描述</w:t>
-      </w:r>
-      <w:bookmarkEnd w:id="1"/>
-    </w:p>
-    <w:p>
-      <w:pPr>
-        <w:rPr>
           <w:rFonts w:ascii="楷体" w:eastAsia="楷体" w:hAnsi="楷体" w:hint="eastAsia"/>
         </w:rPr>
-      </w:pPr>
+        <w:t>所提出的</w:t>
+      </w:r>
       <w:r>
         <w:rPr>
           <w:rFonts w:ascii="楷体" w:eastAsia="楷体" w:hAnsi="楷体" w:hint="eastAsia"/>
         </w:rPr>
-        <w:t>【</w:t>
+        <w:t>指标</w:t>
       </w:r>
       <w:r>
         <w:rPr>
           <w:rFonts w:ascii="楷体" w:eastAsia="楷体" w:hAnsi="楷体" w:hint="eastAsia"/>
         </w:rPr>
-        <w:t>填写说明：详细描述作品拟解决的实际问题，作品的功能和性能需求；使用的数据集，</w:t>
-      </w:r>
-      <w:r>
-        <w:rPr>
-          <w:rFonts w:ascii="楷体" w:eastAsia="楷体" w:hAnsi="楷体"/>
-        </w:rPr>
-        <w:t>包括数据</w:t>
+        <w:t>点</w:t>
       </w:r>
       <w:r>
         <w:rPr>
           <w:rFonts w:ascii="楷体" w:eastAsia="楷体" w:hAnsi="楷体" w:hint="eastAsia"/>
         </w:rPr>
-        <w:t>格式</w:t>
-      </w:r>
-      <w:r>
-        <w:rPr>
-          <w:rFonts w:ascii="楷体" w:eastAsia="楷体" w:hAnsi="楷体"/>
-        </w:rPr>
-        <w:t>，数据来源，数据获取方式，数据特点，</w:t>
+        <w:t>必须等在第</w:t>
       </w:r>
       <w:r>
         <w:rPr>
           <w:rFonts w:ascii="楷体" w:eastAsia="楷体" w:hAnsi="楷体" w:hint="eastAsia"/>
         </w:rPr>
-        <w:t>数据规模</w:t>
-      </w:r>
-      <w:r>
-        <w:rPr>
-          <w:rFonts w:ascii="楷体" w:eastAsia="楷体" w:hAnsi="楷体"/>
-        </w:rPr>
-        <w:t>等，并给出具体的数据样例</w:t>
+        <w:t>5</w:t>
       </w:r>
       <w:r>
         <w:rPr>
           <w:rFonts w:ascii="楷体" w:eastAsia="楷体" w:hAnsi="楷体" w:hint="eastAsia"/>
         </w:rPr>
-        <w:t>。</w:t>
+        <w:t>章得到印证</w:t>
       </w:r>
       <w:r>
         <w:rPr>
           <w:rFonts w:ascii="楷体" w:eastAsia="楷体" w:hAnsi="楷体" w:hint="eastAsia"/>
         </w:rPr>
-        <w:t>所提出的</w:t>
-      </w:r>
-      <w:r>
-        <w:rPr>
-          <w:rFonts w:ascii="楷体" w:eastAsia="楷体" w:hAnsi="楷体" w:hint="eastAsia"/>
-        </w:rPr>
-        <w:t>指标</w:t>
-      </w:r>
-      <w:r>
-        <w:rPr>
-          <w:rFonts w:ascii="楷体" w:eastAsia="楷体" w:hAnsi="楷体" w:hint="eastAsia"/>
-        </w:rPr>
-        <w:t>点</w:t>
-      </w:r>
-      <w:r>
-        <w:rPr>
-          <w:rFonts w:ascii="楷体" w:eastAsia="楷体" w:hAnsi="楷体" w:hint="eastAsia"/>
-        </w:rPr>
-        <w:t>必须等在第</w:t>
-      </w:r>
-      <w:r>
-        <w:rPr>
-          <w:rFonts w:ascii="楷体" w:eastAsia="楷体" w:hAnsi="楷体" w:hint="eastAsia"/>
-        </w:rPr>
-        <w:t>5</w:t>
-      </w:r>
-      <w:r>
-        <w:rPr>
-          <w:rFonts w:ascii="楷体" w:eastAsia="楷体" w:hAnsi="楷体" w:hint="eastAsia"/>
-        </w:rPr>
-        <w:t>章得到印证</w:t>
-      </w:r>
-      <w:r>
-        <w:rPr>
-          <w:rFonts w:ascii="楷体" w:eastAsia="楷体" w:hAnsi="楷体" w:hint="eastAsia"/>
-        </w:rPr>
         <w:t>】</w:t>
       </w:r>
     </w:p>
     <w:p>
       <w:pPr>
         <w:pStyle w:val="2"/>
-        <w:rPr>
-          <w:rFonts w:hint="eastAsia"/>
-        </w:rPr>
-      </w:pPr>
-      <w:bookmarkStart w:id="2" w:name="_Toc72873314"/>
+      </w:pPr>
+      <w:bookmarkStart w:id="2" w:name="_Toc72939584"/>
       <w:r>
         <w:rPr>
           <w:rFonts w:hint="eastAsia"/>
@@ -2749,16 +3262,7 @@
           <w:sz w:val="24"/>
           <w:szCs w:val="24"/>
         </w:rPr>
-        <w:t>2.9亿，并且还在逐年上升，而心血管疾病中，又以冠状动脉疾病最为常见。冠心病、心绞痛、心肌梗死等都属于冠脉疾病。除了死亡危险，冠状动脉疾病的高发病率和高致残率给社会、家庭和患者个人带来了沉重的经济负担和心理负担，其相关诊断和治疗受到医疗界的重视，国家和人民对此亦十分关注。如今，随着医学影像技术的发展进步，心脏成像已不再是难题，然而如何从医学影像图中准</w:t>
-      </w:r>
-      <w:r>
-        <w:rPr>
-          <w:rFonts w:ascii="宋体" w:eastAsia="宋体" w:hAnsi="宋体"/>
-          <w:sz w:val="24"/>
-          <w:szCs w:val="24"/>
-        </w:rPr>
-        <w:lastRenderedPageBreak/>
-        <w:t>确提取冠状动脉以进行后续诊断仍是研究者持续关注的内容。</w:t>
+        <w:t>2.9亿，并且还在逐年上升，而心血管疾病中，又以冠状动脉疾病最为常见。冠心病、心绞痛、心肌梗死等都属于冠脉疾病。除了死亡危险，冠状动脉疾病的高发病率和高致残率给社会、家庭和患者个人带来了沉重的经济负担和心理负担，其相关诊断和治疗受到医疗界的重视，国家和人民对此亦十分关注。如今，随着医学影像技术的发展进步，心脏成像已不再是难题，然而如何从医学影像图中准确提取冠状动脉以进行后续诊断仍是研究者持续关注的内容。</w:t>
       </w:r>
     </w:p>
     <w:p>
@@ -2779,6 +3283,7 @@
           <w:sz w:val="24"/>
           <w:szCs w:val="24"/>
         </w:rPr>
+        <w:lastRenderedPageBreak/>
         <w:drawing>
           <wp:inline distT="0" distB="0" distL="0" distR="0" wp14:anchorId="51E6FFC9" wp14:editId="77E86F77">
             <wp:extent cx="2862115" cy="3116317"/>
@@ -2828,7 +3333,7 @@
         <w:ind w:firstLineChars="200" w:firstLine="420"/>
         <w:jc w:val="center"/>
         <w:rPr>
-          <w:rFonts w:ascii="宋体" w:eastAsia="宋体" w:hAnsi="宋体" w:hint="eastAsia"/>
+          <w:rFonts w:ascii="宋体" w:eastAsia="宋体" w:hAnsi="宋体"/>
           <w:szCs w:val="21"/>
         </w:rPr>
       </w:pPr>
@@ -2957,11 +3462,8 @@
     <w:p>
       <w:pPr>
         <w:pStyle w:val="2"/>
-        <w:rPr>
-          <w:rFonts w:hint="eastAsia"/>
-        </w:rPr>
-      </w:pPr>
-      <w:bookmarkStart w:id="3" w:name="_Toc72873315"/>
+      </w:pPr>
+      <w:bookmarkStart w:id="3" w:name="_Toc72939585"/>
       <w:r>
         <w:rPr>
           <w:rFonts w:hint="eastAsia"/>
@@ -2984,7 +3486,7 @@
         <w:spacing w:afterLines="50" w:after="156" w:line="312" w:lineRule="auto"/>
         <w:ind w:firstLine="504"/>
         <w:rPr>
-          <w:rFonts w:ascii="宋体" w:eastAsia="宋体" w:hAnsi="宋体" w:hint="eastAsia"/>
+          <w:rFonts w:ascii="宋体" w:eastAsia="宋体" w:hAnsi="宋体"/>
           <w:sz w:val="24"/>
           <w:szCs w:val="24"/>
         </w:rPr>
@@ -3085,7 +3587,6 @@
           <w:sz w:val="24"/>
           <w:szCs w:val="24"/>
         </w:rPr>
-        <w:lastRenderedPageBreak/>
         <w:t>其次</w:t>
       </w:r>
       <w:r>
@@ -3112,7 +3613,16 @@
           <w:sz w:val="24"/>
           <w:szCs w:val="24"/>
         </w:rPr>
-        <w:t>也十分困难。CT成像是横断面成像，其上的冠状动脉</w:t>
+        <w:t>也十分困难。CT成像是横断面成像，其上的冠</w:t>
+      </w:r>
+      <w:r>
+        <w:rPr>
+          <w:rFonts w:ascii="宋体" w:eastAsia="宋体" w:hAnsi="宋体"/>
+          <w:sz w:val="24"/>
+          <w:szCs w:val="24"/>
+        </w:rPr>
+        <w:lastRenderedPageBreak/>
+        <w:t>状动脉</w:t>
       </w:r>
       <w:proofErr w:type="gramStart"/>
       <w:r>
@@ -3138,7 +3648,7 @@
         <w:spacing w:afterLines="50" w:after="156" w:line="312" w:lineRule="auto"/>
         <w:ind w:firstLine="504"/>
         <w:rPr>
-          <w:rFonts w:ascii="宋体" w:eastAsia="宋体" w:hAnsi="宋体" w:hint="eastAsia"/>
+          <w:rFonts w:ascii="宋体" w:eastAsia="宋体" w:hAnsi="宋体"/>
           <w:sz w:val="24"/>
           <w:szCs w:val="24"/>
         </w:rPr>
@@ -3224,7 +3734,7 @@
       <w:pPr>
         <w:pStyle w:val="1"/>
       </w:pPr>
-      <w:bookmarkStart w:id="4" w:name="_Toc72873316"/>
+      <w:bookmarkStart w:id="4" w:name="_Toc72939586"/>
       <w:r>
         <w:rPr>
           <w:rFonts w:hint="eastAsia"/>
@@ -3368,6 +3878,7 @@
       <w:pPr>
         <w:pStyle w:val="2"/>
       </w:pPr>
+      <w:bookmarkStart w:id="5" w:name="_Toc72939587"/>
       <w:r>
         <w:rPr>
           <w:rFonts w:hint="eastAsia"/>
@@ -3383,13 +3894,14 @@
         </w:rPr>
         <w:t>概述</w:t>
       </w:r>
+      <w:bookmarkEnd w:id="5"/>
     </w:p>
     <w:p>
       <w:pPr>
         <w:spacing w:afterLines="50" w:after="156" w:line="312" w:lineRule="auto"/>
         <w:ind w:firstLine="504"/>
         <w:rPr>
-          <w:rFonts w:ascii="宋体" w:eastAsia="宋体" w:hAnsi="宋体" w:hint="eastAsia"/>
+          <w:rFonts w:ascii="宋体" w:eastAsia="宋体" w:hAnsi="宋体"/>
           <w:sz w:val="24"/>
           <w:szCs w:val="24"/>
         </w:rPr>
@@ -3527,25 +4039,24 @@
     <w:p>
       <w:pPr>
         <w:pStyle w:val="2"/>
+      </w:pPr>
+      <w:bookmarkStart w:id="6" w:name="_Toc72939588"/>
+      <w:r>
         <w:rPr>
           <w:rFonts w:hint="eastAsia"/>
         </w:rPr>
-      </w:pPr>
+        <w:t>3</w:t>
+      </w:r>
+      <w:r>
+        <w:t xml:space="preserve">.2 </w:t>
+      </w:r>
       <w:r>
         <w:rPr>
           <w:rFonts w:hint="eastAsia"/>
         </w:rPr>
-        <w:t>3</w:t>
-      </w:r>
-      <w:r>
-        <w:t xml:space="preserve">.2 </w:t>
-      </w:r>
-      <w:r>
-        <w:rPr>
-          <w:rFonts w:hint="eastAsia"/>
-        </w:rPr>
         <w:t>基础结构</w:t>
       </w:r>
+      <w:bookmarkEnd w:id="6"/>
     </w:p>
     <w:p>
       <w:pPr>
@@ -3600,15 +4111,15 @@
           <w:sz w:val="24"/>
           <w:szCs w:val="24"/>
         </w:rPr>
+        <w:t>由于医学图像语义简单、结构固定，高级语义信息和低级特征都很重要，而</w:t>
+      </w:r>
+      <w:r>
+        <w:rPr>
+          <w:rFonts w:ascii="宋体" w:eastAsia="宋体" w:hAnsi="宋体"/>
+          <w:sz w:val="24"/>
+          <w:szCs w:val="24"/>
+        </w:rPr>
         <w:lastRenderedPageBreak/>
-        <w:t>由于医学图像语义简单、结构固定，高级语义信息和低级特征都很重要，而</w:t>
-      </w:r>
-      <w:r>
-        <w:rPr>
-          <w:rFonts w:ascii="宋体" w:eastAsia="宋体" w:hAnsi="宋体"/>
-          <w:sz w:val="24"/>
-          <w:szCs w:val="24"/>
-        </w:rPr>
         <w:t>U-net通过底层信息和高层信息结合，能够显著提高分割的精度。根据训练需要，考生网络采用4层U-net，考官网络采用3层。训练时通过计算</w:t>
       </w:r>
       <w:r>
@@ -3719,7 +4230,7 @@
         <w:ind w:firstLineChars="200" w:firstLine="420"/>
         <w:jc w:val="center"/>
         <w:rPr>
-          <w:rFonts w:ascii="宋体" w:eastAsia="宋体" w:hAnsi="宋体" w:hint="eastAsia"/>
+          <w:rFonts w:ascii="宋体" w:eastAsia="宋体" w:hAnsi="宋体"/>
           <w:szCs w:val="21"/>
         </w:rPr>
       </w:pPr>
@@ -3735,38 +4246,30 @@
           <w:rFonts w:ascii="宋体" w:eastAsia="宋体" w:hAnsi="宋体"/>
           <w:szCs w:val="21"/>
         </w:rPr>
-        <w:t xml:space="preserve"> </w:t>
-      </w:r>
-      <w:r>
-        <w:rPr>
-          <w:rFonts w:ascii="宋体" w:eastAsia="宋体" w:hAnsi="宋体"/>
-          <w:szCs w:val="21"/>
-        </w:rPr>
-        <w:t>U-net网络结构示意图</w:t>
+        <w:t xml:space="preserve"> U-net网络结构示意图</w:t>
       </w:r>
     </w:p>
     <w:p>
       <w:pPr>
         <w:pStyle w:val="2"/>
+      </w:pPr>
+      <w:bookmarkStart w:id="7" w:name="_Toc72939589"/>
+      <w:r>
         <w:rPr>
           <w:rFonts w:hint="eastAsia"/>
         </w:rPr>
-      </w:pPr>
+        <w:t>3</w:t>
+      </w:r>
+      <w:r>
+        <w:t xml:space="preserve">.3 </w:t>
+      </w:r>
       <w:r>
         <w:rPr>
           <w:rFonts w:hint="eastAsia"/>
         </w:rPr>
-        <w:t>3</w:t>
-      </w:r>
-      <w:r>
-        <w:t xml:space="preserve">.3 </w:t>
-      </w:r>
-      <w:r>
-        <w:rPr>
-          <w:rFonts w:hint="eastAsia"/>
-        </w:rPr>
         <w:t>考官网络</w:t>
       </w:r>
+      <w:bookmarkEnd w:id="7"/>
     </w:p>
     <w:p>
       <w:pPr>
@@ -3891,7 +4394,7 @@
         <w:ind w:firstLineChars="200" w:firstLine="420"/>
         <w:jc w:val="center"/>
         <w:rPr>
-          <w:rFonts w:ascii="宋体" w:eastAsia="宋体" w:hAnsi="宋体" w:hint="eastAsia"/>
+          <w:rFonts w:ascii="宋体" w:eastAsia="宋体" w:hAnsi="宋体"/>
           <w:szCs w:val="21"/>
         </w:rPr>
       </w:pPr>
@@ -3920,25 +4423,24 @@
     <w:p>
       <w:pPr>
         <w:pStyle w:val="2"/>
+      </w:pPr>
+      <w:bookmarkStart w:id="8" w:name="_Toc72939590"/>
+      <w:r>
         <w:rPr>
           <w:rFonts w:hint="eastAsia"/>
         </w:rPr>
-      </w:pPr>
+        <w:t>3</w:t>
+      </w:r>
+      <w:r>
+        <w:t xml:space="preserve">.4 </w:t>
+      </w:r>
       <w:r>
         <w:rPr>
           <w:rFonts w:hint="eastAsia"/>
         </w:rPr>
-        <w:t>3</w:t>
-      </w:r>
-      <w:r>
-        <w:t xml:space="preserve">.4 </w:t>
-      </w:r>
-      <w:r>
-        <w:rPr>
-          <w:rFonts w:hint="eastAsia"/>
-        </w:rPr>
         <w:t>考生网络</w:t>
       </w:r>
+      <w:bookmarkEnd w:id="8"/>
     </w:p>
     <w:p>
       <w:pPr>
@@ -4096,7 +4598,7 @@
         <w:ind w:firstLineChars="200" w:firstLine="420"/>
         <w:jc w:val="center"/>
         <w:rPr>
-          <w:rFonts w:ascii="宋体" w:eastAsia="宋体" w:hAnsi="宋体" w:hint="eastAsia"/>
+          <w:rFonts w:ascii="宋体" w:eastAsia="宋体" w:hAnsi="宋体"/>
           <w:szCs w:val="21"/>
         </w:rPr>
       </w:pPr>
@@ -4121,6 +4623,35 @@
         </w:rPr>
         <w:t>考生网络示意图</w:t>
       </w:r>
+    </w:p>
+    <w:p>
+      <w:pPr>
+        <w:pStyle w:val="2"/>
+        <w:rPr>
+          <w:rFonts w:eastAsia="黑体" w:hint="eastAsia"/>
+        </w:rPr>
+      </w:pPr>
+      <w:bookmarkStart w:id="9" w:name="_Toc72939591"/>
+      <w:r>
+        <w:rPr>
+          <w:rFonts w:hint="eastAsia"/>
+        </w:rPr>
+        <w:lastRenderedPageBreak/>
+        <w:t>3</w:t>
+      </w:r>
+      <w:r>
+        <w:t>.5</w:t>
+      </w:r>
+      <w:r>
+        <w:t xml:space="preserve"> Dropout</w:t>
+      </w:r>
+      <w:r>
+        <w:rPr>
+          <w:rFonts w:hint="eastAsia"/>
+        </w:rPr>
+        <w:t>层</w:t>
+      </w:r>
+      <w:bookmarkEnd w:id="9"/>
     </w:p>
     <w:p>
       <w:pPr>
@@ -4132,20 +4663,66 @@
           <w:szCs w:val="24"/>
         </w:rPr>
       </w:pPr>
+      <w:r>
+        <w:rPr>
+          <w:rFonts w:ascii="宋体" w:eastAsia="宋体" w:hAnsi="宋体" w:hint="eastAsia"/>
+          <w:sz w:val="24"/>
+          <w:szCs w:val="24"/>
+        </w:rPr>
+        <w:t>在考生-考官训练模型的基础上，我们对每一级训练的输出增加了</w:t>
+      </w:r>
+      <w:r>
+        <w:rPr>
+          <w:rFonts w:ascii="宋体" w:eastAsia="宋体" w:hAnsi="宋体"/>
+          <w:sz w:val="24"/>
+          <w:szCs w:val="24"/>
+        </w:rPr>
+        <w:t>Dropout层</w:t>
+      </w:r>
+      <w:r>
+        <w:rPr>
+          <w:rFonts w:ascii="宋体" w:eastAsia="宋体" w:hAnsi="宋体" w:hint="eastAsia"/>
+          <w:sz w:val="24"/>
+          <w:szCs w:val="24"/>
+        </w:rPr>
+        <w:t>，用以解决类别不平衡问题。</w:t>
+      </w:r>
+      <w:r>
+        <w:rPr>
+          <w:rFonts w:ascii="宋体" w:eastAsia="宋体" w:hAnsi="宋体" w:hint="eastAsia"/>
+          <w:sz w:val="24"/>
+          <w:szCs w:val="24"/>
+        </w:rPr>
+        <w:t>它通过对分割结果中确信度高的部分进行忽略，从而使网络集中关注难以分割的部分，从而实现动态的类别平衡</w:t>
+      </w:r>
+      <w:r>
+        <w:rPr>
+          <w:rFonts w:ascii="宋体" w:eastAsia="宋体" w:hAnsi="宋体" w:hint="eastAsia"/>
+          <w:sz w:val="24"/>
+          <w:szCs w:val="24"/>
+        </w:rPr>
+        <w:t>。</w:t>
+      </w:r>
     </w:p>
     <w:p>
       <w:pPr>
         <w:pStyle w:val="2"/>
       </w:pPr>
+      <w:bookmarkStart w:id="10" w:name="_Toc72939592"/>
       <w:r>
         <w:rPr>
           <w:rFonts w:hint="eastAsia"/>
         </w:rPr>
-        <w:lastRenderedPageBreak/>
         <w:t>3</w:t>
       </w:r>
       <w:r>
-        <w:t xml:space="preserve">.5 </w:t>
+        <w:t>.</w:t>
+      </w:r>
+      <w:r>
+        <w:t>6</w:t>
+      </w:r>
+      <w:r>
+        <w:t xml:space="preserve"> </w:t>
       </w:r>
       <w:r>
         <w:rPr>
@@ -4153,6 +4730,7 @@
         </w:rPr>
         <w:t>流程汇总</w:t>
       </w:r>
+      <w:bookmarkEnd w:id="10"/>
     </w:p>
     <w:p>
       <w:pPr>
@@ -4221,7 +4799,7 @@
         <w:ind w:firstLineChars="200" w:firstLine="420"/>
         <w:jc w:val="center"/>
         <w:rPr>
-          <w:rFonts w:ascii="宋体" w:eastAsia="宋体" w:hAnsi="宋体" w:hint="eastAsia"/>
+          <w:rFonts w:ascii="宋体" w:eastAsia="宋体" w:hAnsi="宋体"/>
           <w:szCs w:val="21"/>
         </w:rPr>
       </w:pPr>
@@ -4259,7 +4837,7 @@
         <w:spacing w:afterLines="50" w:after="156" w:line="312" w:lineRule="auto"/>
         <w:ind w:firstLineChars="200" w:firstLine="480"/>
         <w:rPr>
-          <w:rFonts w:ascii="宋体" w:eastAsia="宋体" w:hAnsi="宋体" w:hint="eastAsia"/>
+          <w:rFonts w:ascii="宋体" w:eastAsia="宋体" w:hAnsi="宋体"/>
           <w:sz w:val="24"/>
           <w:szCs w:val="24"/>
         </w:rPr>
@@ -4285,7 +4863,7 @@
       <w:pPr>
         <w:pStyle w:val="1"/>
       </w:pPr>
-      <w:bookmarkStart w:id="5" w:name="_Toc72873317"/>
+      <w:bookmarkStart w:id="11" w:name="_Toc72939593"/>
       <w:r>
         <w:rPr>
           <w:rFonts w:hint="eastAsia"/>
@@ -4298,7 +4876,7 @@
         </w:rPr>
         <w:t>实现</w:t>
       </w:r>
-      <w:bookmarkEnd w:id="5"/>
+      <w:bookmarkEnd w:id="11"/>
     </w:p>
     <w:p>
       <w:pPr>
@@ -4386,243 +4964,48 @@
     </w:p>
     <w:p>
       <w:pPr>
+        <w:pStyle w:val="2"/>
+      </w:pPr>
+      <w:bookmarkStart w:id="12" w:name="_Toc72939594"/>
+      <w:r>
+        <w:rPr>
+          <w:rFonts w:hint="eastAsia"/>
+        </w:rPr>
+        <w:t>4</w:t>
+      </w:r>
+      <w:r>
+        <w:t xml:space="preserve">.1 </w:t>
+      </w:r>
+      <w:r>
+        <w:rPr>
+          <w:rFonts w:hint="eastAsia"/>
+        </w:rPr>
+        <w:t>深度学习部分代码实现</w:t>
+      </w:r>
+      <w:bookmarkEnd w:id="12"/>
+    </w:p>
+    <w:p>
+      <w:pPr>
+        <w:pStyle w:val="a4"/>
+        <w:numPr>
+          <w:ilvl w:val="0"/>
+          <w:numId w:val="8"/>
+        </w:numPr>
         <w:spacing w:afterLines="50" w:after="156" w:line="312" w:lineRule="auto"/>
-        <w:rPr>
-          <w:rFonts w:ascii="宋体" w:eastAsia="宋体" w:hAnsi="宋体"/>
-          <w:sz w:val="24"/>
-          <w:szCs w:val="24"/>
-        </w:rPr>
-      </w:pPr>
-      <w:r>
-        <w:rPr>
-          <w:rFonts w:ascii="宋体" w:eastAsia="宋体" w:hAnsi="宋体" w:hint="eastAsia"/>
-          <w:sz w:val="24"/>
-          <w:szCs w:val="24"/>
-        </w:rPr>
-        <w:t>代码1</w:t>
-      </w:r>
-    </w:p>
-    <w:p>
-      <w:pPr>
-        <w:spacing w:afterLines="50" w:after="156" w:line="312" w:lineRule="auto"/>
-        <w:rPr>
-          <w:rFonts w:ascii="宋体" w:eastAsia="宋体" w:hAnsi="宋体"/>
-          <w:sz w:val="24"/>
-          <w:szCs w:val="24"/>
-        </w:rPr>
-      </w:pPr>
-      <w:r>
-        <w:rPr>
-          <w:rFonts w:ascii="宋体" w:eastAsia="宋体" w:hAnsi="宋体" w:hint="eastAsia"/>
-          <w:sz w:val="24"/>
-          <w:szCs w:val="24"/>
-        </w:rPr>
-        <w:t>代码2</w:t>
-      </w:r>
-    </w:p>
-    <w:p>
-      <w:pPr>
-        <w:spacing w:afterLines="50" w:after="156" w:line="312" w:lineRule="auto"/>
-        <w:rPr>
-          <w:rFonts w:ascii="宋体" w:eastAsia="宋体" w:hAnsi="宋体"/>
-          <w:sz w:val="24"/>
-          <w:szCs w:val="24"/>
-        </w:rPr>
-      </w:pPr>
-    </w:p>
-    <w:p>
-      <w:pPr>
-        <w:pStyle w:val="1"/>
-      </w:pPr>
-      <w:bookmarkStart w:id="6" w:name="_Toc72873318"/>
-      <w:r>
-        <w:rPr>
-          <w:rFonts w:hint="eastAsia"/>
-        </w:rPr>
-        <w:t>分析</w:t>
-      </w:r>
-      <w:r>
-        <w:rPr>
-          <w:rFonts w:hint="eastAsia"/>
-        </w:rPr>
-        <w:t>验证</w:t>
-      </w:r>
-      <w:bookmarkEnd w:id="6"/>
-    </w:p>
-    <w:p>
-      <w:pPr>
-        <w:rPr>
-          <w:rFonts w:ascii="楷体" w:eastAsia="楷体" w:hAnsi="楷体"/>
-        </w:rPr>
-      </w:pPr>
-      <w:r>
-        <w:rPr>
-          <w:rFonts w:ascii="楷体" w:eastAsia="楷体" w:hAnsi="楷体" w:hint="eastAsia"/>
-        </w:rPr>
-        <w:t>【填写说明：</w:t>
-      </w:r>
-      <w:r>
-        <w:rPr>
-          <w:rFonts w:ascii="楷体" w:eastAsia="楷体" w:hAnsi="楷体" w:hint="eastAsia"/>
-        </w:rPr>
-        <w:t>通过测试与对比，</w:t>
-      </w:r>
-      <w:r>
-        <w:rPr>
-          <w:rFonts w:ascii="楷体" w:eastAsia="楷体" w:hAnsi="楷体" w:hint="eastAsia"/>
-        </w:rPr>
-        <w:t>论证系统的有效性，</w:t>
-      </w:r>
-      <w:r>
-        <w:rPr>
-          <w:rFonts w:ascii="楷体" w:eastAsia="楷体" w:hAnsi="楷体" w:hint="eastAsia"/>
-        </w:rPr>
-        <w:t>可包括验证</w:t>
-      </w:r>
-      <w:r>
-        <w:rPr>
-          <w:rFonts w:ascii="楷体" w:eastAsia="楷体" w:hAnsi="楷体" w:hint="eastAsia"/>
-        </w:rPr>
-        <w:t>数据</w:t>
-      </w:r>
-      <w:r>
-        <w:rPr>
-          <w:rFonts w:ascii="楷体" w:eastAsia="楷体" w:hAnsi="楷体" w:hint="eastAsia"/>
-        </w:rPr>
-        <w:t>的</w:t>
-      </w:r>
-      <w:r>
-        <w:rPr>
-          <w:rFonts w:ascii="楷体" w:eastAsia="楷体" w:hAnsi="楷体" w:hint="eastAsia"/>
-        </w:rPr>
-        <w:t>来源</w:t>
-      </w:r>
-      <w:r>
-        <w:rPr>
-          <w:rFonts w:ascii="楷体" w:eastAsia="楷体" w:hAnsi="楷体" w:hint="eastAsia"/>
-        </w:rPr>
-        <w:t>与</w:t>
-      </w:r>
-      <w:r>
-        <w:rPr>
-          <w:rFonts w:ascii="楷体" w:eastAsia="楷体" w:hAnsi="楷体" w:hint="eastAsia"/>
-        </w:rPr>
-        <w:t>规模、</w:t>
-      </w:r>
-      <w:r>
-        <w:rPr>
-          <w:rFonts w:ascii="楷体" w:eastAsia="楷体" w:hAnsi="楷体" w:hint="eastAsia"/>
-        </w:rPr>
-        <w:t>测试过程、分析</w:t>
-      </w:r>
-      <w:r>
-        <w:rPr>
-          <w:rFonts w:ascii="楷体" w:eastAsia="楷体" w:hAnsi="楷体" w:hint="eastAsia"/>
-        </w:rPr>
-        <w:t>与结论等等</w:t>
-      </w:r>
-      <w:r>
-        <w:rPr>
-          <w:rFonts w:ascii="楷体" w:eastAsia="楷体" w:hAnsi="楷体" w:hint="eastAsia"/>
-        </w:rPr>
-        <w:t>。</w:t>
-      </w:r>
-      <w:r>
-        <w:rPr>
-          <w:rFonts w:ascii="楷体" w:eastAsia="楷体" w:hAnsi="楷体" w:hint="eastAsia"/>
-        </w:rPr>
-        <w:t>各参赛队务必重视数据测试，所有对</w:t>
-      </w:r>
-      <w:r>
-        <w:rPr>
-          <w:rFonts w:ascii="楷体" w:eastAsia="楷体" w:hAnsi="楷体" w:hint="eastAsia"/>
-        </w:rPr>
-        <w:t>自己</w:t>
-      </w:r>
-      <w:r>
-        <w:rPr>
-          <w:rFonts w:ascii="楷体" w:eastAsia="楷体" w:hAnsi="楷体" w:hint="eastAsia"/>
-        </w:rPr>
-        <w:t>作品准确性、有效性、稳定性，甚至作品受欢迎的程度的宣称，都应该得到数据结果或对比实验的支持，否则评审人有理由怀疑其真实性</w:t>
-      </w:r>
-      <w:r>
-        <w:rPr>
-          <w:rFonts w:ascii="楷体" w:eastAsia="楷体" w:hAnsi="楷体" w:hint="eastAsia"/>
-        </w:rPr>
-        <w:t>】</w:t>
-      </w:r>
-    </w:p>
-    <w:p>
-      <w:pPr>
-        <w:spacing w:afterLines="50" w:after="156" w:line="312" w:lineRule="auto"/>
-        <w:rPr>
-          <w:rFonts w:ascii="宋体" w:eastAsia="宋体" w:hAnsi="宋体"/>
-          <w:sz w:val="24"/>
-          <w:szCs w:val="24"/>
-        </w:rPr>
-      </w:pPr>
-    </w:p>
-    <w:p>
-      <w:pPr>
-        <w:pStyle w:val="1"/>
-      </w:pPr>
-      <w:bookmarkStart w:id="7" w:name="_Toc72873319"/>
-      <w:r>
-        <w:rPr>
-          <w:rFonts w:hint="eastAsia"/>
-        </w:rPr>
-        <w:lastRenderedPageBreak/>
-        <w:t>作品</w:t>
-      </w:r>
-      <w:r>
-        <w:rPr>
-          <w:rFonts w:hint="eastAsia"/>
-        </w:rPr>
-        <w:t>总结</w:t>
-      </w:r>
-      <w:bookmarkEnd w:id="7"/>
-    </w:p>
-    <w:p>
-      <w:pPr>
-        <w:rPr>
-          <w:rFonts w:ascii="楷体" w:eastAsia="楷体" w:hAnsi="楷体"/>
-        </w:rPr>
-      </w:pPr>
-      <w:r>
-        <w:rPr>
-          <w:rFonts w:ascii="楷体" w:eastAsia="楷体" w:hAnsi="楷体" w:hint="eastAsia"/>
-        </w:rPr>
-        <w:t>【填写说明：</w:t>
-      </w:r>
-      <w:r>
-        <w:rPr>
-          <w:rFonts w:ascii="楷体" w:eastAsia="楷体" w:hAnsi="楷体" w:hint="eastAsia"/>
-        </w:rPr>
-        <w:t>从创意、技术路线、工作量、数据和测试效果等方面对作品进行自我评价和总结</w:t>
-      </w:r>
-      <w:r>
-        <w:rPr>
-          <w:rFonts w:ascii="楷体" w:eastAsia="楷体" w:hAnsi="楷体" w:hint="eastAsia"/>
-        </w:rPr>
-        <w:t>，并对作品的进一步提升和应用</w:t>
-      </w:r>
-      <w:r>
-        <w:rPr>
-          <w:rFonts w:ascii="楷体" w:eastAsia="楷体" w:hAnsi="楷体" w:hint="eastAsia"/>
-        </w:rPr>
-        <w:t>拓展</w:t>
-      </w:r>
-      <w:r>
-        <w:rPr>
-          <w:rFonts w:ascii="楷体" w:eastAsia="楷体" w:hAnsi="楷体" w:hint="eastAsia"/>
-        </w:rPr>
-        <w:t>提出展望</w:t>
-      </w:r>
-      <w:r>
-        <w:rPr>
-          <w:rFonts w:ascii="楷体" w:eastAsia="楷体" w:hAnsi="楷体" w:hint="eastAsia"/>
-        </w:rPr>
-        <w:t>】</w:t>
+        <w:ind w:firstLineChars="0"/>
+        <w:rPr>
+          <w:rFonts w:ascii="宋体" w:eastAsia="宋体" w:hAnsi="宋体"/>
+          <w:sz w:val="24"/>
+          <w:szCs w:val="24"/>
+        </w:rPr>
+      </w:pPr>
+      <w:r>
+        <w:rPr>
+          <w:rFonts w:ascii="宋体" w:eastAsia="宋体" w:hAnsi="宋体" w:hint="eastAsia"/>
+          <w:sz w:val="24"/>
+          <w:szCs w:val="24"/>
+        </w:rPr>
+        <w:t>数据读入和预处理部分</w:t>
       </w:r>
     </w:p>
     <w:p>
@@ -4641,7 +5024,2838 @@
           <w:sz w:val="24"/>
           <w:szCs w:val="24"/>
         </w:rPr>
-        <w:t>如今，智能诊断已经成为了临床疾病诊断的发展趋势。作为智能诊断中重要也是主要的一部分，神经网络的设计和改进推动着对应诊断任务的发展。我们的考生</w:t>
+        <w:t>首先</w:t>
+      </w:r>
+      <w:r>
+        <w:rPr>
+          <w:rFonts w:ascii="宋体" w:eastAsia="宋体" w:hAnsi="宋体" w:hint="eastAsia"/>
+          <w:sz w:val="24"/>
+          <w:szCs w:val="24"/>
+        </w:rPr>
+        <w:t>通过文件的相对路径读入</w:t>
+      </w:r>
+      <w:r>
+        <w:rPr>
+          <w:rFonts w:ascii="宋体" w:eastAsia="宋体" w:hAnsi="宋体" w:hint="eastAsia"/>
+          <w:sz w:val="24"/>
+          <w:szCs w:val="24"/>
+        </w:rPr>
+        <w:t>原图像、标签、高斯掩膜对应的</w:t>
+      </w:r>
+      <w:r>
+        <w:rPr>
+          <w:rFonts w:ascii="宋体" w:eastAsia="宋体" w:hAnsi="宋体"/>
+          <w:sz w:val="24"/>
+          <w:szCs w:val="24"/>
+        </w:rPr>
+        <w:t>.raw文件</w:t>
+      </w:r>
+      <w:r>
+        <w:rPr>
+          <w:rFonts w:ascii="宋体" w:eastAsia="宋体" w:hAnsi="宋体" w:hint="eastAsia"/>
+          <w:sz w:val="24"/>
+          <w:szCs w:val="24"/>
+        </w:rPr>
+        <w:t>，改为f</w:t>
+      </w:r>
+      <w:r>
+        <w:rPr>
+          <w:rFonts w:ascii="宋体" w:eastAsia="宋体" w:hAnsi="宋体"/>
+          <w:sz w:val="24"/>
+          <w:szCs w:val="24"/>
+        </w:rPr>
+        <w:t>loat32</w:t>
+      </w:r>
+      <w:r>
+        <w:rPr>
+          <w:rFonts w:ascii="宋体" w:eastAsia="宋体" w:hAnsi="宋体" w:hint="eastAsia"/>
+          <w:sz w:val="24"/>
+          <w:szCs w:val="24"/>
+        </w:rPr>
+        <w:t>图像类型便于处理</w:t>
+      </w:r>
+      <w:r>
+        <w:rPr>
+          <w:rFonts w:ascii="宋体" w:eastAsia="宋体" w:hAnsi="宋体"/>
+          <w:sz w:val="24"/>
+          <w:szCs w:val="24"/>
+        </w:rPr>
+        <w:t>；</w:t>
+      </w:r>
+      <w:r>
+        <w:rPr>
+          <w:rFonts w:ascii="宋体" w:eastAsia="宋体" w:hAnsi="宋体"/>
+          <w:sz w:val="24"/>
+          <w:szCs w:val="24"/>
+        </w:rPr>
+        <w:t>然后使用</w:t>
+      </w:r>
+      <w:proofErr w:type="spellStart"/>
+      <w:r>
+        <w:rPr>
+          <w:rFonts w:ascii="宋体" w:eastAsia="宋体" w:hAnsi="宋体"/>
+          <w:sz w:val="24"/>
+          <w:szCs w:val="24"/>
+        </w:rPr>
+        <w:t>numpy</w:t>
+      </w:r>
+      <w:proofErr w:type="spellEnd"/>
+      <w:r>
+        <w:rPr>
+          <w:rFonts w:ascii="宋体" w:eastAsia="宋体" w:hAnsi="宋体"/>
+          <w:sz w:val="24"/>
+          <w:szCs w:val="24"/>
+        </w:rPr>
+        <w:t>中的reshape功能</w:t>
+      </w:r>
+      <w:r>
+        <w:rPr>
+          <w:rFonts w:ascii="宋体" w:eastAsia="宋体" w:hAnsi="宋体" w:hint="eastAsia"/>
+          <w:sz w:val="24"/>
+          <w:szCs w:val="24"/>
+        </w:rPr>
+        <w:t>更改数据维度</w:t>
+      </w:r>
+      <w:r>
+        <w:rPr>
+          <w:rFonts w:ascii="宋体" w:eastAsia="宋体" w:hAnsi="宋体"/>
+          <w:sz w:val="24"/>
+          <w:szCs w:val="24"/>
+        </w:rPr>
+        <w:t>，并</w:t>
+      </w:r>
+      <w:r>
+        <w:rPr>
+          <w:rFonts w:ascii="宋体" w:eastAsia="宋体" w:hAnsi="宋体" w:hint="eastAsia"/>
+          <w:sz w:val="24"/>
+          <w:szCs w:val="24"/>
+        </w:rPr>
+        <w:t>选取随机点进行数据裁剪，实现图像的归一化处理；</w:t>
+      </w:r>
+    </w:p>
+    <w:p>
+      <w:pPr>
+        <w:spacing w:afterLines="50" w:after="156" w:line="312" w:lineRule="auto"/>
+        <w:jc w:val="center"/>
+        <w:rPr>
+          <w:rFonts w:ascii="宋体" w:eastAsia="宋体" w:hAnsi="宋体"/>
+          <w:sz w:val="24"/>
+          <w:szCs w:val="24"/>
+        </w:rPr>
+      </w:pPr>
+      <w:r>
+        <w:rPr>
+          <w:rFonts w:ascii="宋体" w:eastAsia="宋体" w:hAnsi="宋体"/>
+          <w:sz w:val="24"/>
+          <w:szCs w:val="24"/>
+        </w:rPr>
+        <w:lastRenderedPageBreak/>
+        <w:drawing>
+          <wp:inline distT="0" distB="0" distL="0" distR="0" wp14:anchorId="4BE6E74C" wp14:editId="250D2434">
+            <wp:extent cx="5040158" cy="4028607"/>
+            <wp:effectExtent l="0" t="0" r="8255" b="0"/>
+            <wp:docPr id="21" name="图片 21"/>
+            <wp:cNvGraphicFramePr>
+              <a:graphicFrameLocks xmlns:a="http://schemas.openxmlformats.org/drawingml/2006/main" noChangeAspect="1"/>
+            </wp:cNvGraphicFramePr>
+            <a:graphic xmlns:a="http://schemas.openxmlformats.org/drawingml/2006/main">
+              <a:graphicData uri="http://schemas.openxmlformats.org/drawingml/2006/picture">
+                <pic:pic xmlns:pic="http://schemas.openxmlformats.org/drawingml/2006/picture">
+                  <pic:nvPicPr>
+                    <pic:cNvPr id="1" name=""/>
+                    <pic:cNvPicPr/>
+                  </pic:nvPicPr>
+                  <pic:blipFill>
+                    <a:blip r:embed="rId15"/>
+                    <a:stretch>
+                      <a:fillRect/>
+                    </a:stretch>
+                  </pic:blipFill>
+                  <pic:spPr>
+                    <a:xfrm>
+                      <a:off x="0" y="0"/>
+                      <a:ext cx="5040695" cy="4029036"/>
+                    </a:xfrm>
+                    <a:prstGeom prst="rect">
+                      <a:avLst/>
+                    </a:prstGeom>
+                  </pic:spPr>
+                </pic:pic>
+              </a:graphicData>
+            </a:graphic>
+          </wp:inline>
+        </w:drawing>
+      </w:r>
+    </w:p>
+    <w:p>
+      <w:pPr>
+        <w:spacing w:afterLines="50" w:after="156" w:line="312" w:lineRule="auto"/>
+        <w:jc w:val="center"/>
+        <w:rPr>
+          <w:rFonts w:ascii="宋体" w:eastAsia="宋体" w:hAnsi="宋体" w:hint="eastAsia"/>
+          <w:sz w:val="24"/>
+          <w:szCs w:val="24"/>
+        </w:rPr>
+      </w:pPr>
+      <w:r>
+        <w:rPr>
+          <w:rFonts w:ascii="宋体" w:eastAsia="宋体" w:hAnsi="宋体"/>
+          <w:sz w:val="24"/>
+          <w:szCs w:val="24"/>
+        </w:rPr>
+        <w:drawing>
+          <wp:inline distT="0" distB="0" distL="0" distR="0" wp14:anchorId="562F5C86" wp14:editId="22C66D5B">
+            <wp:extent cx="5054530" cy="2705567"/>
+            <wp:effectExtent l="0" t="0" r="0" b="0"/>
+            <wp:docPr id="22" name="图片 22"/>
+            <wp:cNvGraphicFramePr>
+              <a:graphicFrameLocks xmlns:a="http://schemas.openxmlformats.org/drawingml/2006/main" noChangeAspect="1"/>
+            </wp:cNvGraphicFramePr>
+            <a:graphic xmlns:a="http://schemas.openxmlformats.org/drawingml/2006/main">
+              <a:graphicData uri="http://schemas.openxmlformats.org/drawingml/2006/picture">
+                <pic:pic xmlns:pic="http://schemas.openxmlformats.org/drawingml/2006/picture">
+                  <pic:nvPicPr>
+                    <pic:cNvPr id="1" name=""/>
+                    <pic:cNvPicPr/>
+                  </pic:nvPicPr>
+                  <pic:blipFill>
+                    <a:blip r:embed="rId16"/>
+                    <a:stretch>
+                      <a:fillRect/>
+                    </a:stretch>
+                  </pic:blipFill>
+                  <pic:spPr>
+                    <a:xfrm>
+                      <a:off x="0" y="0"/>
+                      <a:ext cx="5054838" cy="2705732"/>
+                    </a:xfrm>
+                    <a:prstGeom prst="rect">
+                      <a:avLst/>
+                    </a:prstGeom>
+                  </pic:spPr>
+                </pic:pic>
+              </a:graphicData>
+            </a:graphic>
+          </wp:inline>
+        </w:drawing>
+      </w:r>
+    </w:p>
+    <w:p>
+      <w:pPr>
+        <w:pStyle w:val="a4"/>
+        <w:numPr>
+          <w:ilvl w:val="0"/>
+          <w:numId w:val="8"/>
+        </w:numPr>
+        <w:spacing w:afterLines="50" w:after="156" w:line="312" w:lineRule="auto"/>
+        <w:ind w:firstLineChars="0"/>
+        <w:rPr>
+          <w:rFonts w:ascii="宋体" w:eastAsia="宋体" w:hAnsi="宋体"/>
+          <w:sz w:val="24"/>
+          <w:szCs w:val="24"/>
+        </w:rPr>
+      </w:pPr>
+      <w:proofErr w:type="spellStart"/>
+      <w:r>
+        <w:rPr>
+          <w:rFonts w:ascii="宋体" w:eastAsia="宋体" w:hAnsi="宋体" w:hint="eastAsia"/>
+          <w:sz w:val="24"/>
+          <w:szCs w:val="24"/>
+        </w:rPr>
+        <w:t>U</w:t>
+      </w:r>
+      <w:r>
+        <w:rPr>
+          <w:rFonts w:ascii="宋体" w:eastAsia="宋体" w:hAnsi="宋体"/>
+          <w:sz w:val="24"/>
+          <w:szCs w:val="24"/>
+        </w:rPr>
+        <w:t>net</w:t>
+      </w:r>
+      <w:proofErr w:type="spellEnd"/>
+      <w:r>
+        <w:rPr>
+          <w:rFonts w:ascii="宋体" w:eastAsia="宋体" w:hAnsi="宋体" w:hint="eastAsia"/>
+          <w:sz w:val="24"/>
+          <w:szCs w:val="24"/>
+        </w:rPr>
+        <w:t>网络结构部分</w:t>
+      </w:r>
+    </w:p>
+    <w:p>
+      <w:pPr>
+        <w:spacing w:afterLines="50" w:after="156" w:line="312" w:lineRule="auto"/>
+        <w:ind w:firstLine="420"/>
+        <w:rPr>
+          <w:rFonts w:ascii="宋体" w:eastAsia="宋体" w:hAnsi="宋体"/>
+          <w:sz w:val="24"/>
+          <w:szCs w:val="24"/>
+        </w:rPr>
+      </w:pPr>
+      <w:proofErr w:type="spellStart"/>
+      <w:r>
+        <w:rPr>
+          <w:rFonts w:ascii="宋体" w:eastAsia="宋体" w:hAnsi="宋体" w:hint="eastAsia"/>
+          <w:sz w:val="24"/>
+          <w:szCs w:val="24"/>
+        </w:rPr>
+        <w:t>U</w:t>
+      </w:r>
+      <w:r>
+        <w:rPr>
+          <w:rFonts w:ascii="宋体" w:eastAsia="宋体" w:hAnsi="宋体"/>
+          <w:sz w:val="24"/>
+          <w:szCs w:val="24"/>
+        </w:rPr>
+        <w:t>net</w:t>
+      </w:r>
+      <w:proofErr w:type="spellEnd"/>
+      <w:r>
+        <w:rPr>
+          <w:rFonts w:ascii="宋体" w:eastAsia="宋体" w:hAnsi="宋体" w:hint="eastAsia"/>
+          <w:sz w:val="24"/>
+          <w:szCs w:val="24"/>
+        </w:rPr>
+        <w:t>的实现利用</w:t>
+      </w:r>
+      <w:r>
+        <w:rPr>
+          <w:rFonts w:ascii="宋体" w:eastAsia="宋体" w:hAnsi="宋体" w:hint="eastAsia"/>
+          <w:sz w:val="24"/>
+          <w:szCs w:val="24"/>
+        </w:rPr>
+        <w:t>到</w:t>
+      </w:r>
+      <w:r>
+        <w:rPr>
+          <w:rFonts w:ascii="宋体" w:eastAsia="宋体" w:hAnsi="宋体" w:hint="eastAsia"/>
+          <w:sz w:val="24"/>
+          <w:szCs w:val="24"/>
+        </w:rPr>
+        <w:t>p</w:t>
+      </w:r>
+      <w:r>
+        <w:rPr>
+          <w:rFonts w:ascii="宋体" w:eastAsia="宋体" w:hAnsi="宋体"/>
+          <w:sz w:val="24"/>
+          <w:szCs w:val="24"/>
+        </w:rPr>
+        <w:t>ython</w:t>
+      </w:r>
+      <w:r>
+        <w:rPr>
+          <w:rFonts w:ascii="宋体" w:eastAsia="宋体" w:hAnsi="宋体" w:hint="eastAsia"/>
+          <w:sz w:val="24"/>
+          <w:szCs w:val="24"/>
+        </w:rPr>
+        <w:t>的神经网络t</w:t>
+      </w:r>
+      <w:r>
+        <w:rPr>
+          <w:rFonts w:ascii="宋体" w:eastAsia="宋体" w:hAnsi="宋体"/>
+          <w:sz w:val="24"/>
+          <w:szCs w:val="24"/>
+        </w:rPr>
+        <w:t>orch</w:t>
+      </w:r>
+      <w:r>
+        <w:rPr>
+          <w:rFonts w:ascii="宋体" w:eastAsia="宋体" w:hAnsi="宋体" w:hint="eastAsia"/>
+          <w:sz w:val="24"/>
+          <w:szCs w:val="24"/>
+        </w:rPr>
+        <w:t>库。首先定义上采样</w:t>
+      </w:r>
+      <w:r>
+        <w:rPr>
+          <w:rFonts w:ascii="宋体" w:eastAsia="宋体" w:hAnsi="宋体"/>
+          <w:sz w:val="24"/>
+          <w:szCs w:val="24"/>
+        </w:rPr>
+        <w:t>Encoder</w:t>
+      </w:r>
+      <w:r>
+        <w:rPr>
+          <w:rFonts w:ascii="宋体" w:eastAsia="宋体" w:hAnsi="宋体" w:hint="eastAsia"/>
+          <w:sz w:val="24"/>
+          <w:szCs w:val="24"/>
+        </w:rPr>
+        <w:t>与下采样D</w:t>
+      </w:r>
+      <w:r>
+        <w:rPr>
+          <w:rFonts w:ascii="宋体" w:eastAsia="宋体" w:hAnsi="宋体"/>
+          <w:sz w:val="24"/>
+          <w:szCs w:val="24"/>
+        </w:rPr>
+        <w:t>ecoder</w:t>
+      </w:r>
+      <w:r>
+        <w:rPr>
+          <w:rFonts w:ascii="宋体" w:eastAsia="宋体" w:hAnsi="宋体" w:hint="eastAsia"/>
+          <w:sz w:val="24"/>
+          <w:szCs w:val="24"/>
+        </w:rPr>
+        <w:t>模块</w:t>
+      </w:r>
+      <w:r>
+        <w:rPr>
+          <w:rFonts w:ascii="宋体" w:eastAsia="宋体" w:hAnsi="宋体" w:hint="eastAsia"/>
+          <w:sz w:val="24"/>
+          <w:szCs w:val="24"/>
+        </w:rPr>
+        <w:t>，</w:t>
+      </w:r>
+      <w:r>
+        <w:rPr>
+          <w:rFonts w:ascii="宋体" w:eastAsia="宋体" w:hAnsi="宋体" w:hint="eastAsia"/>
+          <w:sz w:val="24"/>
+          <w:szCs w:val="24"/>
+        </w:rPr>
+        <w:t>使用t</w:t>
+      </w:r>
+      <w:r>
+        <w:rPr>
+          <w:rFonts w:ascii="宋体" w:eastAsia="宋体" w:hAnsi="宋体"/>
+          <w:sz w:val="24"/>
+          <w:szCs w:val="24"/>
+        </w:rPr>
+        <w:t>orch</w:t>
+      </w:r>
+      <w:r>
+        <w:rPr>
+          <w:rFonts w:ascii="宋体" w:eastAsia="宋体" w:hAnsi="宋体" w:hint="eastAsia"/>
+          <w:sz w:val="24"/>
+          <w:szCs w:val="24"/>
+        </w:rPr>
+        <w:t>带有的</w:t>
+      </w:r>
+      <w:r>
+        <w:rPr>
+          <w:rFonts w:ascii="宋体" w:eastAsia="宋体" w:hAnsi="宋体" w:hint="eastAsia"/>
+          <w:sz w:val="24"/>
+          <w:szCs w:val="24"/>
+        </w:rPr>
+        <w:t>3D卷积层</w:t>
+      </w:r>
+      <w:r>
+        <w:rPr>
+          <w:rFonts w:ascii="宋体" w:eastAsia="宋体" w:hAnsi="宋体" w:hint="eastAsia"/>
+          <w:sz w:val="24"/>
+          <w:szCs w:val="24"/>
+        </w:rPr>
+        <w:t>、</w:t>
+      </w:r>
+      <w:r>
+        <w:rPr>
+          <w:rFonts w:ascii="宋体" w:eastAsia="宋体" w:hAnsi="宋体"/>
+          <w:sz w:val="24"/>
+          <w:szCs w:val="24"/>
+        </w:rPr>
+        <w:t>RELU</w:t>
+      </w:r>
+      <w:r>
+        <w:rPr>
+          <w:rFonts w:ascii="宋体" w:eastAsia="宋体" w:hAnsi="宋体" w:hint="eastAsia"/>
+          <w:sz w:val="24"/>
+          <w:szCs w:val="24"/>
+        </w:rPr>
+        <w:t>激活函数以及</w:t>
+      </w:r>
+      <w:proofErr w:type="spellStart"/>
+      <w:r>
+        <w:rPr>
+          <w:rFonts w:ascii="宋体" w:eastAsia="宋体" w:hAnsi="宋体" w:hint="eastAsia"/>
+          <w:sz w:val="24"/>
+          <w:szCs w:val="24"/>
+        </w:rPr>
+        <w:t>G</w:t>
+      </w:r>
+      <w:r>
+        <w:rPr>
+          <w:rFonts w:ascii="宋体" w:eastAsia="宋体" w:hAnsi="宋体"/>
+          <w:sz w:val="24"/>
+          <w:szCs w:val="24"/>
+        </w:rPr>
+        <w:t>roupnorm</w:t>
+      </w:r>
+      <w:proofErr w:type="spellEnd"/>
+      <w:r>
+        <w:rPr>
+          <w:rFonts w:ascii="宋体" w:eastAsia="宋体" w:hAnsi="宋体" w:hint="eastAsia"/>
+          <w:sz w:val="24"/>
+          <w:szCs w:val="24"/>
+        </w:rPr>
+        <w:t>正则化函数；然后搭建4层</w:t>
+      </w:r>
+      <w:proofErr w:type="spellStart"/>
+      <w:r>
+        <w:rPr>
+          <w:rFonts w:ascii="宋体" w:eastAsia="宋体" w:hAnsi="宋体" w:hint="eastAsia"/>
+          <w:sz w:val="24"/>
+          <w:szCs w:val="24"/>
+        </w:rPr>
+        <w:t>U</w:t>
+      </w:r>
+      <w:r>
+        <w:rPr>
+          <w:rFonts w:ascii="宋体" w:eastAsia="宋体" w:hAnsi="宋体"/>
+          <w:sz w:val="24"/>
+          <w:szCs w:val="24"/>
+        </w:rPr>
+        <w:t>net</w:t>
+      </w:r>
+      <w:proofErr w:type="spellEnd"/>
+      <w:r>
+        <w:rPr>
+          <w:rFonts w:ascii="宋体" w:eastAsia="宋体" w:hAnsi="宋体" w:hint="eastAsia"/>
+          <w:sz w:val="24"/>
+          <w:szCs w:val="24"/>
+        </w:rPr>
+        <w:t>网络，使网络处理的图像尺寸与</w:t>
+      </w:r>
+      <w:r>
+        <w:rPr>
+          <w:rFonts w:ascii="宋体" w:eastAsia="宋体" w:hAnsi="宋体" w:hint="eastAsia"/>
+          <w:sz w:val="24"/>
+          <w:szCs w:val="24"/>
+        </w:rPr>
+        <w:t>预处理部分吻合，同时加入对应尺寸的池化层和D</w:t>
+      </w:r>
+      <w:r>
+        <w:rPr>
+          <w:rFonts w:ascii="宋体" w:eastAsia="宋体" w:hAnsi="宋体"/>
+          <w:sz w:val="24"/>
+          <w:szCs w:val="24"/>
+        </w:rPr>
+        <w:t>ropout</w:t>
+      </w:r>
+      <w:r>
+        <w:rPr>
+          <w:rFonts w:ascii="宋体" w:eastAsia="宋体" w:hAnsi="宋体" w:hint="eastAsia"/>
+          <w:sz w:val="24"/>
+          <w:szCs w:val="24"/>
+        </w:rPr>
+        <w:t>层，最终形成完整的</w:t>
+      </w:r>
+      <w:proofErr w:type="spellStart"/>
+      <w:r>
+        <w:rPr>
+          <w:rFonts w:ascii="宋体" w:eastAsia="宋体" w:hAnsi="宋体" w:hint="eastAsia"/>
+          <w:sz w:val="24"/>
+          <w:szCs w:val="24"/>
+        </w:rPr>
+        <w:t>U</w:t>
+      </w:r>
+      <w:r>
+        <w:rPr>
+          <w:rFonts w:ascii="宋体" w:eastAsia="宋体" w:hAnsi="宋体"/>
+          <w:sz w:val="24"/>
+          <w:szCs w:val="24"/>
+        </w:rPr>
+        <w:t>net</w:t>
+      </w:r>
+      <w:proofErr w:type="spellEnd"/>
+      <w:r>
+        <w:rPr>
+          <w:rFonts w:ascii="宋体" w:eastAsia="宋体" w:hAnsi="宋体" w:hint="eastAsia"/>
+          <w:sz w:val="24"/>
+          <w:szCs w:val="24"/>
+        </w:rPr>
+        <w:t>网络结构。</w:t>
+      </w:r>
+    </w:p>
+    <w:p>
+      <w:pPr>
+        <w:spacing w:afterLines="50" w:after="156" w:line="312" w:lineRule="auto"/>
+        <w:jc w:val="center"/>
+        <w:rPr>
+          <w:rFonts w:ascii="宋体" w:eastAsia="宋体" w:hAnsi="宋体"/>
+          <w:sz w:val="24"/>
+          <w:szCs w:val="24"/>
+        </w:rPr>
+      </w:pPr>
+      <w:r>
+        <w:rPr>
+          <w:rFonts w:ascii="宋体" w:eastAsia="宋体" w:hAnsi="宋体"/>
+          <w:sz w:val="24"/>
+          <w:szCs w:val="24"/>
+        </w:rPr>
+        <w:lastRenderedPageBreak/>
+        <w:drawing>
+          <wp:inline distT="0" distB="0" distL="0" distR="0" wp14:anchorId="32085663" wp14:editId="5F3199ED">
+            <wp:extent cx="5087152" cy="2819799"/>
+            <wp:effectExtent l="0" t="0" r="0" b="0"/>
+            <wp:docPr id="24" name="图片 24"/>
+            <wp:cNvGraphicFramePr>
+              <a:graphicFrameLocks xmlns:a="http://schemas.openxmlformats.org/drawingml/2006/main" noChangeAspect="1"/>
+            </wp:cNvGraphicFramePr>
+            <a:graphic xmlns:a="http://schemas.openxmlformats.org/drawingml/2006/main">
+              <a:graphicData uri="http://schemas.openxmlformats.org/drawingml/2006/picture">
+                <pic:pic xmlns:pic="http://schemas.openxmlformats.org/drawingml/2006/picture">
+                  <pic:nvPicPr>
+                    <pic:cNvPr id="1" name=""/>
+                    <pic:cNvPicPr/>
+                  </pic:nvPicPr>
+                  <pic:blipFill>
+                    <a:blip r:embed="rId17"/>
+                    <a:stretch>
+                      <a:fillRect/>
+                    </a:stretch>
+                  </pic:blipFill>
+                  <pic:spPr>
+                    <a:xfrm>
+                      <a:off x="0" y="0"/>
+                      <a:ext cx="5088426" cy="2820505"/>
+                    </a:xfrm>
+                    <a:prstGeom prst="rect">
+                      <a:avLst/>
+                    </a:prstGeom>
+                  </pic:spPr>
+                </pic:pic>
+              </a:graphicData>
+            </a:graphic>
+          </wp:inline>
+        </w:drawing>
+      </w:r>
+    </w:p>
+    <w:p>
+      <w:pPr>
+        <w:spacing w:afterLines="50" w:after="156" w:line="312" w:lineRule="auto"/>
+        <w:jc w:val="center"/>
+        <w:rPr>
+          <w:rFonts w:ascii="宋体" w:eastAsia="宋体" w:hAnsi="宋体" w:hint="eastAsia"/>
+          <w:sz w:val="24"/>
+          <w:szCs w:val="24"/>
+        </w:rPr>
+      </w:pPr>
+      <w:r>
+        <w:rPr>
+          <w:rFonts w:ascii="宋体" w:eastAsia="宋体" w:hAnsi="宋体"/>
+          <w:sz w:val="24"/>
+          <w:szCs w:val="24"/>
+        </w:rPr>
+        <w:drawing>
+          <wp:inline distT="0" distB="0" distL="0" distR="0" wp14:anchorId="069C6A2D" wp14:editId="75F7E65F">
+            <wp:extent cx="5150159" cy="4019182"/>
+            <wp:effectExtent l="0" t="0" r="0" b="635"/>
+            <wp:docPr id="25" name="图片 25"/>
+            <wp:cNvGraphicFramePr>
+              <a:graphicFrameLocks xmlns:a="http://schemas.openxmlformats.org/drawingml/2006/main" noChangeAspect="1"/>
+            </wp:cNvGraphicFramePr>
+            <a:graphic xmlns:a="http://schemas.openxmlformats.org/drawingml/2006/main">
+              <a:graphicData uri="http://schemas.openxmlformats.org/drawingml/2006/picture">
+                <pic:pic xmlns:pic="http://schemas.openxmlformats.org/drawingml/2006/picture">
+                  <pic:nvPicPr>
+                    <pic:cNvPr id="1" name=""/>
+                    <pic:cNvPicPr/>
+                  </pic:nvPicPr>
+                  <pic:blipFill>
+                    <a:blip r:embed="rId18"/>
+                    <a:stretch>
+                      <a:fillRect/>
+                    </a:stretch>
+                  </pic:blipFill>
+                  <pic:spPr>
+                    <a:xfrm>
+                      <a:off x="0" y="0"/>
+                      <a:ext cx="5153801" cy="4022024"/>
+                    </a:xfrm>
+                    <a:prstGeom prst="rect">
+                      <a:avLst/>
+                    </a:prstGeom>
+                  </pic:spPr>
+                </pic:pic>
+              </a:graphicData>
+            </a:graphic>
+          </wp:inline>
+        </w:drawing>
+      </w:r>
+    </w:p>
+    <w:p>
+      <w:pPr>
+        <w:pStyle w:val="a4"/>
+        <w:numPr>
+          <w:ilvl w:val="0"/>
+          <w:numId w:val="8"/>
+        </w:numPr>
+        <w:spacing w:afterLines="50" w:after="156" w:line="312" w:lineRule="auto"/>
+        <w:ind w:firstLineChars="0"/>
+        <w:rPr>
+          <w:rFonts w:ascii="宋体" w:eastAsia="宋体" w:hAnsi="宋体"/>
+          <w:sz w:val="24"/>
+          <w:szCs w:val="24"/>
+        </w:rPr>
+      </w:pPr>
+      <w:r>
+        <w:rPr>
+          <w:rFonts w:ascii="宋体" w:eastAsia="宋体" w:hAnsi="宋体" w:hint="eastAsia"/>
+          <w:sz w:val="24"/>
+          <w:szCs w:val="24"/>
+        </w:rPr>
+        <w:t>损失函数部分</w:t>
+      </w:r>
+    </w:p>
+    <w:p>
+      <w:pPr>
+        <w:spacing w:afterLines="50" w:after="156" w:line="312" w:lineRule="auto"/>
+        <w:ind w:firstLineChars="200" w:firstLine="480"/>
+        <w:rPr>
+          <w:rFonts w:ascii="宋体" w:eastAsia="宋体" w:hAnsi="宋体"/>
+          <w:sz w:val="24"/>
+          <w:szCs w:val="24"/>
+        </w:rPr>
+      </w:pPr>
+      <w:r>
+        <w:rPr>
+          <w:rFonts w:ascii="宋体" w:eastAsia="宋体" w:hAnsi="宋体" w:hint="eastAsia"/>
+          <w:sz w:val="24"/>
+          <w:szCs w:val="24"/>
+        </w:rPr>
+        <w:t>使用</w:t>
+      </w:r>
+      <w:r>
+        <w:rPr>
+          <w:rFonts w:ascii="宋体" w:eastAsia="宋体" w:hAnsi="宋体" w:hint="eastAsia"/>
+          <w:sz w:val="24"/>
+          <w:szCs w:val="24"/>
+        </w:rPr>
+        <w:t>平衡交叉</w:t>
+      </w:r>
+      <w:proofErr w:type="gramStart"/>
+      <w:r>
+        <w:rPr>
+          <w:rFonts w:ascii="宋体" w:eastAsia="宋体" w:hAnsi="宋体" w:hint="eastAsia"/>
+          <w:sz w:val="24"/>
+          <w:szCs w:val="24"/>
+        </w:rPr>
+        <w:t>熵</w:t>
+      </w:r>
+      <w:proofErr w:type="gramEnd"/>
+      <w:r>
+        <w:rPr>
+          <w:rFonts w:ascii="宋体" w:eastAsia="宋体" w:hAnsi="宋体" w:hint="eastAsia"/>
+          <w:sz w:val="24"/>
+          <w:szCs w:val="24"/>
+        </w:rPr>
+        <w:t>损失函数（</w:t>
+      </w:r>
+      <w:r>
+        <w:rPr>
+          <w:rFonts w:ascii="宋体" w:eastAsia="宋体" w:hAnsi="宋体"/>
+          <w:sz w:val="24"/>
+          <w:szCs w:val="24"/>
+        </w:rPr>
+        <w:t>Balanced Cross-Loss）</w:t>
+      </w:r>
+      <w:r>
+        <w:rPr>
+          <w:rFonts w:ascii="宋体" w:eastAsia="宋体" w:hAnsi="宋体" w:hint="eastAsia"/>
+          <w:sz w:val="24"/>
+          <w:szCs w:val="24"/>
+        </w:rPr>
+        <w:t>，</w:t>
+      </w:r>
+      <w:r>
+        <w:rPr>
+          <w:rFonts w:ascii="宋体" w:eastAsia="宋体" w:hAnsi="宋体"/>
+          <w:sz w:val="24"/>
+          <w:szCs w:val="24"/>
+        </w:rPr>
+        <w:t>不断更新调整网络权重参数，从而训练网络提高分割结果的准确性</w:t>
+      </w:r>
+      <w:r>
+        <w:rPr>
+          <w:rFonts w:ascii="宋体" w:eastAsia="宋体" w:hAnsi="宋体" w:hint="eastAsia"/>
+          <w:sz w:val="24"/>
+          <w:szCs w:val="24"/>
+        </w:rPr>
+        <w:t>；</w:t>
+      </w:r>
+    </w:p>
+    <w:p>
+      <w:pPr>
+        <w:spacing w:afterLines="50" w:after="156" w:line="312" w:lineRule="auto"/>
+        <w:jc w:val="center"/>
+        <w:rPr>
+          <w:rFonts w:ascii="宋体" w:eastAsia="宋体" w:hAnsi="宋体" w:hint="eastAsia"/>
+          <w:sz w:val="24"/>
+          <w:szCs w:val="24"/>
+        </w:rPr>
+      </w:pPr>
+      <w:r>
+        <w:rPr>
+          <w:rFonts w:ascii="宋体" w:eastAsia="宋体" w:hAnsi="宋体"/>
+          <w:sz w:val="24"/>
+          <w:szCs w:val="24"/>
+        </w:rPr>
+        <w:lastRenderedPageBreak/>
+        <w:drawing>
+          <wp:inline distT="0" distB="0" distL="0" distR="0" wp14:anchorId="535B3554" wp14:editId="4C804623">
+            <wp:extent cx="5274310" cy="1535430"/>
+            <wp:effectExtent l="0" t="0" r="2540" b="7620"/>
+            <wp:docPr id="23" name="图片 23"/>
+            <wp:cNvGraphicFramePr>
+              <a:graphicFrameLocks xmlns:a="http://schemas.openxmlformats.org/drawingml/2006/main" noChangeAspect="1"/>
+            </wp:cNvGraphicFramePr>
+            <a:graphic xmlns:a="http://schemas.openxmlformats.org/drawingml/2006/main">
+              <a:graphicData uri="http://schemas.openxmlformats.org/drawingml/2006/picture">
+                <pic:pic xmlns:pic="http://schemas.openxmlformats.org/drawingml/2006/picture">
+                  <pic:nvPicPr>
+                    <pic:cNvPr id="1" name=""/>
+                    <pic:cNvPicPr/>
+                  </pic:nvPicPr>
+                  <pic:blipFill>
+                    <a:blip r:embed="rId19"/>
+                    <a:stretch>
+                      <a:fillRect/>
+                    </a:stretch>
+                  </pic:blipFill>
+                  <pic:spPr>
+                    <a:xfrm>
+                      <a:off x="0" y="0"/>
+                      <a:ext cx="5274310" cy="1535430"/>
+                    </a:xfrm>
+                    <a:prstGeom prst="rect">
+                      <a:avLst/>
+                    </a:prstGeom>
+                  </pic:spPr>
+                </pic:pic>
+              </a:graphicData>
+            </a:graphic>
+          </wp:inline>
+        </w:drawing>
+      </w:r>
+    </w:p>
+    <w:p>
+      <w:pPr>
+        <w:pStyle w:val="a4"/>
+        <w:numPr>
+          <w:ilvl w:val="0"/>
+          <w:numId w:val="8"/>
+        </w:numPr>
+        <w:spacing w:afterLines="50" w:after="156" w:line="312" w:lineRule="auto"/>
+        <w:ind w:firstLineChars="0"/>
+        <w:rPr>
+          <w:rFonts w:ascii="宋体" w:eastAsia="宋体" w:hAnsi="宋体"/>
+          <w:sz w:val="24"/>
+          <w:szCs w:val="24"/>
+        </w:rPr>
+      </w:pPr>
+      <w:r>
+        <w:rPr>
+          <w:rFonts w:ascii="宋体" w:eastAsia="宋体" w:hAnsi="宋体" w:hint="eastAsia"/>
+          <w:sz w:val="24"/>
+          <w:szCs w:val="24"/>
+        </w:rPr>
+        <w:t>神经网络训练预测部分</w:t>
+      </w:r>
+    </w:p>
+    <w:p>
+      <w:pPr>
+        <w:spacing w:afterLines="50" w:after="156" w:line="312" w:lineRule="auto"/>
+        <w:ind w:firstLineChars="200" w:firstLine="480"/>
+        <w:rPr>
+          <w:rFonts w:ascii="宋体" w:eastAsia="宋体" w:hAnsi="宋体"/>
+          <w:sz w:val="24"/>
+          <w:szCs w:val="24"/>
+        </w:rPr>
+      </w:pPr>
+      <w:r>
+        <w:rPr>
+          <w:rFonts w:ascii="宋体" w:eastAsia="宋体" w:hAnsi="宋体" w:hint="eastAsia"/>
+          <w:sz w:val="24"/>
+          <w:szCs w:val="24"/>
+        </w:rPr>
+        <w:t>将图像数据集分割为训练集和测试集，取1</w:t>
+      </w:r>
+      <w:r>
+        <w:rPr>
+          <w:rFonts w:ascii="宋体" w:eastAsia="宋体" w:hAnsi="宋体"/>
+          <w:sz w:val="24"/>
+          <w:szCs w:val="24"/>
+        </w:rPr>
+        <w:t>50</w:t>
+      </w:r>
+      <w:r>
+        <w:rPr>
+          <w:rFonts w:ascii="宋体" w:eastAsia="宋体" w:hAnsi="宋体" w:hint="eastAsia"/>
+          <w:sz w:val="24"/>
+          <w:szCs w:val="24"/>
+        </w:rPr>
+        <w:t>训练轮数。根据设计的考生-考官</w:t>
+      </w:r>
+      <w:r>
+        <w:rPr>
+          <w:rFonts w:ascii="宋体" w:eastAsia="宋体" w:hAnsi="宋体" w:hint="eastAsia"/>
+          <w:sz w:val="24"/>
+          <w:szCs w:val="24"/>
+        </w:rPr>
+        <w:t>训练模型</w:t>
+      </w:r>
+      <w:r>
+        <w:rPr>
+          <w:rFonts w:ascii="宋体" w:eastAsia="宋体" w:hAnsi="宋体" w:hint="eastAsia"/>
+          <w:sz w:val="24"/>
+          <w:szCs w:val="24"/>
+        </w:rPr>
+        <w:t>，分别计算输出各级l</w:t>
+      </w:r>
+      <w:r>
+        <w:rPr>
+          <w:rFonts w:ascii="宋体" w:eastAsia="宋体" w:hAnsi="宋体"/>
+          <w:sz w:val="24"/>
+          <w:szCs w:val="24"/>
+        </w:rPr>
+        <w:t>oss</w:t>
+      </w:r>
+      <w:r>
+        <w:rPr>
+          <w:rFonts w:ascii="宋体" w:eastAsia="宋体" w:hAnsi="宋体" w:hint="eastAsia"/>
+          <w:sz w:val="24"/>
+          <w:szCs w:val="24"/>
+        </w:rPr>
+        <w:t>损失与衡量训练性能的D</w:t>
+      </w:r>
+      <w:r>
+        <w:rPr>
+          <w:rFonts w:ascii="宋体" w:eastAsia="宋体" w:hAnsi="宋体"/>
+          <w:sz w:val="24"/>
+          <w:szCs w:val="24"/>
+        </w:rPr>
+        <w:t>ice</w:t>
+      </w:r>
+      <w:r>
+        <w:rPr>
+          <w:rFonts w:ascii="宋体" w:eastAsia="宋体" w:hAnsi="宋体" w:hint="eastAsia"/>
+          <w:sz w:val="24"/>
+          <w:szCs w:val="24"/>
+        </w:rPr>
+        <w:t>系数</w:t>
+      </w:r>
+      <w:r>
+        <w:rPr>
+          <w:rFonts w:ascii="宋体" w:eastAsia="宋体" w:hAnsi="宋体" w:hint="eastAsia"/>
+          <w:sz w:val="24"/>
+          <w:szCs w:val="24"/>
+        </w:rPr>
+        <w:t>；接下来利用训练完毕的参数对测试集进行冠脉管</w:t>
+      </w:r>
+      <w:proofErr w:type="gramStart"/>
+      <w:r>
+        <w:rPr>
+          <w:rFonts w:ascii="宋体" w:eastAsia="宋体" w:hAnsi="宋体" w:hint="eastAsia"/>
+          <w:sz w:val="24"/>
+          <w:szCs w:val="24"/>
+        </w:rPr>
+        <w:t>腔</w:t>
+      </w:r>
+      <w:proofErr w:type="gramEnd"/>
+      <w:r>
+        <w:rPr>
+          <w:rFonts w:ascii="宋体" w:eastAsia="宋体" w:hAnsi="宋体" w:hint="eastAsia"/>
+          <w:sz w:val="24"/>
+          <w:szCs w:val="24"/>
+        </w:rPr>
+        <w:t>预测，并将预测结果与后续可视化部分进行对接。</w:t>
+      </w:r>
+    </w:p>
+    <w:p>
+      <w:pPr>
+        <w:spacing w:afterLines="50" w:after="156" w:line="312" w:lineRule="auto"/>
+        <w:jc w:val="center"/>
+        <w:rPr>
+          <w:rFonts w:ascii="宋体" w:eastAsia="宋体" w:hAnsi="宋体"/>
+          <w:sz w:val="24"/>
+          <w:szCs w:val="24"/>
+        </w:rPr>
+      </w:pPr>
+      <w:r>
+        <w:rPr>
+          <w:rFonts w:ascii="宋体" w:eastAsia="宋体" w:hAnsi="宋体"/>
+          <w:sz w:val="24"/>
+          <w:szCs w:val="24"/>
+        </w:rPr>
+        <w:drawing>
+          <wp:inline distT="0" distB="0" distL="0" distR="0" wp14:anchorId="448636E0" wp14:editId="206DB35B">
+            <wp:extent cx="5019362" cy="3288631"/>
+            <wp:effectExtent l="0" t="0" r="0" b="7620"/>
+            <wp:docPr id="26" name="图片 26"/>
+            <wp:cNvGraphicFramePr>
+              <a:graphicFrameLocks xmlns:a="http://schemas.openxmlformats.org/drawingml/2006/main" noChangeAspect="1"/>
+            </wp:cNvGraphicFramePr>
+            <a:graphic xmlns:a="http://schemas.openxmlformats.org/drawingml/2006/main">
+              <a:graphicData uri="http://schemas.openxmlformats.org/drawingml/2006/picture">
+                <pic:pic xmlns:pic="http://schemas.openxmlformats.org/drawingml/2006/picture">
+                  <pic:nvPicPr>
+                    <pic:cNvPr id="1" name=""/>
+                    <pic:cNvPicPr/>
+                  </pic:nvPicPr>
+                  <pic:blipFill>
+                    <a:blip r:embed="rId20"/>
+                    <a:stretch>
+                      <a:fillRect/>
+                    </a:stretch>
+                  </pic:blipFill>
+                  <pic:spPr>
+                    <a:xfrm>
+                      <a:off x="0" y="0"/>
+                      <a:ext cx="5024949" cy="3292292"/>
+                    </a:xfrm>
+                    <a:prstGeom prst="rect">
+                      <a:avLst/>
+                    </a:prstGeom>
+                  </pic:spPr>
+                </pic:pic>
+              </a:graphicData>
+            </a:graphic>
+          </wp:inline>
+        </w:drawing>
+      </w:r>
+    </w:p>
+    <w:p>
+      <w:pPr>
+        <w:spacing w:afterLines="50" w:after="156" w:line="312" w:lineRule="auto"/>
+        <w:jc w:val="center"/>
+        <w:rPr>
+          <w:rFonts w:ascii="宋体" w:eastAsia="宋体" w:hAnsi="宋体"/>
+          <w:sz w:val="24"/>
+          <w:szCs w:val="24"/>
+        </w:rPr>
+      </w:pPr>
+      <w:r>
+        <w:rPr>
+          <w:rFonts w:ascii="宋体" w:eastAsia="宋体" w:hAnsi="宋体"/>
+          <w:sz w:val="24"/>
+          <w:szCs w:val="24"/>
+        </w:rPr>
+        <w:lastRenderedPageBreak/>
+        <w:drawing>
+          <wp:inline distT="0" distB="0" distL="0" distR="0" wp14:anchorId="1EC7FA4F" wp14:editId="33FB7C96">
+            <wp:extent cx="5332130" cy="4365337"/>
+            <wp:effectExtent l="0" t="0" r="1905" b="0"/>
+            <wp:docPr id="27" name="图片 27"/>
+            <wp:cNvGraphicFramePr>
+              <a:graphicFrameLocks xmlns:a="http://schemas.openxmlformats.org/drawingml/2006/main" noChangeAspect="1"/>
+            </wp:cNvGraphicFramePr>
+            <a:graphic xmlns:a="http://schemas.openxmlformats.org/drawingml/2006/main">
+              <a:graphicData uri="http://schemas.openxmlformats.org/drawingml/2006/picture">
+                <pic:pic xmlns:pic="http://schemas.openxmlformats.org/drawingml/2006/picture">
+                  <pic:nvPicPr>
+                    <pic:cNvPr id="1" name=""/>
+                    <pic:cNvPicPr/>
+                  </pic:nvPicPr>
+                  <pic:blipFill>
+                    <a:blip r:embed="rId21"/>
+                    <a:stretch>
+                      <a:fillRect/>
+                    </a:stretch>
+                  </pic:blipFill>
+                  <pic:spPr>
+                    <a:xfrm>
+                      <a:off x="0" y="0"/>
+                      <a:ext cx="5336302" cy="4368752"/>
+                    </a:xfrm>
+                    <a:prstGeom prst="rect">
+                      <a:avLst/>
+                    </a:prstGeom>
+                  </pic:spPr>
+                </pic:pic>
+              </a:graphicData>
+            </a:graphic>
+          </wp:inline>
+        </w:drawing>
+      </w:r>
+    </w:p>
+    <w:p>
+      <w:pPr>
+        <w:spacing w:afterLines="50" w:after="156" w:line="312" w:lineRule="auto"/>
+        <w:jc w:val="center"/>
+        <w:rPr>
+          <w:rFonts w:ascii="宋体" w:eastAsia="宋体" w:hAnsi="宋体" w:hint="eastAsia"/>
+          <w:sz w:val="24"/>
+          <w:szCs w:val="24"/>
+        </w:rPr>
+      </w:pPr>
+    </w:p>
+    <w:p>
+      <w:pPr>
+        <w:pStyle w:val="2"/>
+      </w:pPr>
+      <w:bookmarkStart w:id="13" w:name="_Toc72939595"/>
+      <w:r>
+        <w:rPr>
+          <w:rFonts w:hint="eastAsia"/>
+        </w:rPr>
+        <w:t>4</w:t>
+      </w:r>
+      <w:r>
+        <w:t xml:space="preserve">.2 </w:t>
+      </w:r>
+      <w:r>
+        <w:rPr>
+          <w:rFonts w:hint="eastAsia"/>
+        </w:rPr>
+        <w:t>可视化</w:t>
+      </w:r>
+      <w:r>
+        <w:rPr>
+          <w:rFonts w:hint="eastAsia"/>
+        </w:rPr>
+        <w:t>G</w:t>
+      </w:r>
+      <w:r>
+        <w:t>UI</w:t>
+      </w:r>
+      <w:r>
+        <w:rPr>
+          <w:rFonts w:hint="eastAsia"/>
+        </w:rPr>
+        <w:t>部分代码实现</w:t>
+      </w:r>
+      <w:bookmarkEnd w:id="13"/>
+    </w:p>
+    <w:p>
+      <w:pPr>
+        <w:pStyle w:val="a4"/>
+        <w:numPr>
+          <w:ilvl w:val="0"/>
+          <w:numId w:val="7"/>
+        </w:numPr>
+        <w:spacing w:afterLines="50" w:after="156" w:line="312" w:lineRule="auto"/>
+        <w:ind w:firstLineChars="0"/>
+        <w:rPr>
+          <w:rFonts w:ascii="宋体" w:eastAsia="宋体" w:hAnsi="宋体"/>
+          <w:sz w:val="24"/>
+          <w:szCs w:val="24"/>
+        </w:rPr>
+      </w:pPr>
+      <w:r>
+        <w:rPr>
+          <w:rFonts w:ascii="宋体" w:eastAsia="宋体" w:hAnsi="宋体" w:hint="eastAsia"/>
+          <w:sz w:val="24"/>
+          <w:szCs w:val="24"/>
+        </w:rPr>
+        <w:t>数据的结构化读入和分析</w:t>
+      </w:r>
+    </w:p>
+    <w:p>
+      <w:pPr>
+        <w:spacing w:afterLines="50" w:after="156" w:line="312" w:lineRule="auto"/>
+        <w:ind w:firstLineChars="200" w:firstLine="480"/>
+        <w:rPr>
+          <w:rFonts w:ascii="宋体" w:eastAsia="宋体" w:hAnsi="宋体"/>
+          <w:sz w:val="24"/>
+          <w:szCs w:val="24"/>
+        </w:rPr>
+      </w:pPr>
+      <w:r>
+        <w:rPr>
+          <w:rFonts w:ascii="宋体" w:eastAsia="宋体" w:hAnsi="宋体" w:hint="eastAsia"/>
+          <w:sz w:val="24"/>
+          <w:szCs w:val="24"/>
+        </w:rPr>
+        <w:t>首先通过文件的相对路径读入</w:t>
+      </w:r>
+      <w:r>
+        <w:rPr>
+          <w:rFonts w:ascii="宋体" w:eastAsia="宋体" w:hAnsi="宋体"/>
+          <w:sz w:val="24"/>
+          <w:szCs w:val="24"/>
+        </w:rPr>
+        <w:t>.raw文件及相应的支持文件；由于.raw文件中没有保存3D图像的尺寸信息，于是需要通过读取支持文件中的.</w:t>
+      </w:r>
+      <w:proofErr w:type="spellStart"/>
+      <w:r>
+        <w:rPr>
+          <w:rFonts w:ascii="宋体" w:eastAsia="宋体" w:hAnsi="宋体"/>
+          <w:sz w:val="24"/>
+          <w:szCs w:val="24"/>
+        </w:rPr>
+        <w:t>npy</w:t>
+      </w:r>
+      <w:proofErr w:type="spellEnd"/>
+      <w:r>
+        <w:rPr>
+          <w:rFonts w:ascii="宋体" w:eastAsia="宋体" w:hAnsi="宋体"/>
+          <w:sz w:val="24"/>
+          <w:szCs w:val="24"/>
+        </w:rPr>
+        <w:t>文件读入尺寸信息；然后使用reshape功能重构三维数组，并将其作为基础的数据存储格式单元</w:t>
+      </w:r>
+      <w:r>
+        <w:rPr>
+          <w:rFonts w:ascii="宋体" w:eastAsia="宋体" w:hAnsi="宋体" w:hint="eastAsia"/>
+          <w:sz w:val="24"/>
+          <w:szCs w:val="24"/>
+        </w:rPr>
+        <w:t>；</w:t>
+      </w:r>
+    </w:p>
+    <w:p>
+      <w:pPr>
+        <w:spacing w:afterLines="50" w:after="156" w:line="312" w:lineRule="auto"/>
+        <w:jc w:val="center"/>
+        <w:rPr>
+          <w:rFonts w:ascii="宋体" w:eastAsia="宋体" w:hAnsi="宋体" w:hint="eastAsia"/>
+          <w:sz w:val="24"/>
+          <w:szCs w:val="24"/>
+        </w:rPr>
+      </w:pPr>
+      <w:r>
+        <w:rPr>
+          <w:rFonts w:ascii="宋体" w:eastAsia="宋体" w:hAnsi="宋体"/>
+          <w:sz w:val="24"/>
+          <w:szCs w:val="24"/>
+        </w:rPr>
+        <w:lastRenderedPageBreak/>
+        <w:drawing>
+          <wp:inline distT="0" distB="0" distL="0" distR="0" wp14:anchorId="224EB2CA" wp14:editId="37F49A23">
+            <wp:extent cx="5289984" cy="3429000"/>
+            <wp:effectExtent l="0" t="0" r="6350" b="0"/>
+            <wp:docPr id="17" name="图片 17"/>
+            <wp:cNvGraphicFramePr>
+              <a:graphicFrameLocks xmlns:a="http://schemas.openxmlformats.org/drawingml/2006/main" noChangeAspect="1"/>
+            </wp:cNvGraphicFramePr>
+            <a:graphic xmlns:a="http://schemas.openxmlformats.org/drawingml/2006/main">
+              <a:graphicData uri="http://schemas.openxmlformats.org/drawingml/2006/picture">
+                <pic:pic xmlns:pic="http://schemas.openxmlformats.org/drawingml/2006/picture">
+                  <pic:nvPicPr>
+                    <pic:cNvPr id="1" name=""/>
+                    <pic:cNvPicPr/>
+                  </pic:nvPicPr>
+                  <pic:blipFill>
+                    <a:blip r:embed="rId22"/>
+                    <a:stretch>
+                      <a:fillRect/>
+                    </a:stretch>
+                  </pic:blipFill>
+                  <pic:spPr>
+                    <a:xfrm>
+                      <a:off x="0" y="0"/>
+                      <a:ext cx="5318848" cy="3447710"/>
+                    </a:xfrm>
+                    <a:prstGeom prst="rect">
+                      <a:avLst/>
+                    </a:prstGeom>
+                  </pic:spPr>
+                </pic:pic>
+              </a:graphicData>
+            </a:graphic>
+          </wp:inline>
+        </w:drawing>
+      </w:r>
+    </w:p>
+    <w:p>
+      <w:pPr>
+        <w:pStyle w:val="a4"/>
+        <w:numPr>
+          <w:ilvl w:val="0"/>
+          <w:numId w:val="7"/>
+        </w:numPr>
+        <w:spacing w:afterLines="50" w:after="156" w:line="312" w:lineRule="auto"/>
+        <w:ind w:firstLineChars="0"/>
+        <w:rPr>
+          <w:rFonts w:ascii="宋体" w:eastAsia="宋体" w:hAnsi="宋体"/>
+          <w:sz w:val="24"/>
+          <w:szCs w:val="24"/>
+        </w:rPr>
+      </w:pPr>
+      <w:r>
+        <w:rPr>
+          <w:rFonts w:ascii="宋体" w:eastAsia="宋体" w:hAnsi="宋体"/>
+          <w:sz w:val="24"/>
+          <w:szCs w:val="24"/>
+        </w:rPr>
+        <w:t>3D图像的绘制、属性设置</w:t>
+      </w:r>
+    </w:p>
+    <w:p>
+      <w:pPr>
+        <w:spacing w:afterLines="50" w:after="156" w:line="312" w:lineRule="auto"/>
+        <w:ind w:firstLineChars="200" w:firstLine="480"/>
+        <w:rPr>
+          <w:rFonts w:ascii="宋体" w:eastAsia="宋体" w:hAnsi="宋体"/>
+          <w:sz w:val="24"/>
+          <w:szCs w:val="24"/>
+        </w:rPr>
+      </w:pPr>
+      <w:r>
+        <w:rPr>
+          <w:rFonts w:ascii="宋体" w:eastAsia="宋体" w:hAnsi="宋体" w:hint="eastAsia"/>
+          <w:sz w:val="24"/>
+          <w:szCs w:val="24"/>
+        </w:rPr>
+        <w:t>基于</w:t>
+      </w:r>
+      <w:r>
+        <w:rPr>
+          <w:rFonts w:ascii="宋体" w:eastAsia="宋体" w:hAnsi="宋体"/>
+          <w:sz w:val="24"/>
+          <w:szCs w:val="24"/>
+        </w:rPr>
+        <w:t>Mayavi3D图形库实现3D可视化界面并使用Visualization类将其嵌入UI中；之后使用contour3d函数绘制3D管腔图像并更新信息；</w:t>
+      </w:r>
+    </w:p>
+    <w:p>
+      <w:pPr>
+        <w:spacing w:afterLines="50" w:after="156" w:line="312" w:lineRule="auto"/>
+        <w:rPr>
+          <w:rFonts w:ascii="宋体" w:eastAsia="宋体" w:hAnsi="宋体" w:hint="eastAsia"/>
+          <w:sz w:val="24"/>
+          <w:szCs w:val="24"/>
+        </w:rPr>
+      </w:pPr>
+      <w:r>
+        <w:rPr>
+          <w:rFonts w:ascii="宋体" w:eastAsia="宋体" w:hAnsi="宋体"/>
+          <w:sz w:val="24"/>
+          <w:szCs w:val="24"/>
+        </w:rPr>
+        <w:drawing>
+          <wp:inline distT="0" distB="0" distL="0" distR="0" wp14:anchorId="53EDC821" wp14:editId="2F87AAED">
+            <wp:extent cx="5274310" cy="2940050"/>
+            <wp:effectExtent l="0" t="0" r="2540" b="0"/>
+            <wp:docPr id="18" name="图片 18"/>
+            <wp:cNvGraphicFramePr>
+              <a:graphicFrameLocks xmlns:a="http://schemas.openxmlformats.org/drawingml/2006/main" noChangeAspect="1"/>
+            </wp:cNvGraphicFramePr>
+            <a:graphic xmlns:a="http://schemas.openxmlformats.org/drawingml/2006/main">
+              <a:graphicData uri="http://schemas.openxmlformats.org/drawingml/2006/picture">
+                <pic:pic xmlns:pic="http://schemas.openxmlformats.org/drawingml/2006/picture">
+                  <pic:nvPicPr>
+                    <pic:cNvPr id="1" name=""/>
+                    <pic:cNvPicPr/>
+                  </pic:nvPicPr>
+                  <pic:blipFill>
+                    <a:blip r:embed="rId23"/>
+                    <a:stretch>
+                      <a:fillRect/>
+                    </a:stretch>
+                  </pic:blipFill>
+                  <pic:spPr>
+                    <a:xfrm>
+                      <a:off x="0" y="0"/>
+                      <a:ext cx="5274310" cy="2940050"/>
+                    </a:xfrm>
+                    <a:prstGeom prst="rect">
+                      <a:avLst/>
+                    </a:prstGeom>
+                  </pic:spPr>
+                </pic:pic>
+              </a:graphicData>
+            </a:graphic>
+          </wp:inline>
+        </w:drawing>
+      </w:r>
+    </w:p>
+    <w:p>
+      <w:pPr>
+        <w:pStyle w:val="a4"/>
+        <w:numPr>
+          <w:ilvl w:val="0"/>
+          <w:numId w:val="7"/>
+        </w:numPr>
+        <w:spacing w:afterLines="50" w:after="156" w:line="312" w:lineRule="auto"/>
+        <w:ind w:firstLineChars="0"/>
+        <w:rPr>
+          <w:rFonts w:ascii="宋体" w:eastAsia="宋体" w:hAnsi="宋体"/>
+          <w:sz w:val="24"/>
+          <w:szCs w:val="24"/>
+        </w:rPr>
+      </w:pPr>
+      <w:r>
+        <w:rPr>
+          <w:rFonts w:ascii="宋体" w:eastAsia="宋体" w:hAnsi="宋体" w:hint="eastAsia"/>
+          <w:sz w:val="24"/>
+          <w:szCs w:val="24"/>
+        </w:rPr>
+        <w:t>与深度学习接口设置</w:t>
+      </w:r>
+    </w:p>
+    <w:p>
+      <w:pPr>
+        <w:spacing w:afterLines="50" w:after="156" w:line="312" w:lineRule="auto"/>
+        <w:ind w:firstLineChars="200" w:firstLine="480"/>
+        <w:rPr>
+          <w:rFonts w:ascii="宋体" w:eastAsia="宋体" w:hAnsi="宋体"/>
+          <w:sz w:val="24"/>
+          <w:szCs w:val="24"/>
+        </w:rPr>
+      </w:pPr>
+      <w:r>
+        <w:rPr>
+          <w:rFonts w:ascii="宋体" w:eastAsia="宋体" w:hAnsi="宋体" w:hint="eastAsia"/>
+          <w:sz w:val="24"/>
+          <w:szCs w:val="24"/>
+        </w:rPr>
+        <w:t>调用</w:t>
+      </w:r>
+      <w:r>
+        <w:rPr>
+          <w:rFonts w:ascii="宋体" w:eastAsia="宋体" w:hAnsi="宋体"/>
+          <w:sz w:val="24"/>
+          <w:szCs w:val="24"/>
+        </w:rPr>
+        <w:t>Predict函数接口，参数为支持网络文件、图像尺寸、预测原图；函数会返回预测后的矩阵信息；</w:t>
+      </w:r>
+    </w:p>
+    <w:p>
+      <w:pPr>
+        <w:spacing w:afterLines="50" w:after="156" w:line="312" w:lineRule="auto"/>
+        <w:rPr>
+          <w:rFonts w:ascii="宋体" w:eastAsia="宋体" w:hAnsi="宋体" w:hint="eastAsia"/>
+          <w:sz w:val="24"/>
+          <w:szCs w:val="24"/>
+        </w:rPr>
+      </w:pPr>
+      <w:r>
+        <w:rPr>
+          <w:rFonts w:ascii="宋体" w:eastAsia="宋体" w:hAnsi="宋体"/>
+          <w:sz w:val="24"/>
+          <w:szCs w:val="24"/>
+        </w:rPr>
+        <w:lastRenderedPageBreak/>
+        <w:drawing>
+          <wp:inline distT="0" distB="0" distL="0" distR="0" wp14:anchorId="098B8C9B" wp14:editId="3889A2C2">
+            <wp:extent cx="5274310" cy="2281555"/>
+            <wp:effectExtent l="0" t="0" r="2540" b="4445"/>
+            <wp:docPr id="19" name="图片 19"/>
+            <wp:cNvGraphicFramePr>
+              <a:graphicFrameLocks xmlns:a="http://schemas.openxmlformats.org/drawingml/2006/main" noChangeAspect="1"/>
+            </wp:cNvGraphicFramePr>
+            <a:graphic xmlns:a="http://schemas.openxmlformats.org/drawingml/2006/main">
+              <a:graphicData uri="http://schemas.openxmlformats.org/drawingml/2006/picture">
+                <pic:pic xmlns:pic="http://schemas.openxmlformats.org/drawingml/2006/picture">
+                  <pic:nvPicPr>
+                    <pic:cNvPr id="1" name=""/>
+                    <pic:cNvPicPr/>
+                  </pic:nvPicPr>
+                  <pic:blipFill>
+                    <a:blip r:embed="rId24"/>
+                    <a:stretch>
+                      <a:fillRect/>
+                    </a:stretch>
+                  </pic:blipFill>
+                  <pic:spPr>
+                    <a:xfrm>
+                      <a:off x="0" y="0"/>
+                      <a:ext cx="5274310" cy="2281555"/>
+                    </a:xfrm>
+                    <a:prstGeom prst="rect">
+                      <a:avLst/>
+                    </a:prstGeom>
+                  </pic:spPr>
+                </pic:pic>
+              </a:graphicData>
+            </a:graphic>
+          </wp:inline>
+        </w:drawing>
+      </w:r>
+    </w:p>
+    <w:p>
+      <w:pPr>
+        <w:pStyle w:val="a4"/>
+        <w:numPr>
+          <w:ilvl w:val="0"/>
+          <w:numId w:val="7"/>
+        </w:numPr>
+        <w:spacing w:afterLines="50" w:after="156" w:line="312" w:lineRule="auto"/>
+        <w:ind w:firstLineChars="0"/>
+        <w:rPr>
+          <w:rFonts w:ascii="宋体" w:eastAsia="宋体" w:hAnsi="宋体"/>
+          <w:sz w:val="24"/>
+          <w:szCs w:val="24"/>
+        </w:rPr>
+      </w:pPr>
+      <w:r>
+        <w:rPr>
+          <w:rFonts w:ascii="宋体" w:eastAsia="宋体" w:hAnsi="宋体"/>
+          <w:sz w:val="24"/>
+          <w:szCs w:val="24"/>
+        </w:rPr>
+        <w:t>GUI界面设计与按钮信号处理</w:t>
+      </w:r>
+    </w:p>
+    <w:p>
+      <w:pPr>
+        <w:spacing w:afterLines="50" w:after="156" w:line="312" w:lineRule="auto"/>
+        <w:ind w:firstLineChars="200" w:firstLine="480"/>
+        <w:rPr>
+          <w:rFonts w:ascii="宋体" w:eastAsia="宋体" w:hAnsi="宋体"/>
+          <w:sz w:val="24"/>
+          <w:szCs w:val="24"/>
+        </w:rPr>
+      </w:pPr>
+      <w:r>
+        <w:rPr>
+          <w:rFonts w:ascii="宋体" w:eastAsia="宋体" w:hAnsi="宋体" w:hint="eastAsia"/>
+          <w:sz w:val="24"/>
+          <w:szCs w:val="24"/>
+        </w:rPr>
+        <w:t>基于</w:t>
+      </w:r>
+      <w:r>
+        <w:rPr>
+          <w:rFonts w:ascii="宋体" w:eastAsia="宋体" w:hAnsi="宋体"/>
+          <w:sz w:val="24"/>
+          <w:szCs w:val="24"/>
+        </w:rPr>
+        <w:t>PyQt5设计界面并使用</w:t>
+      </w:r>
+      <w:proofErr w:type="spellStart"/>
+      <w:r>
+        <w:rPr>
+          <w:rFonts w:ascii="宋体" w:eastAsia="宋体" w:hAnsi="宋体"/>
+          <w:sz w:val="24"/>
+          <w:szCs w:val="24"/>
+        </w:rPr>
+        <w:t>qss</w:t>
+      </w:r>
+      <w:proofErr w:type="spellEnd"/>
+      <w:r>
+        <w:rPr>
+          <w:rFonts w:ascii="宋体" w:eastAsia="宋体" w:hAnsi="宋体"/>
+          <w:sz w:val="24"/>
+          <w:szCs w:val="24"/>
+        </w:rPr>
+        <w:t>文件美化界面；将上述函数封装为槽函数并在按钮点击时发送信号触发槽函数；</w:t>
+      </w:r>
+    </w:p>
+    <w:p>
+      <w:pPr>
+        <w:spacing w:afterLines="50" w:after="156" w:line="312" w:lineRule="auto"/>
+        <w:rPr>
+          <w:rFonts w:ascii="宋体" w:eastAsia="宋体" w:hAnsi="宋体" w:hint="eastAsia"/>
+          <w:sz w:val="24"/>
+          <w:szCs w:val="24"/>
+        </w:rPr>
+      </w:pPr>
+      <w:r>
+        <w:rPr>
+          <w:rFonts w:ascii="宋体" w:eastAsia="宋体" w:hAnsi="宋体"/>
+          <w:sz w:val="24"/>
+          <w:szCs w:val="24"/>
+        </w:rPr>
+        <w:drawing>
+          <wp:inline distT="0" distB="0" distL="0" distR="0" wp14:anchorId="688CFB9D" wp14:editId="4CA1AC61">
+            <wp:extent cx="5274310" cy="1283335"/>
+            <wp:effectExtent l="0" t="0" r="2540" b="0"/>
+            <wp:docPr id="20" name="图片 20"/>
+            <wp:cNvGraphicFramePr>
+              <a:graphicFrameLocks xmlns:a="http://schemas.openxmlformats.org/drawingml/2006/main" noChangeAspect="1"/>
+            </wp:cNvGraphicFramePr>
+            <a:graphic xmlns:a="http://schemas.openxmlformats.org/drawingml/2006/main">
+              <a:graphicData uri="http://schemas.openxmlformats.org/drawingml/2006/picture">
+                <pic:pic xmlns:pic="http://schemas.openxmlformats.org/drawingml/2006/picture">
+                  <pic:nvPicPr>
+                    <pic:cNvPr id="1" name=""/>
+                    <pic:cNvPicPr/>
+                  </pic:nvPicPr>
+                  <pic:blipFill>
+                    <a:blip r:embed="rId25"/>
+                    <a:stretch>
+                      <a:fillRect/>
+                    </a:stretch>
+                  </pic:blipFill>
+                  <pic:spPr>
+                    <a:xfrm>
+                      <a:off x="0" y="0"/>
+                      <a:ext cx="5274310" cy="1283335"/>
+                    </a:xfrm>
+                    <a:prstGeom prst="rect">
+                      <a:avLst/>
+                    </a:prstGeom>
+                  </pic:spPr>
+                </pic:pic>
+              </a:graphicData>
+            </a:graphic>
+          </wp:inline>
+        </w:drawing>
+      </w:r>
+    </w:p>
+    <w:p>
+      <w:pPr>
+        <w:pStyle w:val="2"/>
+        <w:rPr>
+          <w:rFonts w:hint="eastAsia"/>
+        </w:rPr>
+      </w:pPr>
+      <w:r>
+        <w:rPr>
+          <w:rFonts w:hint="eastAsia"/>
+        </w:rPr>
+        <w:t>4.</w:t>
+      </w:r>
+      <w:r>
+        <w:t xml:space="preserve">3 </w:t>
+      </w:r>
+      <w:r>
+        <w:rPr>
+          <w:rFonts w:hint="eastAsia"/>
+        </w:rPr>
+        <w:t>可视化</w:t>
+      </w:r>
+      <w:r>
+        <w:rPr>
+          <w:rFonts w:hint="eastAsia"/>
+        </w:rPr>
+        <w:t>程序</w:t>
+      </w:r>
+      <w:r>
+        <w:rPr>
+          <w:rFonts w:hint="eastAsia"/>
+        </w:rPr>
+        <w:t>界面及功能介绍</w:t>
+      </w:r>
+    </w:p>
+    <w:p>
+      <w:pPr>
+        <w:spacing w:afterLines="50" w:after="156" w:line="312" w:lineRule="auto"/>
+        <w:ind w:firstLineChars="200" w:firstLine="480"/>
+        <w:rPr>
+          <w:rFonts w:ascii="宋体" w:eastAsia="宋体" w:hAnsi="宋体"/>
+          <w:sz w:val="24"/>
+          <w:szCs w:val="24"/>
+        </w:rPr>
+      </w:pPr>
+      <w:r>
+        <w:rPr>
+          <w:rFonts w:ascii="宋体" w:eastAsia="宋体" w:hAnsi="宋体" w:hint="eastAsia"/>
+          <w:sz w:val="24"/>
+          <w:szCs w:val="24"/>
+        </w:rPr>
+        <w:t>可视化程序最终界面如</w:t>
+      </w:r>
+      <w:r>
+        <w:rPr>
+          <w:rFonts w:ascii="宋体" w:eastAsia="宋体" w:hAnsi="宋体" w:hint="eastAsia"/>
+          <w:sz w:val="24"/>
+          <w:szCs w:val="24"/>
+        </w:rPr>
+        <w:t>下</w:t>
+      </w:r>
+      <w:r>
+        <w:rPr>
+          <w:rFonts w:ascii="宋体" w:eastAsia="宋体" w:hAnsi="宋体" w:hint="eastAsia"/>
+          <w:sz w:val="24"/>
+          <w:szCs w:val="24"/>
+        </w:rPr>
+        <w:t>图所示</w:t>
+      </w:r>
+      <w:r>
+        <w:rPr>
+          <w:rFonts w:ascii="宋体" w:eastAsia="宋体" w:hAnsi="宋体" w:hint="eastAsia"/>
+          <w:sz w:val="24"/>
+          <w:szCs w:val="24"/>
+        </w:rPr>
+        <w:t>：</w:t>
+      </w:r>
+    </w:p>
+    <w:p>
+      <w:pPr>
+        <w:spacing w:afterLines="50" w:after="156" w:line="312" w:lineRule="auto"/>
+        <w:ind w:firstLineChars="200" w:firstLine="480"/>
+        <w:jc w:val="center"/>
+        <w:rPr>
+          <w:rFonts w:ascii="宋体" w:eastAsia="宋体" w:hAnsi="宋体"/>
+          <w:sz w:val="24"/>
+          <w:szCs w:val="24"/>
+        </w:rPr>
+      </w:pPr>
+      <w:r>
+        <w:rPr>
+          <w:rFonts w:ascii="宋体" w:eastAsia="宋体" w:hAnsi="宋体"/>
+          <w:noProof/>
+          <w:sz w:val="24"/>
+          <w:szCs w:val="24"/>
+        </w:rPr>
+        <w:drawing>
+          <wp:inline distT="0" distB="0" distL="0" distR="0" wp14:anchorId="2E073CF8" wp14:editId="3E14535D">
+            <wp:extent cx="4384727" cy="2433144"/>
+            <wp:effectExtent l="0" t="0" r="0" b="5715"/>
+            <wp:docPr id="4" name="图片 4"/>
+            <wp:cNvGraphicFramePr>
+              <a:graphicFrameLocks xmlns:a="http://schemas.openxmlformats.org/drawingml/2006/main" noChangeAspect="1"/>
+            </wp:cNvGraphicFramePr>
+            <a:graphic xmlns:a="http://schemas.openxmlformats.org/drawingml/2006/main">
+              <a:graphicData uri="http://schemas.openxmlformats.org/drawingml/2006/picture">
+                <pic:pic xmlns:pic="http://schemas.openxmlformats.org/drawingml/2006/picture">
+                  <pic:nvPicPr>
+                    <pic:cNvPr id="4" name="图片 4"/>
+                    <pic:cNvPicPr/>
+                  </pic:nvPicPr>
+                  <pic:blipFill>
+                    <a:blip r:embed="rId26">
+                      <a:extLst>
+                        <a:ext uri="{28A0092B-C50C-407E-A947-70E740481C1C}">
+                          <a14:useLocalDpi xmlns:a14="http://schemas.microsoft.com/office/drawing/2010/main" val="0"/>
+                        </a:ext>
+                      </a:extLst>
+                    </a:blip>
+                    <a:stretch>
+                      <a:fillRect/>
+                    </a:stretch>
+                  </pic:blipFill>
+                  <pic:spPr>
+                    <a:xfrm>
+                      <a:off x="0" y="0"/>
+                      <a:ext cx="4391771" cy="2437053"/>
+                    </a:xfrm>
+                    <a:prstGeom prst="rect">
+                      <a:avLst/>
+                    </a:prstGeom>
+                  </pic:spPr>
+                </pic:pic>
+              </a:graphicData>
+            </a:graphic>
+          </wp:inline>
+        </w:drawing>
+      </w:r>
+    </w:p>
+    <w:p>
+      <w:pPr>
+        <w:spacing w:afterLines="50" w:after="156" w:line="312" w:lineRule="auto"/>
+        <w:ind w:firstLineChars="200" w:firstLine="480"/>
+        <w:rPr>
+          <w:rFonts w:ascii="宋体" w:eastAsia="宋体" w:hAnsi="宋体"/>
+          <w:sz w:val="24"/>
+          <w:szCs w:val="24"/>
+        </w:rPr>
+      </w:pPr>
+      <w:r>
+        <w:rPr>
+          <w:rFonts w:ascii="宋体" w:eastAsia="宋体" w:hAnsi="宋体" w:hint="eastAsia"/>
+          <w:sz w:val="24"/>
+          <w:szCs w:val="24"/>
+        </w:rPr>
+        <w:t>程序包含“导入图片”、“查看</w:t>
+      </w:r>
+      <w:r>
+        <w:rPr>
+          <w:rFonts w:ascii="宋体" w:eastAsia="宋体" w:hAnsi="宋体"/>
+          <w:sz w:val="24"/>
+          <w:szCs w:val="24"/>
+        </w:rPr>
+        <w:t>3D 视图”、“查看2D 切片”、“查看图片</w:t>
+      </w:r>
+      <w:r>
+        <w:rPr>
+          <w:rFonts w:ascii="宋体" w:eastAsia="宋体" w:hAnsi="宋体"/>
+          <w:sz w:val="24"/>
+          <w:szCs w:val="24"/>
+        </w:rPr>
+        <w:lastRenderedPageBreak/>
+        <w:t>标签”、“预测图片标签”、“保存预测标签”等功能模块，图像渲染清晰直观，可以让使用者清楚看到心脏冠脉管腔的位置、粗细等信息，而且能够对没有管腔标签的图片进行预测，可以作为辅助诊断的工具使用。</w:t>
+      </w:r>
+      <w:r>
+        <w:rPr>
+          <w:rFonts w:ascii="宋体" w:eastAsia="宋体" w:hAnsi="宋体" w:hint="eastAsia"/>
+          <w:sz w:val="24"/>
+          <w:szCs w:val="24"/>
+        </w:rPr>
+        <w:t>平台操作流程如下：</w:t>
+      </w:r>
+    </w:p>
+    <w:p>
+      <w:pPr>
+        <w:pStyle w:val="a4"/>
+        <w:numPr>
+          <w:ilvl w:val="0"/>
+          <w:numId w:val="9"/>
+        </w:numPr>
+        <w:spacing w:afterLines="50" w:after="156" w:line="312" w:lineRule="auto"/>
+        <w:ind w:firstLineChars="0"/>
+        <w:rPr>
+          <w:rFonts w:ascii="宋体" w:eastAsia="宋体" w:hAnsi="宋体"/>
+          <w:sz w:val="24"/>
+          <w:szCs w:val="24"/>
+        </w:rPr>
+      </w:pPr>
+      <w:proofErr w:type="spellStart"/>
+      <w:r>
+        <w:rPr>
+          <w:rFonts w:ascii="宋体" w:eastAsia="宋体" w:hAnsi="宋体"/>
+          <w:b/>
+          <w:bCs/>
+          <w:sz w:val="24"/>
+          <w:szCs w:val="24"/>
+        </w:rPr>
+        <w:t>LoadData</w:t>
+      </w:r>
+      <w:proofErr w:type="spellEnd"/>
+      <w:r>
+        <w:rPr>
+          <w:rFonts w:ascii="宋体" w:eastAsia="宋体" w:hAnsi="宋体"/>
+          <w:sz w:val="24"/>
+          <w:szCs w:val="24"/>
+        </w:rPr>
+        <w:t>：点击</w:t>
+      </w:r>
+      <w:proofErr w:type="spellStart"/>
+      <w:r>
+        <w:rPr>
+          <w:rFonts w:ascii="宋体" w:eastAsia="宋体" w:hAnsi="宋体"/>
+          <w:sz w:val="24"/>
+          <w:szCs w:val="24"/>
+        </w:rPr>
+        <w:t>LoadData</w:t>
+      </w:r>
+      <w:proofErr w:type="spellEnd"/>
+      <w:r>
+        <w:rPr>
+          <w:rFonts w:ascii="宋体" w:eastAsia="宋体" w:hAnsi="宋体"/>
+          <w:sz w:val="24"/>
+          <w:szCs w:val="24"/>
+        </w:rPr>
+        <w:t>按钮，选择训练样本图片.raw文件，程序会自动从对应的文档读取对应的支持文件，并将对应文件的路径及训练样本的尺寸显示在界面上。</w:t>
+      </w:r>
+    </w:p>
+    <w:p>
+      <w:pPr>
+        <w:pStyle w:val="a4"/>
+        <w:spacing w:afterLines="50" w:after="156" w:line="312" w:lineRule="auto"/>
+        <w:ind w:left="420" w:firstLineChars="0" w:firstLine="0"/>
+        <w:jc w:val="center"/>
+        <w:rPr>
+          <w:rFonts w:ascii="宋体" w:eastAsia="宋体" w:hAnsi="宋体"/>
+          <w:sz w:val="24"/>
+          <w:szCs w:val="24"/>
+        </w:rPr>
+      </w:pPr>
+      <w:r>
+        <w:rPr>
+          <w:rFonts w:ascii="宋体" w:eastAsia="宋体" w:hAnsi="宋体"/>
+          <w:noProof/>
+          <w:sz w:val="24"/>
+          <w:szCs w:val="24"/>
+        </w:rPr>
+        <w:drawing>
+          <wp:inline distT="0" distB="0" distL="0" distR="0" wp14:anchorId="7498CCDE" wp14:editId="6F731D07">
+            <wp:extent cx="4520395" cy="2539389"/>
+            <wp:effectExtent l="0" t="0" r="0" b="0"/>
+            <wp:docPr id="10" name="图片 10"/>
+            <wp:cNvGraphicFramePr>
+              <a:graphicFrameLocks xmlns:a="http://schemas.openxmlformats.org/drawingml/2006/main" noChangeAspect="1"/>
+            </wp:cNvGraphicFramePr>
+            <a:graphic xmlns:a="http://schemas.openxmlformats.org/drawingml/2006/main">
+              <a:graphicData uri="http://schemas.openxmlformats.org/drawingml/2006/picture">
+                <pic:pic xmlns:pic="http://schemas.openxmlformats.org/drawingml/2006/picture">
+                  <pic:nvPicPr>
+                    <pic:cNvPr id="10" name="图片 10"/>
+                    <pic:cNvPicPr/>
+                  </pic:nvPicPr>
+                  <pic:blipFill>
+                    <a:blip r:embed="rId27" cstate="print">
+                      <a:extLst>
+                        <a:ext uri="{28A0092B-C50C-407E-A947-70E740481C1C}">
+                          <a14:useLocalDpi xmlns:a14="http://schemas.microsoft.com/office/drawing/2010/main" val="0"/>
+                        </a:ext>
+                      </a:extLst>
+                    </a:blip>
+                    <a:stretch>
+                      <a:fillRect/>
+                    </a:stretch>
+                  </pic:blipFill>
+                  <pic:spPr>
+                    <a:xfrm>
+                      <a:off x="0" y="0"/>
+                      <a:ext cx="4526243" cy="2542674"/>
+                    </a:xfrm>
+                    <a:prstGeom prst="rect">
+                      <a:avLst/>
+                    </a:prstGeom>
+                  </pic:spPr>
+                </pic:pic>
+              </a:graphicData>
+            </a:graphic>
+          </wp:inline>
+        </w:drawing>
+      </w:r>
+    </w:p>
+    <w:p>
+      <w:pPr>
+        <w:pStyle w:val="a4"/>
+        <w:numPr>
+          <w:ilvl w:val="0"/>
+          <w:numId w:val="9"/>
+        </w:numPr>
+        <w:spacing w:afterLines="50" w:after="156" w:line="312" w:lineRule="auto"/>
+        <w:ind w:firstLineChars="0"/>
+        <w:rPr>
+          <w:rFonts w:ascii="宋体" w:eastAsia="宋体" w:hAnsi="宋体"/>
+          <w:sz w:val="24"/>
+          <w:szCs w:val="24"/>
+        </w:rPr>
+      </w:pPr>
+      <w:proofErr w:type="spellStart"/>
+      <w:r>
+        <w:rPr>
+          <w:rFonts w:ascii="宋体" w:eastAsia="宋体" w:hAnsi="宋体"/>
+          <w:b/>
+          <w:bCs/>
+          <w:sz w:val="24"/>
+          <w:szCs w:val="24"/>
+        </w:rPr>
+        <w:t>ViewSlice</w:t>
+      </w:r>
+      <w:proofErr w:type="spellEnd"/>
+      <w:r>
+        <w:rPr>
+          <w:rFonts w:ascii="宋体" w:eastAsia="宋体" w:hAnsi="宋体"/>
+          <w:sz w:val="24"/>
+          <w:szCs w:val="24"/>
+        </w:rPr>
+        <w:t>：点击</w:t>
+      </w:r>
+      <w:proofErr w:type="spellStart"/>
+      <w:r>
+        <w:rPr>
+          <w:rFonts w:ascii="宋体" w:eastAsia="宋体" w:hAnsi="宋体"/>
+          <w:sz w:val="24"/>
+          <w:szCs w:val="24"/>
+        </w:rPr>
+        <w:t>ViewSlice</w:t>
+      </w:r>
+      <w:proofErr w:type="spellEnd"/>
+      <w:r>
+        <w:rPr>
+          <w:rFonts w:ascii="宋体" w:eastAsia="宋体" w:hAnsi="宋体"/>
+          <w:sz w:val="24"/>
+          <w:szCs w:val="24"/>
+        </w:rPr>
+        <w:t>按钮，程序会绘制XYZ方向的心脏三维切片图。通过鼠标拖动对应切片可以观察不同层次的图像结果；加载完成后，下方会提示加载完成并输出加载时间。</w:t>
+      </w:r>
+    </w:p>
+    <w:p>
+      <w:pPr>
+        <w:pStyle w:val="a4"/>
+        <w:spacing w:afterLines="50" w:after="156" w:line="312" w:lineRule="auto"/>
+        <w:ind w:left="420" w:firstLineChars="0" w:firstLine="0"/>
+        <w:jc w:val="center"/>
+        <w:rPr>
+          <w:rFonts w:ascii="宋体" w:eastAsia="宋体" w:hAnsi="宋体"/>
+          <w:sz w:val="24"/>
+          <w:szCs w:val="24"/>
+        </w:rPr>
+      </w:pPr>
+      <w:r>
+        <w:rPr>
+          <w:rFonts w:ascii="宋体" w:eastAsia="宋体" w:hAnsi="宋体"/>
+          <w:noProof/>
+          <w:sz w:val="24"/>
+          <w:szCs w:val="24"/>
+        </w:rPr>
+        <w:drawing>
+          <wp:inline distT="0" distB="0" distL="0" distR="0" wp14:anchorId="4F14AC53" wp14:editId="2624DAEA">
+            <wp:extent cx="4468628" cy="2512460"/>
+            <wp:effectExtent l="0" t="0" r="8255" b="2540"/>
+            <wp:docPr id="11" name="图片 11"/>
+            <wp:cNvGraphicFramePr>
+              <a:graphicFrameLocks xmlns:a="http://schemas.openxmlformats.org/drawingml/2006/main" noChangeAspect="1"/>
+            </wp:cNvGraphicFramePr>
+            <a:graphic xmlns:a="http://schemas.openxmlformats.org/drawingml/2006/main">
+              <a:graphicData uri="http://schemas.openxmlformats.org/drawingml/2006/picture">
+                <pic:pic xmlns:pic="http://schemas.openxmlformats.org/drawingml/2006/picture">
+                  <pic:nvPicPr>
+                    <pic:cNvPr id="11" name="图片 11"/>
+                    <pic:cNvPicPr/>
+                  </pic:nvPicPr>
+                  <pic:blipFill>
+                    <a:blip r:embed="rId28" cstate="print">
+                      <a:extLst>
+                        <a:ext uri="{28A0092B-C50C-407E-A947-70E740481C1C}">
+                          <a14:useLocalDpi xmlns:a14="http://schemas.microsoft.com/office/drawing/2010/main" val="0"/>
+                        </a:ext>
+                      </a:extLst>
+                    </a:blip>
+                    <a:stretch>
+                      <a:fillRect/>
+                    </a:stretch>
+                  </pic:blipFill>
+                  <pic:spPr>
+                    <a:xfrm>
+                      <a:off x="0" y="0"/>
+                      <a:ext cx="4473004" cy="2514920"/>
+                    </a:xfrm>
+                    <a:prstGeom prst="rect">
+                      <a:avLst/>
+                    </a:prstGeom>
+                  </pic:spPr>
+                </pic:pic>
+              </a:graphicData>
+            </a:graphic>
+          </wp:inline>
+        </w:drawing>
+      </w:r>
+    </w:p>
+    <w:p>
+      <w:pPr>
+        <w:pStyle w:val="a4"/>
+        <w:numPr>
+          <w:ilvl w:val="0"/>
+          <w:numId w:val="9"/>
+        </w:numPr>
+        <w:spacing w:afterLines="50" w:after="156" w:line="312" w:lineRule="auto"/>
+        <w:ind w:firstLineChars="0"/>
+        <w:rPr>
+          <w:rFonts w:ascii="宋体" w:eastAsia="宋体" w:hAnsi="宋体"/>
+          <w:sz w:val="24"/>
+          <w:szCs w:val="24"/>
+        </w:rPr>
+      </w:pPr>
+      <w:r>
+        <w:rPr>
+          <w:rFonts w:ascii="宋体" w:eastAsia="宋体" w:hAnsi="宋体"/>
+          <w:b/>
+          <w:bCs/>
+          <w:sz w:val="24"/>
+          <w:szCs w:val="24"/>
+        </w:rPr>
+        <w:t>View3D</w:t>
+      </w:r>
+      <w:r>
+        <w:rPr>
+          <w:rFonts w:ascii="宋体" w:eastAsia="宋体" w:hAnsi="宋体"/>
+          <w:sz w:val="24"/>
+          <w:szCs w:val="24"/>
+        </w:rPr>
+        <w:t>：点击</w:t>
+      </w:r>
+      <w:proofErr w:type="spellStart"/>
+      <w:r>
+        <w:rPr>
+          <w:rFonts w:ascii="宋体" w:eastAsia="宋体" w:hAnsi="宋体"/>
+          <w:sz w:val="24"/>
+          <w:szCs w:val="24"/>
+        </w:rPr>
+        <w:t>ViewSlice</w:t>
+      </w:r>
+      <w:proofErr w:type="spellEnd"/>
+      <w:r>
+        <w:rPr>
+          <w:rFonts w:ascii="宋体" w:eastAsia="宋体" w:hAnsi="宋体"/>
+          <w:sz w:val="24"/>
+          <w:szCs w:val="24"/>
+        </w:rPr>
+        <w:t>按钮，程序会绘制XYZ方向的心脏三维切片图。通过鼠标拖动对应切片可以观察不同层次的图像结果；下方会提示加载完成并输出加载时间。</w:t>
+      </w:r>
+    </w:p>
+    <w:p>
+      <w:pPr>
+        <w:pStyle w:val="a4"/>
+        <w:spacing w:afterLines="50" w:after="156" w:line="312" w:lineRule="auto"/>
+        <w:ind w:left="420" w:firstLineChars="0" w:firstLine="0"/>
+        <w:jc w:val="center"/>
+        <w:rPr>
+          <w:rFonts w:ascii="宋体" w:eastAsia="宋体" w:hAnsi="宋体" w:hint="eastAsia"/>
+          <w:sz w:val="24"/>
+          <w:szCs w:val="24"/>
+        </w:rPr>
+      </w:pPr>
+      <w:r>
+        <w:rPr>
+          <w:rFonts w:ascii="宋体" w:eastAsia="宋体" w:hAnsi="宋体" w:hint="eastAsia"/>
+          <w:noProof/>
+          <w:sz w:val="24"/>
+          <w:szCs w:val="24"/>
+        </w:rPr>
+        <w:lastRenderedPageBreak/>
+        <w:drawing>
+          <wp:inline distT="0" distB="0" distL="0" distR="0" wp14:anchorId="71F82BE6" wp14:editId="53893388">
+            <wp:extent cx="4675110" cy="2627991"/>
+            <wp:effectExtent l="0" t="0" r="0" b="1270"/>
+            <wp:docPr id="12" name="图片 12"/>
+            <wp:cNvGraphicFramePr>
+              <a:graphicFrameLocks xmlns:a="http://schemas.openxmlformats.org/drawingml/2006/main" noChangeAspect="1"/>
+            </wp:cNvGraphicFramePr>
+            <a:graphic xmlns:a="http://schemas.openxmlformats.org/drawingml/2006/main">
+              <a:graphicData uri="http://schemas.openxmlformats.org/drawingml/2006/picture">
+                <pic:pic xmlns:pic="http://schemas.openxmlformats.org/drawingml/2006/picture">
+                  <pic:nvPicPr>
+                    <pic:cNvPr id="12" name="图片 12"/>
+                    <pic:cNvPicPr/>
+                  </pic:nvPicPr>
+                  <pic:blipFill>
+                    <a:blip r:embed="rId29" cstate="print">
+                      <a:extLst>
+                        <a:ext uri="{28A0092B-C50C-407E-A947-70E740481C1C}">
+                          <a14:useLocalDpi xmlns:a14="http://schemas.microsoft.com/office/drawing/2010/main" val="0"/>
+                        </a:ext>
+                      </a:extLst>
+                    </a:blip>
+                    <a:stretch>
+                      <a:fillRect/>
+                    </a:stretch>
+                  </pic:blipFill>
+                  <pic:spPr>
+                    <a:xfrm>
+                      <a:off x="0" y="0"/>
+                      <a:ext cx="4677457" cy="2629310"/>
+                    </a:xfrm>
+                    <a:prstGeom prst="rect">
+                      <a:avLst/>
+                    </a:prstGeom>
+                  </pic:spPr>
+                </pic:pic>
+              </a:graphicData>
+            </a:graphic>
+          </wp:inline>
+        </w:drawing>
+      </w:r>
+    </w:p>
+    <w:p>
+      <w:pPr>
+        <w:pStyle w:val="a4"/>
+        <w:numPr>
+          <w:ilvl w:val="0"/>
+          <w:numId w:val="9"/>
+        </w:numPr>
+        <w:spacing w:afterLines="50" w:after="156" w:line="312" w:lineRule="auto"/>
+        <w:ind w:firstLineChars="0"/>
+        <w:rPr>
+          <w:rFonts w:ascii="宋体" w:eastAsia="宋体" w:hAnsi="宋体"/>
+          <w:sz w:val="24"/>
+          <w:szCs w:val="24"/>
+        </w:rPr>
+      </w:pPr>
+      <w:proofErr w:type="spellStart"/>
+      <w:r>
+        <w:rPr>
+          <w:rFonts w:ascii="宋体" w:eastAsia="宋体" w:hAnsi="宋体"/>
+          <w:b/>
+          <w:bCs/>
+          <w:sz w:val="24"/>
+          <w:szCs w:val="24"/>
+        </w:rPr>
+        <w:t>ShowPredict</w:t>
+      </w:r>
+      <w:proofErr w:type="spellEnd"/>
+      <w:r>
+        <w:rPr>
+          <w:rFonts w:ascii="宋体" w:eastAsia="宋体" w:hAnsi="宋体"/>
+          <w:sz w:val="24"/>
+          <w:szCs w:val="24"/>
+        </w:rPr>
+        <w:t>：点击</w:t>
+      </w:r>
+      <w:proofErr w:type="spellStart"/>
+      <w:r>
+        <w:rPr>
+          <w:rFonts w:ascii="宋体" w:eastAsia="宋体" w:hAnsi="宋体"/>
+          <w:sz w:val="24"/>
+          <w:szCs w:val="24"/>
+        </w:rPr>
+        <w:t>ShowPredict</w:t>
+      </w:r>
+      <w:proofErr w:type="spellEnd"/>
+      <w:r>
+        <w:rPr>
+          <w:rFonts w:ascii="宋体" w:eastAsia="宋体" w:hAnsi="宋体"/>
+          <w:sz w:val="24"/>
+          <w:szCs w:val="24"/>
+        </w:rPr>
+        <w:t>按钮，程序会根据训练样本和训练好的网络输出预测的冠脉分割结果，标记为红色；程序下方会提示当前进度并输出运行时间。</w:t>
+      </w:r>
+    </w:p>
+    <w:p>
+      <w:pPr>
+        <w:pStyle w:val="a4"/>
+        <w:spacing w:afterLines="50" w:after="156" w:line="312" w:lineRule="auto"/>
+        <w:ind w:left="420" w:firstLineChars="0" w:firstLine="0"/>
+        <w:jc w:val="center"/>
+        <w:rPr>
+          <w:rFonts w:ascii="宋体" w:eastAsia="宋体" w:hAnsi="宋体" w:hint="eastAsia"/>
+          <w:sz w:val="24"/>
+          <w:szCs w:val="24"/>
+        </w:rPr>
+      </w:pPr>
+      <w:r>
+        <w:rPr>
+          <w:rFonts w:ascii="宋体" w:eastAsia="宋体" w:hAnsi="宋体" w:hint="eastAsia"/>
+          <w:noProof/>
+          <w:sz w:val="24"/>
+          <w:szCs w:val="24"/>
+        </w:rPr>
+        <w:drawing>
+          <wp:inline distT="0" distB="0" distL="0" distR="0" wp14:anchorId="03CFC42F" wp14:editId="574C8344">
+            <wp:extent cx="5274310" cy="2967990"/>
+            <wp:effectExtent l="0" t="0" r="2540" b="3810"/>
+            <wp:docPr id="13" name="图片 13"/>
+            <wp:cNvGraphicFramePr>
+              <a:graphicFrameLocks xmlns:a="http://schemas.openxmlformats.org/drawingml/2006/main" noChangeAspect="1"/>
+            </wp:cNvGraphicFramePr>
+            <a:graphic xmlns:a="http://schemas.openxmlformats.org/drawingml/2006/main">
+              <a:graphicData uri="http://schemas.openxmlformats.org/drawingml/2006/picture">
+                <pic:pic xmlns:pic="http://schemas.openxmlformats.org/drawingml/2006/picture">
+                  <pic:nvPicPr>
+                    <pic:cNvPr id="13" name="图片 13"/>
+                    <pic:cNvPicPr/>
+                  </pic:nvPicPr>
+                  <pic:blipFill>
+                    <a:blip r:embed="rId30" cstate="print">
+                      <a:extLst>
+                        <a:ext uri="{28A0092B-C50C-407E-A947-70E740481C1C}">
+                          <a14:useLocalDpi xmlns:a14="http://schemas.microsoft.com/office/drawing/2010/main" val="0"/>
+                        </a:ext>
+                      </a:extLst>
+                    </a:blip>
+                    <a:stretch>
+                      <a:fillRect/>
+                    </a:stretch>
+                  </pic:blipFill>
+                  <pic:spPr>
+                    <a:xfrm>
+                      <a:off x="0" y="0"/>
+                      <a:ext cx="5274310" cy="2967990"/>
+                    </a:xfrm>
+                    <a:prstGeom prst="rect">
+                      <a:avLst/>
+                    </a:prstGeom>
+                  </pic:spPr>
+                </pic:pic>
+              </a:graphicData>
+            </a:graphic>
+          </wp:inline>
+        </w:drawing>
+      </w:r>
+    </w:p>
+    <w:p>
+      <w:pPr>
+        <w:pStyle w:val="a4"/>
+        <w:numPr>
+          <w:ilvl w:val="0"/>
+          <w:numId w:val="9"/>
+        </w:numPr>
+        <w:spacing w:afterLines="50" w:after="156" w:line="312" w:lineRule="auto"/>
+        <w:ind w:firstLineChars="0"/>
+        <w:rPr>
+          <w:rFonts w:ascii="宋体" w:eastAsia="宋体" w:hAnsi="宋体"/>
+          <w:sz w:val="24"/>
+          <w:szCs w:val="24"/>
+        </w:rPr>
+      </w:pPr>
+      <w:proofErr w:type="spellStart"/>
+      <w:r>
+        <w:rPr>
+          <w:rFonts w:ascii="宋体" w:eastAsia="宋体" w:hAnsi="宋体"/>
+          <w:b/>
+          <w:bCs/>
+          <w:sz w:val="24"/>
+          <w:szCs w:val="24"/>
+        </w:rPr>
+        <w:t>ShowLabel</w:t>
+      </w:r>
+      <w:proofErr w:type="spellEnd"/>
+      <w:r>
+        <w:rPr>
+          <w:rFonts w:ascii="宋体" w:eastAsia="宋体" w:hAnsi="宋体"/>
+          <w:sz w:val="24"/>
+          <w:szCs w:val="24"/>
+        </w:rPr>
+        <w:t>：点击</w:t>
+      </w:r>
+      <w:proofErr w:type="spellStart"/>
+      <w:r>
+        <w:rPr>
+          <w:rFonts w:ascii="宋体" w:eastAsia="宋体" w:hAnsi="宋体"/>
+          <w:sz w:val="24"/>
+          <w:szCs w:val="24"/>
+        </w:rPr>
+        <w:t>ShowLabel</w:t>
+      </w:r>
+      <w:proofErr w:type="spellEnd"/>
+      <w:r>
+        <w:rPr>
+          <w:rFonts w:ascii="宋体" w:eastAsia="宋体" w:hAnsi="宋体"/>
+          <w:sz w:val="24"/>
+          <w:szCs w:val="24"/>
+        </w:rPr>
+        <w:t>按钮，程序会绘制冠脉分割标签，标记为蓝色。</w:t>
+      </w:r>
+    </w:p>
+    <w:p>
+      <w:pPr>
+        <w:pStyle w:val="a4"/>
+        <w:spacing w:afterLines="50" w:after="156" w:line="312" w:lineRule="auto"/>
+        <w:ind w:left="420" w:firstLineChars="0" w:firstLine="0"/>
+        <w:jc w:val="center"/>
+        <w:rPr>
+          <w:rFonts w:ascii="宋体" w:eastAsia="宋体" w:hAnsi="宋体" w:hint="eastAsia"/>
+          <w:sz w:val="24"/>
+          <w:szCs w:val="24"/>
+        </w:rPr>
+      </w:pPr>
+      <w:r>
+        <w:rPr>
+          <w:rFonts w:ascii="宋体" w:eastAsia="宋体" w:hAnsi="宋体" w:hint="eastAsia"/>
+          <w:noProof/>
+          <w:sz w:val="24"/>
+          <w:szCs w:val="24"/>
+        </w:rPr>
+        <w:lastRenderedPageBreak/>
+        <w:drawing>
+          <wp:inline distT="0" distB="0" distL="0" distR="0" wp14:anchorId="62CA1A61" wp14:editId="0F165D8A">
+            <wp:extent cx="5124583" cy="2872629"/>
+            <wp:effectExtent l="0" t="0" r="0" b="4445"/>
+            <wp:docPr id="14" name="图片 14"/>
+            <wp:cNvGraphicFramePr>
+              <a:graphicFrameLocks xmlns:a="http://schemas.openxmlformats.org/drawingml/2006/main" noChangeAspect="1"/>
+            </wp:cNvGraphicFramePr>
+            <a:graphic xmlns:a="http://schemas.openxmlformats.org/drawingml/2006/main">
+              <a:graphicData uri="http://schemas.openxmlformats.org/drawingml/2006/picture">
+                <pic:pic xmlns:pic="http://schemas.openxmlformats.org/drawingml/2006/picture">
+                  <pic:nvPicPr>
+                    <pic:cNvPr id="14" name="图片 14"/>
+                    <pic:cNvPicPr/>
+                  </pic:nvPicPr>
+                  <pic:blipFill>
+                    <a:blip r:embed="rId31" cstate="print">
+                      <a:extLst>
+                        <a:ext uri="{28A0092B-C50C-407E-A947-70E740481C1C}">
+                          <a14:useLocalDpi xmlns:a14="http://schemas.microsoft.com/office/drawing/2010/main" val="0"/>
+                        </a:ext>
+                      </a:extLst>
+                    </a:blip>
+                    <a:stretch>
+                      <a:fillRect/>
+                    </a:stretch>
+                  </pic:blipFill>
+                  <pic:spPr>
+                    <a:xfrm>
+                      <a:off x="0" y="0"/>
+                      <a:ext cx="5125066" cy="2872900"/>
+                    </a:xfrm>
+                    <a:prstGeom prst="rect">
+                      <a:avLst/>
+                    </a:prstGeom>
+                  </pic:spPr>
+                </pic:pic>
+              </a:graphicData>
+            </a:graphic>
+          </wp:inline>
+        </w:drawing>
+      </w:r>
+    </w:p>
+    <w:p>
+      <w:pPr>
+        <w:pStyle w:val="a4"/>
+        <w:numPr>
+          <w:ilvl w:val="0"/>
+          <w:numId w:val="9"/>
+        </w:numPr>
+        <w:spacing w:afterLines="50" w:after="156" w:line="312" w:lineRule="auto"/>
+        <w:ind w:firstLineChars="0"/>
+        <w:rPr>
+          <w:rFonts w:ascii="宋体" w:eastAsia="宋体" w:hAnsi="宋体"/>
+          <w:sz w:val="24"/>
+          <w:szCs w:val="24"/>
+        </w:rPr>
+      </w:pPr>
+      <w:proofErr w:type="spellStart"/>
+      <w:r>
+        <w:rPr>
+          <w:rFonts w:ascii="宋体" w:eastAsia="宋体" w:hAnsi="宋体"/>
+          <w:b/>
+          <w:bCs/>
+          <w:sz w:val="24"/>
+          <w:szCs w:val="24"/>
+        </w:rPr>
+        <w:t>HidePredict</w:t>
+      </w:r>
+      <w:proofErr w:type="spellEnd"/>
+      <w:r>
+        <w:rPr>
+          <w:rFonts w:ascii="宋体" w:eastAsia="宋体" w:hAnsi="宋体"/>
+          <w:b/>
+          <w:bCs/>
+          <w:sz w:val="24"/>
+          <w:szCs w:val="24"/>
+        </w:rPr>
+        <w:t>/</w:t>
+      </w:r>
+      <w:proofErr w:type="spellStart"/>
+      <w:r>
+        <w:rPr>
+          <w:rFonts w:ascii="宋体" w:eastAsia="宋体" w:hAnsi="宋体"/>
+          <w:b/>
+          <w:bCs/>
+          <w:sz w:val="24"/>
+          <w:szCs w:val="24"/>
+        </w:rPr>
+        <w:t>HideLabel</w:t>
+      </w:r>
+      <w:proofErr w:type="spellEnd"/>
+      <w:r>
+        <w:rPr>
+          <w:rFonts w:ascii="宋体" w:eastAsia="宋体" w:hAnsi="宋体"/>
+          <w:sz w:val="24"/>
+          <w:szCs w:val="24"/>
+        </w:rPr>
+        <w:t>：点击</w:t>
+      </w:r>
+      <w:proofErr w:type="spellStart"/>
+      <w:r>
+        <w:rPr>
+          <w:rFonts w:ascii="宋体" w:eastAsia="宋体" w:hAnsi="宋体"/>
+          <w:sz w:val="24"/>
+          <w:szCs w:val="24"/>
+        </w:rPr>
+        <w:t>HidePredict</w:t>
+      </w:r>
+      <w:proofErr w:type="spellEnd"/>
+      <w:r>
+        <w:rPr>
+          <w:rFonts w:ascii="宋体" w:eastAsia="宋体" w:hAnsi="宋体"/>
+          <w:sz w:val="24"/>
+          <w:szCs w:val="24"/>
+        </w:rPr>
+        <w:t>或者</w:t>
+      </w:r>
+      <w:proofErr w:type="spellStart"/>
+      <w:r>
+        <w:rPr>
+          <w:rFonts w:ascii="宋体" w:eastAsia="宋体" w:hAnsi="宋体"/>
+          <w:sz w:val="24"/>
+          <w:szCs w:val="24"/>
+        </w:rPr>
+        <w:t>HideLabel</w:t>
+      </w:r>
+      <w:proofErr w:type="spellEnd"/>
+      <w:r>
+        <w:rPr>
+          <w:rFonts w:ascii="宋体" w:eastAsia="宋体" w:hAnsi="宋体"/>
+          <w:sz w:val="24"/>
+          <w:szCs w:val="24"/>
+        </w:rPr>
+        <w:t>按钮，可以隐藏对应的分割结果，便于观察。</w:t>
+      </w:r>
+    </w:p>
+    <w:p>
+      <w:pPr>
+        <w:pStyle w:val="a4"/>
+        <w:numPr>
+          <w:ilvl w:val="0"/>
+          <w:numId w:val="9"/>
+        </w:numPr>
+        <w:spacing w:afterLines="50" w:after="156" w:line="312" w:lineRule="auto"/>
+        <w:ind w:firstLineChars="0"/>
+        <w:rPr>
+          <w:rFonts w:ascii="宋体" w:eastAsia="宋体" w:hAnsi="宋体"/>
+          <w:sz w:val="24"/>
+          <w:szCs w:val="24"/>
+        </w:rPr>
+      </w:pPr>
+      <w:proofErr w:type="spellStart"/>
+      <w:r>
+        <w:rPr>
+          <w:rFonts w:ascii="宋体" w:eastAsia="宋体" w:hAnsi="宋体"/>
+          <w:b/>
+          <w:bCs/>
+          <w:sz w:val="24"/>
+          <w:szCs w:val="24"/>
+        </w:rPr>
+        <w:t>SaveFig</w:t>
+      </w:r>
+      <w:proofErr w:type="spellEnd"/>
+      <w:r>
+        <w:rPr>
+          <w:rFonts w:ascii="宋体" w:eastAsia="宋体" w:hAnsi="宋体"/>
+          <w:sz w:val="24"/>
+          <w:szCs w:val="24"/>
+        </w:rPr>
+        <w:t>：点击</w:t>
+      </w:r>
+      <w:proofErr w:type="spellStart"/>
+      <w:r>
+        <w:rPr>
+          <w:rFonts w:ascii="宋体" w:eastAsia="宋体" w:hAnsi="宋体"/>
+          <w:sz w:val="24"/>
+          <w:szCs w:val="24"/>
+        </w:rPr>
+        <w:t>SaveFig</w:t>
+      </w:r>
+      <w:proofErr w:type="spellEnd"/>
+      <w:r>
+        <w:rPr>
+          <w:rFonts w:ascii="宋体" w:eastAsia="宋体" w:hAnsi="宋体"/>
+          <w:sz w:val="24"/>
+          <w:szCs w:val="24"/>
+        </w:rPr>
+        <w:t>按钮，程序会将预览的结果以.raw格式保存到对应目录中，便于日后查阅。</w:t>
+      </w:r>
+    </w:p>
+    <w:p>
+      <w:pPr>
+        <w:pStyle w:val="a4"/>
+        <w:spacing w:afterLines="50" w:after="156" w:line="312" w:lineRule="auto"/>
+        <w:ind w:left="420" w:firstLineChars="0" w:firstLine="0"/>
+        <w:jc w:val="center"/>
+        <w:rPr>
+          <w:rFonts w:ascii="宋体" w:eastAsia="宋体" w:hAnsi="宋体"/>
+          <w:sz w:val="24"/>
+          <w:szCs w:val="24"/>
+        </w:rPr>
+      </w:pPr>
+      <w:r>
+        <w:rPr>
+          <w:rFonts w:ascii="宋体" w:eastAsia="宋体" w:hAnsi="宋体" w:hint="eastAsia"/>
+          <w:noProof/>
+          <w:sz w:val="24"/>
+          <w:szCs w:val="24"/>
+        </w:rPr>
+        <w:drawing>
+          <wp:inline distT="0" distB="0" distL="0" distR="0" wp14:anchorId="1F83E120" wp14:editId="79CD3F8F">
+            <wp:extent cx="4927642" cy="2775285"/>
+            <wp:effectExtent l="0" t="0" r="6350" b="6350"/>
+            <wp:docPr id="15" name="图片 15"/>
+            <wp:cNvGraphicFramePr>
+              <a:graphicFrameLocks xmlns:a="http://schemas.openxmlformats.org/drawingml/2006/main" noChangeAspect="1"/>
+            </wp:cNvGraphicFramePr>
+            <a:graphic xmlns:a="http://schemas.openxmlformats.org/drawingml/2006/main">
+              <a:graphicData uri="http://schemas.openxmlformats.org/drawingml/2006/picture">
+                <pic:pic xmlns:pic="http://schemas.openxmlformats.org/drawingml/2006/picture">
+                  <pic:nvPicPr>
+                    <pic:cNvPr id="15" name="图片 15"/>
+                    <pic:cNvPicPr/>
+                  </pic:nvPicPr>
+                  <pic:blipFill>
+                    <a:blip r:embed="rId32" cstate="print">
+                      <a:extLst>
+                        <a:ext uri="{28A0092B-C50C-407E-A947-70E740481C1C}">
+                          <a14:useLocalDpi xmlns:a14="http://schemas.microsoft.com/office/drawing/2010/main" val="0"/>
+                        </a:ext>
+                      </a:extLst>
+                    </a:blip>
+                    <a:stretch>
+                      <a:fillRect/>
+                    </a:stretch>
+                  </pic:blipFill>
+                  <pic:spPr>
+                    <a:xfrm>
+                      <a:off x="0" y="0"/>
+                      <a:ext cx="4929439" cy="2776297"/>
+                    </a:xfrm>
+                    <a:prstGeom prst="rect">
+                      <a:avLst/>
+                    </a:prstGeom>
+                  </pic:spPr>
+                </pic:pic>
+              </a:graphicData>
+            </a:graphic>
+          </wp:inline>
+        </w:drawing>
+      </w:r>
+    </w:p>
+    <w:p>
+      <w:pPr>
+        <w:spacing w:afterLines="50" w:after="156" w:line="312" w:lineRule="auto"/>
+        <w:rPr>
+          <w:rFonts w:ascii="宋体" w:eastAsia="宋体" w:hAnsi="宋体" w:hint="eastAsia"/>
+          <w:sz w:val="24"/>
+          <w:szCs w:val="24"/>
+        </w:rPr>
+      </w:pPr>
+      <w:r>
+        <w:rPr>
+          <w:rFonts w:ascii="宋体" w:eastAsia="宋体" w:hAnsi="宋体" w:hint="eastAsia"/>
+          <w:sz w:val="24"/>
+          <w:szCs w:val="24"/>
+        </w:rPr>
+        <w:t>可视化</w:t>
+      </w:r>
+      <w:r>
+        <w:rPr>
+          <w:rFonts w:ascii="宋体" w:eastAsia="宋体" w:hAnsi="宋体" w:hint="eastAsia"/>
+          <w:sz w:val="24"/>
+          <w:szCs w:val="24"/>
+        </w:rPr>
+        <w:t>程序交互流程图：</w:t>
+      </w:r>
+    </w:p>
+    <w:p>
+      <w:pPr>
+        <w:pStyle w:val="a4"/>
+        <w:spacing w:afterLines="50" w:after="156" w:line="312" w:lineRule="auto"/>
+        <w:ind w:left="420" w:firstLineChars="0" w:firstLine="0"/>
+        <w:jc w:val="center"/>
+        <w:rPr>
+          <w:rFonts w:ascii="宋体" w:eastAsia="宋体" w:hAnsi="宋体" w:hint="eastAsia"/>
+          <w:sz w:val="24"/>
+          <w:szCs w:val="24"/>
+        </w:rPr>
+      </w:pPr>
+      <w:r>
+        <w:rPr>
+          <w:rFonts w:ascii="宋体" w:eastAsia="宋体" w:hAnsi="宋体" w:hint="eastAsia"/>
+          <w:noProof/>
+          <w:sz w:val="24"/>
+          <w:szCs w:val="24"/>
+        </w:rPr>
+        <w:lastRenderedPageBreak/>
+        <w:drawing>
+          <wp:inline distT="0" distB="0" distL="0" distR="0" wp14:anchorId="43D52D55" wp14:editId="64A565A6">
+            <wp:extent cx="3957936" cy="5245768"/>
+            <wp:effectExtent l="0" t="0" r="5080" b="0"/>
+            <wp:docPr id="16" name="图片 16"/>
+            <wp:cNvGraphicFramePr>
+              <a:graphicFrameLocks xmlns:a="http://schemas.openxmlformats.org/drawingml/2006/main" noChangeAspect="1"/>
+            </wp:cNvGraphicFramePr>
+            <a:graphic xmlns:a="http://schemas.openxmlformats.org/drawingml/2006/main">
+              <a:graphicData uri="http://schemas.openxmlformats.org/drawingml/2006/picture">
+                <pic:pic xmlns:pic="http://schemas.openxmlformats.org/drawingml/2006/picture">
+                  <pic:nvPicPr>
+                    <pic:cNvPr id="16" name="图片 16"/>
+                    <pic:cNvPicPr/>
+                  </pic:nvPicPr>
+                  <pic:blipFill>
+                    <a:blip r:embed="rId33" cstate="print">
+                      <a:extLst>
+                        <a:ext uri="{28A0092B-C50C-407E-A947-70E740481C1C}">
+                          <a14:useLocalDpi xmlns:a14="http://schemas.microsoft.com/office/drawing/2010/main" val="0"/>
+                        </a:ext>
+                      </a:extLst>
+                    </a:blip>
+                    <a:stretch>
+                      <a:fillRect/>
+                    </a:stretch>
+                  </pic:blipFill>
+                  <pic:spPr>
+                    <a:xfrm>
+                      <a:off x="0" y="0"/>
+                      <a:ext cx="3960585" cy="5249278"/>
+                    </a:xfrm>
+                    <a:prstGeom prst="rect">
+                      <a:avLst/>
+                    </a:prstGeom>
+                  </pic:spPr>
+                </pic:pic>
+              </a:graphicData>
+            </a:graphic>
+          </wp:inline>
+        </w:drawing>
+      </w:r>
+    </w:p>
+    <w:p>
+      <w:pPr>
+        <w:pStyle w:val="1"/>
+      </w:pPr>
+      <w:bookmarkStart w:id="14" w:name="_Toc72939596"/>
+      <w:r>
+        <w:rPr>
+          <w:rFonts w:hint="eastAsia"/>
+        </w:rPr>
+        <w:t>分析</w:t>
+      </w:r>
+      <w:r>
+        <w:rPr>
+          <w:rFonts w:hint="eastAsia"/>
+        </w:rPr>
+        <w:t>验证</w:t>
+      </w:r>
+      <w:bookmarkEnd w:id="14"/>
+    </w:p>
+    <w:p>
+      <w:pPr>
+        <w:rPr>
+          <w:rFonts w:ascii="楷体" w:eastAsia="楷体" w:hAnsi="楷体"/>
+        </w:rPr>
+      </w:pPr>
+      <w:r>
+        <w:rPr>
+          <w:rFonts w:ascii="楷体" w:eastAsia="楷体" w:hAnsi="楷体" w:hint="eastAsia"/>
+        </w:rPr>
+        <w:t>【填写说明：</w:t>
+      </w:r>
+      <w:r>
+        <w:rPr>
+          <w:rFonts w:ascii="楷体" w:eastAsia="楷体" w:hAnsi="楷体" w:hint="eastAsia"/>
+        </w:rPr>
+        <w:t>通过测试与对比，</w:t>
+      </w:r>
+      <w:r>
+        <w:rPr>
+          <w:rFonts w:ascii="楷体" w:eastAsia="楷体" w:hAnsi="楷体" w:hint="eastAsia"/>
+        </w:rPr>
+        <w:t>论证系统的有效性，</w:t>
+      </w:r>
+      <w:r>
+        <w:rPr>
+          <w:rFonts w:ascii="楷体" w:eastAsia="楷体" w:hAnsi="楷体" w:hint="eastAsia"/>
+        </w:rPr>
+        <w:t>可包括验证</w:t>
+      </w:r>
+      <w:r>
+        <w:rPr>
+          <w:rFonts w:ascii="楷体" w:eastAsia="楷体" w:hAnsi="楷体" w:hint="eastAsia"/>
+        </w:rPr>
+        <w:t>数据</w:t>
+      </w:r>
+      <w:r>
+        <w:rPr>
+          <w:rFonts w:ascii="楷体" w:eastAsia="楷体" w:hAnsi="楷体" w:hint="eastAsia"/>
+        </w:rPr>
+        <w:t>的</w:t>
+      </w:r>
+      <w:r>
+        <w:rPr>
+          <w:rFonts w:ascii="楷体" w:eastAsia="楷体" w:hAnsi="楷体" w:hint="eastAsia"/>
+        </w:rPr>
+        <w:t>来源</w:t>
+      </w:r>
+      <w:r>
+        <w:rPr>
+          <w:rFonts w:ascii="楷体" w:eastAsia="楷体" w:hAnsi="楷体" w:hint="eastAsia"/>
+        </w:rPr>
+        <w:t>与</w:t>
+      </w:r>
+      <w:r>
+        <w:rPr>
+          <w:rFonts w:ascii="楷体" w:eastAsia="楷体" w:hAnsi="楷体" w:hint="eastAsia"/>
+        </w:rPr>
+        <w:t>规模、</w:t>
+      </w:r>
+      <w:r>
+        <w:rPr>
+          <w:rFonts w:ascii="楷体" w:eastAsia="楷体" w:hAnsi="楷体" w:hint="eastAsia"/>
+        </w:rPr>
+        <w:t>测试过程、分析</w:t>
+      </w:r>
+      <w:r>
+        <w:rPr>
+          <w:rFonts w:ascii="楷体" w:eastAsia="楷体" w:hAnsi="楷体" w:hint="eastAsia"/>
+        </w:rPr>
+        <w:t>与结论等等</w:t>
+      </w:r>
+      <w:r>
+        <w:rPr>
+          <w:rFonts w:ascii="楷体" w:eastAsia="楷体" w:hAnsi="楷体" w:hint="eastAsia"/>
+        </w:rPr>
+        <w:t>。</w:t>
+      </w:r>
+      <w:r>
+        <w:rPr>
+          <w:rFonts w:ascii="楷体" w:eastAsia="楷体" w:hAnsi="楷体" w:hint="eastAsia"/>
+        </w:rPr>
+        <w:t>各参赛队务必重视数据测试，所有对</w:t>
+      </w:r>
+      <w:r>
+        <w:rPr>
+          <w:rFonts w:ascii="楷体" w:eastAsia="楷体" w:hAnsi="楷体" w:hint="eastAsia"/>
+        </w:rPr>
+        <w:t>自己</w:t>
+      </w:r>
+      <w:r>
+        <w:rPr>
+          <w:rFonts w:ascii="楷体" w:eastAsia="楷体" w:hAnsi="楷体" w:hint="eastAsia"/>
+        </w:rPr>
+        <w:t>作品准确性、有效性、稳定性，甚至作品受欢迎的程度的宣称，都应该得到数据结果或对比实验的支持，否则评审人有理由怀疑其真实性</w:t>
+      </w:r>
+      <w:r>
+        <w:rPr>
+          <w:rFonts w:ascii="楷体" w:eastAsia="楷体" w:hAnsi="楷体" w:hint="eastAsia"/>
+        </w:rPr>
+        <w:t>】</w:t>
+      </w:r>
+    </w:p>
+    <w:p>
+      <w:pPr>
+        <w:spacing w:afterLines="50" w:after="156" w:line="312" w:lineRule="auto"/>
+        <w:rPr>
+          <w:rFonts w:ascii="宋体" w:eastAsia="宋体" w:hAnsi="宋体"/>
+          <w:sz w:val="24"/>
+          <w:szCs w:val="24"/>
+        </w:rPr>
+      </w:pPr>
+    </w:p>
+    <w:p>
+      <w:pPr>
+        <w:pStyle w:val="1"/>
+      </w:pPr>
+      <w:bookmarkStart w:id="15" w:name="_Toc72939597"/>
+      <w:r>
+        <w:rPr>
+          <w:rFonts w:hint="eastAsia"/>
+        </w:rPr>
+        <w:t>作品</w:t>
+      </w:r>
+      <w:r>
+        <w:rPr>
+          <w:rFonts w:hint="eastAsia"/>
+        </w:rPr>
+        <w:t>总结</w:t>
+      </w:r>
+      <w:bookmarkEnd w:id="15"/>
+    </w:p>
+    <w:p>
+      <w:pPr>
+        <w:rPr>
+          <w:rFonts w:ascii="楷体" w:eastAsia="楷体" w:hAnsi="楷体"/>
+        </w:rPr>
+      </w:pPr>
+      <w:r>
+        <w:rPr>
+          <w:rFonts w:ascii="楷体" w:eastAsia="楷体" w:hAnsi="楷体" w:hint="eastAsia"/>
+        </w:rPr>
+        <w:t>【填写说明：</w:t>
+      </w:r>
+      <w:r>
+        <w:rPr>
+          <w:rFonts w:ascii="楷体" w:eastAsia="楷体" w:hAnsi="楷体" w:hint="eastAsia"/>
+        </w:rPr>
+        <w:t>从创意、技术路线、工作量、数据和测试效果等方面对作品进行自我评价和总结</w:t>
+      </w:r>
+      <w:r>
+        <w:rPr>
+          <w:rFonts w:ascii="楷体" w:eastAsia="楷体" w:hAnsi="楷体" w:hint="eastAsia"/>
+        </w:rPr>
+        <w:t>，并对作品的进一步提升和应用</w:t>
+      </w:r>
+      <w:r>
+        <w:rPr>
+          <w:rFonts w:ascii="楷体" w:eastAsia="楷体" w:hAnsi="楷体" w:hint="eastAsia"/>
+        </w:rPr>
+        <w:t>拓展</w:t>
+      </w:r>
+      <w:r>
+        <w:rPr>
+          <w:rFonts w:ascii="楷体" w:eastAsia="楷体" w:hAnsi="楷体" w:hint="eastAsia"/>
+        </w:rPr>
+        <w:t>提出展望</w:t>
+      </w:r>
+      <w:r>
+        <w:rPr>
+          <w:rFonts w:ascii="楷体" w:eastAsia="楷体" w:hAnsi="楷体" w:hint="eastAsia"/>
+        </w:rPr>
+        <w:t>】</w:t>
+      </w:r>
+    </w:p>
+    <w:p>
+      <w:pPr>
+        <w:spacing w:afterLines="50" w:after="156" w:line="312" w:lineRule="auto"/>
+        <w:ind w:firstLineChars="200" w:firstLine="480"/>
+        <w:rPr>
+          <w:rFonts w:ascii="宋体" w:eastAsia="宋体" w:hAnsi="宋体"/>
+          <w:sz w:val="24"/>
+          <w:szCs w:val="24"/>
+        </w:rPr>
+      </w:pPr>
+      <w:r>
+        <w:rPr>
+          <w:rFonts w:ascii="宋体" w:eastAsia="宋体" w:hAnsi="宋体" w:hint="eastAsia"/>
+          <w:sz w:val="24"/>
+          <w:szCs w:val="24"/>
+        </w:rPr>
+        <w:t>如今，智能诊断已经成为了临床疾病诊断的发展趋势。作为智能诊断中重要</w:t>
+      </w:r>
+      <w:r>
+        <w:rPr>
+          <w:rFonts w:ascii="宋体" w:eastAsia="宋体" w:hAnsi="宋体" w:hint="eastAsia"/>
+          <w:sz w:val="24"/>
+          <w:szCs w:val="24"/>
+        </w:rPr>
+        <w:lastRenderedPageBreak/>
+        <w:t>也是主要的一部分，神经网络的设计和改进推动着对应诊断任务的发展。我们的考生</w:t>
       </w:r>
       <w:r>
         <w:rPr>
@@ -4884,14 +8098,14 @@
           <w:numId w:val="0"/>
         </w:numPr>
       </w:pPr>
-      <w:bookmarkStart w:id="8" w:name="_Toc72873320"/>
+      <w:bookmarkStart w:id="16" w:name="_Toc72939598"/>
       <w:r>
         <w:rPr>
           <w:rFonts w:hint="eastAsia"/>
         </w:rPr>
         <w:t>参考文献</w:t>
       </w:r>
-      <w:bookmarkEnd w:id="8"/>
+      <w:bookmarkEnd w:id="16"/>
     </w:p>
     <w:p>
       <w:pPr>
@@ -4919,7 +8133,7 @@
       </w:r>
     </w:p>
     <w:sectPr>
-      <w:footerReference w:type="default" r:id="rId15"/>
+      <w:footerReference w:type="default" r:id="rId34"/>
       <w:pgSz w:w="11906" w:h="16838"/>
       <w:pgMar w:top="1440" w:right="1800" w:bottom="1440" w:left="1800" w:header="851" w:footer="992" w:gutter="0"/>
       <w:pgNumType w:start="1"/>
@@ -5476,6 +8690,178 @@
     </w:lvl>
   </w:abstractNum>
   <w:abstractNum w:abstractNumId="4" w15:restartNumberingAfterBreak="0">
+    <w:nsid w:val="382C41D0"/>
+    <w:multiLevelType w:val="hybridMultilevel"/>
+    <w:tmpl w:val="09E60DF2"/>
+    <w:lvl w:ilvl="0" w:tplc="0409000F">
+      <w:start w:val="1"/>
+      <w:numFmt w:val="decimal"/>
+      <w:lvlText w:val="%1."/>
+      <w:lvlJc w:val="left"/>
+      <w:pPr>
+        <w:ind w:left="420" w:hanging="420"/>
+      </w:pPr>
+    </w:lvl>
+    <w:lvl w:ilvl="1" w:tplc="04090019" w:tentative="1">
+      <w:start w:val="1"/>
+      <w:numFmt w:val="lowerLetter"/>
+      <w:lvlText w:val="%2)"/>
+      <w:lvlJc w:val="left"/>
+      <w:pPr>
+        <w:ind w:left="840" w:hanging="420"/>
+      </w:pPr>
+    </w:lvl>
+    <w:lvl w:ilvl="2" w:tplc="0409001B" w:tentative="1">
+      <w:start w:val="1"/>
+      <w:numFmt w:val="lowerRoman"/>
+      <w:lvlText w:val="%3."/>
+      <w:lvlJc w:val="right"/>
+      <w:pPr>
+        <w:ind w:left="1260" w:hanging="420"/>
+      </w:pPr>
+    </w:lvl>
+    <w:lvl w:ilvl="3" w:tplc="0409000F" w:tentative="1">
+      <w:start w:val="1"/>
+      <w:numFmt w:val="decimal"/>
+      <w:lvlText w:val="%4."/>
+      <w:lvlJc w:val="left"/>
+      <w:pPr>
+        <w:ind w:left="1680" w:hanging="420"/>
+      </w:pPr>
+    </w:lvl>
+    <w:lvl w:ilvl="4" w:tplc="04090019" w:tentative="1">
+      <w:start w:val="1"/>
+      <w:numFmt w:val="lowerLetter"/>
+      <w:lvlText w:val="%5)"/>
+      <w:lvlJc w:val="left"/>
+      <w:pPr>
+        <w:ind w:left="2100" w:hanging="420"/>
+      </w:pPr>
+    </w:lvl>
+    <w:lvl w:ilvl="5" w:tplc="0409001B" w:tentative="1">
+      <w:start w:val="1"/>
+      <w:numFmt w:val="lowerRoman"/>
+      <w:lvlText w:val="%6."/>
+      <w:lvlJc w:val="right"/>
+      <w:pPr>
+        <w:ind w:left="2520" w:hanging="420"/>
+      </w:pPr>
+    </w:lvl>
+    <w:lvl w:ilvl="6" w:tplc="0409000F" w:tentative="1">
+      <w:start w:val="1"/>
+      <w:numFmt w:val="decimal"/>
+      <w:lvlText w:val="%7."/>
+      <w:lvlJc w:val="left"/>
+      <w:pPr>
+        <w:ind w:left="2940" w:hanging="420"/>
+      </w:pPr>
+    </w:lvl>
+    <w:lvl w:ilvl="7" w:tplc="04090019" w:tentative="1">
+      <w:start w:val="1"/>
+      <w:numFmt w:val="lowerLetter"/>
+      <w:lvlText w:val="%8)"/>
+      <w:lvlJc w:val="left"/>
+      <w:pPr>
+        <w:ind w:left="3360" w:hanging="420"/>
+      </w:pPr>
+    </w:lvl>
+    <w:lvl w:ilvl="8" w:tplc="0409001B" w:tentative="1">
+      <w:start w:val="1"/>
+      <w:numFmt w:val="lowerRoman"/>
+      <w:lvlText w:val="%9."/>
+      <w:lvlJc w:val="right"/>
+      <w:pPr>
+        <w:ind w:left="3780" w:hanging="420"/>
+      </w:pPr>
+    </w:lvl>
+  </w:abstractNum>
+  <w:abstractNum w:abstractNumId="5" w15:restartNumberingAfterBreak="0">
+    <w:nsid w:val="441B01D9"/>
+    <w:multiLevelType w:val="hybridMultilevel"/>
+    <w:tmpl w:val="14905944"/>
+    <w:lvl w:ilvl="0" w:tplc="0409000F">
+      <w:start w:val="1"/>
+      <w:numFmt w:val="decimal"/>
+      <w:lvlText w:val="%1."/>
+      <w:lvlJc w:val="left"/>
+      <w:pPr>
+        <w:ind w:left="420" w:hanging="420"/>
+      </w:pPr>
+    </w:lvl>
+    <w:lvl w:ilvl="1" w:tplc="04090019" w:tentative="1">
+      <w:start w:val="1"/>
+      <w:numFmt w:val="lowerLetter"/>
+      <w:lvlText w:val="%2)"/>
+      <w:lvlJc w:val="left"/>
+      <w:pPr>
+        <w:ind w:left="840" w:hanging="420"/>
+      </w:pPr>
+    </w:lvl>
+    <w:lvl w:ilvl="2" w:tplc="0409001B" w:tentative="1">
+      <w:start w:val="1"/>
+      <w:numFmt w:val="lowerRoman"/>
+      <w:lvlText w:val="%3."/>
+      <w:lvlJc w:val="right"/>
+      <w:pPr>
+        <w:ind w:left="1260" w:hanging="420"/>
+      </w:pPr>
+    </w:lvl>
+    <w:lvl w:ilvl="3" w:tplc="0409000F" w:tentative="1">
+      <w:start w:val="1"/>
+      <w:numFmt w:val="decimal"/>
+      <w:lvlText w:val="%4."/>
+      <w:lvlJc w:val="left"/>
+      <w:pPr>
+        <w:ind w:left="1680" w:hanging="420"/>
+      </w:pPr>
+    </w:lvl>
+    <w:lvl w:ilvl="4" w:tplc="04090019" w:tentative="1">
+      <w:start w:val="1"/>
+      <w:numFmt w:val="lowerLetter"/>
+      <w:lvlText w:val="%5)"/>
+      <w:lvlJc w:val="left"/>
+      <w:pPr>
+        <w:ind w:left="2100" w:hanging="420"/>
+      </w:pPr>
+    </w:lvl>
+    <w:lvl w:ilvl="5" w:tplc="0409001B" w:tentative="1">
+      <w:start w:val="1"/>
+      <w:numFmt w:val="lowerRoman"/>
+      <w:lvlText w:val="%6."/>
+      <w:lvlJc w:val="right"/>
+      <w:pPr>
+        <w:ind w:left="2520" w:hanging="420"/>
+      </w:pPr>
+    </w:lvl>
+    <w:lvl w:ilvl="6" w:tplc="0409000F" w:tentative="1">
+      <w:start w:val="1"/>
+      <w:numFmt w:val="decimal"/>
+      <w:lvlText w:val="%7."/>
+      <w:lvlJc w:val="left"/>
+      <w:pPr>
+        <w:ind w:left="2940" w:hanging="420"/>
+      </w:pPr>
+    </w:lvl>
+    <w:lvl w:ilvl="7" w:tplc="04090019" w:tentative="1">
+      <w:start w:val="1"/>
+      <w:numFmt w:val="lowerLetter"/>
+      <w:lvlText w:val="%8)"/>
+      <w:lvlJc w:val="left"/>
+      <w:pPr>
+        <w:ind w:left="3360" w:hanging="420"/>
+      </w:pPr>
+    </w:lvl>
+    <w:lvl w:ilvl="8" w:tplc="0409001B" w:tentative="1">
+      <w:start w:val="1"/>
+      <w:numFmt w:val="lowerRoman"/>
+      <w:lvlText w:val="%9."/>
+      <w:lvlJc w:val="right"/>
+      <w:pPr>
+        <w:ind w:left="3780" w:hanging="420"/>
+      </w:pPr>
+    </w:lvl>
+  </w:abstractNum>
+  <w:abstractNum w:abstractNumId="6" w15:restartNumberingAfterBreak="0">
     <w:nsid w:val="46B3097F"/>
     <w:multiLevelType w:val="hybridMultilevel"/>
     <w:tmpl w:val="0CE654BE"/>
@@ -5564,11 +8950,183 @@
       </w:pPr>
     </w:lvl>
   </w:abstractNum>
+  <w:abstractNum w:abstractNumId="7" w15:restartNumberingAfterBreak="0">
+    <w:nsid w:val="729C24AA"/>
+    <w:multiLevelType w:val="hybridMultilevel"/>
+    <w:tmpl w:val="A4C6C50A"/>
+    <w:lvl w:ilvl="0" w:tplc="0409000F">
+      <w:start w:val="1"/>
+      <w:numFmt w:val="decimal"/>
+      <w:lvlText w:val="%1."/>
+      <w:lvlJc w:val="left"/>
+      <w:pPr>
+        <w:ind w:left="420" w:hanging="420"/>
+      </w:pPr>
+    </w:lvl>
+    <w:lvl w:ilvl="1" w:tplc="04090019" w:tentative="1">
+      <w:start w:val="1"/>
+      <w:numFmt w:val="lowerLetter"/>
+      <w:lvlText w:val="%2)"/>
+      <w:lvlJc w:val="left"/>
+      <w:pPr>
+        <w:ind w:left="840" w:hanging="420"/>
+      </w:pPr>
+    </w:lvl>
+    <w:lvl w:ilvl="2" w:tplc="0409001B" w:tentative="1">
+      <w:start w:val="1"/>
+      <w:numFmt w:val="lowerRoman"/>
+      <w:lvlText w:val="%3."/>
+      <w:lvlJc w:val="right"/>
+      <w:pPr>
+        <w:ind w:left="1260" w:hanging="420"/>
+      </w:pPr>
+    </w:lvl>
+    <w:lvl w:ilvl="3" w:tplc="0409000F" w:tentative="1">
+      <w:start w:val="1"/>
+      <w:numFmt w:val="decimal"/>
+      <w:lvlText w:val="%4."/>
+      <w:lvlJc w:val="left"/>
+      <w:pPr>
+        <w:ind w:left="1680" w:hanging="420"/>
+      </w:pPr>
+    </w:lvl>
+    <w:lvl w:ilvl="4" w:tplc="04090019" w:tentative="1">
+      <w:start w:val="1"/>
+      <w:numFmt w:val="lowerLetter"/>
+      <w:lvlText w:val="%5)"/>
+      <w:lvlJc w:val="left"/>
+      <w:pPr>
+        <w:ind w:left="2100" w:hanging="420"/>
+      </w:pPr>
+    </w:lvl>
+    <w:lvl w:ilvl="5" w:tplc="0409001B" w:tentative="1">
+      <w:start w:val="1"/>
+      <w:numFmt w:val="lowerRoman"/>
+      <w:lvlText w:val="%6."/>
+      <w:lvlJc w:val="right"/>
+      <w:pPr>
+        <w:ind w:left="2520" w:hanging="420"/>
+      </w:pPr>
+    </w:lvl>
+    <w:lvl w:ilvl="6" w:tplc="0409000F" w:tentative="1">
+      <w:start w:val="1"/>
+      <w:numFmt w:val="decimal"/>
+      <w:lvlText w:val="%7."/>
+      <w:lvlJc w:val="left"/>
+      <w:pPr>
+        <w:ind w:left="2940" w:hanging="420"/>
+      </w:pPr>
+    </w:lvl>
+    <w:lvl w:ilvl="7" w:tplc="04090019" w:tentative="1">
+      <w:start w:val="1"/>
+      <w:numFmt w:val="lowerLetter"/>
+      <w:lvlText w:val="%8)"/>
+      <w:lvlJc w:val="left"/>
+      <w:pPr>
+        <w:ind w:left="3360" w:hanging="420"/>
+      </w:pPr>
+    </w:lvl>
+    <w:lvl w:ilvl="8" w:tplc="0409001B" w:tentative="1">
+      <w:start w:val="1"/>
+      <w:numFmt w:val="lowerRoman"/>
+      <w:lvlText w:val="%9."/>
+      <w:lvlJc w:val="right"/>
+      <w:pPr>
+        <w:ind w:left="3780" w:hanging="420"/>
+      </w:pPr>
+    </w:lvl>
+  </w:abstractNum>
+  <w:abstractNum w:abstractNumId="8" w15:restartNumberingAfterBreak="0">
+    <w:nsid w:val="7B775E02"/>
+    <w:multiLevelType w:val="hybridMultilevel"/>
+    <w:tmpl w:val="758AACA2"/>
+    <w:lvl w:ilvl="0" w:tplc="0409000F">
+      <w:start w:val="1"/>
+      <w:numFmt w:val="decimal"/>
+      <w:lvlText w:val="%1."/>
+      <w:lvlJc w:val="left"/>
+      <w:pPr>
+        <w:ind w:left="420" w:hanging="420"/>
+      </w:pPr>
+    </w:lvl>
+    <w:lvl w:ilvl="1" w:tplc="04090019" w:tentative="1">
+      <w:start w:val="1"/>
+      <w:numFmt w:val="lowerLetter"/>
+      <w:lvlText w:val="%2)"/>
+      <w:lvlJc w:val="left"/>
+      <w:pPr>
+        <w:ind w:left="840" w:hanging="420"/>
+      </w:pPr>
+    </w:lvl>
+    <w:lvl w:ilvl="2" w:tplc="0409001B" w:tentative="1">
+      <w:start w:val="1"/>
+      <w:numFmt w:val="lowerRoman"/>
+      <w:lvlText w:val="%3."/>
+      <w:lvlJc w:val="right"/>
+      <w:pPr>
+        <w:ind w:left="1260" w:hanging="420"/>
+      </w:pPr>
+    </w:lvl>
+    <w:lvl w:ilvl="3" w:tplc="0409000F" w:tentative="1">
+      <w:start w:val="1"/>
+      <w:numFmt w:val="decimal"/>
+      <w:lvlText w:val="%4."/>
+      <w:lvlJc w:val="left"/>
+      <w:pPr>
+        <w:ind w:left="1680" w:hanging="420"/>
+      </w:pPr>
+    </w:lvl>
+    <w:lvl w:ilvl="4" w:tplc="04090019" w:tentative="1">
+      <w:start w:val="1"/>
+      <w:numFmt w:val="lowerLetter"/>
+      <w:lvlText w:val="%5)"/>
+      <w:lvlJc w:val="left"/>
+      <w:pPr>
+        <w:ind w:left="2100" w:hanging="420"/>
+      </w:pPr>
+    </w:lvl>
+    <w:lvl w:ilvl="5" w:tplc="0409001B" w:tentative="1">
+      <w:start w:val="1"/>
+      <w:numFmt w:val="lowerRoman"/>
+      <w:lvlText w:val="%6."/>
+      <w:lvlJc w:val="right"/>
+      <w:pPr>
+        <w:ind w:left="2520" w:hanging="420"/>
+      </w:pPr>
+    </w:lvl>
+    <w:lvl w:ilvl="6" w:tplc="0409000F" w:tentative="1">
+      <w:start w:val="1"/>
+      <w:numFmt w:val="decimal"/>
+      <w:lvlText w:val="%7."/>
+      <w:lvlJc w:val="left"/>
+      <w:pPr>
+        <w:ind w:left="2940" w:hanging="420"/>
+      </w:pPr>
+    </w:lvl>
+    <w:lvl w:ilvl="7" w:tplc="04090019" w:tentative="1">
+      <w:start w:val="1"/>
+      <w:numFmt w:val="lowerLetter"/>
+      <w:lvlText w:val="%8)"/>
+      <w:lvlJc w:val="left"/>
+      <w:pPr>
+        <w:ind w:left="3360" w:hanging="420"/>
+      </w:pPr>
+    </w:lvl>
+    <w:lvl w:ilvl="8" w:tplc="0409001B" w:tentative="1">
+      <w:start w:val="1"/>
+      <w:numFmt w:val="lowerRoman"/>
+      <w:lvlText w:val="%9."/>
+      <w:lvlJc w:val="right"/>
+      <w:pPr>
+        <w:ind w:left="3780" w:hanging="420"/>
+      </w:pPr>
+    </w:lvl>
+  </w:abstractNum>
   <w:num w:numId="1">
     <w:abstractNumId w:val="2"/>
   </w:num>
   <w:num w:numId="2">
-    <w:abstractNumId w:val="4"/>
+    <w:abstractNumId w:val="6"/>
   </w:num>
   <w:num w:numId="3">
     <w:abstractNumId w:val="3"/>
@@ -5578,6 +9136,18 @@
   </w:num>
   <w:num w:numId="5">
     <w:abstractNumId w:val="0"/>
+  </w:num>
+  <w:num w:numId="6">
+    <w:abstractNumId w:val="7"/>
+  </w:num>
+  <w:num w:numId="7">
+    <w:abstractNumId w:val="8"/>
+  </w:num>
+  <w:num w:numId="8">
+    <w:abstractNumId w:val="4"/>
+  </w:num>
+  <w:num w:numId="9">
+    <w:abstractNumId w:val="5"/>
   </w:num>
 </w:numbering>
 </file>
@@ -6018,7 +9588,7 @@
     <w:uiPriority w:val="9"/>
     <w:unhideWhenUsed/>
     <w:qFormat/>
-    <w:rsid w:val="009F5DC2"/>
+    <w:rsid w:val="00A54993"/>
     <w:pPr>
       <w:keepNext/>
       <w:keepLines/>
@@ -6026,11 +9596,34 @@
       <w:outlineLvl w:val="1"/>
     </w:pPr>
     <w:rPr>
-      <w:rFonts w:asciiTheme="majorHAnsi" w:eastAsia="黑体" w:hAnsiTheme="majorHAnsi" w:cstheme="majorBidi"/>
+      <w:rFonts w:asciiTheme="majorHAnsi" w:hAnsiTheme="majorHAnsi" w:cstheme="majorBidi"/>
       <w:b/>
       <w:bCs/>
       <w:sz w:val="32"/>
       <w:szCs w:val="32"/>
+    </w:rPr>
+  </w:style>
+  <w:style w:type="paragraph" w:styleId="5">
+    <w:name w:val="heading 5"/>
+    <w:basedOn w:val="a"/>
+    <w:next w:val="a"/>
+    <w:link w:val="50"/>
+    <w:uiPriority w:val="9"/>
+    <w:semiHidden/>
+    <w:unhideWhenUsed/>
+    <w:qFormat/>
+    <w:rsid w:val="007B5A6C"/>
+    <w:pPr>
+      <w:keepNext/>
+      <w:keepLines/>
+      <w:spacing w:before="280" w:after="290" w:line="376" w:lineRule="auto"/>
+      <w:outlineLvl w:val="4"/>
+    </w:pPr>
+    <w:rPr>
+      <w:b/>
+      <w:bCs/>
+      <w:sz w:val="28"/>
+      <w:szCs w:val="28"/>
     </w:rPr>
   </w:style>
   <w:style w:type="character" w:default="1" w:styleId="a0">
@@ -6126,14 +9719,14 @@
     <w:autoRedefine/>
     <w:uiPriority w:val="39"/>
     <w:unhideWhenUsed/>
-    <w:rsid w:val="00F93755"/>
+    <w:rsid w:val="00121A3F"/>
     <w:pPr>
       <w:tabs>
         <w:tab w:val="right" w:leader="dot" w:pos="8296"/>
       </w:tabs>
       <w:adjustRightInd w:val="0"/>
       <w:snapToGrid w:val="0"/>
-      <w:spacing w:afterLines="50" w:after="156"/>
+      <w:spacing w:beforeLines="50" w:before="156" w:afterLines="50" w:after="156"/>
     </w:pPr>
     <w:rPr>
       <w:rFonts w:ascii="宋体" w:eastAsia="宋体" w:hAnsi="宋体"/>
@@ -6235,9 +9828,9 @@
     <w:basedOn w:val="a0"/>
     <w:link w:val="2"/>
     <w:uiPriority w:val="9"/>
-    <w:rsid w:val="009F5DC2"/>
+    <w:rsid w:val="00A54993"/>
     <w:rPr>
-      <w:rFonts w:asciiTheme="majorHAnsi" w:eastAsia="黑体" w:hAnsiTheme="majorHAnsi" w:cstheme="majorBidi"/>
+      <w:rFonts w:asciiTheme="majorHAnsi" w:hAnsiTheme="majorHAnsi" w:cstheme="majorBidi"/>
       <w:b/>
       <w:bCs/>
       <w:sz w:val="32"/>
@@ -6255,6 +9848,20 @@
     <w:pPr>
       <w:ind w:leftChars="200" w:left="420"/>
     </w:pPr>
+  </w:style>
+  <w:style w:type="character" w:customStyle="1" w:styleId="50">
+    <w:name w:val="标题 5 字符"/>
+    <w:basedOn w:val="a0"/>
+    <w:link w:val="5"/>
+    <w:uiPriority w:val="9"/>
+    <w:semiHidden/>
+    <w:rsid w:val="007B5A6C"/>
+    <w:rPr>
+      <w:b/>
+      <w:bCs/>
+      <w:sz w:val="28"/>
+      <w:szCs w:val="28"/>
+    </w:rPr>
   </w:style>
 </w:styles>
 </file>

--- a/Documents/计算机设计竞赛/国赛/实践文档.docx
+++ b/Documents/计算机设计竞赛/国赛/实践文档.docx
@@ -1493,7 +1493,7 @@
             </w:rPr>
             <w:fldChar w:fldCharType="separate"/>
           </w:r>
-          <w:hyperlink w:anchor="_Toc72939582" w:history="1">
+          <w:hyperlink w:anchor="_Toc72955206" w:history="1">
             <w:r>
               <w:rPr>
                 <w:rStyle w:val="a3"/>
@@ -1537,7 +1537,7 @@
               <w:rPr>
                 <w:webHidden/>
               </w:rPr>
-              <w:instrText xml:space="preserve"> PAGEREF _Toc72939582 \h </w:instrText>
+              <w:instrText xml:space="preserve"> PAGEREF _Toc72955206 \h </w:instrText>
             </w:r>
             <w:r>
               <w:rPr>
@@ -1571,7 +1571,7 @@
               <w:rFonts w:asciiTheme="minorHAnsi" w:eastAsiaTheme="minorEastAsia" w:hAnsiTheme="minorHAnsi"/>
             </w:rPr>
           </w:pPr>
-          <w:hyperlink w:anchor="_Toc72939583" w:history="1">
+          <w:hyperlink w:anchor="_Toc72955207" w:history="1">
             <w:r>
               <w:rPr>
                 <w:rStyle w:val="a3"/>
@@ -1615,7 +1615,7 @@
               <w:rPr>
                 <w:webHidden/>
               </w:rPr>
-              <w:instrText xml:space="preserve"> PAGEREF _Toc72939583 \h </w:instrText>
+              <w:instrText xml:space="preserve"> PAGEREF _Toc72955207 \h </w:instrText>
             </w:r>
             <w:r>
               <w:rPr>
@@ -1652,7 +1652,7 @@
               <w:noProof/>
             </w:rPr>
           </w:pPr>
-          <w:hyperlink w:anchor="_Toc72939584" w:history="1">
+          <w:hyperlink w:anchor="_Toc72955208" w:history="1">
             <w:r>
               <w:rPr>
                 <w:rStyle w:val="a3"/>
@@ -1679,7 +1679,7 @@
                 <w:noProof/>
                 <w:webHidden/>
               </w:rPr>
-              <w:instrText xml:space="preserve"> PAGEREF _Toc72939584 \h </w:instrText>
+              <w:instrText xml:space="preserve"> PAGEREF _Toc72955208 \h </w:instrText>
             </w:r>
             <w:r>
               <w:rPr>
@@ -1720,7 +1720,7 @@
               <w:noProof/>
             </w:rPr>
           </w:pPr>
-          <w:hyperlink w:anchor="_Toc72939585" w:history="1">
+          <w:hyperlink w:anchor="_Toc72955209" w:history="1">
             <w:r>
               <w:rPr>
                 <w:rStyle w:val="a3"/>
@@ -1747,7 +1747,7 @@
                 <w:noProof/>
                 <w:webHidden/>
               </w:rPr>
-              <w:instrText xml:space="preserve"> PAGEREF _Toc72939585 \h </w:instrText>
+              <w:instrText xml:space="preserve"> PAGEREF _Toc72955209 \h </w:instrText>
             </w:r>
             <w:r>
               <w:rPr>
@@ -1785,7 +1785,7 @@
               <w:rFonts w:asciiTheme="minorHAnsi" w:eastAsiaTheme="minorEastAsia" w:hAnsiTheme="minorHAnsi"/>
             </w:rPr>
           </w:pPr>
-          <w:hyperlink w:anchor="_Toc72939586" w:history="1">
+          <w:hyperlink w:anchor="_Toc72955210" w:history="1">
             <w:r>
               <w:rPr>
                 <w:rStyle w:val="a3"/>
@@ -1829,7 +1829,7 @@
               <w:rPr>
                 <w:webHidden/>
               </w:rPr>
-              <w:instrText xml:space="preserve"> PAGEREF _Toc72939586 \h </w:instrText>
+              <w:instrText xml:space="preserve"> PAGEREF _Toc72955210 \h </w:instrText>
             </w:r>
             <w:r>
               <w:rPr>
@@ -1866,7 +1866,7 @@
               <w:noProof/>
             </w:rPr>
           </w:pPr>
-          <w:hyperlink w:anchor="_Toc72939587" w:history="1">
+          <w:hyperlink w:anchor="_Toc72955211" w:history="1">
             <w:r>
               <w:rPr>
                 <w:rStyle w:val="a3"/>
@@ -1893,7 +1893,7 @@
                 <w:noProof/>
                 <w:webHidden/>
               </w:rPr>
-              <w:instrText xml:space="preserve"> PAGEREF _Toc72939587 \h </w:instrText>
+              <w:instrText xml:space="preserve"> PAGEREF _Toc72955211 \h </w:instrText>
             </w:r>
             <w:r>
               <w:rPr>
@@ -1934,7 +1934,7 @@
               <w:noProof/>
             </w:rPr>
           </w:pPr>
-          <w:hyperlink w:anchor="_Toc72939588" w:history="1">
+          <w:hyperlink w:anchor="_Toc72955212" w:history="1">
             <w:r>
               <w:rPr>
                 <w:rStyle w:val="a3"/>
@@ -1961,7 +1961,7 @@
                 <w:noProof/>
                 <w:webHidden/>
               </w:rPr>
-              <w:instrText xml:space="preserve"> PAGEREF _Toc72939588 \h </w:instrText>
+              <w:instrText xml:space="preserve"> PAGEREF _Toc72955212 \h </w:instrText>
             </w:r>
             <w:r>
               <w:rPr>
@@ -2002,7 +2002,7 @@
               <w:noProof/>
             </w:rPr>
           </w:pPr>
-          <w:hyperlink w:anchor="_Toc72939589" w:history="1">
+          <w:hyperlink w:anchor="_Toc72955213" w:history="1">
             <w:r>
               <w:rPr>
                 <w:rStyle w:val="a3"/>
@@ -2029,7 +2029,7 @@
                 <w:noProof/>
                 <w:webHidden/>
               </w:rPr>
-              <w:instrText xml:space="preserve"> PAGEREF _Toc72939589 \h </w:instrText>
+              <w:instrText xml:space="preserve"> PAGEREF _Toc72955213 \h </w:instrText>
             </w:r>
             <w:r>
               <w:rPr>
@@ -2070,7 +2070,7 @@
               <w:noProof/>
             </w:rPr>
           </w:pPr>
-          <w:hyperlink w:anchor="_Toc72939590" w:history="1">
+          <w:hyperlink w:anchor="_Toc72955214" w:history="1">
             <w:r>
               <w:rPr>
                 <w:rStyle w:val="a3"/>
@@ -2097,7 +2097,7 @@
                 <w:noProof/>
                 <w:webHidden/>
               </w:rPr>
-              <w:instrText xml:space="preserve"> PAGEREF _Toc72939590 \h </w:instrText>
+              <w:instrText xml:space="preserve"> PAGEREF _Toc72955214 \h </w:instrText>
             </w:r>
             <w:r>
               <w:rPr>
@@ -2138,7 +2138,7 @@
               <w:noProof/>
             </w:rPr>
           </w:pPr>
-          <w:hyperlink w:anchor="_Toc72939591" w:history="1">
+          <w:hyperlink w:anchor="_Toc72955215" w:history="1">
             <w:r>
               <w:rPr>
                 <w:rStyle w:val="a3"/>
@@ -2165,7 +2165,7 @@
                 <w:noProof/>
                 <w:webHidden/>
               </w:rPr>
-              <w:instrText xml:space="preserve"> PAGEREF _Toc72939591 \h </w:instrText>
+              <w:instrText xml:space="preserve"> PAGEREF _Toc72955215 \h </w:instrText>
             </w:r>
             <w:r>
               <w:rPr>
@@ -2206,7 +2206,7 @@
               <w:noProof/>
             </w:rPr>
           </w:pPr>
-          <w:hyperlink w:anchor="_Toc72939592" w:history="1">
+          <w:hyperlink w:anchor="_Toc72955216" w:history="1">
             <w:r>
               <w:rPr>
                 <w:rStyle w:val="a3"/>
@@ -2233,7 +2233,7 @@
                 <w:noProof/>
                 <w:webHidden/>
               </w:rPr>
-              <w:instrText xml:space="preserve"> PAGEREF _Toc72939592 \h </w:instrText>
+              <w:instrText xml:space="preserve"> PAGEREF _Toc72955216 \h </w:instrText>
             </w:r>
             <w:r>
               <w:rPr>
@@ -2271,7 +2271,7 @@
               <w:rFonts w:asciiTheme="minorHAnsi" w:eastAsiaTheme="minorEastAsia" w:hAnsiTheme="minorHAnsi"/>
             </w:rPr>
           </w:pPr>
-          <w:hyperlink w:anchor="_Toc72939593" w:history="1">
+          <w:hyperlink w:anchor="_Toc72955217" w:history="1">
             <w:r>
               <w:rPr>
                 <w:rStyle w:val="a3"/>
@@ -2315,7 +2315,7 @@
               <w:rPr>
                 <w:webHidden/>
               </w:rPr>
-              <w:instrText xml:space="preserve"> PAGEREF _Toc72939593 \h </w:instrText>
+              <w:instrText xml:space="preserve"> PAGEREF _Toc72955217 \h </w:instrText>
             </w:r>
             <w:r>
               <w:rPr>
@@ -2352,7 +2352,7 @@
               <w:noProof/>
             </w:rPr>
           </w:pPr>
-          <w:hyperlink w:anchor="_Toc72939594" w:history="1">
+          <w:hyperlink w:anchor="_Toc72955218" w:history="1">
             <w:r>
               <w:rPr>
                 <w:rStyle w:val="a3"/>
@@ -2379,7 +2379,7 @@
                 <w:noProof/>
                 <w:webHidden/>
               </w:rPr>
-              <w:instrText xml:space="preserve"> PAGEREF _Toc72939594 \h </w:instrText>
+              <w:instrText xml:space="preserve"> PAGEREF _Toc72955218 \h </w:instrText>
             </w:r>
             <w:r>
               <w:rPr>
@@ -2420,7 +2420,7 @@
               <w:noProof/>
             </w:rPr>
           </w:pPr>
-          <w:hyperlink w:anchor="_Toc72939595" w:history="1">
+          <w:hyperlink w:anchor="_Toc72955219" w:history="1">
             <w:r>
               <w:rPr>
                 <w:rStyle w:val="a3"/>
@@ -2447,7 +2447,7 @@
                 <w:noProof/>
                 <w:webHidden/>
               </w:rPr>
-              <w:instrText xml:space="preserve"> PAGEREF _Toc72939595 \h </w:instrText>
+              <w:instrText xml:space="preserve"> PAGEREF _Toc72955219 \h </w:instrText>
             </w:r>
             <w:r>
               <w:rPr>
@@ -2467,7 +2467,75 @@
                 <w:noProof/>
                 <w:webHidden/>
               </w:rPr>
-              <w:t>7</w:t>
+              <w:t>10</w:t>
+            </w:r>
+            <w:r>
+              <w:rPr>
+                <w:noProof/>
+                <w:webHidden/>
+              </w:rPr>
+              <w:fldChar w:fldCharType="end"/>
+            </w:r>
+          </w:hyperlink>
+        </w:p>
+        <w:p>
+          <w:pPr>
+            <w:pStyle w:val="TOC2"/>
+            <w:tabs>
+              <w:tab w:val="right" w:leader="dot" w:pos="8296"/>
+            </w:tabs>
+            <w:rPr>
+              <w:noProof/>
+            </w:rPr>
+          </w:pPr>
+          <w:hyperlink w:anchor="_Toc72955220" w:history="1">
+            <w:r>
+              <w:rPr>
+                <w:rStyle w:val="a3"/>
+                <w:noProof/>
+              </w:rPr>
+              <w:t>4.3 可视化程序界面及功能介绍</w:t>
+            </w:r>
+            <w:r>
+              <w:rPr>
+                <w:noProof/>
+                <w:webHidden/>
+              </w:rPr>
+              <w:tab/>
+            </w:r>
+            <w:r>
+              <w:rPr>
+                <w:noProof/>
+                <w:webHidden/>
+              </w:rPr>
+              <w:fldChar w:fldCharType="begin"/>
+            </w:r>
+            <w:r>
+              <w:rPr>
+                <w:noProof/>
+                <w:webHidden/>
+              </w:rPr>
+              <w:instrText xml:space="preserve"> PAGEREF _Toc72955220 \h </w:instrText>
+            </w:r>
+            <w:r>
+              <w:rPr>
+                <w:noProof/>
+                <w:webHidden/>
+              </w:rPr>
+            </w:r>
+            <w:r>
+              <w:rPr>
+                <w:noProof/>
+                <w:webHidden/>
+              </w:rPr>
+              <w:fldChar w:fldCharType="separate"/>
+            </w:r>
+            <w:r>
+              <w:rPr>
+                <w:noProof/>
+                <w:webHidden/>
+              </w:rPr>
+              <w:t>12</w:t>
             </w:r>
             <w:r>
               <w:rPr>
@@ -2485,7 +2553,7 @@
               <w:rFonts w:asciiTheme="minorHAnsi" w:eastAsiaTheme="minorEastAsia" w:hAnsiTheme="minorHAnsi"/>
             </w:rPr>
           </w:pPr>
-          <w:hyperlink w:anchor="_Toc72939596" w:history="1">
+          <w:hyperlink w:anchor="_Toc72955221" w:history="1">
             <w:r>
               <w:rPr>
                 <w:rStyle w:val="a3"/>
@@ -2529,7 +2597,7 @@
               <w:rPr>
                 <w:webHidden/>
               </w:rPr>
-              <w:instrText xml:space="preserve"> PAGEREF _Toc72939596 \h </w:instrText>
+              <w:instrText xml:space="preserve"> PAGEREF _Toc72955221 \h </w:instrText>
             </w:r>
             <w:r>
               <w:rPr>
@@ -2546,7 +2614,7 @@
               <w:rPr>
                 <w:webHidden/>
               </w:rPr>
-              <w:t>7</w:t>
+              <w:t>16</w:t>
             </w:r>
             <w:r>
               <w:rPr>
@@ -2563,7 +2631,7 @@
               <w:rFonts w:asciiTheme="minorHAnsi" w:eastAsiaTheme="minorEastAsia" w:hAnsiTheme="minorHAnsi"/>
             </w:rPr>
           </w:pPr>
-          <w:hyperlink w:anchor="_Toc72939597" w:history="1">
+          <w:hyperlink w:anchor="_Toc72955222" w:history="1">
             <w:r>
               <w:rPr>
                 <w:rStyle w:val="a3"/>
@@ -2607,7 +2675,7 @@
               <w:rPr>
                 <w:webHidden/>
               </w:rPr>
-              <w:instrText xml:space="preserve"> PAGEREF _Toc72939597 \h </w:instrText>
+              <w:instrText xml:space="preserve"> PAGEREF _Toc72955222 \h </w:instrText>
             </w:r>
             <w:r>
               <w:rPr>
@@ -2624,7 +2692,7 @@
               <w:rPr>
                 <w:webHidden/>
               </w:rPr>
-              <w:t>7</w:t>
+              <w:t>16</w:t>
             </w:r>
             <w:r>
               <w:rPr>
@@ -2641,7 +2709,7 @@
               <w:rFonts w:asciiTheme="minorHAnsi" w:eastAsiaTheme="minorEastAsia" w:hAnsiTheme="minorHAnsi"/>
             </w:rPr>
           </w:pPr>
-          <w:hyperlink w:anchor="_Toc72939598" w:history="1">
+          <w:hyperlink w:anchor="_Toc72955223" w:history="1">
             <w:r>
               <w:rPr>
                 <w:rStyle w:val="a3"/>
@@ -2664,7 +2732,7 @@
               <w:rPr>
                 <w:webHidden/>
               </w:rPr>
-              <w:instrText xml:space="preserve"> PAGEREF _Toc72939598 \h </w:instrText>
+              <w:instrText xml:space="preserve"> PAGEREF _Toc72955223 \h </w:instrText>
             </w:r>
             <w:r>
               <w:rPr>
@@ -2681,7 +2749,7 @@
               <w:rPr>
                 <w:webHidden/>
               </w:rPr>
-              <w:t>8</w:t>
+              <w:t>17</w:t>
             </w:r>
             <w:r>
               <w:rPr>
@@ -2723,7 +2791,7 @@
       <w:pPr>
         <w:pStyle w:val="1"/>
       </w:pPr>
-      <w:bookmarkStart w:id="0" w:name="_Toc72939582"/>
+      <w:bookmarkStart w:id="0" w:name="_Toc72955206"/>
       <w:r>
         <w:rPr>
           <w:rFonts w:hint="eastAsia"/>
@@ -3110,7 +3178,7 @@
       <w:pPr>
         <w:pStyle w:val="1"/>
       </w:pPr>
-      <w:bookmarkStart w:id="1" w:name="_Toc72939583"/>
+      <w:bookmarkStart w:id="1" w:name="_Toc72955207"/>
       <w:r>
         <w:rPr>
           <w:rFonts w:hint="eastAsia"/>
@@ -3220,7 +3288,7 @@
       <w:pPr>
         <w:pStyle w:val="2"/>
       </w:pPr>
-      <w:bookmarkStart w:id="2" w:name="_Toc72939584"/>
+      <w:bookmarkStart w:id="2" w:name="_Toc72955208"/>
       <w:r>
         <w:rPr>
           <w:rFonts w:hint="eastAsia"/>
@@ -3463,7 +3531,7 @@
       <w:pPr>
         <w:pStyle w:val="2"/>
       </w:pPr>
-      <w:bookmarkStart w:id="3" w:name="_Toc72939585"/>
+      <w:bookmarkStart w:id="3" w:name="_Toc72955209"/>
       <w:r>
         <w:rPr>
           <w:rFonts w:hint="eastAsia"/>
@@ -3734,7 +3802,7 @@
       <w:pPr>
         <w:pStyle w:val="1"/>
       </w:pPr>
-      <w:bookmarkStart w:id="4" w:name="_Toc72939586"/>
+      <w:bookmarkStart w:id="4" w:name="_Toc72955210"/>
       <w:r>
         <w:rPr>
           <w:rFonts w:hint="eastAsia"/>
@@ -3878,7 +3946,7 @@
       <w:pPr>
         <w:pStyle w:val="2"/>
       </w:pPr>
-      <w:bookmarkStart w:id="5" w:name="_Toc72939587"/>
+      <w:bookmarkStart w:id="5" w:name="_Toc72955211"/>
       <w:r>
         <w:rPr>
           <w:rFonts w:hint="eastAsia"/>
@@ -4040,7 +4108,7 @@
       <w:pPr>
         <w:pStyle w:val="2"/>
       </w:pPr>
-      <w:bookmarkStart w:id="6" w:name="_Toc72939588"/>
+      <w:bookmarkStart w:id="6" w:name="_Toc72955212"/>
       <w:r>
         <w:rPr>
           <w:rFonts w:hint="eastAsia"/>
@@ -4253,7 +4321,7 @@
       <w:pPr>
         <w:pStyle w:val="2"/>
       </w:pPr>
-      <w:bookmarkStart w:id="7" w:name="_Toc72939589"/>
+      <w:bookmarkStart w:id="7" w:name="_Toc72955213"/>
       <w:r>
         <w:rPr>
           <w:rFonts w:hint="eastAsia"/>
@@ -4424,7 +4492,7 @@
       <w:pPr>
         <w:pStyle w:val="2"/>
       </w:pPr>
-      <w:bookmarkStart w:id="8" w:name="_Toc72939590"/>
+      <w:bookmarkStart w:id="8" w:name="_Toc72955214"/>
       <w:r>
         <w:rPr>
           <w:rFonts w:hint="eastAsia"/>
@@ -4628,10 +4696,10 @@
       <w:pPr>
         <w:pStyle w:val="2"/>
         <w:rPr>
-          <w:rFonts w:eastAsia="黑体" w:hint="eastAsia"/>
-        </w:rPr>
-      </w:pPr>
-      <w:bookmarkStart w:id="9" w:name="_Toc72939591"/>
+          <w:rFonts w:eastAsia="黑体"/>
+        </w:rPr>
+      </w:pPr>
+      <w:bookmarkStart w:id="9" w:name="_Toc72955215"/>
       <w:r>
         <w:rPr>
           <w:rFonts w:hint="eastAsia"/>
@@ -4640,10 +4708,7 @@
         <w:t>3</w:t>
       </w:r>
       <w:r>
-        <w:t>.5</w:t>
-      </w:r>
-      <w:r>
-        <w:t xml:space="preserve"> Dropout</w:t>
+        <w:t>.5 Dropout</w:t>
       </w:r>
       <w:r>
         <w:rPr>
@@ -4708,7 +4773,7 @@
       <w:pPr>
         <w:pStyle w:val="2"/>
       </w:pPr>
-      <w:bookmarkStart w:id="10" w:name="_Toc72939592"/>
+      <w:bookmarkStart w:id="10" w:name="_Toc72955216"/>
       <w:r>
         <w:rPr>
           <w:rFonts w:hint="eastAsia"/>
@@ -4863,7 +4928,7 @@
       <w:pPr>
         <w:pStyle w:val="1"/>
       </w:pPr>
-      <w:bookmarkStart w:id="11" w:name="_Toc72939593"/>
+      <w:bookmarkStart w:id="11" w:name="_Toc72955217"/>
       <w:r>
         <w:rPr>
           <w:rFonts w:hint="eastAsia"/>
@@ -4966,7 +5031,7 @@
       <w:pPr>
         <w:pStyle w:val="2"/>
       </w:pPr>
-      <w:bookmarkStart w:id="12" w:name="_Toc72939594"/>
+      <w:bookmarkStart w:id="12" w:name="_Toc72955218"/>
       <w:r>
         <w:rPr>
           <w:rFonts w:hint="eastAsia"/>
@@ -5024,15 +5089,7 @@
           <w:sz w:val="24"/>
           <w:szCs w:val="24"/>
         </w:rPr>
-        <w:t>首先</w:t>
-      </w:r>
-      <w:r>
-        <w:rPr>
-          <w:rFonts w:ascii="宋体" w:eastAsia="宋体" w:hAnsi="宋体" w:hint="eastAsia"/>
-          <w:sz w:val="24"/>
-          <w:szCs w:val="24"/>
-        </w:rPr>
-        <w:t>通过文件的相对路径读入</w:t>
+        <w:t>首先通过文件的相对路径读入</w:t>
       </w:r>
       <w:r>
         <w:rPr>
@@ -5146,6 +5203,7 @@
       <w:r>
         <w:rPr>
           <w:rFonts w:ascii="宋体" w:eastAsia="宋体" w:hAnsi="宋体"/>
+          <w:noProof/>
           <w:sz w:val="24"/>
           <w:szCs w:val="24"/>
         </w:rPr>
@@ -5192,14 +5250,15 @@
         <w:spacing w:afterLines="50" w:after="156" w:line="312" w:lineRule="auto"/>
         <w:jc w:val="center"/>
         <w:rPr>
-          <w:rFonts w:ascii="宋体" w:eastAsia="宋体" w:hAnsi="宋体" w:hint="eastAsia"/>
-          <w:sz w:val="24"/>
-          <w:szCs w:val="24"/>
-        </w:rPr>
-      </w:pPr>
-      <w:r>
-        <w:rPr>
-          <w:rFonts w:ascii="宋体" w:eastAsia="宋体" w:hAnsi="宋体"/>
+          <w:rFonts w:ascii="宋体" w:eastAsia="宋体" w:hAnsi="宋体"/>
+          <w:sz w:val="24"/>
+          <w:szCs w:val="24"/>
+        </w:rPr>
+      </w:pPr>
+      <w:r>
+        <w:rPr>
+          <w:rFonts w:ascii="宋体" w:eastAsia="宋体" w:hAnsi="宋体"/>
+          <w:noProof/>
           <w:sz w:val="24"/>
           <w:szCs w:val="24"/>
         </w:rPr>
@@ -5428,23 +5487,7 @@
           <w:sz w:val="24"/>
           <w:szCs w:val="24"/>
         </w:rPr>
-        <w:t>带有的</w:t>
-      </w:r>
-      <w:r>
-        <w:rPr>
-          <w:rFonts w:ascii="宋体" w:eastAsia="宋体" w:hAnsi="宋体" w:hint="eastAsia"/>
-          <w:sz w:val="24"/>
-          <w:szCs w:val="24"/>
-        </w:rPr>
-        <w:t>3D卷积层</w:t>
-      </w:r>
-      <w:r>
-        <w:rPr>
-          <w:rFonts w:ascii="宋体" w:eastAsia="宋体" w:hAnsi="宋体" w:hint="eastAsia"/>
-          <w:sz w:val="24"/>
-          <w:szCs w:val="24"/>
-        </w:rPr>
-        <w:t>、</w:t>
+        <w:t>带有的3D卷积层、</w:t>
       </w:r>
       <w:r>
         <w:rPr>
@@ -5578,6 +5621,7 @@
       <w:r>
         <w:rPr>
           <w:rFonts w:ascii="宋体" w:eastAsia="宋体" w:hAnsi="宋体"/>
+          <w:noProof/>
           <w:sz w:val="24"/>
           <w:szCs w:val="24"/>
         </w:rPr>
@@ -5624,14 +5668,15 @@
         <w:spacing w:afterLines="50" w:after="156" w:line="312" w:lineRule="auto"/>
         <w:jc w:val="center"/>
         <w:rPr>
-          <w:rFonts w:ascii="宋体" w:eastAsia="宋体" w:hAnsi="宋体" w:hint="eastAsia"/>
-          <w:sz w:val="24"/>
-          <w:szCs w:val="24"/>
-        </w:rPr>
-      </w:pPr>
-      <w:r>
-        <w:rPr>
-          <w:rFonts w:ascii="宋体" w:eastAsia="宋体" w:hAnsi="宋体"/>
+          <w:rFonts w:ascii="宋体" w:eastAsia="宋体" w:hAnsi="宋体"/>
+          <w:sz w:val="24"/>
+          <w:szCs w:val="24"/>
+        </w:rPr>
+      </w:pPr>
+      <w:r>
+        <w:rPr>
+          <w:rFonts w:ascii="宋体" w:eastAsia="宋体" w:hAnsi="宋体"/>
+          <w:noProof/>
           <w:sz w:val="24"/>
           <w:szCs w:val="24"/>
         </w:rPr>
@@ -5778,14 +5823,15 @@
         <w:spacing w:afterLines="50" w:after="156" w:line="312" w:lineRule="auto"/>
         <w:jc w:val="center"/>
         <w:rPr>
-          <w:rFonts w:ascii="宋体" w:eastAsia="宋体" w:hAnsi="宋体" w:hint="eastAsia"/>
-          <w:sz w:val="24"/>
-          <w:szCs w:val="24"/>
-        </w:rPr>
-      </w:pPr>
-      <w:r>
-        <w:rPr>
-          <w:rFonts w:ascii="宋体" w:eastAsia="宋体" w:hAnsi="宋体"/>
+          <w:rFonts w:ascii="宋体" w:eastAsia="宋体" w:hAnsi="宋体"/>
+          <w:sz w:val="24"/>
+          <w:szCs w:val="24"/>
+        </w:rPr>
+      </w:pPr>
+      <w:r>
+        <w:rPr>
+          <w:rFonts w:ascii="宋体" w:eastAsia="宋体" w:hAnsi="宋体"/>
+          <w:noProof/>
           <w:sz w:val="24"/>
           <w:szCs w:val="24"/>
         </w:rPr>
@@ -5973,6 +6019,7 @@
       <w:r>
         <w:rPr>
           <w:rFonts w:ascii="宋体" w:eastAsia="宋体" w:hAnsi="宋体"/>
+          <w:noProof/>
           <w:sz w:val="24"/>
           <w:szCs w:val="24"/>
         </w:rPr>
@@ -6026,6 +6073,7 @@
       <w:r>
         <w:rPr>
           <w:rFonts w:ascii="宋体" w:eastAsia="宋体" w:hAnsi="宋体"/>
+          <w:noProof/>
           <w:sz w:val="24"/>
           <w:szCs w:val="24"/>
         </w:rPr>
@@ -6072,7 +6120,7 @@
         <w:spacing w:afterLines="50" w:after="156" w:line="312" w:lineRule="auto"/>
         <w:jc w:val="center"/>
         <w:rPr>
-          <w:rFonts w:ascii="宋体" w:eastAsia="宋体" w:hAnsi="宋体" w:hint="eastAsia"/>
+          <w:rFonts w:ascii="宋体" w:eastAsia="宋体" w:hAnsi="宋体"/>
           <w:sz w:val="24"/>
           <w:szCs w:val="24"/>
         </w:rPr>
@@ -6082,7 +6130,7 @@
       <w:pPr>
         <w:pStyle w:val="2"/>
       </w:pPr>
-      <w:bookmarkStart w:id="13" w:name="_Toc72939595"/>
+      <w:bookmarkStart w:id="13" w:name="_Toc72955219"/>
       <w:r>
         <w:rPr>
           <w:rFonts w:hint="eastAsia"/>
@@ -6197,14 +6245,15 @@
         <w:spacing w:afterLines="50" w:after="156" w:line="312" w:lineRule="auto"/>
         <w:jc w:val="center"/>
         <w:rPr>
-          <w:rFonts w:ascii="宋体" w:eastAsia="宋体" w:hAnsi="宋体" w:hint="eastAsia"/>
-          <w:sz w:val="24"/>
-          <w:szCs w:val="24"/>
-        </w:rPr>
-      </w:pPr>
-      <w:r>
-        <w:rPr>
-          <w:rFonts w:ascii="宋体" w:eastAsia="宋体" w:hAnsi="宋体"/>
+          <w:rFonts w:ascii="宋体" w:eastAsia="宋体" w:hAnsi="宋体"/>
+          <w:sz w:val="24"/>
+          <w:szCs w:val="24"/>
+        </w:rPr>
+      </w:pPr>
+      <w:r>
+        <w:rPr>
+          <w:rFonts w:ascii="宋体" w:eastAsia="宋体" w:hAnsi="宋体"/>
+          <w:noProof/>
           <w:sz w:val="24"/>
           <w:szCs w:val="24"/>
         </w:rPr>
@@ -6301,14 +6350,15 @@
       <w:pPr>
         <w:spacing w:afterLines="50" w:after="156" w:line="312" w:lineRule="auto"/>
         <w:rPr>
-          <w:rFonts w:ascii="宋体" w:eastAsia="宋体" w:hAnsi="宋体" w:hint="eastAsia"/>
-          <w:sz w:val="24"/>
-          <w:szCs w:val="24"/>
-        </w:rPr>
-      </w:pPr>
-      <w:r>
-        <w:rPr>
-          <w:rFonts w:ascii="宋体" w:eastAsia="宋体" w:hAnsi="宋体"/>
+          <w:rFonts w:ascii="宋体" w:eastAsia="宋体" w:hAnsi="宋体"/>
+          <w:sz w:val="24"/>
+          <w:szCs w:val="24"/>
+        </w:rPr>
+      </w:pPr>
+      <w:r>
+        <w:rPr>
+          <w:rFonts w:ascii="宋体" w:eastAsia="宋体" w:hAnsi="宋体"/>
+          <w:noProof/>
           <w:sz w:val="24"/>
           <w:szCs w:val="24"/>
         </w:rPr>
@@ -6404,14 +6454,15 @@
       <w:pPr>
         <w:spacing w:afterLines="50" w:after="156" w:line="312" w:lineRule="auto"/>
         <w:rPr>
-          <w:rFonts w:ascii="宋体" w:eastAsia="宋体" w:hAnsi="宋体" w:hint="eastAsia"/>
-          <w:sz w:val="24"/>
-          <w:szCs w:val="24"/>
-        </w:rPr>
-      </w:pPr>
-      <w:r>
-        <w:rPr>
-          <w:rFonts w:ascii="宋体" w:eastAsia="宋体" w:hAnsi="宋体"/>
+          <w:rFonts w:ascii="宋体" w:eastAsia="宋体" w:hAnsi="宋体"/>
+          <w:sz w:val="24"/>
+          <w:szCs w:val="24"/>
+        </w:rPr>
+      </w:pPr>
+      <w:r>
+        <w:rPr>
+          <w:rFonts w:ascii="宋体" w:eastAsia="宋体" w:hAnsi="宋体"/>
+          <w:noProof/>
           <w:sz w:val="24"/>
           <w:szCs w:val="24"/>
         </w:rPr>
@@ -6526,14 +6577,15 @@
       <w:pPr>
         <w:spacing w:afterLines="50" w:after="156" w:line="312" w:lineRule="auto"/>
         <w:rPr>
-          <w:rFonts w:ascii="宋体" w:eastAsia="宋体" w:hAnsi="宋体" w:hint="eastAsia"/>
-          <w:sz w:val="24"/>
-          <w:szCs w:val="24"/>
-        </w:rPr>
-      </w:pPr>
-      <w:r>
-        <w:rPr>
-          <w:rFonts w:ascii="宋体" w:eastAsia="宋体" w:hAnsi="宋体"/>
+          <w:rFonts w:ascii="宋体" w:eastAsia="宋体" w:hAnsi="宋体"/>
+          <w:sz w:val="24"/>
+          <w:szCs w:val="24"/>
+        </w:rPr>
+      </w:pPr>
+      <w:r>
+        <w:rPr>
+          <w:rFonts w:ascii="宋体" w:eastAsia="宋体" w:hAnsi="宋体"/>
+          <w:noProof/>
           <w:sz w:val="24"/>
           <w:szCs w:val="24"/>
         </w:rPr>
@@ -6577,37 +6629,36 @@
     <w:p>
       <w:pPr>
         <w:pStyle w:val="2"/>
+      </w:pPr>
+      <w:bookmarkStart w:id="14" w:name="_Toc72955220"/>
+      <w:r>
         <w:rPr>
           <w:rFonts w:hint="eastAsia"/>
         </w:rPr>
-      </w:pPr>
+        <w:t>4.</w:t>
+      </w:r>
+      <w:r>
+        <w:t xml:space="preserve">3 </w:t>
+      </w:r>
       <w:r>
         <w:rPr>
           <w:rFonts w:hint="eastAsia"/>
         </w:rPr>
-        <w:t>4.</w:t>
-      </w:r>
-      <w:r>
-        <w:t xml:space="preserve">3 </w:t>
+        <w:t>可视化</w:t>
       </w:r>
       <w:r>
         <w:rPr>
           <w:rFonts w:hint="eastAsia"/>
         </w:rPr>
-        <w:t>可视化</w:t>
+        <w:t>程序</w:t>
       </w:r>
       <w:r>
         <w:rPr>
           <w:rFonts w:hint="eastAsia"/>
         </w:rPr>
-        <w:t>程序</w:t>
-      </w:r>
-      <w:r>
-        <w:rPr>
-          <w:rFonts w:hint="eastAsia"/>
-        </w:rPr>
         <w:t>界面及功能介绍</w:t>
       </w:r>
+      <w:bookmarkEnd w:id="14"/>
     </w:p>
     <w:p>
       <w:pPr>
@@ -6625,31 +6676,7 @@
           <w:sz w:val="24"/>
           <w:szCs w:val="24"/>
         </w:rPr>
-        <w:t>可视化程序最终界面如</w:t>
-      </w:r>
-      <w:r>
-        <w:rPr>
-          <w:rFonts w:ascii="宋体" w:eastAsia="宋体" w:hAnsi="宋体" w:hint="eastAsia"/>
-          <w:sz w:val="24"/>
-          <w:szCs w:val="24"/>
-        </w:rPr>
-        <w:t>下</w:t>
-      </w:r>
-      <w:r>
-        <w:rPr>
-          <w:rFonts w:ascii="宋体" w:eastAsia="宋体" w:hAnsi="宋体" w:hint="eastAsia"/>
-          <w:sz w:val="24"/>
-          <w:szCs w:val="24"/>
-        </w:rPr>
-        <w:t>图所示</w:t>
-      </w:r>
-      <w:r>
-        <w:rPr>
-          <w:rFonts w:ascii="宋体" w:eastAsia="宋体" w:hAnsi="宋体" w:hint="eastAsia"/>
-          <w:sz w:val="24"/>
-          <w:szCs w:val="24"/>
-        </w:rPr>
-        <w:t>：</w:t>
+        <w:t>可视化程序最终界面如下图所示：</w:t>
       </w:r>
     </w:p>
     <w:p>
@@ -7048,7 +7075,7 @@
         <w:ind w:left="420" w:firstLineChars="0" w:firstLine="0"/>
         <w:jc w:val="center"/>
         <w:rPr>
-          <w:rFonts w:ascii="宋体" w:eastAsia="宋体" w:hAnsi="宋体" w:hint="eastAsia"/>
+          <w:rFonts w:ascii="宋体" w:eastAsia="宋体" w:hAnsi="宋体"/>
           <w:sz w:val="24"/>
           <w:szCs w:val="24"/>
         </w:rPr>
@@ -7165,7 +7192,7 @@
         <w:ind w:left="420" w:firstLineChars="0" w:firstLine="0"/>
         <w:jc w:val="center"/>
         <w:rPr>
-          <w:rFonts w:ascii="宋体" w:eastAsia="宋体" w:hAnsi="宋体" w:hint="eastAsia"/>
+          <w:rFonts w:ascii="宋体" w:eastAsia="宋体" w:hAnsi="宋体"/>
           <w:sz w:val="24"/>
           <w:szCs w:val="24"/>
         </w:rPr>
@@ -7281,7 +7308,7 @@
         <w:ind w:left="420" w:firstLineChars="0" w:firstLine="0"/>
         <w:jc w:val="center"/>
         <w:rPr>
-          <w:rFonts w:ascii="宋体" w:eastAsia="宋体" w:hAnsi="宋体" w:hint="eastAsia"/>
+          <w:rFonts w:ascii="宋体" w:eastAsia="宋体" w:hAnsi="宋体"/>
           <w:sz w:val="24"/>
           <w:szCs w:val="24"/>
         </w:rPr>
@@ -7551,7 +7578,7 @@
       <w:pPr>
         <w:spacing w:afterLines="50" w:after="156" w:line="312" w:lineRule="auto"/>
         <w:rPr>
-          <w:rFonts w:ascii="宋体" w:eastAsia="宋体" w:hAnsi="宋体" w:hint="eastAsia"/>
+          <w:rFonts w:ascii="宋体" w:eastAsia="宋体" w:hAnsi="宋体"/>
           <w:sz w:val="24"/>
           <w:szCs w:val="24"/>
         </w:rPr>
@@ -7580,7 +7607,7 @@
         <w:ind w:left="420" w:firstLineChars="0" w:firstLine="0"/>
         <w:jc w:val="center"/>
         <w:rPr>
-          <w:rFonts w:ascii="宋体" w:eastAsia="宋体" w:hAnsi="宋体" w:hint="eastAsia"/>
+          <w:rFonts w:ascii="宋体" w:eastAsia="宋体" w:hAnsi="宋体"/>
           <w:sz w:val="24"/>
           <w:szCs w:val="24"/>
         </w:rPr>
@@ -7640,7 +7667,7 @@
       <w:pPr>
         <w:pStyle w:val="1"/>
       </w:pPr>
-      <w:bookmarkStart w:id="14" w:name="_Toc72939596"/>
+      <w:bookmarkStart w:id="15" w:name="_Toc72955221"/>
       <w:r>
         <w:rPr>
           <w:rFonts w:hint="eastAsia"/>
@@ -7653,7 +7680,7 @@
         </w:rPr>
         <w:t>验证</w:t>
       </w:r>
-      <w:bookmarkEnd w:id="14"/>
+      <w:bookmarkEnd w:id="15"/>
     </w:p>
     <w:p>
       <w:pPr>
@@ -7772,7 +7799,7 @@
       <w:pPr>
         <w:pStyle w:val="1"/>
       </w:pPr>
-      <w:bookmarkStart w:id="15" w:name="_Toc72939597"/>
+      <w:bookmarkStart w:id="16" w:name="_Toc72955222"/>
       <w:r>
         <w:rPr>
           <w:rFonts w:hint="eastAsia"/>
@@ -7785,7 +7812,7 @@
         </w:rPr>
         <w:t>总结</w:t>
       </w:r>
-      <w:bookmarkEnd w:id="15"/>
+      <w:bookmarkEnd w:id="16"/>
     </w:p>
     <w:p>
       <w:pPr>
@@ -8098,14 +8125,14 @@
           <w:numId w:val="0"/>
         </w:numPr>
       </w:pPr>
-      <w:bookmarkStart w:id="16" w:name="_Toc72939598"/>
+      <w:bookmarkStart w:id="17" w:name="_Toc72955223"/>
       <w:r>
         <w:rPr>
           <w:rFonts w:hint="eastAsia"/>
         </w:rPr>
         <w:t>参考文献</w:t>
       </w:r>
-      <w:bookmarkEnd w:id="16"/>
+      <w:bookmarkEnd w:id="17"/>
     </w:p>
     <w:p>
       <w:pPr>
@@ -9629,6 +9656,7 @@
   <w:style w:type="character" w:default="1" w:styleId="a0">
     <w:name w:val="Default Paragraph Font"/>
     <w:uiPriority w:val="1"/>
+    <w:semiHidden/>
     <w:unhideWhenUsed/>
   </w:style>
   <w:style w:type="table" w:default="1" w:styleId="a1">

--- a/Documents/计算机设计竞赛/国赛/实践文档.docx
+++ b/Documents/计算机设计竞赛/国赛/实践文档.docx
@@ -140,7 +140,6 @@
         </w:rPr>
         <w:t>人工智能</w:t>
       </w:r>
-      <w:proofErr w:type="gramStart"/>
       <w:r>
         <w:rPr>
           <w:rFonts w:ascii="华文楷体" w:eastAsia="华文楷体" w:hAnsi="华文楷体" w:cs="Arial" w:hint="eastAsia"/>
@@ -161,7 +160,6 @@
         </w:rPr>
         <w:t>赛</w:t>
       </w:r>
-      <w:proofErr w:type="gramEnd"/>
       <w:r>
         <w:rPr>
           <w:rFonts w:ascii="华文楷体" w:eastAsia="华文楷体" w:hAnsi="华文楷体" w:cs="Arial" w:hint="eastAsia"/>
@@ -254,7 +252,6 @@
         </w:rPr>
         <w:t>021003886</w:t>
       </w:r>
-      <w:proofErr w:type="gramStart"/>
       <w:r>
         <w:rPr>
           <w:rFonts w:ascii="宋体" w:eastAsia="宋体" w:hAnsi="宋体" w:cs="Arial" w:hint="eastAsia"/>
@@ -288,7 +285,6 @@
         </w:rPr>
         <w:t xml:space="preserve">　　　　　　</w:t>
       </w:r>
-      <w:proofErr w:type="gramEnd"/>
     </w:p>
     <w:p>
       <w:pPr>
@@ -350,7 +346,6 @@
         </w:rPr>
         <w:t>基于深度学习的</w:t>
       </w:r>
-      <w:proofErr w:type="spellStart"/>
       <w:r>
         <w:rPr>
           <w:rFonts w:ascii="宋体" w:eastAsia="宋体" w:hAnsi="宋体" w:cs="Arial"/>
@@ -362,8 +357,6 @@
         </w:rPr>
         <w:t>CASeg</w:t>
       </w:r>
-      <w:proofErr w:type="spellEnd"/>
-      <w:proofErr w:type="gramStart"/>
       <w:r>
         <w:rPr>
           <w:rFonts w:ascii="宋体" w:eastAsia="宋体" w:hAnsi="宋体" w:cs="Arial" w:hint="eastAsia"/>
@@ -386,7 +379,6 @@
         </w:rPr>
         <w:t xml:space="preserve">　</w:t>
       </w:r>
-      <w:proofErr w:type="gramEnd"/>
     </w:p>
     <w:p>
       <w:pPr>
@@ -447,21 +439,8 @@
           <w:szCs w:val="32"/>
           <w:u w:val="single"/>
         </w:rPr>
-        <w:t xml:space="preserve">　　</w:t>
-      </w:r>
-      <w:proofErr w:type="gramStart"/>
-      <w:r>
-        <w:rPr>
-          <w:rFonts w:ascii="宋体" w:eastAsia="宋体" w:hAnsi="宋体" w:cs="Arial" w:hint="eastAsia"/>
-          <w:color w:val="333333"/>
-          <w:kern w:val="0"/>
-          <w:sz w:val="32"/>
-          <w:szCs w:val="32"/>
-          <w:u w:val="single"/>
-        </w:rPr>
-        <w:t xml:space="preserve">　　</w:t>
-      </w:r>
-      <w:proofErr w:type="gramEnd"/>
+        <w:t xml:space="preserve">　　　　</w:t>
+      </w:r>
     </w:p>
     <w:p>
       <w:pPr>
@@ -534,7 +513,6 @@
         </w:rPr>
         <w:t>.0.0</w:t>
       </w:r>
-      <w:proofErr w:type="gramStart"/>
       <w:r>
         <w:rPr>
           <w:rFonts w:ascii="宋体" w:eastAsia="宋体" w:hAnsi="宋体" w:cs="Arial" w:hint="eastAsia"/>
@@ -557,7 +535,6 @@
         </w:rPr>
         <w:t xml:space="preserve">　　　　　　　　</w:t>
       </w:r>
-      <w:proofErr w:type="gramEnd"/>
     </w:p>
     <w:p>
       <w:pPr>
@@ -630,7 +607,6 @@
         </w:rPr>
         <w:t>021/5/24</w:t>
       </w:r>
-      <w:proofErr w:type="gramStart"/>
       <w:r>
         <w:rPr>
           <w:rFonts w:ascii="宋体" w:eastAsia="宋体" w:hAnsi="宋体" w:cs="Arial" w:hint="eastAsia"/>
@@ -653,7 +629,6 @@
         </w:rPr>
         <w:t xml:space="preserve">　　　　　　　</w:t>
       </w:r>
-      <w:proofErr w:type="gramEnd"/>
     </w:p>
     <w:p>
       <w:pPr>
@@ -936,7 +911,6 @@
                               </w:rPr>
                               <w:t>本文档</w:t>
                             </w:r>
-                            <w:proofErr w:type="gramStart"/>
                             <w:r>
                               <w:rPr>
                                 <w:rFonts w:ascii="华文楷体" w:eastAsia="华文楷体" w:hAnsi="华文楷体" w:hint="eastAsia"/>
@@ -947,14 +921,7 @@
                               <w:rPr>
                                 <w:rFonts w:ascii="华文楷体" w:eastAsia="华文楷体" w:hAnsi="华文楷体" w:hint="eastAsia"/>
                               </w:rPr>
-                              <w:t>结构</w:t>
-                            </w:r>
-                            <w:proofErr w:type="gramEnd"/>
-                            <w:r>
-                              <w:rPr>
-                                <w:rFonts w:ascii="华文楷体" w:eastAsia="华文楷体" w:hAnsi="华文楷体" w:hint="eastAsia"/>
-                              </w:rPr>
-                              <w:t>清晰，</w:t>
+                              <w:t>结构清晰，</w:t>
                             </w:r>
                             <w:r>
                               <w:rPr>
@@ -1283,7 +1250,6 @@
                         </w:rPr>
                         <w:t>本文档</w:t>
                       </w:r>
-                      <w:proofErr w:type="gramStart"/>
                       <w:r>
                         <w:rPr>
                           <w:rFonts w:ascii="华文楷体" w:eastAsia="华文楷体" w:hAnsi="华文楷体" w:hint="eastAsia"/>
@@ -1294,14 +1260,7 @@
                         <w:rPr>
                           <w:rFonts w:ascii="华文楷体" w:eastAsia="华文楷体" w:hAnsi="华文楷体" w:hint="eastAsia"/>
                         </w:rPr>
-                        <w:t>结构</w:t>
-                      </w:r>
-                      <w:proofErr w:type="gramEnd"/>
-                      <w:r>
-                        <w:rPr>
-                          <w:rFonts w:ascii="华文楷体" w:eastAsia="华文楷体" w:hAnsi="华文楷体" w:hint="eastAsia"/>
-                        </w:rPr>
-                        <w:t>清晰，</w:t>
+                        <w:t>结构清晰，</w:t>
                       </w:r>
                       <w:r>
                         <w:rPr>
@@ -2907,25 +2866,7 @@
           <w:sz w:val="24"/>
           <w:szCs w:val="24"/>
         </w:rPr>
-        <w:t>等新型健康服务技术，为助</w:t>
-      </w:r>
-      <w:proofErr w:type="gramStart"/>
-      <w:r>
-        <w:rPr>
-          <w:rFonts w:ascii="宋体" w:eastAsia="宋体" w:hAnsi="宋体"/>
-          <w:sz w:val="24"/>
-          <w:szCs w:val="24"/>
-        </w:rPr>
-        <w:t>推健康</w:t>
-      </w:r>
-      <w:proofErr w:type="gramEnd"/>
-      <w:r>
-        <w:rPr>
-          <w:rFonts w:ascii="宋体" w:eastAsia="宋体" w:hAnsi="宋体"/>
-          <w:sz w:val="24"/>
-          <w:szCs w:val="24"/>
-        </w:rPr>
-        <w:t>中国建设提供坚实的科技支撑。考虑到我国心血管疾病患者基数大，发病率、致死率高而诊断效率低下，针对心血管疾病的“</w:t>
+        <w:t>等新型健康服务技术，为助推健康中国建设提供坚实的科技支撑。考虑到我国心血管疾病患者基数大，发病率、致死率高而诊断效率低下，针对心血管疾病的“</w:t>
       </w:r>
       <w:r>
         <w:rPr>
@@ -3081,7 +3022,6 @@
         </w:rPr>
         <w:t>为了验证算法的优越性，并将之应用于实际，我们将算法</w:t>
       </w:r>
-      <w:proofErr w:type="gramStart"/>
       <w:r>
         <w:rPr>
           <w:rFonts w:ascii="宋体" w:eastAsia="宋体" w:hAnsi="宋体" w:hint="eastAsia"/>
@@ -3096,16 +3036,7 @@
           <w:sz w:val="24"/>
           <w:szCs w:val="24"/>
         </w:rPr>
-        <w:t>整体</w:t>
-      </w:r>
-      <w:proofErr w:type="gramEnd"/>
-      <w:r>
-        <w:rPr>
-          <w:rFonts w:ascii="宋体" w:eastAsia="宋体" w:hAnsi="宋体" w:hint="eastAsia"/>
-          <w:sz w:val="24"/>
-          <w:szCs w:val="24"/>
-        </w:rPr>
-        <w:t>流程封装，基于</w:t>
+        <w:t>整体流程封装，基于</w:t>
       </w:r>
       <w:r>
         <w:rPr>
@@ -3125,7 +3056,6 @@
         </w:rPr>
         <w:t>“</w:t>
       </w:r>
-      <w:proofErr w:type="spellStart"/>
       <w:r>
         <w:rPr>
           <w:rFonts w:ascii="宋体" w:eastAsia="宋体" w:hAnsi="宋体"/>
@@ -3136,7 +3066,6 @@
         </w:rPr>
         <w:t>CASeg</w:t>
       </w:r>
-      <w:proofErr w:type="spellEnd"/>
       <w:r>
         <w:rPr>
           <w:rFonts w:ascii="宋体" w:eastAsia="宋体" w:hAnsi="宋体" w:hint="eastAsia"/>
@@ -3484,7 +3413,6 @@
         </w:rPr>
         <w:t>CT数据图像处理为主要研究内容，基于深度学习方法，重点研究冠状动脉的管腔分割等关键算法。我们</w:t>
       </w:r>
-      <w:proofErr w:type="gramStart"/>
       <w:r>
         <w:rPr>
           <w:rFonts w:ascii="宋体" w:eastAsia="宋体" w:hAnsi="宋体" w:hint="eastAsia"/>
@@ -3501,7 +3429,6 @@
         </w:rPr>
         <w:t>采用</w:t>
       </w:r>
-      <w:proofErr w:type="gramEnd"/>
       <w:r>
         <w:rPr>
           <w:rFonts w:ascii="宋体" w:eastAsia="宋体" w:hAnsi="宋体" w:hint="eastAsia"/>
@@ -3602,25 +3529,7 @@
           <w:sz w:val="24"/>
           <w:szCs w:val="24"/>
         </w:rPr>
-        <w:t>。冠状动脉</w:t>
-      </w:r>
-      <w:proofErr w:type="gramStart"/>
-      <w:r>
-        <w:rPr>
-          <w:rFonts w:ascii="宋体" w:eastAsia="宋体" w:hAnsi="宋体"/>
-          <w:sz w:val="24"/>
-          <w:szCs w:val="24"/>
-        </w:rPr>
-        <w:t>腔</w:t>
-      </w:r>
-      <w:proofErr w:type="gramEnd"/>
-      <w:r>
-        <w:rPr>
-          <w:rFonts w:ascii="宋体" w:eastAsia="宋体" w:hAnsi="宋体"/>
-          <w:sz w:val="24"/>
-          <w:szCs w:val="24"/>
-        </w:rPr>
-        <w:t>正常直径在2mm</w:t>
+        <w:t>。冠状动脉腔正常直径在2mm</w:t>
       </w:r>
       <w:r>
         <w:rPr>
@@ -3690,25 +3599,7 @@
           <w:szCs w:val="24"/>
         </w:rPr>
         <w:lastRenderedPageBreak/>
-        <w:t>状动脉</w:t>
-      </w:r>
-      <w:proofErr w:type="gramStart"/>
-      <w:r>
-        <w:rPr>
-          <w:rFonts w:ascii="宋体" w:eastAsia="宋体" w:hAnsi="宋体"/>
-          <w:sz w:val="24"/>
-          <w:szCs w:val="24"/>
-        </w:rPr>
-        <w:t>腔</w:t>
-      </w:r>
-      <w:proofErr w:type="gramEnd"/>
-      <w:r>
-        <w:rPr>
-          <w:rFonts w:ascii="宋体" w:eastAsia="宋体" w:hAnsi="宋体"/>
-          <w:sz w:val="24"/>
-          <w:szCs w:val="24"/>
-        </w:rPr>
-        <w:t>平面是一种面积小、模糊的形态边界，手动注释需要沿着血管的平面一片片地画，时间和人力成本很高。这也就意味着通过增加图像数量进行大规模的全监督训练是不现实的。</w:t>
+        <w:t>状动脉腔平面是一种面积小、模糊的形态边界，手动注释需要沿着血管的平面一片片地画，时间和人力成本很高。这也就意味着通过增加图像数量进行大规模的全监督训练是不现实的。</w:t>
       </w:r>
     </w:p>
     <w:p>
@@ -3743,18 +3634,8 @@
           <w:sz w:val="24"/>
           <w:szCs w:val="24"/>
         </w:rPr>
-        <w:t>冠脉在整体输入的图片中</w:t>
-      </w:r>
-      <w:proofErr w:type="gramStart"/>
-      <w:r>
-        <w:rPr>
-          <w:rFonts w:ascii="宋体" w:eastAsia="宋体" w:hAnsi="宋体" w:hint="eastAsia"/>
-          <w:sz w:val="24"/>
-          <w:szCs w:val="24"/>
-        </w:rPr>
-        <w:t>占比极小</w:t>
-      </w:r>
-      <w:proofErr w:type="gramEnd"/>
+        <w:t>冠脉在整体输入的图片中占比极小</w:t>
+      </w:r>
       <w:r>
         <w:rPr>
           <w:rFonts w:ascii="宋体" w:eastAsia="宋体" w:hAnsi="宋体" w:hint="eastAsia"/>
@@ -4198,29 +4079,7 @@
           <w:sz w:val="24"/>
           <w:szCs w:val="24"/>
         </w:rPr>
-        <w:t>平衡交叉</w:t>
-      </w:r>
-      <w:proofErr w:type="gramStart"/>
-      <w:r>
-        <w:rPr>
-          <w:rFonts w:ascii="宋体" w:eastAsia="宋体" w:hAnsi="宋体"/>
-          <w:b/>
-          <w:bCs/>
-          <w:sz w:val="24"/>
-          <w:szCs w:val="24"/>
-        </w:rPr>
-        <w:t>熵</w:t>
-      </w:r>
-      <w:proofErr w:type="gramEnd"/>
-      <w:r>
-        <w:rPr>
-          <w:rFonts w:ascii="宋体" w:eastAsia="宋体" w:hAnsi="宋体"/>
-          <w:b/>
-          <w:bCs/>
-          <w:sz w:val="24"/>
-          <w:szCs w:val="24"/>
-        </w:rPr>
-        <w:t>损失函数（Balanced Cross-Loss）</w:t>
+        <w:t>平衡交叉熵损失函数（Balanced Cross-Loss）</w:t>
       </w:r>
       <w:r>
         <w:rPr>
@@ -4355,43 +4214,7 @@
           <w:sz w:val="24"/>
           <w:szCs w:val="24"/>
         </w:rPr>
-        <w:t>我们发现，冠脉的中心线可以在一定程度上反映冠脉的走向、长度等特征，而且其标签相对容易获取。这给我们提供了思路，即将冠脉的中心线加入网络训练过程，以缓解冠脉管</w:t>
-      </w:r>
-      <w:proofErr w:type="gramStart"/>
-      <w:r>
-        <w:rPr>
-          <w:rFonts w:ascii="宋体" w:eastAsia="宋体" w:hAnsi="宋体" w:hint="eastAsia"/>
-          <w:sz w:val="24"/>
-          <w:szCs w:val="24"/>
-        </w:rPr>
-        <w:t>腔</w:t>
-      </w:r>
-      <w:proofErr w:type="gramEnd"/>
-      <w:r>
-        <w:rPr>
-          <w:rFonts w:ascii="宋体" w:eastAsia="宋体" w:hAnsi="宋体" w:hint="eastAsia"/>
-          <w:sz w:val="24"/>
-          <w:szCs w:val="24"/>
-        </w:rPr>
-        <w:t>标签不足的问题，让网络能更好收敛。由于中心线过于细小，为了能让网络更好学习其特征，我们对其进行了高斯增强，得到高斯掩膜。在考官网络中，我们采用的是全监督学习，以冠脉管</w:t>
-      </w:r>
-      <w:proofErr w:type="gramStart"/>
-      <w:r>
-        <w:rPr>
-          <w:rFonts w:ascii="宋体" w:eastAsia="宋体" w:hAnsi="宋体" w:hint="eastAsia"/>
-          <w:sz w:val="24"/>
-          <w:szCs w:val="24"/>
-        </w:rPr>
-        <w:t>腔</w:t>
-      </w:r>
-      <w:proofErr w:type="gramEnd"/>
-      <w:r>
-        <w:rPr>
-          <w:rFonts w:ascii="宋体" w:eastAsia="宋体" w:hAnsi="宋体" w:hint="eastAsia"/>
-          <w:sz w:val="24"/>
-          <w:szCs w:val="24"/>
-        </w:rPr>
-        <w:t>标签为输入，高斯增强的冠脉中心线信息为标签进行训练，计算损失函数并反馈，令其学习管腔拓扑结构的特征、管腔和中心线标签之间的映射关系。</w:t>
+        <w:t>我们发现，冠脉的中心线可以在一定程度上反映冠脉的走向、长度等特征，而且其标签相对容易获取。这给我们提供了思路，即将冠脉的中心线加入网络训练过程，以缓解冠脉管腔标签不足的问题，让网络能更好收敛。由于中心线过于细小，为了能让网络更好学习其特征，我们对其进行了高斯增强，得到高斯掩膜。在考官网络中，我们采用的是全监督学习，以冠脉管腔标签为输入，高斯增强的冠脉中心线信息为标签进行训练，计算损失函数并反馈，令其学习管腔拓扑结构的特征、管腔和中心线标签之间的映射关系。</w:t>
       </w:r>
     </w:p>
     <w:p>
@@ -4534,69 +4357,15 @@
           <w:sz w:val="24"/>
           <w:szCs w:val="24"/>
         </w:rPr>
-        <w:t>CT原图</w:t>
-      </w:r>
-      <w:proofErr w:type="gramStart"/>
-      <w:r>
-        <w:rPr>
-          <w:rFonts w:ascii="宋体" w:eastAsia="宋体" w:hAnsi="宋体"/>
-          <w:sz w:val="24"/>
-          <w:szCs w:val="24"/>
-        </w:rPr>
-        <w:t>分割出冠脉管</w:t>
-      </w:r>
-      <w:proofErr w:type="gramEnd"/>
-      <w:r>
-        <w:rPr>
-          <w:rFonts w:ascii="宋体" w:eastAsia="宋体" w:hAnsi="宋体"/>
-          <w:sz w:val="24"/>
-          <w:szCs w:val="24"/>
-        </w:rPr>
-        <w:t>腔的网络。将心脏原图输入考官网络后，它的训练过程可以分为两个部分。第一个部分中，考生网络输出的结果将直接和冠脉标签计算Dice损失，将结果反馈。由于我们在考生网络的训练中采用的是弱监督，即训练图像多于标签图像，所以并不是每张心脏原图都存在对应的冠脉标签。如果该输入图像没有冠脉标签，就不进行第一部分的训练。第二个部分中，考生网络输出的冠脉分割结果将作为输入送到考官网络中，考官网络会提取出该冠脉分割结果的中心线，并和对应的中心线高斯掩</w:t>
-      </w:r>
-      <w:proofErr w:type="gramStart"/>
-      <w:r>
-        <w:rPr>
-          <w:rFonts w:ascii="宋体" w:eastAsia="宋体" w:hAnsi="宋体"/>
-          <w:sz w:val="24"/>
-          <w:szCs w:val="24"/>
-        </w:rPr>
-        <w:t>膜计算</w:t>
-      </w:r>
-      <w:proofErr w:type="gramEnd"/>
-      <w:r>
-        <w:rPr>
-          <w:rFonts w:ascii="宋体" w:eastAsia="宋体" w:hAnsi="宋体"/>
-          <w:sz w:val="24"/>
-          <w:szCs w:val="24"/>
-        </w:rPr>
-        <w:t>损失。该损失同样会反</w:t>
-      </w:r>
-      <w:r>
-        <w:rPr>
-          <w:rFonts w:ascii="宋体" w:eastAsia="宋体" w:hAnsi="宋体" w:hint="eastAsia"/>
-          <w:sz w:val="24"/>
-          <w:szCs w:val="24"/>
-        </w:rPr>
-        <w:t>馈给考生网络，使其更好地收敛。综上所述，考生网络结合了管腔分割特征训练和考官网络评估反馈，因此实现了效果较好的</w:t>
-      </w:r>
-      <w:proofErr w:type="gramStart"/>
-      <w:r>
-        <w:rPr>
-          <w:rFonts w:ascii="宋体" w:eastAsia="宋体" w:hAnsi="宋体" w:hint="eastAsia"/>
-          <w:sz w:val="24"/>
-          <w:szCs w:val="24"/>
-        </w:rPr>
-        <w:t>弱监督</w:t>
-      </w:r>
-      <w:proofErr w:type="gramEnd"/>
-      <w:r>
-        <w:rPr>
-          <w:rFonts w:ascii="宋体" w:eastAsia="宋体" w:hAnsi="宋体" w:hint="eastAsia"/>
-          <w:sz w:val="24"/>
-          <w:szCs w:val="24"/>
-        </w:rPr>
-        <w:t>图像分割学习。</w:t>
+        <w:t>CT原图分割出冠脉管腔的网络。将心脏原图输入考官网络后，它的训练过程可以分为两个部分。第一个部分中，考生网络输出的结果将直接和冠脉标签计算Dice损失，将结果反馈。由于我们在考生网络的训练中采用的是弱监督，即训练图像多于标签图像，所以并不是每张心脏原图都存在对应的冠脉标签。如果该输入图像没有冠脉标签，就不进行第一部分的训练。第二个部分中，考生网络输出的冠脉分割结果将作为输入送到考官网络中，考官网络会提取出该冠脉分割结果的中心线，并和对应的中心线高斯掩膜计算损失。该损失同样会反</w:t>
+      </w:r>
+      <w:r>
+        <w:rPr>
+          <w:rFonts w:ascii="宋体" w:eastAsia="宋体" w:hAnsi="宋体" w:hint="eastAsia"/>
+          <w:sz w:val="24"/>
+          <w:szCs w:val="24"/>
+        </w:rPr>
+        <w:t>馈给考生网络，使其更好地收敛。综上所述，考生网络结合了管腔分割特征训练和考官网络评估反馈，因此实现了效果较好的弱监督图像分割学习。</w:t>
       </w:r>
     </w:p>
     <w:p>
@@ -5145,25 +4914,7 @@
           <w:sz w:val="24"/>
           <w:szCs w:val="24"/>
         </w:rPr>
-        <w:t>然后使用</w:t>
-      </w:r>
-      <w:proofErr w:type="spellStart"/>
-      <w:r>
-        <w:rPr>
-          <w:rFonts w:ascii="宋体" w:eastAsia="宋体" w:hAnsi="宋体"/>
-          <w:sz w:val="24"/>
-          <w:szCs w:val="24"/>
-        </w:rPr>
-        <w:t>numpy</w:t>
-      </w:r>
-      <w:proofErr w:type="spellEnd"/>
-      <w:r>
-        <w:rPr>
-          <w:rFonts w:ascii="宋体" w:eastAsia="宋体" w:hAnsi="宋体"/>
-          <w:sz w:val="24"/>
-          <w:szCs w:val="24"/>
-        </w:rPr>
-        <w:t>中的reshape功能</w:t>
+        <w:t>然后使用numpy中的reshape功能</w:t>
       </w:r>
       <w:r>
         <w:rPr>
@@ -5314,7 +5065,6 @@
           <w:szCs w:val="24"/>
         </w:rPr>
       </w:pPr>
-      <w:proofErr w:type="spellStart"/>
       <w:r>
         <w:rPr>
           <w:rFonts w:ascii="宋体" w:eastAsia="宋体" w:hAnsi="宋体" w:hint="eastAsia"/>
@@ -5331,7 +5081,6 @@
         </w:rPr>
         <w:t>net</w:t>
       </w:r>
-      <w:proofErr w:type="spellEnd"/>
       <w:r>
         <w:rPr>
           <w:rFonts w:ascii="宋体" w:eastAsia="宋体" w:hAnsi="宋体" w:hint="eastAsia"/>
@@ -5351,7 +5100,6 @@
           <w:szCs w:val="24"/>
         </w:rPr>
       </w:pPr>
-      <w:proofErr w:type="spellStart"/>
       <w:r>
         <w:rPr>
           <w:rFonts w:ascii="宋体" w:eastAsia="宋体" w:hAnsi="宋体" w:hint="eastAsia"/>
@@ -5368,7 +5116,6 @@
         </w:rPr>
         <w:t>net</w:t>
       </w:r>
-      <w:proofErr w:type="spellEnd"/>
       <w:r>
         <w:rPr>
           <w:rFonts w:ascii="宋体" w:eastAsia="宋体" w:hAnsi="宋体" w:hint="eastAsia"/>
@@ -5503,16 +5250,7 @@
           <w:sz w:val="24"/>
           <w:szCs w:val="24"/>
         </w:rPr>
-        <w:t>激活函数以及</w:t>
-      </w:r>
-      <w:proofErr w:type="spellStart"/>
-      <w:r>
-        <w:rPr>
-          <w:rFonts w:ascii="宋体" w:eastAsia="宋体" w:hAnsi="宋体" w:hint="eastAsia"/>
-          <w:sz w:val="24"/>
-          <w:szCs w:val="24"/>
-        </w:rPr>
-        <w:t>G</w:t>
+        <w:t>激活函数以及G</w:t>
       </w:r>
       <w:r>
         <w:rPr>
@@ -5522,23 +5260,13 @@
         </w:rPr>
         <w:t>roupnorm</w:t>
       </w:r>
-      <w:proofErr w:type="spellEnd"/>
-      <w:r>
-        <w:rPr>
-          <w:rFonts w:ascii="宋体" w:eastAsia="宋体" w:hAnsi="宋体" w:hint="eastAsia"/>
-          <w:sz w:val="24"/>
-          <w:szCs w:val="24"/>
-        </w:rPr>
-        <w:t>正则化函数；然后搭建4层</w:t>
-      </w:r>
-      <w:proofErr w:type="spellStart"/>
-      <w:r>
-        <w:rPr>
-          <w:rFonts w:ascii="宋体" w:eastAsia="宋体" w:hAnsi="宋体" w:hint="eastAsia"/>
-          <w:sz w:val="24"/>
-          <w:szCs w:val="24"/>
-        </w:rPr>
-        <w:t>U</w:t>
+      <w:r>
+        <w:rPr>
+          <w:rFonts w:ascii="宋体" w:eastAsia="宋体" w:hAnsi="宋体" w:hint="eastAsia"/>
+          <w:sz w:val="24"/>
+          <w:szCs w:val="24"/>
+        </w:rPr>
+        <w:t>正则化函数；然后搭建4层U</w:t>
       </w:r>
       <w:r>
         <w:rPr>
@@ -5548,7 +5276,6 @@
         </w:rPr>
         <w:t>net</w:t>
       </w:r>
-      <w:proofErr w:type="spellEnd"/>
       <w:r>
         <w:rPr>
           <w:rFonts w:ascii="宋体" w:eastAsia="宋体" w:hAnsi="宋体" w:hint="eastAsia"/>
@@ -5579,16 +5306,7 @@
           <w:sz w:val="24"/>
           <w:szCs w:val="24"/>
         </w:rPr>
-        <w:t>层，最终形成完整的</w:t>
-      </w:r>
-      <w:proofErr w:type="spellStart"/>
-      <w:r>
-        <w:rPr>
-          <w:rFonts w:ascii="宋体" w:eastAsia="宋体" w:hAnsi="宋体" w:hint="eastAsia"/>
-          <w:sz w:val="24"/>
-          <w:szCs w:val="24"/>
-        </w:rPr>
-        <w:t>U</w:t>
+        <w:t>层，最终形成完整的U</w:t>
       </w:r>
       <w:r>
         <w:rPr>
@@ -5598,7 +5316,6 @@
         </w:rPr>
         <w:t>net</w:t>
       </w:r>
-      <w:proofErr w:type="spellEnd"/>
       <w:r>
         <w:rPr>
           <w:rFonts w:ascii="宋体" w:eastAsia="宋体" w:hAnsi="宋体" w:hint="eastAsia"/>
@@ -5765,25 +5482,7 @@
           <w:sz w:val="24"/>
           <w:szCs w:val="24"/>
         </w:rPr>
-        <w:t>平衡交叉</w:t>
-      </w:r>
-      <w:proofErr w:type="gramStart"/>
-      <w:r>
-        <w:rPr>
-          <w:rFonts w:ascii="宋体" w:eastAsia="宋体" w:hAnsi="宋体" w:hint="eastAsia"/>
-          <w:sz w:val="24"/>
-          <w:szCs w:val="24"/>
-        </w:rPr>
-        <w:t>熵</w:t>
-      </w:r>
-      <w:proofErr w:type="gramEnd"/>
-      <w:r>
-        <w:rPr>
-          <w:rFonts w:ascii="宋体" w:eastAsia="宋体" w:hAnsi="宋体" w:hint="eastAsia"/>
-          <w:sz w:val="24"/>
-          <w:szCs w:val="24"/>
-        </w:rPr>
-        <w:t>损失函数（</w:t>
+        <w:t>平衡交叉熵损失函数（</w:t>
       </w:r>
       <w:r>
         <w:rPr>
@@ -5985,25 +5684,7 @@
           <w:sz w:val="24"/>
           <w:szCs w:val="24"/>
         </w:rPr>
-        <w:t>；接下来利用训练完毕的参数对测试集进行冠脉管</w:t>
-      </w:r>
-      <w:proofErr w:type="gramStart"/>
-      <w:r>
-        <w:rPr>
-          <w:rFonts w:ascii="宋体" w:eastAsia="宋体" w:hAnsi="宋体" w:hint="eastAsia"/>
-          <w:sz w:val="24"/>
-          <w:szCs w:val="24"/>
-        </w:rPr>
-        <w:t>腔</w:t>
-      </w:r>
-      <w:proofErr w:type="gramEnd"/>
-      <w:r>
-        <w:rPr>
-          <w:rFonts w:ascii="宋体" w:eastAsia="宋体" w:hAnsi="宋体" w:hint="eastAsia"/>
-          <w:sz w:val="24"/>
-          <w:szCs w:val="24"/>
-        </w:rPr>
-        <w:t>预测，并将预测结果与后续可视化部分进行对接。</w:t>
+        <w:t>；接下来利用训练完毕的参数对测试集进行冠脉管腔预测，并将预测结果与后续可视化部分进行对接。</w:t>
       </w:r>
     </w:p>
     <w:p>
@@ -6211,25 +5892,7 @@
           <w:sz w:val="24"/>
           <w:szCs w:val="24"/>
         </w:rPr>
-        <w:t>.raw文件及相应的支持文件；由于.raw文件中没有保存3D图像的尺寸信息，于是需要通过读取支持文件中的.</w:t>
-      </w:r>
-      <w:proofErr w:type="spellStart"/>
-      <w:r>
-        <w:rPr>
-          <w:rFonts w:ascii="宋体" w:eastAsia="宋体" w:hAnsi="宋体"/>
-          <w:sz w:val="24"/>
-          <w:szCs w:val="24"/>
-        </w:rPr>
-        <w:t>npy</w:t>
-      </w:r>
-      <w:proofErr w:type="spellEnd"/>
-      <w:r>
-        <w:rPr>
-          <w:rFonts w:ascii="宋体" w:eastAsia="宋体" w:hAnsi="宋体"/>
-          <w:sz w:val="24"/>
-          <w:szCs w:val="24"/>
-        </w:rPr>
-        <w:t>文件读入尺寸信息；然后使用reshape功能重构三维数组，并将其作为基础的数据存储格式单元</w:t>
+        <w:t>.raw文件及相应的支持文件；由于.raw文件中没有保存3D图像的尺寸信息，于是需要通过读取支持文件中的.npy文件读入尺寸信息；然后使用reshape功能重构三维数组，并将其作为基础的数据存储格式单元</w:t>
       </w:r>
       <w:r>
         <w:rPr>
@@ -6552,25 +6215,7 @@
           <w:sz w:val="24"/>
           <w:szCs w:val="24"/>
         </w:rPr>
-        <w:t>PyQt5设计界面并使用</w:t>
-      </w:r>
-      <w:proofErr w:type="spellStart"/>
-      <w:r>
-        <w:rPr>
-          <w:rFonts w:ascii="宋体" w:eastAsia="宋体" w:hAnsi="宋体"/>
-          <w:sz w:val="24"/>
-          <w:szCs w:val="24"/>
-        </w:rPr>
-        <w:t>qss</w:t>
-      </w:r>
-      <w:proofErr w:type="spellEnd"/>
-      <w:r>
-        <w:rPr>
-          <w:rFonts w:ascii="宋体" w:eastAsia="宋体" w:hAnsi="宋体"/>
-          <w:sz w:val="24"/>
-          <w:szCs w:val="24"/>
-        </w:rPr>
-        <w:t>文件美化界面；将上述函数封装为槽函数并在按钮点击时发送信号触发槽函数；</w:t>
+        <w:t>PyQt5设计界面并使用qss文件美化界面；将上述函数封装为槽函数并在按钮点击时发送信号触发槽函数；</w:t>
       </w:r>
     </w:p>
     <w:p>
@@ -6799,7 +6444,6 @@
           <w:szCs w:val="24"/>
         </w:rPr>
       </w:pPr>
-      <w:proofErr w:type="spellStart"/>
       <w:r>
         <w:rPr>
           <w:rFonts w:ascii="宋体" w:eastAsia="宋体" w:hAnsi="宋体"/>
@@ -6810,32 +6454,13 @@
         </w:rPr>
         <w:t>LoadData</w:t>
       </w:r>
-      <w:proofErr w:type="spellEnd"/>
-      <w:r>
-        <w:rPr>
-          <w:rFonts w:ascii="宋体" w:eastAsia="宋体" w:hAnsi="宋体"/>
-          <w:sz w:val="24"/>
-          <w:szCs w:val="24"/>
-        </w:rPr>
-        <w:t>：点击</w:t>
-      </w:r>
-      <w:proofErr w:type="spellStart"/>
-      <w:r>
-        <w:rPr>
-          <w:rFonts w:ascii="宋体" w:eastAsia="宋体" w:hAnsi="宋体"/>
-          <w:sz w:val="24"/>
-          <w:szCs w:val="24"/>
-        </w:rPr>
-        <w:t>LoadData</w:t>
-      </w:r>
-      <w:proofErr w:type="spellEnd"/>
-      <w:r>
-        <w:rPr>
-          <w:rFonts w:ascii="宋体" w:eastAsia="宋体" w:hAnsi="宋体"/>
-          <w:sz w:val="24"/>
-          <w:szCs w:val="24"/>
-        </w:rPr>
-        <w:t>按钮，选择训练样本图片.raw文件，程序会自动从对应的文档读取对应的支持文件，并将对应文件的路径及训练样本的尺寸显示在界面上。</w:t>
+      <w:r>
+        <w:rPr>
+          <w:rFonts w:ascii="宋体" w:eastAsia="宋体" w:hAnsi="宋体"/>
+          <w:sz w:val="24"/>
+          <w:szCs w:val="24"/>
+        </w:rPr>
+        <w:t>：点击LoadData按钮，选择训练样本图片.raw文件，程序会自动从对应的文档读取对应的支持文件，并将对应文件的路径及训练样本的尺寸显示在界面上。</w:t>
       </w:r>
     </w:p>
     <w:p>
@@ -6915,7 +6540,6 @@
           <w:szCs w:val="24"/>
         </w:rPr>
       </w:pPr>
-      <w:proofErr w:type="spellStart"/>
       <w:r>
         <w:rPr>
           <w:rFonts w:ascii="宋体" w:eastAsia="宋体" w:hAnsi="宋体"/>
@@ -6926,32 +6550,13 @@
         </w:rPr>
         <w:t>ViewSlice</w:t>
       </w:r>
-      <w:proofErr w:type="spellEnd"/>
-      <w:r>
-        <w:rPr>
-          <w:rFonts w:ascii="宋体" w:eastAsia="宋体" w:hAnsi="宋体"/>
-          <w:sz w:val="24"/>
-          <w:szCs w:val="24"/>
-        </w:rPr>
-        <w:t>：点击</w:t>
-      </w:r>
-      <w:proofErr w:type="spellStart"/>
-      <w:r>
-        <w:rPr>
-          <w:rFonts w:ascii="宋体" w:eastAsia="宋体" w:hAnsi="宋体"/>
-          <w:sz w:val="24"/>
-          <w:szCs w:val="24"/>
-        </w:rPr>
-        <w:t>ViewSlice</w:t>
-      </w:r>
-      <w:proofErr w:type="spellEnd"/>
-      <w:r>
-        <w:rPr>
-          <w:rFonts w:ascii="宋体" w:eastAsia="宋体" w:hAnsi="宋体"/>
-          <w:sz w:val="24"/>
-          <w:szCs w:val="24"/>
-        </w:rPr>
-        <w:t>按钮，程序会绘制XYZ方向的心脏三维切片图。通过鼠标拖动对应切片可以观察不同层次的图像结果；加载完成后，下方会提示加载完成并输出加载时间。</w:t>
+      <w:r>
+        <w:rPr>
+          <w:rFonts w:ascii="宋体" w:eastAsia="宋体" w:hAnsi="宋体"/>
+          <w:sz w:val="24"/>
+          <w:szCs w:val="24"/>
+        </w:rPr>
+        <w:t>：点击ViewSlice按钮，程序会绘制XYZ方向的心脏三维切片图。通过鼠标拖动对应切片可以观察不同层次的图像结果；加载完成后，下方会提示加载完成并输出加载时间。</w:t>
       </w:r>
     </w:p>
     <w:p>
@@ -7047,25 +6652,7 @@
           <w:sz w:val="24"/>
           <w:szCs w:val="24"/>
         </w:rPr>
-        <w:t>：点击</w:t>
-      </w:r>
-      <w:proofErr w:type="spellStart"/>
-      <w:r>
-        <w:rPr>
-          <w:rFonts w:ascii="宋体" w:eastAsia="宋体" w:hAnsi="宋体"/>
-          <w:sz w:val="24"/>
-          <w:szCs w:val="24"/>
-        </w:rPr>
-        <w:t>ViewSlice</w:t>
-      </w:r>
-      <w:proofErr w:type="spellEnd"/>
-      <w:r>
-        <w:rPr>
-          <w:rFonts w:ascii="宋体" w:eastAsia="宋体" w:hAnsi="宋体"/>
-          <w:sz w:val="24"/>
-          <w:szCs w:val="24"/>
-        </w:rPr>
-        <w:t>按钮，程序会绘制XYZ方向的心脏三维切片图。通过鼠标拖动对应切片可以观察不同层次的图像结果；下方会提示加载完成并输出加载时间。</w:t>
+        <w:t>：点击ViewSlice按钮，程序会绘制XYZ方向的心脏三维切片图。通过鼠标拖动对应切片可以观察不同层次的图像结果；下方会提示加载完成并输出加载时间。</w:t>
       </w:r>
     </w:p>
     <w:p>
@@ -7146,7 +6733,6 @@
           <w:szCs w:val="24"/>
         </w:rPr>
       </w:pPr>
-      <w:proofErr w:type="spellStart"/>
       <w:r>
         <w:rPr>
           <w:rFonts w:ascii="宋体" w:eastAsia="宋体" w:hAnsi="宋体"/>
@@ -7157,32 +6743,13 @@
         </w:rPr>
         <w:t>ShowPredict</w:t>
       </w:r>
-      <w:proofErr w:type="spellEnd"/>
-      <w:r>
-        <w:rPr>
-          <w:rFonts w:ascii="宋体" w:eastAsia="宋体" w:hAnsi="宋体"/>
-          <w:sz w:val="24"/>
-          <w:szCs w:val="24"/>
-        </w:rPr>
-        <w:t>：点击</w:t>
-      </w:r>
-      <w:proofErr w:type="spellStart"/>
-      <w:r>
-        <w:rPr>
-          <w:rFonts w:ascii="宋体" w:eastAsia="宋体" w:hAnsi="宋体"/>
-          <w:sz w:val="24"/>
-          <w:szCs w:val="24"/>
-        </w:rPr>
-        <w:t>ShowPredict</w:t>
-      </w:r>
-      <w:proofErr w:type="spellEnd"/>
-      <w:r>
-        <w:rPr>
-          <w:rFonts w:ascii="宋体" w:eastAsia="宋体" w:hAnsi="宋体"/>
-          <w:sz w:val="24"/>
-          <w:szCs w:val="24"/>
-        </w:rPr>
-        <w:t>按钮，程序会根据训练样本和训练好的网络输出预测的冠脉分割结果，标记为红色；程序下方会提示当前进度并输出运行时间。</w:t>
+      <w:r>
+        <w:rPr>
+          <w:rFonts w:ascii="宋体" w:eastAsia="宋体" w:hAnsi="宋体"/>
+          <w:sz w:val="24"/>
+          <w:szCs w:val="24"/>
+        </w:rPr>
+        <w:t>：点击ShowPredict按钮，程序会根据训练样本和训练好的网络输出预测的冠脉分割结果，标记为红色；程序下方会提示当前进度并输出运行时间。</w:t>
       </w:r>
     </w:p>
     <w:p>
@@ -7262,7 +6829,6 @@
           <w:szCs w:val="24"/>
         </w:rPr>
       </w:pPr>
-      <w:proofErr w:type="spellStart"/>
       <w:r>
         <w:rPr>
           <w:rFonts w:ascii="宋体" w:eastAsia="宋体" w:hAnsi="宋体"/>
@@ -7273,32 +6839,13 @@
         </w:rPr>
         <w:t>ShowLabel</w:t>
       </w:r>
-      <w:proofErr w:type="spellEnd"/>
-      <w:r>
-        <w:rPr>
-          <w:rFonts w:ascii="宋体" w:eastAsia="宋体" w:hAnsi="宋体"/>
-          <w:sz w:val="24"/>
-          <w:szCs w:val="24"/>
-        </w:rPr>
-        <w:t>：点击</w:t>
-      </w:r>
-      <w:proofErr w:type="spellStart"/>
-      <w:r>
-        <w:rPr>
-          <w:rFonts w:ascii="宋体" w:eastAsia="宋体" w:hAnsi="宋体"/>
-          <w:sz w:val="24"/>
-          <w:szCs w:val="24"/>
-        </w:rPr>
-        <w:t>ShowLabel</w:t>
-      </w:r>
-      <w:proofErr w:type="spellEnd"/>
-      <w:r>
-        <w:rPr>
-          <w:rFonts w:ascii="宋体" w:eastAsia="宋体" w:hAnsi="宋体"/>
-          <w:sz w:val="24"/>
-          <w:szCs w:val="24"/>
-        </w:rPr>
-        <w:t>按钮，程序会绘制冠脉分割标签，标记为蓝色。</w:t>
+      <w:r>
+        <w:rPr>
+          <w:rFonts w:ascii="宋体" w:eastAsia="宋体" w:hAnsi="宋体"/>
+          <w:sz w:val="24"/>
+          <w:szCs w:val="24"/>
+        </w:rPr>
+        <w:t>：点击ShowLabel按钮，程序会绘制冠脉分割标签，标记为蓝色。</w:t>
       </w:r>
     </w:p>
     <w:p>
@@ -7379,7 +6926,6 @@
           <w:szCs w:val="24"/>
         </w:rPr>
       </w:pPr>
-      <w:proofErr w:type="spellStart"/>
       <w:r>
         <w:rPr>
           <w:rFonts w:ascii="宋体" w:eastAsia="宋体" w:hAnsi="宋体"/>
@@ -7388,74 +6934,15 @@
           <w:sz w:val="24"/>
           <w:szCs w:val="24"/>
         </w:rPr>
-        <w:t>HidePredict</w:t>
-      </w:r>
-      <w:proofErr w:type="spellEnd"/>
-      <w:r>
-        <w:rPr>
-          <w:rFonts w:ascii="宋体" w:eastAsia="宋体" w:hAnsi="宋体"/>
-          <w:b/>
-          <w:bCs/>
-          <w:sz w:val="24"/>
-          <w:szCs w:val="24"/>
-        </w:rPr>
-        <w:t>/</w:t>
-      </w:r>
-      <w:proofErr w:type="spellStart"/>
-      <w:r>
-        <w:rPr>
-          <w:rFonts w:ascii="宋体" w:eastAsia="宋体" w:hAnsi="宋体"/>
-          <w:b/>
-          <w:bCs/>
-          <w:sz w:val="24"/>
-          <w:szCs w:val="24"/>
-        </w:rPr>
-        <w:t>HideLabel</w:t>
-      </w:r>
-      <w:proofErr w:type="spellEnd"/>
-      <w:r>
-        <w:rPr>
-          <w:rFonts w:ascii="宋体" w:eastAsia="宋体" w:hAnsi="宋体"/>
-          <w:sz w:val="24"/>
-          <w:szCs w:val="24"/>
-        </w:rPr>
-        <w:t>：点击</w:t>
-      </w:r>
-      <w:proofErr w:type="spellStart"/>
-      <w:r>
-        <w:rPr>
-          <w:rFonts w:ascii="宋体" w:eastAsia="宋体" w:hAnsi="宋体"/>
-          <w:sz w:val="24"/>
-          <w:szCs w:val="24"/>
-        </w:rPr>
-        <w:t>HidePredict</w:t>
-      </w:r>
-      <w:proofErr w:type="spellEnd"/>
-      <w:r>
-        <w:rPr>
-          <w:rFonts w:ascii="宋体" w:eastAsia="宋体" w:hAnsi="宋体"/>
-          <w:sz w:val="24"/>
-          <w:szCs w:val="24"/>
-        </w:rPr>
-        <w:t>或者</w:t>
-      </w:r>
-      <w:proofErr w:type="spellStart"/>
-      <w:r>
-        <w:rPr>
-          <w:rFonts w:ascii="宋体" w:eastAsia="宋体" w:hAnsi="宋体"/>
-          <w:sz w:val="24"/>
-          <w:szCs w:val="24"/>
-        </w:rPr>
-        <w:t>HideLabel</w:t>
-      </w:r>
-      <w:proofErr w:type="spellEnd"/>
-      <w:r>
-        <w:rPr>
-          <w:rFonts w:ascii="宋体" w:eastAsia="宋体" w:hAnsi="宋体"/>
-          <w:sz w:val="24"/>
-          <w:szCs w:val="24"/>
-        </w:rPr>
-        <w:t>按钮，可以隐藏对应的分割结果，便于观察。</w:t>
+        <w:t>HidePredict/HideLabel</w:t>
+      </w:r>
+      <w:r>
+        <w:rPr>
+          <w:rFonts w:ascii="宋体" w:eastAsia="宋体" w:hAnsi="宋体"/>
+          <w:sz w:val="24"/>
+          <w:szCs w:val="24"/>
+        </w:rPr>
+        <w:t>：点击HidePredict或者HideLabel按钮，可以隐藏对应的分割结果，便于观察。</w:t>
       </w:r>
     </w:p>
     <w:p>
@@ -7473,7 +6960,6 @@
           <w:szCs w:val="24"/>
         </w:rPr>
       </w:pPr>
-      <w:proofErr w:type="spellStart"/>
       <w:r>
         <w:rPr>
           <w:rFonts w:ascii="宋体" w:eastAsia="宋体" w:hAnsi="宋体"/>
@@ -7484,32 +6970,13 @@
         </w:rPr>
         <w:t>SaveFig</w:t>
       </w:r>
-      <w:proofErr w:type="spellEnd"/>
-      <w:r>
-        <w:rPr>
-          <w:rFonts w:ascii="宋体" w:eastAsia="宋体" w:hAnsi="宋体"/>
-          <w:sz w:val="24"/>
-          <w:szCs w:val="24"/>
-        </w:rPr>
-        <w:t>：点击</w:t>
-      </w:r>
-      <w:proofErr w:type="spellStart"/>
-      <w:r>
-        <w:rPr>
-          <w:rFonts w:ascii="宋体" w:eastAsia="宋体" w:hAnsi="宋体"/>
-          <w:sz w:val="24"/>
-          <w:szCs w:val="24"/>
-        </w:rPr>
-        <w:t>SaveFig</w:t>
-      </w:r>
-      <w:proofErr w:type="spellEnd"/>
-      <w:r>
-        <w:rPr>
-          <w:rFonts w:ascii="宋体" w:eastAsia="宋体" w:hAnsi="宋体"/>
-          <w:sz w:val="24"/>
-          <w:szCs w:val="24"/>
-        </w:rPr>
-        <w:t>按钮，程序会将预览的结果以.raw格式保存到对应目录中，便于日后查阅。</w:t>
+      <w:r>
+        <w:rPr>
+          <w:rFonts w:ascii="宋体" w:eastAsia="宋体" w:hAnsi="宋体"/>
+          <w:sz w:val="24"/>
+          <w:szCs w:val="24"/>
+        </w:rPr>
+        <w:t>：点击SaveFig按钮，程序会将预览的结果以.raw格式保存到对应目录中，便于日后查阅。</w:t>
       </w:r>
     </w:p>
     <w:p>
@@ -7794,6 +7261,510 @@
           <w:szCs w:val="24"/>
         </w:rPr>
       </w:pPr>
+      <w:r>
+        <w:rPr>
+          <w:rFonts w:ascii="宋体" w:eastAsia="宋体" w:hAnsi="宋体" w:hint="eastAsia"/>
+          <w:b/>
+          <w:bCs/>
+          <w:sz w:val="24"/>
+          <w:szCs w:val="24"/>
+        </w:rPr>
+        <w:t>数据集来源与规模：</w:t>
+      </w:r>
+      <w:r>
+        <w:rPr>
+          <w:rFonts w:ascii="宋体" w:eastAsia="宋体" w:hAnsi="宋体" w:hint="eastAsia"/>
+          <w:sz w:val="24"/>
+          <w:szCs w:val="24"/>
+        </w:rPr>
+        <w:t>本小组的数据集来源有两个，一个是心脏计算机断层扫描血管造影数据（Cardic</w:t>
+      </w:r>
+      <w:r>
+        <w:rPr>
+          <w:rFonts w:ascii="宋体" w:eastAsia="宋体" w:hAnsi="宋体"/>
+          <w:sz w:val="24"/>
+          <w:szCs w:val="24"/>
+        </w:rPr>
+        <w:t xml:space="preserve"> </w:t>
+      </w:r>
+      <w:r>
+        <w:rPr>
+          <w:rFonts w:ascii="宋体" w:eastAsia="宋体" w:hAnsi="宋体" w:hint="eastAsia"/>
+          <w:sz w:val="24"/>
+          <w:szCs w:val="24"/>
+        </w:rPr>
+        <w:t>CCTA</w:t>
+      </w:r>
+      <w:r>
+        <w:rPr>
+          <w:rFonts w:ascii="宋体" w:eastAsia="宋体" w:hAnsi="宋体"/>
+          <w:sz w:val="24"/>
+          <w:szCs w:val="24"/>
+        </w:rPr>
+        <w:t xml:space="preserve"> </w:t>
+      </w:r>
+      <w:r>
+        <w:rPr>
+          <w:rFonts w:ascii="宋体" w:eastAsia="宋体" w:hAnsi="宋体" w:hint="eastAsia"/>
+          <w:sz w:val="24"/>
+          <w:szCs w:val="24"/>
+        </w:rPr>
+        <w:t>Data），</w:t>
+      </w:r>
+      <w:r>
+        <w:rPr>
+          <w:rFonts w:ascii="宋体" w:eastAsia="宋体" w:hAnsi="宋体" w:hint="eastAsia"/>
+          <w:sz w:val="24"/>
+          <w:szCs w:val="24"/>
+        </w:rPr>
+        <w:t>数据集为</w:t>
+      </w:r>
+      <w:r>
+        <w:rPr>
+          <w:rFonts w:ascii="宋体" w:eastAsia="宋体" w:hAnsi="宋体"/>
+          <w:sz w:val="24"/>
+          <w:szCs w:val="24"/>
+        </w:rPr>
+        <w:t>132例主心外膜冠状动脉有狭窄的患者的心脏CCTA图像，该影像由上海交通大学附属第六人民医院、首都医科大学附属北京安贞医院提供。</w:t>
+      </w:r>
+      <w:r>
+        <w:rPr>
+          <w:rFonts w:ascii="宋体" w:eastAsia="宋体" w:hAnsi="宋体" w:hint="eastAsia"/>
+          <w:sz w:val="24"/>
+          <w:szCs w:val="24"/>
+        </w:rPr>
+        <w:t>这些</w:t>
+      </w:r>
+      <w:r>
+        <w:rPr>
+          <w:rFonts w:ascii="宋体" w:eastAsia="宋体" w:hAnsi="宋体"/>
+          <w:sz w:val="24"/>
+          <w:szCs w:val="24"/>
+        </w:rPr>
+        <w:t>CCTA数据由来自上海交通大学Med-X研究所的影像核心实验室的经验丰富的分析师注释，另有一位在心脏成像方面有10年经验的资深专家对注释数据集进行质量控制。原始图像大小为512*512每片，每张图像有200-500张切片。</w:t>
+      </w:r>
+      <w:r>
+        <w:rPr>
+          <w:rFonts w:ascii="宋体" w:eastAsia="宋体" w:hAnsi="宋体" w:hint="eastAsia"/>
+          <w:sz w:val="24"/>
+          <w:szCs w:val="24"/>
+        </w:rPr>
+        <w:t>该数据集用来训练考生</w:t>
+      </w:r>
+      <w:r>
+        <w:rPr>
+          <w:rFonts w:ascii="宋体" w:eastAsia="宋体" w:hAnsi="宋体"/>
+          <w:sz w:val="24"/>
+          <w:szCs w:val="24"/>
+        </w:rPr>
+        <w:t>-考官网络，并测试该模型的表</w:t>
+      </w:r>
+      <w:r>
+        <w:rPr>
+          <w:rFonts w:ascii="宋体" w:eastAsia="宋体" w:hAnsi="宋体"/>
+          <w:sz w:val="24"/>
+          <w:szCs w:val="24"/>
+        </w:rPr>
+        <w:lastRenderedPageBreak/>
+        <w:t>现。</w:t>
+      </w:r>
+    </w:p>
+    <w:p>
+      <w:pPr>
+        <w:spacing w:afterLines="50" w:after="156" w:line="312" w:lineRule="auto"/>
+        <w:rPr>
+          <w:rFonts w:ascii="宋体" w:eastAsia="宋体" w:hAnsi="宋体"/>
+          <w:sz w:val="24"/>
+          <w:szCs w:val="24"/>
+        </w:rPr>
+      </w:pPr>
+      <w:r>
+        <w:rPr>
+          <w:rFonts w:ascii="宋体" w:eastAsia="宋体" w:hAnsi="宋体"/>
+          <w:sz w:val="24"/>
+          <w:szCs w:val="24"/>
+        </w:rPr>
+        <w:tab/>
+      </w:r>
+      <w:r>
+        <w:rPr>
+          <w:rFonts w:ascii="宋体" w:eastAsia="宋体" w:hAnsi="宋体" w:hint="eastAsia"/>
+          <w:sz w:val="24"/>
+          <w:szCs w:val="24"/>
+        </w:rPr>
+        <w:t>另一个数据集是ASOSA</w:t>
+      </w:r>
+      <w:r>
+        <w:rPr>
+          <w:rFonts w:ascii="宋体" w:eastAsia="宋体" w:hAnsi="宋体"/>
+          <w:sz w:val="24"/>
+          <w:szCs w:val="24"/>
+        </w:rPr>
+        <w:t xml:space="preserve"> </w:t>
+      </w:r>
+      <w:r>
+        <w:rPr>
+          <w:rFonts w:ascii="宋体" w:eastAsia="宋体" w:hAnsi="宋体" w:hint="eastAsia"/>
+          <w:sz w:val="24"/>
+          <w:szCs w:val="24"/>
+        </w:rPr>
+        <w:t>Data，</w:t>
+      </w:r>
+      <w:r>
+        <w:rPr>
+          <w:rFonts w:ascii="宋体" w:eastAsia="宋体" w:hAnsi="宋体" w:hint="eastAsia"/>
+          <w:sz w:val="24"/>
+          <w:szCs w:val="24"/>
+        </w:rPr>
+        <w:t>该数据集来源于</w:t>
+      </w:r>
+      <w:r>
+        <w:rPr>
+          <w:rFonts w:ascii="宋体" w:eastAsia="宋体" w:hAnsi="宋体"/>
+          <w:sz w:val="24"/>
+          <w:szCs w:val="24"/>
+        </w:rPr>
+        <w:t>2020年MICCAI“冠状动脉自动分割”挑战赛。他们提供了40张使用造影剂显示冠状动脉的CCTA图像，包括20名健康人士和20名冠状动脉疾病患者。</w:t>
+      </w:r>
+      <w:r>
+        <w:rPr>
+          <w:rFonts w:ascii="宋体" w:eastAsia="宋体" w:hAnsi="宋体" w:hint="eastAsia"/>
+          <w:sz w:val="24"/>
+          <w:szCs w:val="24"/>
+        </w:rPr>
+        <w:t>三位专家注释员对该数据集进行注释</w:t>
+      </w:r>
+      <w:r>
+        <w:rPr>
+          <w:rFonts w:ascii="宋体" w:eastAsia="宋体" w:hAnsi="宋体" w:hint="eastAsia"/>
+          <w:sz w:val="24"/>
+          <w:szCs w:val="24"/>
+        </w:rPr>
+        <w:t>，</w:t>
+      </w:r>
+      <w:r>
+        <w:rPr>
+          <w:rFonts w:ascii="宋体" w:eastAsia="宋体" w:hAnsi="宋体" w:hint="eastAsia"/>
+          <w:sz w:val="24"/>
+          <w:szCs w:val="24"/>
+        </w:rPr>
+        <w:t>该数据集用于验证我们的方法在交叉数据集任务上的泛化能力。</w:t>
+      </w:r>
+    </w:p>
+    <w:p>
+      <w:pPr>
+        <w:spacing w:afterLines="50" w:after="156" w:line="312" w:lineRule="auto"/>
+        <w:rPr>
+          <w:rFonts w:ascii="宋体" w:eastAsia="宋体" w:hAnsi="宋体"/>
+          <w:sz w:val="24"/>
+          <w:szCs w:val="24"/>
+        </w:rPr>
+      </w:pPr>
+      <w:r>
+        <w:rPr>
+          <w:rFonts w:ascii="宋体" w:eastAsia="宋体" w:hAnsi="宋体" w:hint="eastAsia"/>
+          <w:b/>
+          <w:bCs/>
+          <w:sz w:val="24"/>
+          <w:szCs w:val="24"/>
+        </w:rPr>
+        <w:t>测试过程：</w:t>
+      </w:r>
+      <w:r>
+        <w:rPr>
+          <w:rFonts w:ascii="宋体" w:eastAsia="宋体" w:hAnsi="宋体" w:hint="eastAsia"/>
+          <w:sz w:val="24"/>
+          <w:szCs w:val="24"/>
+        </w:rPr>
+        <w:t>我们采用上述数据集在考生</w:t>
+      </w:r>
+      <w:r>
+        <w:rPr>
+          <w:rFonts w:ascii="宋体" w:eastAsia="宋体" w:hAnsi="宋体" w:hint="eastAsia"/>
+          <w:sz w:val="24"/>
+          <w:szCs w:val="24"/>
+        </w:rPr>
+        <w:t>-考官</w:t>
+      </w:r>
+      <w:r>
+        <w:rPr>
+          <w:rFonts w:ascii="宋体" w:eastAsia="宋体" w:hAnsi="宋体" w:hint="eastAsia"/>
+          <w:sz w:val="24"/>
+          <w:szCs w:val="24"/>
+        </w:rPr>
+        <w:t>网络上进行训练和测试，其中</w:t>
+      </w:r>
+      <w:r>
+        <w:rPr>
+          <w:rFonts w:ascii="宋体" w:eastAsia="宋体" w:hAnsi="宋体" w:hint="eastAsia"/>
+          <w:sz w:val="24"/>
+          <w:szCs w:val="24"/>
+        </w:rPr>
+        <w:t>仅使用4</w:t>
+      </w:r>
+      <w:r>
+        <w:rPr>
+          <w:rFonts w:ascii="宋体" w:eastAsia="宋体" w:hAnsi="宋体"/>
+          <w:sz w:val="24"/>
+          <w:szCs w:val="24"/>
+        </w:rPr>
+        <w:t>4</w:t>
+      </w:r>
+      <w:r>
+        <w:rPr>
+          <w:rFonts w:ascii="宋体" w:eastAsia="宋体" w:hAnsi="宋体" w:hint="eastAsia"/>
+          <w:sz w:val="24"/>
+          <w:szCs w:val="24"/>
+        </w:rPr>
+        <w:t>张带标签的图像进行全监督训练，2</w:t>
+      </w:r>
+      <w:r>
+        <w:rPr>
+          <w:rFonts w:ascii="宋体" w:eastAsia="宋体" w:hAnsi="宋体"/>
+          <w:sz w:val="24"/>
+          <w:szCs w:val="24"/>
+        </w:rPr>
+        <w:t>2</w:t>
+      </w:r>
+      <w:r>
+        <w:rPr>
+          <w:rFonts w:ascii="宋体" w:eastAsia="宋体" w:hAnsi="宋体" w:hint="eastAsia"/>
+          <w:sz w:val="24"/>
+          <w:szCs w:val="24"/>
+        </w:rPr>
+        <w:t>张用于测试，剩余图像全部用作无标签数据。1</w:t>
+      </w:r>
+      <w:r>
+        <w:rPr>
+          <w:rFonts w:ascii="宋体" w:eastAsia="宋体" w:hAnsi="宋体"/>
+          <w:sz w:val="24"/>
+          <w:szCs w:val="24"/>
+        </w:rPr>
+        <w:t>50</w:t>
+      </w:r>
+      <w:r>
+        <w:rPr>
+          <w:rFonts w:ascii="宋体" w:eastAsia="宋体" w:hAnsi="宋体" w:hint="eastAsia"/>
+          <w:sz w:val="24"/>
+          <w:szCs w:val="24"/>
+        </w:rPr>
+        <w:t>轮训练结果的Dice系数显示，平均的结果为0</w:t>
+      </w:r>
+      <w:r>
+        <w:rPr>
+          <w:rFonts w:ascii="宋体" w:eastAsia="宋体" w:hAnsi="宋体"/>
+          <w:sz w:val="24"/>
+          <w:szCs w:val="24"/>
+        </w:rPr>
+        <w:t>.7331</w:t>
+      </w:r>
+      <w:r>
+        <w:rPr>
+          <w:rFonts w:ascii="宋体" w:eastAsia="宋体" w:hAnsi="宋体" w:hint="eastAsia"/>
+          <w:sz w:val="24"/>
+          <w:szCs w:val="24"/>
+        </w:rPr>
+        <w:t>。另使用U</w:t>
+      </w:r>
+      <w:r>
+        <w:rPr>
+          <w:rFonts w:ascii="宋体" w:eastAsia="宋体" w:hAnsi="宋体"/>
+          <w:sz w:val="24"/>
+          <w:szCs w:val="24"/>
+        </w:rPr>
+        <w:t>-Net、Attention U-net等常见网络进行对比实验，</w:t>
+      </w:r>
+      <w:r>
+        <w:rPr>
+          <w:rFonts w:ascii="宋体" w:eastAsia="宋体" w:hAnsi="宋体"/>
+          <w:sz w:val="24"/>
+          <w:szCs w:val="24"/>
+        </w:rPr>
+        <w:t>同样训练</w:t>
+      </w:r>
+      <w:r>
+        <w:rPr>
+          <w:rFonts w:ascii="宋体" w:eastAsia="宋体" w:hAnsi="宋体" w:hint="eastAsia"/>
+          <w:sz w:val="24"/>
+          <w:szCs w:val="24"/>
+        </w:rPr>
+        <w:t>1</w:t>
+      </w:r>
+      <w:r>
+        <w:rPr>
+          <w:rFonts w:ascii="宋体" w:eastAsia="宋体" w:hAnsi="宋体"/>
+          <w:sz w:val="24"/>
+          <w:szCs w:val="24"/>
+        </w:rPr>
+        <w:t>50轮，发现即使将所有标签</w:t>
+      </w:r>
+      <w:r>
+        <w:rPr>
+          <w:rFonts w:ascii="宋体" w:eastAsia="宋体" w:hAnsi="宋体"/>
+          <w:sz w:val="24"/>
+          <w:szCs w:val="24"/>
+        </w:rPr>
+        <w:t>都用于训练（即全监督），</w:t>
+      </w:r>
+      <w:r>
+        <w:rPr>
+          <w:rFonts w:ascii="宋体" w:eastAsia="宋体" w:hAnsi="宋体"/>
+          <w:sz w:val="24"/>
+          <w:szCs w:val="24"/>
+        </w:rPr>
+        <w:t>最终测试的Dice系数也仅在</w:t>
+      </w:r>
+      <w:r>
+        <w:rPr>
+          <w:rFonts w:ascii="宋体" w:eastAsia="宋体" w:hAnsi="宋体" w:hint="eastAsia"/>
+          <w:sz w:val="24"/>
+          <w:szCs w:val="24"/>
+        </w:rPr>
+        <w:t>0</w:t>
+      </w:r>
+      <w:r>
+        <w:rPr>
+          <w:rFonts w:ascii="宋体" w:eastAsia="宋体" w:hAnsi="宋体"/>
+          <w:sz w:val="24"/>
+          <w:szCs w:val="24"/>
+        </w:rPr>
+        <w:t>.65-0.69之间。</w:t>
+      </w:r>
+    </w:p>
+    <w:p>
+      <w:pPr>
+        <w:spacing w:afterLines="50" w:after="156" w:line="312" w:lineRule="auto"/>
+        <w:jc w:val="center"/>
+        <w:rPr>
+          <w:rFonts w:ascii="宋体" w:eastAsia="宋体" w:hAnsi="宋体"/>
+          <w:sz w:val="24"/>
+          <w:szCs w:val="24"/>
+        </w:rPr>
+      </w:pPr>
+      <w:r>
+        <w:rPr>
+          <w:rFonts w:hint="eastAsia"/>
+        </w:rPr>
+        <w:drawing>
+          <wp:inline distT="0" distB="0" distL="0" distR="0" wp14:anchorId="1FC25592" wp14:editId="60243478">
+            <wp:extent cx="3207328" cy="1108939"/>
+            <wp:effectExtent l="0" t="0" r="0" b="0"/>
+            <wp:docPr id="9" name="图片 9"/>
+            <wp:cNvGraphicFramePr>
+              <a:graphicFrameLocks xmlns:a="http://schemas.openxmlformats.org/drawingml/2006/main" noChangeAspect="1"/>
+            </wp:cNvGraphicFramePr>
+            <a:graphic xmlns:a="http://schemas.openxmlformats.org/drawingml/2006/main">
+              <a:graphicData uri="http://schemas.openxmlformats.org/drawingml/2006/picture">
+                <pic:pic xmlns:pic="http://schemas.openxmlformats.org/drawingml/2006/picture">
+                  <pic:nvPicPr>
+                    <pic:cNvPr id="0" name="Picture 1"/>
+                    <pic:cNvPicPr>
+                      <a:picLocks noChangeAspect="1" noChangeArrowheads="1"/>
+                    </pic:cNvPicPr>
+                  </pic:nvPicPr>
+                  <pic:blipFill>
+                    <a:blip r:embed="rId34">
+                      <a:extLst>
+                        <a:ext uri="{28A0092B-C50C-407E-A947-70E740481C1C}">
+                          <a14:useLocalDpi xmlns:a14="http://schemas.microsoft.com/office/drawing/2010/main" val="0"/>
+                        </a:ext>
+                      </a:extLst>
+                    </a:blip>
+                    <a:srcRect/>
+                    <a:stretch>
+                      <a:fillRect/>
+                    </a:stretch>
+                  </pic:blipFill>
+                  <pic:spPr bwMode="auto">
+                    <a:xfrm>
+                      <a:off x="0" y="0"/>
+                      <a:ext cx="3218891" cy="1112937"/>
+                    </a:xfrm>
+                    <a:prstGeom prst="rect">
+                      <a:avLst/>
+                    </a:prstGeom>
+                    <a:noFill/>
+                    <a:ln>
+                      <a:noFill/>
+                    </a:ln>
+                  </pic:spPr>
+                </pic:pic>
+              </a:graphicData>
+            </a:graphic>
+          </wp:inline>
+        </w:drawing>
+      </w:r>
+    </w:p>
+    <w:p>
+      <w:pPr>
+        <w:spacing w:afterLines="50" w:after="156" w:line="312" w:lineRule="auto"/>
+        <w:jc w:val="left"/>
+        <w:rPr>
+          <w:rFonts w:ascii="宋体" w:eastAsia="宋体" w:hAnsi="宋体" w:hint="eastAsia"/>
+          <w:sz w:val="24"/>
+          <w:szCs w:val="24"/>
+        </w:rPr>
+      </w:pPr>
+      <w:r>
+        <w:rPr>
+          <w:rFonts w:ascii="宋体" w:eastAsia="宋体" w:hAnsi="宋体"/>
+          <w:sz w:val="24"/>
+          <w:szCs w:val="24"/>
+        </w:rPr>
+        <w:t>将分割结果可视化，可以发现考生</w:t>
+      </w:r>
+      <w:r>
+        <w:rPr>
+          <w:rFonts w:ascii="宋体" w:eastAsia="宋体" w:hAnsi="宋体" w:hint="eastAsia"/>
+          <w:sz w:val="24"/>
+          <w:szCs w:val="24"/>
+        </w:rPr>
+        <w:t>-</w:t>
+      </w:r>
+      <w:r>
+        <w:rPr>
+          <w:rFonts w:ascii="宋体" w:eastAsia="宋体" w:hAnsi="宋体"/>
+          <w:sz w:val="24"/>
+          <w:szCs w:val="24"/>
+        </w:rPr>
+        <w:t>考官网络在细小血管处的分割效果依旧良好，未出现断裂，而其他网络在细小处出现不同程度的分割断裂。</w:t>
+      </w:r>
+    </w:p>
+    <w:p>
+      <w:pPr>
+        <w:spacing w:afterLines="50" w:after="156" w:line="312" w:lineRule="auto"/>
+        <w:rPr>
+          <w:rFonts w:ascii="宋体" w:eastAsia="宋体" w:hAnsi="宋体" w:hint="eastAsia"/>
+          <w:sz w:val="24"/>
+          <w:szCs w:val="24"/>
+        </w:rPr>
+      </w:pPr>
+      <w:r>
+        <w:rPr>
+          <w:rFonts w:ascii="宋体" w:eastAsia="宋体" w:hAnsi="宋体" w:hint="eastAsia"/>
+          <w:b/>
+          <w:bCs/>
+          <w:sz w:val="24"/>
+          <w:szCs w:val="24"/>
+        </w:rPr>
+        <w:t>分析与结论：</w:t>
+      </w:r>
+      <w:r>
+        <w:rPr>
+          <w:rFonts w:ascii="宋体" w:eastAsia="宋体" w:hAnsi="宋体" w:hint="eastAsia"/>
+          <w:sz w:val="24"/>
+          <w:szCs w:val="24"/>
+        </w:rPr>
+        <w:t>经过实验证实，我们的考生-</w:t>
+      </w:r>
+      <w:r>
+        <w:rPr>
+          <w:rFonts w:ascii="宋体" w:eastAsia="宋体" w:hAnsi="宋体"/>
+          <w:sz w:val="24"/>
+          <w:szCs w:val="24"/>
+        </w:rPr>
+        <w:t>考官网络实现了设计目标，在仅使用少数冠脉管腔标签的情况下得到了更好的分割结果，在血管细小狭窄处仍能连续分割。</w:t>
+      </w:r>
     </w:p>
     <w:p>
       <w:pPr>
@@ -7873,42 +7844,15 @@
           <w:sz w:val="24"/>
           <w:szCs w:val="24"/>
         </w:rPr>
-        <w:t>如今，智能诊断已经成为了临床疾病诊断的发展趋势。作为智能诊断中重要</w:t>
-      </w:r>
-      <w:r>
-        <w:rPr>
-          <w:rFonts w:ascii="宋体" w:eastAsia="宋体" w:hAnsi="宋体" w:hint="eastAsia"/>
-          <w:sz w:val="24"/>
-          <w:szCs w:val="24"/>
-        </w:rPr>
-        <w:lastRenderedPageBreak/>
-        <w:t>也是主要的一部分，神经网络的设计和改进推动着对应诊断任务的发展。我们的考生</w:t>
-      </w:r>
-      <w:r>
-        <w:rPr>
-          <w:rFonts w:ascii="宋体" w:eastAsia="宋体" w:hAnsi="宋体"/>
-          <w:sz w:val="24"/>
-          <w:szCs w:val="24"/>
-        </w:rPr>
-        <w:t>-考官训练模型成功克服了医学图像数据</w:t>
-      </w:r>
-      <w:proofErr w:type="gramStart"/>
-      <w:r>
-        <w:rPr>
-          <w:rFonts w:ascii="宋体" w:eastAsia="宋体" w:hAnsi="宋体"/>
-          <w:sz w:val="24"/>
-          <w:szCs w:val="24"/>
-        </w:rPr>
-        <w:t>集普遍</w:t>
-      </w:r>
-      <w:proofErr w:type="gramEnd"/>
-      <w:r>
-        <w:rPr>
-          <w:rFonts w:ascii="宋体" w:eastAsia="宋体" w:hAnsi="宋体"/>
-          <w:sz w:val="24"/>
-          <w:szCs w:val="24"/>
-        </w:rPr>
-        <w:t>存在的数据少、标签难获取等问题，在心脏冠脉分割任务上取得了令人满意的效果。由此进行推广，该模型也可以应用在其他的医学图像分割问题中，具有很大的发展和应用潜力</w:t>
+        <w:t>如今，智能诊断已经成为了临床疾病诊断的发展趋势。作为智能诊断中重要也是主要的一部分，神经网络的设计和改进推动着对应诊断任务的发展。我们的考生</w:t>
+      </w:r>
+      <w:r>
+        <w:rPr>
+          <w:rFonts w:ascii="宋体" w:eastAsia="宋体" w:hAnsi="宋体"/>
+          <w:sz w:val="24"/>
+          <w:szCs w:val="24"/>
+        </w:rPr>
+        <w:t>-考官训练模型成功克服了医学图像数据集普遍存在的数据少、标签难获取等问题，在心脏冠脉分割任务上取得了令人满意的效果。由此进行推广，该模型也可以应用在其他的医学图像分割问题中，具有很大的发展和应用潜力</w:t>
       </w:r>
       <w:r>
         <w:rPr>
@@ -7985,6 +7929,7 @@
           <w:sz w:val="24"/>
           <w:szCs w:val="24"/>
         </w:rPr>
+        <w:lastRenderedPageBreak/>
         <w:t>视图优化</w:t>
       </w:r>
       <w:r>
@@ -8022,25 +7967,7 @@
           <w:sz w:val="24"/>
           <w:szCs w:val="24"/>
         </w:rPr>
-        <w:t>：我们将尝试多</w:t>
-      </w:r>
-      <w:proofErr w:type="gramStart"/>
-      <w:r>
-        <w:rPr>
-          <w:rFonts w:ascii="宋体" w:eastAsia="宋体" w:hAnsi="宋体"/>
-          <w:sz w:val="24"/>
-          <w:szCs w:val="24"/>
-        </w:rPr>
-        <w:t>线程非</w:t>
-      </w:r>
-      <w:proofErr w:type="gramEnd"/>
-      <w:r>
-        <w:rPr>
-          <w:rFonts w:ascii="宋体" w:eastAsia="宋体" w:hAnsi="宋体"/>
-          <w:sz w:val="24"/>
-          <w:szCs w:val="24"/>
-        </w:rPr>
-        <w:t>阻塞加载原图、标签的方法，并采用降采样的方法，优化运行速度，防止界面意外卡死。</w:t>
+        <w:t>：我们将尝试多线程非阻塞加载原图、标签的方法，并采用降采样的方法，优化运行速度，防止界面意外卡死。</w:t>
       </w:r>
     </w:p>
     <w:p>
@@ -8069,25 +7996,7 @@
           <w:sz w:val="24"/>
           <w:szCs w:val="24"/>
         </w:rPr>
-        <w:t>：利用连通</w:t>
-      </w:r>
-      <w:proofErr w:type="gramStart"/>
-      <w:r>
-        <w:rPr>
-          <w:rFonts w:ascii="宋体" w:eastAsia="宋体" w:hAnsi="宋体"/>
-          <w:sz w:val="24"/>
-          <w:szCs w:val="24"/>
-        </w:rPr>
-        <w:t>域相关</w:t>
-      </w:r>
-      <w:proofErr w:type="gramEnd"/>
-      <w:r>
-        <w:rPr>
-          <w:rFonts w:ascii="宋体" w:eastAsia="宋体" w:hAnsi="宋体"/>
-          <w:sz w:val="24"/>
-          <w:szCs w:val="24"/>
-        </w:rPr>
-        <w:t>算法，对图像与标签做后处理，从而排除网络误分割部分，达到更好的显示效果。</w:t>
+        <w:t>：利用连通域相关算法，对图像与标签做后处理，从而排除网络误分割部分，达到更好的显示效果。</w:t>
       </w:r>
     </w:p>
     <w:p>
@@ -8160,7 +8069,7 @@
       </w:r>
     </w:p>
     <w:sectPr>
-      <w:footerReference w:type="default" r:id="rId34"/>
+      <w:footerReference w:type="default" r:id="rId35"/>
       <w:pgSz w:w="11906" w:h="16838"/>
       <w:pgMar w:top="1440" w:right="1800" w:bottom="1440" w:left="1800" w:header="851" w:footer="992" w:gutter="0"/>
       <w:pgNumType w:start="1"/>
